--- a/7650/Project/Project Report - The Adaptive Cross Approximation by Jamiu Babatunde Mojolagbe.docx
+++ b/7650/Project/Project Report - The Adaptive Cross Approximation by Jamiu Babatunde Mojolagbe.docx
@@ -427,14 +427,16 @@
         </w:rPr>
         <w:t>(Course Instructor)</w:t>
       </w:r>
-      <w:r>
+    </w:p>
+    <w:p>
+      <w:pPr>
+        <w:jc w:val="center"/>
         <w:rPr>
           <w:rFonts w:ascii="Times New Roman" w:hAnsi="Times New Roman" w:cs="Times New Roman"/>
           <w:sz w:val="32"/>
           <w:szCs w:val="32"/>
         </w:rPr>
-        <w:br/>
-      </w:r>
+      </w:pPr>
     </w:p>
     <w:p>
       <w:pPr>
@@ -446,16 +448,16 @@
         <w:rPr>
           <w:rFonts w:ascii="Times New Roman" w:hAnsi="Times New Roman" w:cs="Times New Roman"/>
           <w:b/>
-          <w:sz w:val="32"/>
-          <w:szCs w:val="32"/>
-        </w:rPr>
-      </w:pPr>
-      <w:r>
-        <w:rPr>
-          <w:rFonts w:ascii="Times New Roman" w:hAnsi="Times New Roman" w:cs="Times New Roman"/>
-          <w:b/>
-          <w:sz w:val="32"/>
-          <w:szCs w:val="32"/>
+          <w:sz w:val="24"/>
+          <w:szCs w:val="24"/>
+        </w:rPr>
+      </w:pPr>
+      <w:r>
+        <w:rPr>
+          <w:rFonts w:ascii="Times New Roman" w:hAnsi="Times New Roman" w:cs="Times New Roman"/>
+          <w:b/>
+          <w:sz w:val="24"/>
+          <w:szCs w:val="24"/>
         </w:rPr>
         <w:lastRenderedPageBreak/>
         <w:t>Introduction</w:t>
@@ -466,100 +468,1202 @@
         <w:jc w:val="both"/>
         <w:rPr>
           <w:rFonts w:ascii="Times New Roman" w:hAnsi="Times New Roman" w:cs="Times New Roman"/>
-          <w:sz w:val="32"/>
-          <w:szCs w:val="32"/>
-        </w:rPr>
-      </w:pPr>
-      <w:r>
-        <w:rPr>
-          <w:rFonts w:ascii="Times New Roman" w:hAnsi="Times New Roman" w:cs="Times New Roman"/>
-          <w:sz w:val="32"/>
-          <w:szCs w:val="32"/>
+          <w:sz w:val="24"/>
+          <w:szCs w:val="24"/>
+        </w:rPr>
+      </w:pPr>
+      <w:r>
+        <w:rPr>
+          <w:rFonts w:ascii="Times New Roman" w:hAnsi="Times New Roman" w:cs="Times New Roman"/>
+          <w:sz w:val="24"/>
+          <w:szCs w:val="24"/>
         </w:rPr>
         <w:t>The sole purpose o</w:t>
       </w:r>
       <w:r>
         <w:rPr>
           <w:rFonts w:ascii="Times New Roman" w:hAnsi="Times New Roman" w:cs="Times New Roman"/>
-          <w:sz w:val="32"/>
-          <w:szCs w:val="32"/>
+          <w:sz w:val="24"/>
+          <w:szCs w:val="24"/>
         </w:rPr>
         <w:t>f this project is to explore the</w:t>
       </w:r>
       <w:r>
         <w:rPr>
           <w:rFonts w:ascii="Times New Roman" w:hAnsi="Times New Roman" w:cs="Times New Roman"/>
-          <w:sz w:val="32"/>
-          <w:szCs w:val="32"/>
+          <w:sz w:val="24"/>
+          <w:szCs w:val="24"/>
         </w:rPr>
         <w:t xml:space="preserve"> generation of low-rank approximation</w:t>
       </w:r>
       <w:r>
         <w:rPr>
           <w:rFonts w:ascii="Times New Roman" w:hAnsi="Times New Roman" w:cs="Times New Roman"/>
-          <w:sz w:val="32"/>
-          <w:szCs w:val="32"/>
+          <w:sz w:val="24"/>
+          <w:szCs w:val="24"/>
         </w:rPr>
         <w:t>,</w:t>
       </w:r>
       <w:r>
         <w:rPr>
           <w:rFonts w:ascii="Times New Roman" w:hAnsi="Times New Roman" w:cs="Times New Roman"/>
-          <w:sz w:val="32"/>
-          <w:szCs w:val="32"/>
+          <w:sz w:val="24"/>
+          <w:szCs w:val="24"/>
         </w:rPr>
         <w:t xml:space="preserve"> </w:t>
       </w:r>
       <w:r>
         <w:rPr>
           <w:rFonts w:ascii="Times New Roman" w:hAnsi="Times New Roman" w:cs="Times New Roman"/>
-          <w:sz w:val="32"/>
-          <w:szCs w:val="32"/>
+          <w:sz w:val="24"/>
+          <w:szCs w:val="24"/>
         </w:rPr>
         <w:t>in form of an outer product</w:t>
       </w:r>
       <w:r>
         <w:rPr>
           <w:rFonts w:ascii="Times New Roman" w:hAnsi="Times New Roman" w:cs="Times New Roman"/>
-          <w:sz w:val="32"/>
-          <w:szCs w:val="32"/>
+          <w:sz w:val="24"/>
+          <w:szCs w:val="24"/>
         </w:rPr>
         <w:t xml:space="preserve"> approximants</w:t>
+      </w:r>
+      <w:r>
+        <w:rPr>
+          <w:rFonts w:ascii="Times New Roman" w:hAnsi="Times New Roman" w:cs="Times New Roman"/>
+          <w:sz w:val="24"/>
+          <w:szCs w:val="24"/>
+        </w:rPr>
+        <w:t xml:space="preserve">, of rank deficient matrices </w:t>
+      </w:r>
+      <w:r>
+        <w:rPr>
+          <w:rFonts w:ascii="Times New Roman" w:hAnsi="Times New Roman" w:cs="Times New Roman"/>
+          <w:sz w:val="24"/>
+          <w:szCs w:val="24"/>
+        </w:rPr>
+        <w:t xml:space="preserve">by </w:t>
+      </w:r>
+      <w:r>
+        <w:rPr>
+          <w:rFonts w:ascii="Times New Roman" w:hAnsi="Times New Roman" w:cs="Times New Roman"/>
+          <w:sz w:val="24"/>
+          <w:szCs w:val="24"/>
+        </w:rPr>
+        <w:t xml:space="preserve">an </w:t>
+      </w:r>
+      <w:r>
+        <w:rPr>
+          <w:rFonts w:ascii="Times New Roman" w:hAnsi="Times New Roman" w:cs="Times New Roman"/>
+          <w:sz w:val="24"/>
+          <w:szCs w:val="24"/>
+        </w:rPr>
+        <w:t>algorithm known as “Adaptive Cross Approximation</w:t>
+      </w:r>
+      <w:r>
+        <w:rPr>
+          <w:rFonts w:ascii="Times New Roman" w:hAnsi="Times New Roman" w:cs="Times New Roman"/>
+          <w:sz w:val="24"/>
+          <w:szCs w:val="24"/>
+        </w:rPr>
+        <w:t xml:space="preserve"> (ACA)</w:t>
+      </w:r>
+      <w:r>
+        <w:rPr>
+          <w:rFonts w:ascii="Times New Roman" w:hAnsi="Times New Roman" w:cs="Times New Roman"/>
+          <w:sz w:val="24"/>
+          <w:szCs w:val="24"/>
+        </w:rPr>
+        <w:t>”.</w:t>
+      </w:r>
+      <w:r>
+        <w:rPr>
+          <w:rFonts w:ascii="Times New Roman" w:hAnsi="Times New Roman" w:cs="Times New Roman"/>
+          <w:sz w:val="24"/>
+          <w:szCs w:val="24"/>
+        </w:rPr>
+        <w:t xml:space="preserve"> Perusal into merits, demerits as well as complexity of the algorithm</w:t>
+      </w:r>
+      <w:r>
+        <w:rPr>
+          <w:rFonts w:ascii="Times New Roman" w:hAnsi="Times New Roman" w:cs="Times New Roman"/>
+          <w:sz w:val="24"/>
+          <w:szCs w:val="24"/>
+        </w:rPr>
+        <w:t xml:space="preserve"> in contrast with existing traditional method (Singular Value Decomposition)</w:t>
+      </w:r>
+      <w:r>
+        <w:rPr>
+          <w:rFonts w:ascii="Times New Roman" w:hAnsi="Times New Roman" w:cs="Times New Roman"/>
+          <w:sz w:val="24"/>
+          <w:szCs w:val="24"/>
+        </w:rPr>
+        <w:t xml:space="preserve"> is also presented.</w:t>
+      </w:r>
+    </w:p>
+    <w:p>
+      <w:pPr>
+        <w:jc w:val="both"/>
+        <w:rPr>
+          <w:rFonts w:ascii="Times New Roman" w:hAnsi="Times New Roman" w:cs="Times New Roman"/>
+          <w:sz w:val="24"/>
+          <w:szCs w:val="24"/>
+        </w:rPr>
+      </w:pPr>
+      <w:r>
+        <w:rPr>
+          <w:rFonts w:ascii="Times New Roman" w:hAnsi="Times New Roman" w:cs="Times New Roman"/>
+          <w:sz w:val="24"/>
+          <w:szCs w:val="24"/>
+        </w:rPr>
+        <w:t xml:space="preserve">While as contained in the original paper proposed by Bebendorf et al in </w:t>
+      </w:r>
+      <w:r>
+        <w:rPr>
+          <w:rFonts w:ascii="Times New Roman" w:hAnsi="Times New Roman" w:cs="Times New Roman"/>
+          <w:sz w:val="24"/>
+          <w:szCs w:val="24"/>
+          <w:vertAlign w:val="superscript"/>
+        </w:rPr>
+        <w:t>[3]</w:t>
+      </w:r>
+      <w:r>
+        <w:rPr>
+          <w:rFonts w:ascii="Times New Roman" w:hAnsi="Times New Roman" w:cs="Times New Roman"/>
+          <w:sz w:val="24"/>
+          <w:szCs w:val="24"/>
+        </w:rPr>
+        <w:t xml:space="preserve">, the purpose of the algorithm is to obtain low-rank approximants for matrices obtained from solving integral equations – which are in fact, full rank, but contains rank deficient sub-blocks. However, for the sake of this </w:t>
+      </w:r>
+      <w:r>
+        <w:rPr>
+          <w:rFonts w:ascii="Times New Roman" w:hAnsi="Times New Roman" w:cs="Times New Roman"/>
+          <w:sz w:val="24"/>
+          <w:szCs w:val="24"/>
+        </w:rPr>
+        <w:t>presentation</w:t>
+      </w:r>
+      <w:r>
+        <w:rPr>
+          <w:rFonts w:ascii="Times New Roman" w:hAnsi="Times New Roman" w:cs="Times New Roman"/>
+          <w:sz w:val="24"/>
+          <w:szCs w:val="24"/>
+        </w:rPr>
+        <w:t xml:space="preserve">, </w:t>
+      </w:r>
+      <w:r>
+        <w:rPr>
+          <w:rFonts w:ascii="Times New Roman" w:hAnsi="Times New Roman" w:cs="Times New Roman"/>
+          <w:sz w:val="24"/>
+          <w:szCs w:val="24"/>
+        </w:rPr>
+        <w:t xml:space="preserve">the </w:t>
+      </w:r>
+      <w:r>
+        <w:rPr>
+          <w:rFonts w:ascii="Times New Roman" w:hAnsi="Times New Roman" w:cs="Times New Roman"/>
+          <w:sz w:val="24"/>
+          <w:szCs w:val="24"/>
+        </w:rPr>
+        <w:t>performance of this algorithm was based on randomly generated rank deficient matrices.</w:t>
+      </w:r>
+      <w:r>
+        <w:rPr>
+          <w:rFonts w:ascii="Times New Roman" w:hAnsi="Times New Roman" w:cs="Times New Roman"/>
+          <w:sz w:val="24"/>
+          <w:szCs w:val="24"/>
+        </w:rPr>
+        <w:t xml:space="preserve"> </w:t>
+      </w:r>
+    </w:p>
+    <w:p>
+      <w:pPr>
+        <w:jc w:val="both"/>
+        <w:rPr>
+          <w:rFonts w:ascii="Times New Roman" w:hAnsi="Times New Roman" w:cs="Times New Roman"/>
+          <w:b/>
+          <w:sz w:val="24"/>
+          <w:szCs w:val="24"/>
+        </w:rPr>
+      </w:pPr>
+      <w:r>
+        <w:rPr>
+          <w:rFonts w:ascii="Times New Roman" w:hAnsi="Times New Roman" w:cs="Times New Roman"/>
+          <w:b/>
+          <w:sz w:val="24"/>
+          <w:szCs w:val="24"/>
+        </w:rPr>
+        <w:t>1.1 Merit of ACA</w:t>
+      </w:r>
+    </w:p>
+    <w:p>
+      <w:pPr>
+        <w:jc w:val="both"/>
+        <w:rPr>
+          <w:rFonts w:ascii="Times New Roman" w:hAnsi="Times New Roman" w:cs="Times New Roman"/>
+          <w:sz w:val="24"/>
+          <w:szCs w:val="24"/>
+        </w:rPr>
+      </w:pPr>
+      <w:r>
+        <w:rPr>
+          <w:rFonts w:ascii="Times New Roman" w:hAnsi="Times New Roman" w:cs="Times New Roman"/>
+          <w:sz w:val="24"/>
+          <w:szCs w:val="24"/>
+        </w:rPr>
+        <w:t xml:space="preserve">The advantage of ACA </w:t>
+      </w:r>
+      <w:r>
+        <w:rPr>
+          <w:rFonts w:ascii="Times New Roman" w:hAnsi="Times New Roman" w:cs="Times New Roman"/>
+          <w:sz w:val="24"/>
+          <w:szCs w:val="24"/>
+        </w:rPr>
+        <w:t>is that the performance of already</w:t>
+      </w:r>
+      <w:r>
+        <w:rPr>
+          <w:rFonts w:ascii="Times New Roman" w:hAnsi="Times New Roman" w:cs="Times New Roman"/>
+          <w:sz w:val="24"/>
+          <w:szCs w:val="24"/>
+        </w:rPr>
+        <w:t xml:space="preserve"> </w:t>
+      </w:r>
+      <w:r>
+        <w:rPr>
+          <w:rFonts w:ascii="Times New Roman" w:hAnsi="Times New Roman" w:cs="Times New Roman"/>
+          <w:sz w:val="24"/>
+          <w:szCs w:val="24"/>
+        </w:rPr>
+        <w:t>existing computer codes can be improved easily without changing the routines for</w:t>
+      </w:r>
+      <w:r>
+        <w:rPr>
+          <w:rFonts w:ascii="Times New Roman" w:hAnsi="Times New Roman" w:cs="Times New Roman"/>
+          <w:sz w:val="24"/>
+          <w:szCs w:val="24"/>
+        </w:rPr>
+        <w:t xml:space="preserve"> </w:t>
+      </w:r>
+      <w:r>
+        <w:rPr>
+          <w:rFonts w:ascii="Times New Roman" w:hAnsi="Times New Roman" w:cs="Times New Roman"/>
+          <w:sz w:val="24"/>
+          <w:szCs w:val="24"/>
+        </w:rPr>
+        <w:t xml:space="preserve">the calculation of the matrix entries. </w:t>
+      </w:r>
+      <w:r>
+        <w:rPr>
+          <w:rFonts w:ascii="Times New Roman" w:hAnsi="Times New Roman" w:cs="Times New Roman"/>
+          <w:sz w:val="24"/>
+          <w:szCs w:val="24"/>
+        </w:rPr>
+        <w:t xml:space="preserve">Also the </w:t>
+      </w:r>
+      <w:r>
+        <w:rPr>
+          <w:rFonts w:ascii="Times New Roman" w:hAnsi="Times New Roman" w:cs="Times New Roman"/>
+          <w:sz w:val="24"/>
+          <w:szCs w:val="24"/>
+        </w:rPr>
+        <w:t>algorithm presented adapts the rank of the approximant</w:t>
+      </w:r>
+      <w:r>
+        <w:rPr>
+          <w:rFonts w:ascii="Times New Roman" w:hAnsi="Times New Roman" w:cs="Times New Roman"/>
+          <w:sz w:val="24"/>
+          <w:szCs w:val="24"/>
+        </w:rPr>
+        <w:t xml:space="preserve"> </w:t>
+      </w:r>
+      <w:r>
+        <w:rPr>
+          <w:rFonts w:ascii="Times New Roman" w:hAnsi="Times New Roman" w:cs="Times New Roman"/>
+          <w:sz w:val="24"/>
+          <w:szCs w:val="24"/>
+        </w:rPr>
+        <w:t>to the respective needs, whereas in the existing methods the rank has to be</w:t>
+      </w:r>
+      <w:r>
+        <w:rPr>
+          <w:rFonts w:ascii="Times New Roman" w:hAnsi="Times New Roman" w:cs="Times New Roman"/>
+          <w:sz w:val="24"/>
+          <w:szCs w:val="24"/>
+        </w:rPr>
+        <w:t xml:space="preserve"> </w:t>
+      </w:r>
+      <w:r>
+        <w:rPr>
+          <w:rFonts w:ascii="Times New Roman" w:hAnsi="Times New Roman" w:cs="Times New Roman"/>
+          <w:sz w:val="24"/>
+          <w:szCs w:val="24"/>
+        </w:rPr>
+        <w:t>fixed a priori from theoretical error estimates.</w:t>
+      </w:r>
+    </w:p>
+    <w:p>
+      <w:pPr>
+        <w:jc w:val="both"/>
+        <w:rPr>
+          <w:rFonts w:ascii="Times New Roman" w:hAnsi="Times New Roman" w:cs="Times New Roman"/>
+          <w:sz w:val="24"/>
+          <w:szCs w:val="24"/>
+        </w:rPr>
+      </w:pPr>
+      <w:r>
+        <w:rPr>
+          <w:rFonts w:ascii="Times New Roman" w:hAnsi="Times New Roman" w:cs="Times New Roman"/>
+          <w:sz w:val="24"/>
+          <w:szCs w:val="24"/>
+        </w:rPr>
+        <w:t xml:space="preserve">One more beautiful thing about this algorithm is its rank revealing nature </w:t>
+      </w:r>
+      <w:r>
+        <w:rPr>
+          <w:rFonts w:ascii="Times New Roman" w:hAnsi="Times New Roman" w:cs="Times New Roman"/>
+          <w:sz w:val="24"/>
+          <w:szCs w:val="24"/>
+        </w:rPr>
+        <w:t xml:space="preserve">and </w:t>
+      </w:r>
+      <w:r>
+        <w:rPr>
+          <w:rFonts w:ascii="Times New Roman" w:hAnsi="Times New Roman" w:cs="Times New Roman"/>
+          <w:sz w:val="24"/>
+          <w:szCs w:val="24"/>
+        </w:rPr>
+        <w:t>as such can be dubbed</w:t>
+      </w:r>
+      <w:r>
+        <w:rPr>
+          <w:rFonts w:ascii="Times New Roman" w:hAnsi="Times New Roman" w:cs="Times New Roman"/>
+          <w:sz w:val="24"/>
+          <w:szCs w:val="24"/>
+        </w:rPr>
+        <w:t xml:space="preserve"> rank-revealing LU decomposition </w:t>
+      </w:r>
+      <w:r>
+        <w:rPr>
+          <w:rFonts w:ascii="Times New Roman" w:hAnsi="Times New Roman" w:cs="Times New Roman"/>
+          <w:sz w:val="24"/>
+          <w:szCs w:val="24"/>
+          <w:vertAlign w:val="superscript"/>
+        </w:rPr>
+        <w:t>[1]</w:t>
+      </w:r>
+      <w:r>
+        <w:rPr>
+          <w:rFonts w:ascii="Times New Roman" w:hAnsi="Times New Roman" w:cs="Times New Roman"/>
+          <w:sz w:val="24"/>
+          <w:szCs w:val="24"/>
+        </w:rPr>
+        <w:t xml:space="preserve"> </w:t>
+      </w:r>
+      <w:r>
+        <w:rPr>
+          <w:rFonts w:ascii="Times New Roman" w:hAnsi="Times New Roman" w:cs="Times New Roman"/>
+          <w:sz w:val="24"/>
+          <w:szCs w:val="24"/>
+        </w:rPr>
+        <w:t xml:space="preserve">- </w:t>
+      </w:r>
+      <w:r>
+        <w:rPr>
+          <w:rFonts w:ascii="Times New Roman" w:hAnsi="Times New Roman" w:cs="Times New Roman"/>
+          <w:sz w:val="24"/>
+          <w:szCs w:val="24"/>
+        </w:rPr>
+        <w:t>without undergoing computationally demanding Modified Gram Schmidt process.</w:t>
       </w:r>
       <w:bookmarkStart w:id="0" w:name="_GoBack"/>
       <w:bookmarkEnd w:id="0"/>
-      <w:r>
-        <w:rPr>
-          <w:rFonts w:ascii="Times New Roman" w:hAnsi="Times New Roman" w:cs="Times New Roman"/>
-          <w:sz w:val="32"/>
-          <w:szCs w:val="32"/>
-        </w:rPr>
-        <w:t xml:space="preserve">, of rank deficient matrices </w:t>
-      </w:r>
-      <w:r>
-        <w:rPr>
-          <w:rFonts w:ascii="Times New Roman" w:hAnsi="Times New Roman" w:cs="Times New Roman"/>
-          <w:sz w:val="32"/>
-          <w:szCs w:val="32"/>
-        </w:rPr>
-        <w:t xml:space="preserve">by </w:t>
-      </w:r>
-      <w:r>
-        <w:rPr>
-          <w:rFonts w:ascii="Times New Roman" w:hAnsi="Times New Roman" w:cs="Times New Roman"/>
-          <w:sz w:val="32"/>
-          <w:szCs w:val="32"/>
-        </w:rPr>
-        <w:t xml:space="preserve">an </w:t>
-      </w:r>
-      <w:r>
-        <w:rPr>
-          <w:rFonts w:ascii="Times New Roman" w:hAnsi="Times New Roman" w:cs="Times New Roman"/>
-          <w:sz w:val="32"/>
-          <w:szCs w:val="32"/>
-        </w:rPr>
-        <w:t>algorithm known as “Adaptive Cross Approximation”.</w:t>
-      </w:r>
+    </w:p>
+    <w:p>
+      <w:pPr>
+        <w:jc w:val="both"/>
+        <w:rPr>
+          <w:rFonts w:ascii="Times New Roman" w:hAnsi="Times New Roman" w:cs="Times New Roman"/>
+          <w:sz w:val="24"/>
+          <w:szCs w:val="24"/>
+        </w:rPr>
+      </w:pPr>
+    </w:p>
+    <w:p>
+      <w:pPr>
+        <w:jc w:val="both"/>
+        <w:rPr>
+          <w:rFonts w:ascii="Times New Roman" w:hAnsi="Times New Roman" w:cs="Times New Roman"/>
+          <w:sz w:val="24"/>
+          <w:szCs w:val="24"/>
+        </w:rPr>
+      </w:pPr>
+    </w:p>
+    <w:p>
+      <w:pPr>
+        <w:jc w:val="both"/>
+        <w:rPr>
+          <w:rFonts w:ascii="Times New Roman" w:hAnsi="Times New Roman" w:cs="Times New Roman"/>
+          <w:sz w:val="24"/>
+          <w:szCs w:val="24"/>
+        </w:rPr>
+      </w:pPr>
+    </w:p>
+    <w:p>
+      <w:pPr>
+        <w:jc w:val="both"/>
+        <w:rPr>
+          <w:rFonts w:ascii="Times New Roman" w:hAnsi="Times New Roman" w:cs="Times New Roman"/>
+          <w:sz w:val="24"/>
+          <w:szCs w:val="24"/>
+        </w:rPr>
+      </w:pPr>
+    </w:p>
+    <w:p>
+      <w:pPr>
+        <w:jc w:val="both"/>
+        <w:rPr>
+          <w:rFonts w:ascii="Times New Roman" w:hAnsi="Times New Roman" w:cs="Times New Roman"/>
+          <w:sz w:val="24"/>
+          <w:szCs w:val="24"/>
+        </w:rPr>
+      </w:pPr>
+    </w:p>
+    <w:p>
+      <w:pPr>
+        <w:jc w:val="both"/>
+        <w:rPr>
+          <w:rFonts w:ascii="Times New Roman" w:hAnsi="Times New Roman" w:cs="Times New Roman"/>
+          <w:sz w:val="24"/>
+          <w:szCs w:val="24"/>
+        </w:rPr>
+      </w:pPr>
+    </w:p>
+    <w:p>
+      <w:pPr>
+        <w:jc w:val="both"/>
+        <w:rPr>
+          <w:rFonts w:ascii="Times New Roman" w:hAnsi="Times New Roman" w:cs="Times New Roman"/>
+          <w:sz w:val="24"/>
+          <w:szCs w:val="24"/>
+        </w:rPr>
+      </w:pPr>
+    </w:p>
+    <w:p>
+      <w:pPr>
+        <w:jc w:val="both"/>
+        <w:rPr>
+          <w:rFonts w:ascii="Times New Roman" w:hAnsi="Times New Roman" w:cs="Times New Roman"/>
+          <w:sz w:val="24"/>
+          <w:szCs w:val="24"/>
+        </w:rPr>
+      </w:pPr>
+    </w:p>
+    <w:p>
+      <w:pPr>
+        <w:jc w:val="both"/>
+        <w:rPr>
+          <w:rFonts w:ascii="Times New Roman" w:hAnsi="Times New Roman" w:cs="Times New Roman"/>
+          <w:b/>
+          <w:sz w:val="24"/>
+          <w:szCs w:val="24"/>
+        </w:rPr>
+      </w:pPr>
+    </w:p>
+    <w:p>
+      <w:pPr>
+        <w:jc w:val="both"/>
+        <w:rPr>
+          <w:rFonts w:ascii="Times New Roman" w:hAnsi="Times New Roman" w:cs="Times New Roman"/>
+          <w:b/>
+          <w:sz w:val="24"/>
+          <w:szCs w:val="24"/>
+        </w:rPr>
+      </w:pPr>
+    </w:p>
+    <w:p>
+      <w:pPr>
+        <w:jc w:val="both"/>
+        <w:rPr>
+          <w:rFonts w:ascii="Times New Roman" w:hAnsi="Times New Roman" w:cs="Times New Roman"/>
+          <w:b/>
+          <w:sz w:val="24"/>
+          <w:szCs w:val="24"/>
+        </w:rPr>
+      </w:pPr>
+    </w:p>
+    <w:p>
+      <w:pPr>
+        <w:jc w:val="both"/>
+        <w:rPr>
+          <w:rFonts w:ascii="Times New Roman" w:hAnsi="Times New Roman" w:cs="Times New Roman"/>
+          <w:b/>
+          <w:sz w:val="24"/>
+          <w:szCs w:val="24"/>
+        </w:rPr>
+      </w:pPr>
+    </w:p>
+    <w:p>
+      <w:pPr>
+        <w:jc w:val="both"/>
+        <w:rPr>
+          <w:rFonts w:ascii="Times New Roman" w:hAnsi="Times New Roman" w:cs="Times New Roman"/>
+          <w:b/>
+          <w:sz w:val="24"/>
+          <w:szCs w:val="24"/>
+        </w:rPr>
+      </w:pPr>
+    </w:p>
+    <w:p>
+      <w:pPr>
+        <w:jc w:val="both"/>
+        <w:rPr>
+          <w:rFonts w:ascii="Times New Roman" w:hAnsi="Times New Roman" w:cs="Times New Roman"/>
+          <w:b/>
+          <w:sz w:val="24"/>
+          <w:szCs w:val="24"/>
+        </w:rPr>
+      </w:pPr>
+    </w:p>
+    <w:p>
+      <w:pPr>
+        <w:jc w:val="both"/>
+        <w:rPr>
+          <w:rFonts w:ascii="Times New Roman" w:hAnsi="Times New Roman" w:cs="Times New Roman"/>
+          <w:b/>
+          <w:sz w:val="24"/>
+          <w:szCs w:val="24"/>
+        </w:rPr>
+      </w:pPr>
+    </w:p>
+    <w:p>
+      <w:pPr>
+        <w:jc w:val="both"/>
+        <w:rPr>
+          <w:rFonts w:ascii="Times New Roman" w:hAnsi="Times New Roman" w:cs="Times New Roman"/>
+          <w:b/>
+          <w:sz w:val="24"/>
+          <w:szCs w:val="24"/>
+        </w:rPr>
+      </w:pPr>
+    </w:p>
+    <w:p>
+      <w:pPr>
+        <w:jc w:val="center"/>
+        <w:rPr>
+          <w:rFonts w:ascii="Times New Roman" w:hAnsi="Times New Roman" w:cs="Times New Roman"/>
+          <w:b/>
+          <w:sz w:val="24"/>
+          <w:szCs w:val="24"/>
+          <w:u w:val="single"/>
+        </w:rPr>
+      </w:pPr>
+      <w:r>
+        <w:rPr>
+          <w:rFonts w:ascii="Times New Roman" w:hAnsi="Times New Roman" w:cs="Times New Roman"/>
+          <w:b/>
+          <w:sz w:val="24"/>
+          <w:szCs w:val="24"/>
+          <w:u w:val="single"/>
+        </w:rPr>
+        <w:t>References</w:t>
+      </w:r>
+    </w:p>
+    <w:p>
+      <w:pPr>
+        <w:jc w:val="both"/>
+        <w:rPr>
+          <w:rFonts w:ascii="Times New Roman" w:hAnsi="Times New Roman" w:cs="Times New Roman"/>
+          <w:sz w:val="24"/>
+          <w:szCs w:val="24"/>
+        </w:rPr>
+      </w:pPr>
+      <w:r>
+        <w:rPr>
+          <w:rFonts w:ascii="Times New Roman" w:hAnsi="Times New Roman" w:cs="Times New Roman"/>
+          <w:sz w:val="24"/>
+          <w:szCs w:val="24"/>
+        </w:rPr>
+        <w:t>[1</w:t>
+      </w:r>
+      <w:r>
+        <w:rPr>
+          <w:rFonts w:ascii="Times New Roman" w:hAnsi="Times New Roman" w:cs="Times New Roman"/>
+          <w:sz w:val="24"/>
+          <w:szCs w:val="24"/>
+        </w:rPr>
+        <w:t xml:space="preserve">] M. Bebendorf, “Approximation of boundary element matrices,” </w:t>
+      </w:r>
+      <w:r>
+        <w:rPr>
+          <w:rFonts w:ascii="Times New Roman" w:hAnsi="Times New Roman" w:cs="Times New Roman"/>
+          <w:i/>
+          <w:iCs/>
+          <w:sz w:val="24"/>
+          <w:szCs w:val="24"/>
+        </w:rPr>
+        <w:t>Numer.</w:t>
+      </w:r>
+      <w:r>
+        <w:rPr>
+          <w:rFonts w:ascii="Times New Roman" w:hAnsi="Times New Roman" w:cs="Times New Roman"/>
+          <w:i/>
+          <w:iCs/>
+          <w:sz w:val="24"/>
+          <w:szCs w:val="24"/>
+        </w:rPr>
+        <w:t xml:space="preserve"> </w:t>
+      </w:r>
+      <w:r>
+        <w:rPr>
+          <w:rFonts w:ascii="Times New Roman" w:hAnsi="Times New Roman" w:cs="Times New Roman"/>
+          <w:i/>
+          <w:iCs/>
+          <w:sz w:val="24"/>
+          <w:szCs w:val="24"/>
+        </w:rPr>
+        <w:t>Math.</w:t>
+      </w:r>
+      <w:r>
+        <w:rPr>
+          <w:rFonts w:ascii="Times New Roman" w:hAnsi="Times New Roman" w:cs="Times New Roman"/>
+          <w:sz w:val="24"/>
+          <w:szCs w:val="24"/>
+        </w:rPr>
+        <w:t>, vol. 86, no. 4, pp. 565-</w:t>
+      </w:r>
+      <w:r>
+        <w:rPr>
+          <w:rFonts w:ascii="Times New Roman" w:hAnsi="Times New Roman" w:cs="Times New Roman"/>
+          <w:sz w:val="24"/>
+          <w:szCs w:val="24"/>
+        </w:rPr>
+        <w:t>589, Jun. 2000.</w:t>
+      </w:r>
+    </w:p>
+    <w:p>
+      <w:pPr>
+        <w:jc w:val="both"/>
+        <w:rPr>
+          <w:rFonts w:ascii="Times New Roman" w:hAnsi="Times New Roman" w:cs="Times New Roman"/>
+          <w:sz w:val="24"/>
+          <w:szCs w:val="24"/>
+        </w:rPr>
+      </w:pPr>
+      <w:r>
+        <w:rPr>
+          <w:rFonts w:ascii="Times New Roman" w:hAnsi="Times New Roman" w:cs="Times New Roman"/>
+          <w:sz w:val="24"/>
+          <w:szCs w:val="24"/>
+        </w:rPr>
+        <w:t>[2</w:t>
+      </w:r>
+      <w:r>
+        <w:rPr>
+          <w:rFonts w:ascii="Times New Roman" w:hAnsi="Times New Roman" w:cs="Times New Roman"/>
+          <w:sz w:val="24"/>
+          <w:szCs w:val="24"/>
+        </w:rPr>
+        <w:t>] S. Kurz, O. Rain, and S. Rjasanow, “The adaptive cross-approximation</w:t>
+      </w:r>
+      <w:r>
+        <w:rPr>
+          <w:rFonts w:ascii="Times New Roman" w:hAnsi="Times New Roman" w:cs="Times New Roman"/>
+          <w:sz w:val="24"/>
+          <w:szCs w:val="24"/>
+        </w:rPr>
+        <w:t xml:space="preserve"> </w:t>
+      </w:r>
+      <w:r>
+        <w:rPr>
+          <w:rFonts w:ascii="Times New Roman" w:hAnsi="Times New Roman" w:cs="Times New Roman"/>
+          <w:sz w:val="24"/>
+          <w:szCs w:val="24"/>
+        </w:rPr>
+        <w:t xml:space="preserve">technique for the 3-D boundary element method,” </w:t>
+      </w:r>
+      <w:r>
+        <w:rPr>
+          <w:rFonts w:ascii="Times New Roman" w:hAnsi="Times New Roman" w:cs="Times New Roman"/>
+          <w:i/>
+          <w:iCs/>
+          <w:sz w:val="24"/>
+          <w:szCs w:val="24"/>
+        </w:rPr>
+        <w:t>IEEE Trans. Magn.</w:t>
+      </w:r>
+      <w:r>
+        <w:rPr>
+          <w:rFonts w:ascii="Times New Roman" w:hAnsi="Times New Roman" w:cs="Times New Roman"/>
+          <w:sz w:val="24"/>
+          <w:szCs w:val="24"/>
+        </w:rPr>
+        <w:t>,</w:t>
+      </w:r>
+      <w:r>
+        <w:rPr>
+          <w:rFonts w:ascii="Times New Roman" w:hAnsi="Times New Roman" w:cs="Times New Roman"/>
+          <w:sz w:val="24"/>
+          <w:szCs w:val="24"/>
+        </w:rPr>
+        <w:t xml:space="preserve"> </w:t>
+      </w:r>
+      <w:r>
+        <w:rPr>
+          <w:rFonts w:ascii="Times New Roman" w:hAnsi="Times New Roman" w:cs="Times New Roman"/>
+          <w:sz w:val="24"/>
+          <w:szCs w:val="24"/>
+        </w:rPr>
+        <w:t>vol. 38, no. 2, pp. 421–424, Mar. 2002.</w:t>
+      </w:r>
+    </w:p>
+    <w:p>
+      <w:pPr>
+        <w:jc w:val="both"/>
+        <w:rPr>
+          <w:rFonts w:ascii="Times New Roman" w:hAnsi="Times New Roman" w:cs="Times New Roman"/>
+          <w:sz w:val="24"/>
+          <w:szCs w:val="24"/>
+        </w:rPr>
+      </w:pPr>
+      <w:r>
+        <w:rPr>
+          <w:rFonts w:ascii="Times New Roman" w:hAnsi="Times New Roman" w:cs="Times New Roman"/>
+          <w:sz w:val="24"/>
+          <w:szCs w:val="24"/>
+        </w:rPr>
+        <w:t>[</w:t>
+      </w:r>
+      <w:r>
+        <w:rPr>
+          <w:rFonts w:ascii="Times New Roman" w:hAnsi="Times New Roman" w:cs="Times New Roman"/>
+          <w:sz w:val="24"/>
+          <w:szCs w:val="24"/>
+        </w:rPr>
+        <w:t>3</w:t>
+      </w:r>
+      <w:r>
+        <w:rPr>
+          <w:rFonts w:ascii="Times New Roman" w:hAnsi="Times New Roman" w:cs="Times New Roman"/>
+          <w:sz w:val="24"/>
+          <w:szCs w:val="24"/>
+        </w:rPr>
+        <w:t>] M. Bebendorf and S. Rjasanow, “Adaptive low-rank approximation of</w:t>
+      </w:r>
+      <w:r>
+        <w:rPr>
+          <w:rFonts w:ascii="Times New Roman" w:hAnsi="Times New Roman" w:cs="Times New Roman"/>
+          <w:sz w:val="24"/>
+          <w:szCs w:val="24"/>
+        </w:rPr>
+        <w:t xml:space="preserve"> </w:t>
+      </w:r>
+      <w:r>
+        <w:rPr>
+          <w:rFonts w:ascii="Times New Roman" w:hAnsi="Times New Roman" w:cs="Times New Roman"/>
+          <w:sz w:val="24"/>
+          <w:szCs w:val="24"/>
+        </w:rPr>
+        <w:t xml:space="preserve">collocation matrices,” </w:t>
+      </w:r>
+      <w:r>
+        <w:rPr>
+          <w:rFonts w:ascii="Times New Roman" w:hAnsi="Times New Roman" w:cs="Times New Roman"/>
+          <w:i/>
+          <w:iCs/>
+          <w:sz w:val="24"/>
+          <w:szCs w:val="24"/>
+        </w:rPr>
+        <w:t>Computing</w:t>
+      </w:r>
+      <w:r>
+        <w:rPr>
+          <w:rFonts w:ascii="Times New Roman" w:hAnsi="Times New Roman" w:cs="Times New Roman"/>
+          <w:sz w:val="24"/>
+          <w:szCs w:val="24"/>
+        </w:rPr>
+        <w:t>, vol. 70, no. 1, pp. 1–24, Mar. 2003.</w:t>
+      </w:r>
+    </w:p>
+    <w:p>
+      <w:pPr>
+        <w:jc w:val="both"/>
+        <w:rPr>
+          <w:rFonts w:ascii="Times New Roman" w:hAnsi="Times New Roman" w:cs="Times New Roman"/>
+          <w:sz w:val="24"/>
+          <w:szCs w:val="24"/>
+        </w:rPr>
+      </w:pPr>
+      <w:r>
+        <w:rPr>
+          <w:rFonts w:ascii="Times New Roman" w:hAnsi="Times New Roman" w:cs="Times New Roman"/>
+          <w:sz w:val="24"/>
+          <w:szCs w:val="24"/>
+        </w:rPr>
+        <w:t>[</w:t>
+      </w:r>
+      <w:r>
+        <w:rPr>
+          <w:rFonts w:ascii="Times New Roman" w:hAnsi="Times New Roman" w:cs="Times New Roman"/>
+          <w:sz w:val="24"/>
+          <w:szCs w:val="24"/>
+        </w:rPr>
+        <w:t>4</w:t>
+      </w:r>
+      <w:r>
+        <w:rPr>
+          <w:rFonts w:ascii="Times New Roman" w:hAnsi="Times New Roman" w:cs="Times New Roman"/>
+          <w:sz w:val="24"/>
+          <w:szCs w:val="24"/>
+        </w:rPr>
+        <w:t xml:space="preserve">] </w:t>
+      </w:r>
+      <w:r>
+        <w:rPr>
+          <w:rFonts w:ascii="Times New Roman" w:hAnsi="Times New Roman" w:cs="Times New Roman"/>
+          <w:sz w:val="24"/>
+          <w:szCs w:val="24"/>
+        </w:rPr>
+        <w:t>K</w:t>
+      </w:r>
+      <w:r>
+        <w:rPr>
+          <w:rFonts w:ascii="Times New Roman" w:hAnsi="Times New Roman" w:cs="Times New Roman"/>
+          <w:sz w:val="24"/>
+          <w:szCs w:val="24"/>
+        </w:rPr>
+        <w:t xml:space="preserve">. </w:t>
+      </w:r>
+      <w:r>
+        <w:rPr>
+          <w:rFonts w:ascii="Times New Roman" w:hAnsi="Times New Roman" w:cs="Times New Roman"/>
+          <w:sz w:val="24"/>
+          <w:szCs w:val="24"/>
+        </w:rPr>
+        <w:t>Zhao, M. N. Vouvakis and J. Lee</w:t>
+      </w:r>
+      <w:r>
+        <w:rPr>
+          <w:rFonts w:ascii="Times New Roman" w:hAnsi="Times New Roman" w:cs="Times New Roman"/>
+          <w:sz w:val="24"/>
+          <w:szCs w:val="24"/>
+        </w:rPr>
+        <w:t>, “</w:t>
+      </w:r>
+      <w:r>
+        <w:rPr>
+          <w:rFonts w:ascii="Times New Roman" w:hAnsi="Times New Roman" w:cs="Times New Roman"/>
+          <w:sz w:val="24"/>
+          <w:szCs w:val="24"/>
+        </w:rPr>
+        <w:t>The a</w:t>
+      </w:r>
+      <w:r>
+        <w:rPr>
+          <w:rFonts w:ascii="Times New Roman" w:hAnsi="Times New Roman" w:cs="Times New Roman"/>
+          <w:sz w:val="24"/>
+          <w:szCs w:val="24"/>
+        </w:rPr>
+        <w:t xml:space="preserve">daptive </w:t>
+      </w:r>
+      <w:r>
+        <w:rPr>
+          <w:rFonts w:ascii="Times New Roman" w:hAnsi="Times New Roman" w:cs="Times New Roman"/>
+          <w:sz w:val="24"/>
+          <w:szCs w:val="24"/>
+        </w:rPr>
+        <w:t>cross</w:t>
+      </w:r>
+      <w:r>
+        <w:rPr>
+          <w:rFonts w:ascii="Times New Roman" w:hAnsi="Times New Roman" w:cs="Times New Roman"/>
+          <w:sz w:val="24"/>
+          <w:szCs w:val="24"/>
+        </w:rPr>
+        <w:t xml:space="preserve"> approximation </w:t>
+      </w:r>
+      <w:r>
+        <w:rPr>
+          <w:rFonts w:ascii="Times New Roman" w:hAnsi="Times New Roman" w:cs="Times New Roman"/>
+          <w:sz w:val="24"/>
+          <w:szCs w:val="24"/>
+        </w:rPr>
+        <w:t>algorithm for accelerated method of moments computations of EMC problems</w:t>
+      </w:r>
+      <w:r>
+        <w:rPr>
+          <w:rFonts w:ascii="Times New Roman" w:hAnsi="Times New Roman" w:cs="Times New Roman"/>
+          <w:sz w:val="24"/>
+          <w:szCs w:val="24"/>
+        </w:rPr>
+        <w:t xml:space="preserve">,” </w:t>
+      </w:r>
+      <w:r>
+        <w:rPr>
+          <w:rFonts w:ascii="Times New Roman" w:hAnsi="Times New Roman" w:cs="Times New Roman"/>
+          <w:i/>
+          <w:iCs/>
+          <w:sz w:val="24"/>
+          <w:szCs w:val="24"/>
+        </w:rPr>
+        <w:t>IEEE Trans. Magn.</w:t>
+      </w:r>
+      <w:r>
+        <w:rPr>
+          <w:rFonts w:ascii="Times New Roman" w:hAnsi="Times New Roman" w:cs="Times New Roman"/>
+          <w:sz w:val="24"/>
+          <w:szCs w:val="24"/>
+        </w:rPr>
+        <w:t>,</w:t>
+      </w:r>
+      <w:r>
+        <w:rPr>
+          <w:rFonts w:ascii="Times New Roman" w:hAnsi="Times New Roman" w:cs="Times New Roman"/>
+          <w:sz w:val="24"/>
+          <w:szCs w:val="24"/>
+        </w:rPr>
+        <w:t xml:space="preserve"> </w:t>
+      </w:r>
+      <w:r>
+        <w:rPr>
+          <w:rFonts w:ascii="Times New Roman" w:hAnsi="Times New Roman" w:cs="Times New Roman"/>
+          <w:sz w:val="24"/>
+          <w:szCs w:val="24"/>
+        </w:rPr>
+        <w:t xml:space="preserve">vol. </w:t>
+      </w:r>
+      <w:r>
+        <w:rPr>
+          <w:rFonts w:ascii="Times New Roman" w:hAnsi="Times New Roman" w:cs="Times New Roman"/>
+          <w:sz w:val="24"/>
+          <w:szCs w:val="24"/>
+        </w:rPr>
+        <w:t>47, no. 4</w:t>
+      </w:r>
+      <w:r>
+        <w:rPr>
+          <w:rFonts w:ascii="Times New Roman" w:hAnsi="Times New Roman" w:cs="Times New Roman"/>
+          <w:sz w:val="24"/>
+          <w:szCs w:val="24"/>
+        </w:rPr>
+        <w:t xml:space="preserve">, pp. </w:t>
+      </w:r>
+      <w:r>
+        <w:rPr>
+          <w:rFonts w:ascii="Times New Roman" w:hAnsi="Times New Roman" w:cs="Times New Roman"/>
+          <w:sz w:val="24"/>
+          <w:szCs w:val="24"/>
+        </w:rPr>
+        <w:t>763</w:t>
+      </w:r>
+      <w:r>
+        <w:rPr>
+          <w:rFonts w:ascii="Times New Roman" w:hAnsi="Times New Roman" w:cs="Times New Roman"/>
+          <w:sz w:val="24"/>
+          <w:szCs w:val="24"/>
+        </w:rPr>
+        <w:t>–</w:t>
+      </w:r>
+      <w:r>
+        <w:rPr>
+          <w:rFonts w:ascii="Times New Roman" w:hAnsi="Times New Roman" w:cs="Times New Roman"/>
+          <w:sz w:val="24"/>
+          <w:szCs w:val="24"/>
+        </w:rPr>
+        <w:t>773</w:t>
+      </w:r>
+      <w:r>
+        <w:rPr>
+          <w:rFonts w:ascii="Times New Roman" w:hAnsi="Times New Roman" w:cs="Times New Roman"/>
+          <w:sz w:val="24"/>
+          <w:szCs w:val="24"/>
+        </w:rPr>
+        <w:t xml:space="preserve">, </w:t>
+      </w:r>
+      <w:r>
+        <w:rPr>
+          <w:rFonts w:ascii="Times New Roman" w:hAnsi="Times New Roman" w:cs="Times New Roman"/>
+          <w:sz w:val="24"/>
+          <w:szCs w:val="24"/>
+        </w:rPr>
+        <w:t>Nov. 2005</w:t>
+      </w:r>
+      <w:r>
+        <w:rPr>
+          <w:rFonts w:ascii="Times New Roman" w:hAnsi="Times New Roman" w:cs="Times New Roman"/>
+          <w:sz w:val="24"/>
+          <w:szCs w:val="24"/>
+        </w:rPr>
+        <w:t>.</w:t>
+      </w:r>
+    </w:p>
+    <w:p>
+      <w:pPr>
+        <w:jc w:val="both"/>
+        <w:rPr>
+          <w:rFonts w:ascii="Times New Roman" w:hAnsi="Times New Roman" w:cs="Times New Roman"/>
+          <w:sz w:val="24"/>
+          <w:szCs w:val="24"/>
+        </w:rPr>
+      </w:pPr>
+      <w:r>
+        <w:rPr>
+          <w:rFonts w:ascii="Times New Roman" w:hAnsi="Times New Roman" w:cs="Times New Roman"/>
+          <w:sz w:val="24"/>
+          <w:szCs w:val="24"/>
+        </w:rPr>
+        <w:t>[</w:t>
+      </w:r>
+      <w:r>
+        <w:rPr>
+          <w:rFonts w:ascii="Times New Roman" w:hAnsi="Times New Roman" w:cs="Times New Roman"/>
+          <w:sz w:val="24"/>
+          <w:szCs w:val="24"/>
+        </w:rPr>
+        <w:t>5</w:t>
+      </w:r>
+      <w:r>
+        <w:rPr>
+          <w:rFonts w:ascii="Times New Roman" w:hAnsi="Times New Roman" w:cs="Times New Roman"/>
+          <w:sz w:val="24"/>
+          <w:szCs w:val="24"/>
+        </w:rPr>
+        <w:t>] Z</w:t>
+      </w:r>
+      <w:r>
+        <w:rPr>
+          <w:rFonts w:ascii="Times New Roman" w:hAnsi="Times New Roman" w:cs="Times New Roman"/>
+          <w:sz w:val="24"/>
+          <w:szCs w:val="24"/>
+        </w:rPr>
+        <w:t xml:space="preserve">. </w:t>
+      </w:r>
+      <w:r>
+        <w:rPr>
+          <w:rFonts w:ascii="Times New Roman" w:hAnsi="Times New Roman" w:cs="Times New Roman"/>
+          <w:sz w:val="24"/>
+          <w:szCs w:val="24"/>
+        </w:rPr>
+        <w:t>Liu</w:t>
+      </w:r>
+      <w:r>
+        <w:rPr>
+          <w:rFonts w:ascii="Times New Roman" w:hAnsi="Times New Roman" w:cs="Times New Roman"/>
+          <w:sz w:val="24"/>
+          <w:szCs w:val="24"/>
+        </w:rPr>
+        <w:t xml:space="preserve"> </w:t>
+      </w:r>
+      <w:r>
+        <w:rPr>
+          <w:rFonts w:ascii="Times New Roman" w:hAnsi="Times New Roman" w:cs="Times New Roman"/>
+          <w:sz w:val="24"/>
+          <w:szCs w:val="24"/>
+        </w:rPr>
+        <w:t>et al</w:t>
+      </w:r>
+      <w:r>
+        <w:rPr>
+          <w:rFonts w:ascii="Times New Roman" w:hAnsi="Times New Roman" w:cs="Times New Roman"/>
+          <w:sz w:val="24"/>
+          <w:szCs w:val="24"/>
+        </w:rPr>
+        <w:t>, “</w:t>
+      </w:r>
+      <w:r>
+        <w:rPr>
+          <w:rFonts w:ascii="Times New Roman" w:hAnsi="Times New Roman" w:cs="Times New Roman"/>
+          <w:sz w:val="24"/>
+          <w:szCs w:val="24"/>
+        </w:rPr>
+        <w:t>Using a</w:t>
+      </w:r>
+      <w:r>
+        <w:rPr>
+          <w:rFonts w:ascii="Times New Roman" w:hAnsi="Times New Roman" w:cs="Times New Roman"/>
+          <w:sz w:val="24"/>
+          <w:szCs w:val="24"/>
+        </w:rPr>
+        <w:t xml:space="preserve">daptive </w:t>
+      </w:r>
+      <w:r>
+        <w:rPr>
+          <w:rFonts w:ascii="Times New Roman" w:hAnsi="Times New Roman" w:cs="Times New Roman"/>
+          <w:sz w:val="24"/>
+          <w:szCs w:val="24"/>
+        </w:rPr>
+        <w:t>cross</w:t>
+      </w:r>
+      <w:r>
+        <w:rPr>
+          <w:rFonts w:ascii="Times New Roman" w:hAnsi="Times New Roman" w:cs="Times New Roman"/>
+          <w:sz w:val="24"/>
+          <w:szCs w:val="24"/>
+        </w:rPr>
+        <w:t xml:space="preserve"> approximation </w:t>
+      </w:r>
+      <w:r>
+        <w:rPr>
+          <w:rFonts w:ascii="Times New Roman" w:hAnsi="Times New Roman" w:cs="Times New Roman"/>
+          <w:sz w:val="24"/>
+          <w:szCs w:val="24"/>
+        </w:rPr>
+        <w:t>for efficient calculation of monostatic scattering with multiple incident angles</w:t>
+      </w:r>
+      <w:r>
+        <w:rPr>
+          <w:rFonts w:ascii="Times New Roman" w:hAnsi="Times New Roman" w:cs="Times New Roman"/>
+          <w:sz w:val="24"/>
+          <w:szCs w:val="24"/>
+        </w:rPr>
+        <w:t xml:space="preserve">,” </w:t>
+      </w:r>
+      <w:r>
+        <w:rPr>
+          <w:rFonts w:ascii="Times New Roman" w:hAnsi="Times New Roman" w:cs="Times New Roman"/>
+          <w:i/>
+          <w:iCs/>
+          <w:sz w:val="24"/>
+          <w:szCs w:val="24"/>
+        </w:rPr>
+        <w:t>ACES Journal</w:t>
+      </w:r>
+      <w:r>
+        <w:rPr>
+          <w:rFonts w:ascii="Times New Roman" w:hAnsi="Times New Roman" w:cs="Times New Roman"/>
+          <w:sz w:val="24"/>
+          <w:szCs w:val="24"/>
+        </w:rPr>
+        <w:t>, vol. 26, no. 4, pp. 325–333, Apr. 2011</w:t>
+      </w:r>
+      <w:r>
+        <w:rPr>
+          <w:rFonts w:ascii="Times New Roman" w:hAnsi="Times New Roman" w:cs="Times New Roman"/>
+          <w:sz w:val="24"/>
+          <w:szCs w:val="24"/>
+        </w:rPr>
+        <w:t>.</w:t>
+      </w:r>
+    </w:p>
+    <w:p>
+      <w:pPr>
+        <w:jc w:val="both"/>
+        <w:rPr>
+          <w:rFonts w:ascii="Times New Roman" w:hAnsi="Times New Roman" w:cs="Times New Roman"/>
+          <w:sz w:val="24"/>
+          <w:szCs w:val="24"/>
+        </w:rPr>
+      </w:pPr>
+    </w:p>
+    <w:p>
+      <w:pPr>
+        <w:jc w:val="both"/>
+        <w:rPr>
+          <w:rFonts w:ascii="Times New Roman" w:hAnsi="Times New Roman" w:cs="Times New Roman"/>
+          <w:sz w:val="24"/>
+          <w:szCs w:val="24"/>
+        </w:rPr>
+      </w:pPr>
     </w:p>
     <w:sectPr>
       <w:pgSz w:w="12240" w:h="15840"/>
@@ -569,6 +1673,56 @@
     </w:sectPr>
   </w:body>
 </w:document>
+</file>
+
+<file path=word/endnotes.xml><?xml version="1.0" encoding="utf-8"?>
+<w:endnotes xmlns:wpc="http://schemas.microsoft.com/office/word/2010/wordprocessingCanvas" xmlns:cx="http://schemas.microsoft.com/office/drawing/2014/chartex" xmlns:cx1="http://schemas.microsoft.com/office/drawing/2015/9/8/chartex" xmlns:mc="http://schemas.openxmlformats.org/markup-compatibility/2006" xmlns:o="urn:schemas-microsoft-com:office:office" xmlns:r="http://schemas.openxmlformats.org/officeDocument/2006/relationships" xmlns:m="http://schemas.openxmlformats.org/officeDocument/2006/math" xmlns:v="urn:schemas-microsoft-com:vml" xmlns:wp14="http://schemas.microsoft.com/office/word/2010/wordprocessingDrawing" xmlns:wp="http://schemas.openxmlformats.org/drawingml/2006/wordprocessingDrawing" xmlns:w10="urn:schemas-microsoft-com:office:word" xmlns:w="http://schemas.openxmlformats.org/wordprocessingml/2006/main" xmlns:w14="http://schemas.microsoft.com/office/word/2010/wordml" xmlns:w15="http://schemas.microsoft.com/office/word/2012/wordml" xmlns:w16se="http://schemas.microsoft.com/office/word/2015/wordml/symex" xmlns:wpg="http://schemas.microsoft.com/office/word/2010/wordprocessingGroup" xmlns:wpi="http://schemas.microsoft.com/office/word/2010/wordprocessingInk" xmlns:wne="http://schemas.microsoft.com/office/word/2006/wordml" xmlns:wps="http://schemas.microsoft.com/office/word/2010/wordprocessingShape" mc:Ignorable="w14 w15 w16se wp14">
+  <w:endnote w:type="separator" w:id="-1">
+    <w:p>
+      <w:pPr>
+        <w:spacing w:after="0" w:line="240" w:lineRule="auto"/>
+      </w:pPr>
+      <w:r>
+        <w:separator/>
+      </w:r>
+    </w:p>
+  </w:endnote>
+  <w:endnote w:type="continuationSeparator" w:id="0">
+    <w:p>
+      <w:pPr>
+        <w:spacing w:after="0" w:line="240" w:lineRule="auto"/>
+      </w:pPr>
+      <w:r>
+        <w:continuationSeparator/>
+      </w:r>
+    </w:p>
+  </w:endnote>
+</w:endnotes>
+</file>
+
+<file path=word/footnotes.xml><?xml version="1.0" encoding="utf-8"?>
+<w:footnotes xmlns:wpc="http://schemas.microsoft.com/office/word/2010/wordprocessingCanvas" xmlns:cx="http://schemas.microsoft.com/office/drawing/2014/chartex" xmlns:cx1="http://schemas.microsoft.com/office/drawing/2015/9/8/chartex" xmlns:mc="http://schemas.openxmlformats.org/markup-compatibility/2006" xmlns:o="urn:schemas-microsoft-com:office:office" xmlns:r="http://schemas.openxmlformats.org/officeDocument/2006/relationships" xmlns:m="http://schemas.openxmlformats.org/officeDocument/2006/math" xmlns:v="urn:schemas-microsoft-com:vml" xmlns:wp14="http://schemas.microsoft.com/office/word/2010/wordprocessingDrawing" xmlns:wp="http://schemas.openxmlformats.org/drawingml/2006/wordprocessingDrawing" xmlns:w10="urn:schemas-microsoft-com:office:word" xmlns:w="http://schemas.openxmlformats.org/wordprocessingml/2006/main" xmlns:w14="http://schemas.microsoft.com/office/word/2010/wordml" xmlns:w15="http://schemas.microsoft.com/office/word/2012/wordml" xmlns:w16se="http://schemas.microsoft.com/office/word/2015/wordml/symex" xmlns:wpg="http://schemas.microsoft.com/office/word/2010/wordprocessingGroup" xmlns:wpi="http://schemas.microsoft.com/office/word/2010/wordprocessingInk" xmlns:wne="http://schemas.microsoft.com/office/word/2006/wordml" xmlns:wps="http://schemas.microsoft.com/office/word/2010/wordprocessingShape" mc:Ignorable="w14 w15 w16se wp14">
+  <w:footnote w:type="separator" w:id="-1">
+    <w:p>
+      <w:pPr>
+        <w:spacing w:after="0" w:line="240" w:lineRule="auto"/>
+      </w:pPr>
+      <w:r>
+        <w:separator/>
+      </w:r>
+    </w:p>
+  </w:footnote>
+  <w:footnote w:type="continuationSeparator" w:id="0">
+    <w:p>
+      <w:pPr>
+        <w:spacing w:after="0" w:line="240" w:lineRule="auto"/>
+      </w:pPr>
+      <w:r>
+        <w:continuationSeparator/>
+      </w:r>
+    </w:p>
+  </w:footnote>
+</w:footnotes>
 </file>
 
 <file path=word/numbering.xml><?xml version="1.0" encoding="utf-8"?>
@@ -1066,7 +2220,6 @@
   <w:style w:type="character" w:default="1" w:styleId="DefaultParagraphFont">
     <w:name w:val="Default Paragraph Font"/>
     <w:uiPriority w:val="1"/>
-    <w:semiHidden/>
     <w:unhideWhenUsed/>
   </w:style>
   <w:style w:type="table" w:default="1" w:styleId="TableNormal">
@@ -1100,6 +2253,50 @@
       <w:ind w:left="720"/>
       <w:contextualSpacing/>
     </w:pPr>
+  </w:style>
+  <w:style w:type="paragraph" w:styleId="Header">
+    <w:name w:val="header"/>
+    <w:basedOn w:val="Normal"/>
+    <w:link w:val="HeaderChar"/>
+    <w:uiPriority w:val="99"/>
+    <w:unhideWhenUsed/>
+    <w:rsid w:val="00C03462"/>
+    <w:pPr>
+      <w:tabs>
+        <w:tab w:val="center" w:pos="4680"/>
+        <w:tab w:val="right" w:pos="9360"/>
+      </w:tabs>
+      <w:spacing w:after="0" w:line="240" w:lineRule="auto"/>
+    </w:pPr>
+  </w:style>
+  <w:style w:type="character" w:customStyle="1" w:styleId="HeaderChar">
+    <w:name w:val="Header Char"/>
+    <w:basedOn w:val="DefaultParagraphFont"/>
+    <w:link w:val="Header"/>
+    <w:uiPriority w:val="99"/>
+    <w:rsid w:val="00C03462"/>
+  </w:style>
+  <w:style w:type="paragraph" w:styleId="Footer">
+    <w:name w:val="footer"/>
+    <w:basedOn w:val="Normal"/>
+    <w:link w:val="FooterChar"/>
+    <w:uiPriority w:val="99"/>
+    <w:unhideWhenUsed/>
+    <w:rsid w:val="00C03462"/>
+    <w:pPr>
+      <w:tabs>
+        <w:tab w:val="center" w:pos="4680"/>
+        <w:tab w:val="right" w:pos="9360"/>
+      </w:tabs>
+      <w:spacing w:after="0" w:line="240" w:lineRule="auto"/>
+    </w:pPr>
+  </w:style>
+  <w:style w:type="character" w:customStyle="1" w:styleId="FooterChar">
+    <w:name w:val="Footer Char"/>
+    <w:basedOn w:val="DefaultParagraphFont"/>
+    <w:link w:val="Footer"/>
+    <w:uiPriority w:val="99"/>
+    <w:rsid w:val="00C03462"/>
   </w:style>
 </w:styles>
 </file>

--- a/7650/Project/Project Report - The Adaptive Cross Approximation by Jamiu Babatunde Mojolagbe.docx
+++ b/7650/Project/Project Report - The Adaptive Cross Approximation by Jamiu Babatunde Mojolagbe.docx
@@ -1,6 +1,6 @@
 
 <file path=word/document.xml><?xml version="1.0" encoding="utf-8"?>
-<w:document xmlns:wpc="http://schemas.microsoft.com/office/word/2010/wordprocessingCanvas" xmlns:cx="http://schemas.microsoft.com/office/drawing/2014/chartex" xmlns:cx1="http://schemas.microsoft.com/office/drawing/2015/9/8/chartex" xmlns:mc="http://schemas.openxmlformats.org/markup-compatibility/2006" xmlns:o="urn:schemas-microsoft-com:office:office" xmlns:r="http://schemas.openxmlformats.org/officeDocument/2006/relationships" xmlns:m="http://schemas.openxmlformats.org/officeDocument/2006/math" xmlns:v="urn:schemas-microsoft-com:vml" xmlns:wp14="http://schemas.microsoft.com/office/word/2010/wordprocessingDrawing" xmlns:wp="http://schemas.openxmlformats.org/drawingml/2006/wordprocessingDrawing" xmlns:w10="urn:schemas-microsoft-com:office:word" xmlns:w="http://schemas.openxmlformats.org/wordprocessingml/2006/main" xmlns:w14="http://schemas.microsoft.com/office/word/2010/wordml" xmlns:w15="http://schemas.microsoft.com/office/word/2012/wordml" xmlns:w16se="http://schemas.microsoft.com/office/word/2015/wordml/symex" xmlns:wpg="http://schemas.microsoft.com/office/word/2010/wordprocessingGroup" xmlns:wpi="http://schemas.microsoft.com/office/word/2010/wordprocessingInk" xmlns:wne="http://schemas.microsoft.com/office/word/2006/wordml" xmlns:wps="http://schemas.microsoft.com/office/word/2010/wordprocessingShape" mc:Ignorable="w14 w15 w16se wp14">
+<w:document xmlns:wpc="http://schemas.microsoft.com/office/word/2010/wordprocessingCanvas" xmlns:mo="http://schemas.microsoft.com/office/mac/office/2008/main" xmlns:mc="http://schemas.openxmlformats.org/markup-compatibility/2006" xmlns:mv="urn:schemas-microsoft-com:mac:vml" xmlns:o="urn:schemas-microsoft-com:office:office" xmlns:r="http://schemas.openxmlformats.org/officeDocument/2006/relationships" xmlns:m="http://schemas.openxmlformats.org/officeDocument/2006/math" xmlns:v="urn:schemas-microsoft-com:vml" xmlns:wp14="http://schemas.microsoft.com/office/word/2010/wordprocessingDrawing" xmlns:wp="http://schemas.openxmlformats.org/drawingml/2006/wordprocessingDrawing" xmlns:w10="urn:schemas-microsoft-com:office:word" xmlns:w="http://schemas.openxmlformats.org/wordprocessingml/2006/main" xmlns:w14="http://schemas.microsoft.com/office/word/2010/wordml" xmlns:w15="http://schemas.microsoft.com/office/word/2012/wordml" xmlns:wpg="http://schemas.microsoft.com/office/word/2010/wordprocessingGroup" xmlns:wpi="http://schemas.microsoft.com/office/word/2010/wordprocessingInk" xmlns:wne="http://schemas.microsoft.com/office/word/2006/wordml" xmlns:wps="http://schemas.microsoft.com/office/word/2010/wordprocessingShape" mc:Ignorable="w14 w15 wp14">
   <w:body>
     <w:p>
       <w:pPr>
@@ -440,31 +440,53 @@
     </w:p>
     <w:p>
       <w:pPr>
+        <w:jc w:val="center"/>
+        <w:rPr>
+          <w:rFonts w:ascii="Times New Roman" w:hAnsi="Times New Roman" w:cs="Times New Roman"/>
+          <w:b/>
+          <w:sz w:val="24"/>
+          <w:szCs w:val="24"/>
+        </w:rPr>
+      </w:pPr>
+      <w:r>
+        <w:rPr>
+          <w:rFonts w:ascii="Times New Roman" w:hAnsi="Times New Roman" w:cs="Times New Roman"/>
+          <w:b/>
+          <w:sz w:val="24"/>
+          <w:szCs w:val="24"/>
+        </w:rPr>
+        <w:lastRenderedPageBreak/>
+        <w:t>CHAPTER ONE</w:t>
+      </w:r>
+    </w:p>
+    <w:p>
+      <w:pPr>
         <w:pStyle w:val="ListParagraph"/>
         <w:numPr>
           <w:ilvl w:val="0"/>
-          <w:numId w:val="1"/>
+          <w:numId w:val="2"/>
         </w:numPr>
-        <w:rPr>
-          <w:rFonts w:ascii="Times New Roman" w:hAnsi="Times New Roman" w:cs="Times New Roman"/>
-          <w:b/>
-          <w:sz w:val="24"/>
-          <w:szCs w:val="24"/>
-        </w:rPr>
-      </w:pPr>
-      <w:r>
-        <w:rPr>
-          <w:rFonts w:ascii="Times New Roman" w:hAnsi="Times New Roman" w:cs="Times New Roman"/>
-          <w:b/>
-          <w:sz w:val="24"/>
-          <w:szCs w:val="24"/>
-        </w:rPr>
-        <w:lastRenderedPageBreak/>
+        <w:spacing w:line="360" w:lineRule="auto"/>
+        <w:rPr>
+          <w:rFonts w:ascii="Times New Roman" w:hAnsi="Times New Roman" w:cs="Times New Roman"/>
+          <w:b/>
+          <w:sz w:val="24"/>
+          <w:szCs w:val="24"/>
+        </w:rPr>
+      </w:pPr>
+      <w:r>
+        <w:rPr>
+          <w:rFonts w:ascii="Times New Roman" w:hAnsi="Times New Roman" w:cs="Times New Roman"/>
+          <w:b/>
+          <w:sz w:val="24"/>
+          <w:szCs w:val="24"/>
+        </w:rPr>
         <w:t>Introduction</w:t>
       </w:r>
     </w:p>
     <w:p>
       <w:pPr>
+        <w:spacing w:line="360" w:lineRule="auto"/>
         <w:jc w:val="both"/>
         <w:rPr>
           <w:rFonts w:ascii="Times New Roman" w:hAnsi="Times New Roman" w:cs="Times New Roman"/>
@@ -603,6 +625,7 @@
     </w:p>
     <w:p>
       <w:pPr>
+        <w:spacing w:line="360" w:lineRule="auto"/>
         <w:jc w:val="both"/>
         <w:rPr>
           <w:rFonts w:ascii="Times New Roman" w:hAnsi="Times New Roman" w:cs="Times New Roman"/>
@@ -625,7 +648,25 @@
           <w:szCs w:val="24"/>
           <w:vertAlign w:val="superscript"/>
         </w:rPr>
-        <w:t>[3]</w:t>
+        <w:t>[</w:t>
+      </w:r>
+      <w:r>
+        <w:rPr>
+          <w:rFonts w:ascii="Times New Roman" w:hAnsi="Times New Roman" w:cs="Times New Roman"/>
+          <w:sz w:val="24"/>
+          <w:szCs w:val="24"/>
+          <w:vertAlign w:val="superscript"/>
+        </w:rPr>
+        <w:t>1-</w:t>
+      </w:r>
+      <w:r>
+        <w:rPr>
+          <w:rFonts w:ascii="Times New Roman" w:hAnsi="Times New Roman" w:cs="Times New Roman"/>
+          <w:sz w:val="24"/>
+          <w:szCs w:val="24"/>
+          <w:vertAlign w:val="superscript"/>
+        </w:rPr>
+        <w:t>3]</w:t>
       </w:r>
       <w:r>
         <w:rPr>
@@ -678,6 +719,7 @@
     </w:p>
     <w:p>
       <w:pPr>
+        <w:spacing w:line="360" w:lineRule="auto"/>
         <w:jc w:val="both"/>
         <w:rPr>
           <w:rFonts w:ascii="Times New Roman" w:hAnsi="Times New Roman" w:cs="Times New Roman"/>
@@ -698,6 +740,7 @@
     </w:p>
     <w:p>
       <w:pPr>
+        <w:spacing w:line="360" w:lineRule="auto"/>
         <w:jc w:val="both"/>
         <w:rPr>
           <w:rFonts w:ascii="Times New Roman" w:hAnsi="Times New Roman" w:cs="Times New Roman"/>
@@ -711,15 +754,124 @@
           <w:sz w:val="24"/>
           <w:szCs w:val="24"/>
         </w:rPr>
-        <w:t xml:space="preserve">The advantage of ACA </w:t>
-      </w:r>
-      <w:r>
-        <w:rPr>
-          <w:rFonts w:ascii="Times New Roman" w:hAnsi="Times New Roman" w:cs="Times New Roman"/>
-          <w:sz w:val="24"/>
-          <w:szCs w:val="24"/>
-        </w:rPr>
-        <w:t>is that the performance of already</w:t>
+        <w:t>With ACA the memory requirement and CPU time requirement are less compare to the tradition truncated SVD</w:t>
+      </w:r>
+      <w:r>
+        <w:rPr>
+          <w:rFonts w:ascii="Times New Roman" w:hAnsi="Times New Roman" w:cs="Times New Roman"/>
+          <w:sz w:val="24"/>
+          <w:szCs w:val="24"/>
+        </w:rPr>
+        <w:t>.</w:t>
+      </w:r>
+      <w:r>
+        <w:rPr>
+          <w:rFonts w:ascii="Times New Roman" w:hAnsi="Times New Roman" w:cs="Times New Roman"/>
+          <w:sz w:val="24"/>
+          <w:szCs w:val="24"/>
+        </w:rPr>
+        <w:t xml:space="preserve"> It has bee</w:t>
+      </w:r>
+      <w:r>
+        <w:rPr>
+          <w:rFonts w:ascii="Times New Roman" w:hAnsi="Times New Roman" w:cs="Times New Roman"/>
+          <w:sz w:val="24"/>
+          <w:szCs w:val="24"/>
+        </w:rPr>
+        <w:t>n shown that ACA resulted in O(nlogn</w:t>
+      </w:r>
+      <w:r>
+        <w:rPr>
+          <w:rFonts w:ascii="Times New Roman" w:hAnsi="Times New Roman" w:cs="Times New Roman"/>
+          <w:sz w:val="24"/>
+          <w:szCs w:val="24"/>
+        </w:rPr>
+        <w:t>) while it has been determined that the computational (time) complexity of SVD is said to be O((nm</w:t>
+      </w:r>
+      <w:r>
+        <w:rPr>
+          <w:rFonts w:ascii="Times New Roman" w:hAnsi="Times New Roman" w:cs="Times New Roman"/>
+          <w:sz w:val="24"/>
+          <w:szCs w:val="24"/>
+          <w:vertAlign w:val="superscript"/>
+        </w:rPr>
+        <w:t>2</w:t>
+      </w:r>
+      <w:r>
+        <w:rPr>
+          <w:rFonts w:ascii="Times New Roman" w:hAnsi="Times New Roman" w:cs="Times New Roman"/>
+          <w:sz w:val="24"/>
+          <w:szCs w:val="24"/>
+        </w:rPr>
+        <w:t xml:space="preserve"> + mn</w:t>
+      </w:r>
+      <w:r>
+        <w:rPr>
+          <w:rFonts w:ascii="Times New Roman" w:hAnsi="Times New Roman" w:cs="Times New Roman"/>
+          <w:sz w:val="24"/>
+          <w:szCs w:val="24"/>
+          <w:vertAlign w:val="superscript"/>
+        </w:rPr>
+        <w:t>2</w:t>
+      </w:r>
+      <w:r>
+        <w:rPr>
+          <w:rFonts w:ascii="Times New Roman" w:hAnsi="Times New Roman" w:cs="Times New Roman"/>
+          <w:sz w:val="24"/>
+          <w:szCs w:val="24"/>
+        </w:rPr>
+        <w:t xml:space="preserve">) according to </w:t>
+      </w:r>
+      <w:r>
+        <w:rPr>
+          <w:rFonts w:ascii="Times New Roman" w:hAnsi="Times New Roman" w:cs="Times New Roman"/>
+          <w:sz w:val="24"/>
+          <w:szCs w:val="24"/>
+          <w:vertAlign w:val="superscript"/>
+        </w:rPr>
+        <w:t>[5]</w:t>
+      </w:r>
+      <w:r>
+        <w:rPr>
+          <w:rFonts w:ascii="Times New Roman" w:hAnsi="Times New Roman" w:cs="Times New Roman"/>
+          <w:sz w:val="24"/>
+          <w:szCs w:val="24"/>
+        </w:rPr>
+        <w:t xml:space="preserve">; where </w:t>
+      </w:r>
+      <w:r>
+        <w:rPr>
+          <w:rFonts w:ascii="Times New Roman" w:hAnsi="Times New Roman" w:cs="Times New Roman"/>
+          <w:b/>
+          <w:sz w:val="24"/>
+          <w:szCs w:val="24"/>
+        </w:rPr>
+        <w:t>n</w:t>
+      </w:r>
+      <w:r>
+        <w:rPr>
+          <w:rFonts w:ascii="Times New Roman" w:hAnsi="Times New Roman" w:cs="Times New Roman"/>
+          <w:sz w:val="24"/>
+          <w:szCs w:val="24"/>
+        </w:rPr>
+        <w:t xml:space="preserve"> is the number of rows and </w:t>
+      </w:r>
+      <w:r>
+        <w:rPr>
+          <w:rFonts w:ascii="Times New Roman" w:hAnsi="Times New Roman" w:cs="Times New Roman"/>
+          <w:b/>
+          <w:sz w:val="24"/>
+          <w:szCs w:val="24"/>
+        </w:rPr>
+        <w:t>m</w:t>
+      </w:r>
+      <w:r>
+        <w:rPr>
+          <w:rFonts w:ascii="Times New Roman" w:hAnsi="Times New Roman" w:cs="Times New Roman"/>
+          <w:sz w:val="24"/>
+          <w:szCs w:val="24"/>
+        </w:rPr>
+        <w:t xml:space="preserve"> is the number of columns.</w:t>
       </w:r>
       <w:r>
         <w:rPr>
@@ -735,7 +887,101 @@
           <w:sz w:val="24"/>
           <w:szCs w:val="24"/>
         </w:rPr>
-        <w:t>existing computer codes can be improved easily without changing the routines for</w:t>
+        <w:t xml:space="preserve">ACA requires O(r(m+n)) memory storage for a given matrix </w:t>
+      </w:r>
+      <m:oMath>
+        <m:sSup>
+          <m:sSupPr>
+            <m:ctrlPr>
+              <w:rPr>
+                <w:rFonts w:ascii="Cambria Math" w:hAnsi="Cambria Math" w:cs="Times New Roman"/>
+                <w:i/>
+                <w:sz w:val="24"/>
+                <w:szCs w:val="24"/>
+              </w:rPr>
+            </m:ctrlPr>
+          </m:sSupPr>
+          <m:e>
+            <m:r>
+              <w:rPr>
+                <w:rFonts w:ascii="Cambria Math" w:hAnsi="Cambria Math" w:cs="Times New Roman"/>
+                <w:sz w:val="24"/>
+                <w:szCs w:val="24"/>
+              </w:rPr>
+              <m:t>A</m:t>
+            </m:r>
+          </m:e>
+          <m:sup>
+            <m:r>
+              <w:rPr>
+                <w:rFonts w:ascii="Cambria Math" w:hAnsi="Cambria Math" w:cs="Times New Roman"/>
+                <w:sz w:val="24"/>
+                <w:szCs w:val="24"/>
+              </w:rPr>
+              <m:t>mxn</m:t>
+            </m:r>
+          </m:sup>
+        </m:sSup>
+        <m:r>
+          <w:rPr>
+            <w:rFonts w:ascii="Cambria Math" w:hAnsi="Cambria Math" w:cs="Times New Roman"/>
+            <w:sz w:val="24"/>
+            <w:szCs w:val="24"/>
+          </w:rPr>
+          <m:t>.</m:t>
+        </m:r>
+      </m:oMath>
+    </w:p>
+    <w:p>
+      <w:pPr>
+        <w:spacing w:line="360" w:lineRule="auto"/>
+        <w:jc w:val="both"/>
+        <w:rPr>
+          <w:rFonts w:ascii="Times New Roman" w:hAnsi="Times New Roman" w:cs="Times New Roman"/>
+          <w:sz w:val="24"/>
+          <w:szCs w:val="24"/>
+        </w:rPr>
+      </w:pPr>
+      <w:r>
+        <w:rPr>
+          <w:rFonts w:ascii="Times New Roman" w:hAnsi="Times New Roman" w:cs="Times New Roman"/>
+          <w:sz w:val="24"/>
+          <w:szCs w:val="24"/>
+        </w:rPr>
+        <w:t xml:space="preserve">One more beautiful thing about this algorithm is its rank revealing nature </w:t>
+      </w:r>
+      <w:r>
+        <w:rPr>
+          <w:rFonts w:ascii="Times New Roman" w:hAnsi="Times New Roman" w:cs="Times New Roman"/>
+          <w:sz w:val="24"/>
+          <w:szCs w:val="24"/>
+        </w:rPr>
+        <w:t xml:space="preserve">and </w:t>
+      </w:r>
+      <w:r>
+        <w:rPr>
+          <w:rFonts w:ascii="Times New Roman" w:hAnsi="Times New Roman" w:cs="Times New Roman"/>
+          <w:sz w:val="24"/>
+          <w:szCs w:val="24"/>
+        </w:rPr>
+        <w:t>as such can be dubbed</w:t>
+      </w:r>
+      <w:r>
+        <w:rPr>
+          <w:rFonts w:ascii="Times New Roman" w:hAnsi="Times New Roman" w:cs="Times New Roman"/>
+          <w:sz w:val="24"/>
+          <w:szCs w:val="24"/>
+        </w:rPr>
+        <w:t xml:space="preserve"> rank-revealing LU decomposition </w:t>
+      </w:r>
+      <w:r>
+        <w:rPr>
+          <w:rFonts w:ascii="Times New Roman" w:hAnsi="Times New Roman" w:cs="Times New Roman"/>
+          <w:sz w:val="24"/>
+          <w:szCs w:val="24"/>
+          <w:vertAlign w:val="superscript"/>
+        </w:rPr>
+        <w:t>[1]</w:t>
       </w:r>
       <w:r>
         <w:rPr>
@@ -751,27 +997,245 @@
           <w:sz w:val="24"/>
           <w:szCs w:val="24"/>
         </w:rPr>
-        <w:t xml:space="preserve">the calculation of the matrix entries. </w:t>
-      </w:r>
-      <w:r>
-        <w:rPr>
-          <w:rFonts w:ascii="Times New Roman" w:hAnsi="Times New Roman" w:cs="Times New Roman"/>
-          <w:sz w:val="24"/>
-          <w:szCs w:val="24"/>
-        </w:rPr>
-        <w:t xml:space="preserve">Also the </w:t>
-      </w:r>
-      <w:r>
-        <w:rPr>
-          <w:rFonts w:ascii="Times New Roman" w:hAnsi="Times New Roman" w:cs="Times New Roman"/>
-          <w:sz w:val="24"/>
-          <w:szCs w:val="24"/>
-        </w:rPr>
-        <w:t>algorithm presented adapts the rank of the approximant</w:t>
-      </w:r>
-      <w:r>
-        <w:rPr>
-          <w:rFonts w:ascii="Times New Roman" w:hAnsi="Times New Roman" w:cs="Times New Roman"/>
+        <w:t xml:space="preserve">- </w:t>
+      </w:r>
+      <w:r>
+        <w:rPr>
+          <w:rFonts w:ascii="Times New Roman" w:hAnsi="Times New Roman" w:cs="Times New Roman"/>
+          <w:sz w:val="24"/>
+          <w:szCs w:val="24"/>
+        </w:rPr>
+        <w:t>without undergoing computationally demanding Modified Gram Schmidt process.</w:t>
+      </w:r>
+    </w:p>
+    <w:p>
+      <w:pPr>
+        <w:spacing w:line="360" w:lineRule="auto"/>
+        <w:jc w:val="both"/>
+        <w:rPr>
+          <w:rFonts w:ascii="Times New Roman" w:hAnsi="Times New Roman" w:cs="Times New Roman"/>
+          <w:sz w:val="24"/>
+          <w:szCs w:val="24"/>
+        </w:rPr>
+      </w:pPr>
+    </w:p>
+    <w:p>
+      <w:pPr>
+        <w:spacing w:line="360" w:lineRule="auto"/>
+        <w:jc w:val="both"/>
+        <w:rPr>
+          <w:rFonts w:ascii="Times New Roman" w:hAnsi="Times New Roman" w:cs="Times New Roman"/>
+          <w:b/>
+          <w:sz w:val="24"/>
+          <w:szCs w:val="24"/>
+        </w:rPr>
+      </w:pPr>
+      <w:r>
+        <w:rPr>
+          <w:rFonts w:ascii="Times New Roman" w:hAnsi="Times New Roman" w:cs="Times New Roman"/>
+          <w:b/>
+          <w:sz w:val="24"/>
+          <w:szCs w:val="24"/>
+        </w:rPr>
+        <w:t>1.2 Demerit of ACA</w:t>
+      </w:r>
+    </w:p>
+    <w:p>
+      <w:pPr>
+        <w:spacing w:line="360" w:lineRule="auto"/>
+        <w:jc w:val="both"/>
+        <w:rPr>
+          <w:rFonts w:ascii="Times New Roman" w:hAnsi="Times New Roman" w:cs="Times New Roman"/>
+          <w:sz w:val="24"/>
+          <w:szCs w:val="24"/>
+        </w:rPr>
+      </w:pPr>
+      <w:r>
+        <w:rPr>
+          <w:rFonts w:ascii="Times New Roman" w:hAnsi="Times New Roman" w:cs="Times New Roman"/>
+          <w:sz w:val="24"/>
+          <w:szCs w:val="24"/>
+        </w:rPr>
+        <w:t>While the advantages of ACA are something to write home about, it as well as its setbacks, though its merits may outweigh its disadvantages.</w:t>
+      </w:r>
+    </w:p>
+    <w:p>
+      <w:pPr>
+        <w:spacing w:line="360" w:lineRule="auto"/>
+        <w:jc w:val="both"/>
+        <w:rPr>
+          <w:rFonts w:ascii="Times New Roman" w:hAnsi="Times New Roman" w:cs="Times New Roman"/>
+          <w:sz w:val="24"/>
+          <w:szCs w:val="24"/>
+        </w:rPr>
+      </w:pPr>
+      <w:r>
+        <w:rPr>
+          <w:rFonts w:ascii="Times New Roman" w:hAnsi="Times New Roman" w:cs="Times New Roman"/>
+          <w:sz w:val="24"/>
+          <w:szCs w:val="24"/>
+        </w:rPr>
+        <w:t xml:space="preserve">It has been observed that when a matrix is singular, ACA breaks down but for the traditional SVD still works fine. </w:t>
+      </w:r>
+    </w:p>
+    <w:p>
+      <w:pPr>
+        <w:jc w:val="both"/>
+        <w:rPr>
+          <w:rFonts w:ascii="Times New Roman" w:hAnsi="Times New Roman" w:cs="Times New Roman"/>
+          <w:sz w:val="24"/>
+          <w:szCs w:val="24"/>
+        </w:rPr>
+      </w:pPr>
+    </w:p>
+    <w:p>
+      <w:pPr>
+        <w:jc w:val="both"/>
+        <w:rPr>
+          <w:rFonts w:ascii="Times New Roman" w:hAnsi="Times New Roman" w:cs="Times New Roman"/>
+          <w:sz w:val="24"/>
+          <w:szCs w:val="24"/>
+        </w:rPr>
+      </w:pPr>
+    </w:p>
+    <w:p>
+      <w:pPr>
+        <w:jc w:val="both"/>
+        <w:rPr>
+          <w:rFonts w:ascii="Times New Roman" w:hAnsi="Times New Roman" w:cs="Times New Roman"/>
+          <w:sz w:val="24"/>
+          <w:szCs w:val="24"/>
+        </w:rPr>
+      </w:pPr>
+    </w:p>
+    <w:p>
+      <w:pPr>
+        <w:jc w:val="both"/>
+        <w:rPr>
+          <w:rFonts w:ascii="Times New Roman" w:hAnsi="Times New Roman" w:cs="Times New Roman"/>
+          <w:b/>
+          <w:sz w:val="24"/>
+          <w:szCs w:val="24"/>
+        </w:rPr>
+      </w:pPr>
+    </w:p>
+    <w:p>
+      <w:pPr>
+        <w:jc w:val="both"/>
+        <w:rPr>
+          <w:rFonts w:ascii="Times New Roman" w:hAnsi="Times New Roman" w:cs="Times New Roman"/>
+          <w:b/>
+          <w:sz w:val="24"/>
+          <w:szCs w:val="24"/>
+        </w:rPr>
+      </w:pPr>
+    </w:p>
+    <w:p>
+      <w:pPr>
+        <w:jc w:val="center"/>
+        <w:rPr>
+          <w:rFonts w:ascii="Times New Roman" w:hAnsi="Times New Roman" w:cs="Times New Roman"/>
+          <w:b/>
+          <w:sz w:val="24"/>
+          <w:szCs w:val="24"/>
+        </w:rPr>
+      </w:pPr>
+      <w:r>
+        <w:rPr>
+          <w:rFonts w:ascii="Times New Roman" w:hAnsi="Times New Roman" w:cs="Times New Roman"/>
+          <w:b/>
+          <w:sz w:val="24"/>
+          <w:szCs w:val="24"/>
+        </w:rPr>
+        <w:t>CHAPTER TWO</w:t>
+      </w:r>
+    </w:p>
+    <w:p>
+      <w:pPr>
+        <w:pStyle w:val="ListParagraph"/>
+        <w:numPr>
+          <w:ilvl w:val="0"/>
+          <w:numId w:val="2"/>
+        </w:numPr>
+        <w:spacing w:line="360" w:lineRule="auto"/>
+        <w:rPr>
+          <w:rFonts w:ascii="Times New Roman" w:hAnsi="Times New Roman" w:cs="Times New Roman"/>
+          <w:b/>
+          <w:sz w:val="24"/>
+          <w:szCs w:val="24"/>
+        </w:rPr>
+      </w:pPr>
+      <w:r>
+        <w:rPr>
+          <w:rFonts w:ascii="Times New Roman" w:hAnsi="Times New Roman" w:cs="Times New Roman"/>
+          <w:b/>
+          <w:sz w:val="24"/>
+          <w:szCs w:val="24"/>
+        </w:rPr>
+        <w:t xml:space="preserve"> The Algorithm</w:t>
+      </w:r>
+    </w:p>
+    <w:p>
+      <w:pPr>
+        <w:spacing w:line="360" w:lineRule="auto"/>
+        <w:rPr>
+          <w:rFonts w:ascii="Times New Roman" w:hAnsi="Times New Roman" w:cs="Times New Roman"/>
+          <w:sz w:val="24"/>
+          <w:szCs w:val="24"/>
+        </w:rPr>
+      </w:pPr>
+      <w:r>
+        <w:rPr>
+          <w:rFonts w:ascii="Times New Roman" w:hAnsi="Times New Roman" w:cs="Times New Roman"/>
+          <w:sz w:val="24"/>
+          <w:szCs w:val="24"/>
+        </w:rPr>
+        <w:t xml:space="preserve">The mathematical formulations of this algorithm are left out from this presentation, however those formulations can be found in the original papers </w:t>
+      </w:r>
+      <w:r>
+        <w:rPr>
+          <w:rFonts w:ascii="Times New Roman" w:hAnsi="Times New Roman" w:cs="Times New Roman"/>
+          <w:sz w:val="24"/>
+          <w:szCs w:val="24"/>
+          <w:vertAlign w:val="superscript"/>
+        </w:rPr>
+        <w:t>[1-3]</w:t>
+      </w:r>
+      <w:r>
+        <w:rPr>
+          <w:rFonts w:ascii="Times New Roman" w:hAnsi="Times New Roman" w:cs="Times New Roman"/>
+          <w:sz w:val="24"/>
+          <w:szCs w:val="24"/>
+        </w:rPr>
+        <w:t>.</w:t>
+      </w:r>
+      <w:r>
+        <w:rPr>
+          <w:rFonts w:ascii="Times New Roman" w:hAnsi="Times New Roman" w:cs="Times New Roman"/>
+          <w:sz w:val="24"/>
+          <w:szCs w:val="24"/>
+        </w:rPr>
+        <w:t xml:space="preserve"> The focus, here, would be on how the algorithm works cum its implementation. </w:t>
+      </w:r>
+    </w:p>
+    <w:p>
+      <w:pPr>
+        <w:pStyle w:val="ListParagraph"/>
+        <w:numPr>
+          <w:ilvl w:val="1"/>
+          <w:numId w:val="3"/>
+        </w:numPr>
+        <w:spacing w:line="360" w:lineRule="auto"/>
+        <w:rPr>
+          <w:rFonts w:ascii="Times New Roman" w:hAnsi="Times New Roman" w:cs="Times New Roman"/>
+          <w:sz w:val="24"/>
+          <w:szCs w:val="24"/>
+        </w:rPr>
+      </w:pPr>
+      <w:r>
+        <w:rPr>
+          <w:rFonts w:ascii="Times New Roman" w:hAnsi="Times New Roman" w:cs="Times New Roman"/>
+          <w:b/>
           <w:sz w:val="24"/>
           <w:szCs w:val="24"/>
         </w:rPr>
@@ -780,10 +1244,82 @@
       <w:r>
         <w:rPr>
           <w:rFonts w:ascii="Times New Roman" w:hAnsi="Times New Roman" w:cs="Times New Roman"/>
-          <w:sz w:val="24"/>
-          <w:szCs w:val="24"/>
-        </w:rPr>
-        <w:t>to the respective needs, whereas in the existing methods the rank has to be</w:t>
+          <w:b/>
+          <w:sz w:val="24"/>
+          <w:szCs w:val="24"/>
+        </w:rPr>
+        <w:t>Outline of ACA</w:t>
+      </w:r>
+    </w:p>
+    <w:p>
+      <w:pPr>
+        <w:spacing w:line="360" w:lineRule="auto"/>
+        <w:rPr>
+          <w:rFonts w:ascii="Times New Roman" w:hAnsi="Times New Roman" w:cs="Times New Roman"/>
+          <w:sz w:val="24"/>
+          <w:szCs w:val="24"/>
+        </w:rPr>
+      </w:pPr>
+      <w:r>
+        <w:rPr>
+          <w:rFonts w:ascii="Times New Roman" w:hAnsi="Times New Roman" w:cs="Times New Roman"/>
+          <w:sz w:val="24"/>
+          <w:szCs w:val="24"/>
+        </w:rPr>
+        <w:t xml:space="preserve">Consider a matrix </w:t>
+      </w:r>
+      <m:oMath>
+        <m:r>
+          <w:rPr>
+            <w:rFonts w:ascii="Cambria Math" w:hAnsi="Cambria Math" w:cs="Times New Roman"/>
+            <w:sz w:val="24"/>
+            <w:szCs w:val="24"/>
+          </w:rPr>
+          <m:t xml:space="preserve">A ϵ </m:t>
+        </m:r>
+        <m:sSup>
+          <m:sSupPr>
+            <m:ctrlPr>
+              <w:rPr>
+                <w:rFonts w:ascii="Cambria Math" w:hAnsi="Cambria Math" w:cs="Times New Roman"/>
+                <w:i/>
+                <w:sz w:val="24"/>
+                <w:szCs w:val="24"/>
+              </w:rPr>
+            </m:ctrlPr>
+          </m:sSupPr>
+          <m:e>
+            <m:r>
+              <m:rPr>
+                <m:scr m:val="double-struck"/>
+              </m:rPr>
+              <w:rPr>
+                <w:rFonts w:ascii="Cambria Math" w:hAnsi="Cambria Math" w:cs="Times New Roman"/>
+                <w:sz w:val="24"/>
+                <w:szCs w:val="24"/>
+              </w:rPr>
+              <m:t>R</m:t>
+            </m:r>
+          </m:e>
+          <m:sup>
+            <m:r>
+              <w:rPr>
+                <w:rFonts w:ascii="Cambria Math" w:hAnsi="Cambria Math" w:cs="Times New Roman"/>
+                <w:sz w:val="24"/>
+                <w:szCs w:val="24"/>
+              </w:rPr>
+              <m:t>mxn</m:t>
+            </m:r>
+          </m:sup>
+        </m:sSup>
+      </m:oMath>
+      <w:r>
+        <w:rPr>
+          <w:rFonts w:ascii="Times New Roman" w:hAnsi="Times New Roman" w:cs="Times New Roman"/>
+          <w:sz w:val="24"/>
+          <w:szCs w:val="24"/>
+        </w:rPr>
+        <w:t xml:space="preserve"> of rank r which is r</w:t>
       </w:r>
       <w:r>
         <w:rPr>
@@ -799,85 +1335,6207 @@
           <w:sz w:val="24"/>
           <w:szCs w:val="24"/>
         </w:rPr>
-        <w:t>fixed a priori from theoretical error estimates.</w:t>
-      </w:r>
-    </w:p>
-    <w:p>
-      <w:pPr>
+        <w:t xml:space="preserve">&lt;&lt; min (m, n) </w:t>
+      </w:r>
+      <w:r>
+        <w:rPr>
+          <w:rFonts w:ascii="Times New Roman" w:hAnsi="Times New Roman" w:cs="Times New Roman"/>
+          <w:sz w:val="24"/>
+          <w:szCs w:val="24"/>
+        </w:rPr>
+        <w:t>or r &lt; min(m, n). This matrix A can be represented as a low rank matrix as follow:</w:t>
+      </w:r>
+    </w:p>
+    <w:p>
+      <w:pPr>
+        <w:spacing w:line="360" w:lineRule="auto"/>
+        <w:rPr>
+          <w:rFonts w:ascii="Times New Roman" w:eastAsiaTheme="minorEastAsia" w:hAnsi="Times New Roman" w:cs="Times New Roman"/>
+          <w:sz w:val="24"/>
+          <w:szCs w:val="24"/>
+        </w:rPr>
+      </w:pPr>
+      <m:oMathPara>
+        <m:oMath>
+          <m:r>
+            <w:rPr>
+              <w:rFonts w:ascii="Cambria Math" w:hAnsi="Cambria Math" w:cs="Times New Roman"/>
+              <w:sz w:val="24"/>
+              <w:szCs w:val="24"/>
+            </w:rPr>
+            <m:t>A</m:t>
+          </m:r>
+          <m:r>
+            <w:rPr>
+              <w:rFonts w:ascii="Cambria Math" w:hAnsi="Cambria Math" w:cs="Times New Roman"/>
+              <w:sz w:val="24"/>
+              <w:szCs w:val="24"/>
+            </w:rPr>
+            <m:t xml:space="preserve">= </m:t>
+          </m:r>
+          <m:nary>
+            <m:naryPr>
+              <m:chr m:val="∑"/>
+              <m:limLoc m:val="undOvr"/>
+              <m:ctrlPr>
+                <w:rPr>
+                  <w:rFonts w:ascii="Cambria Math" w:hAnsi="Cambria Math" w:cs="Times New Roman"/>
+                  <w:i/>
+                  <w:sz w:val="24"/>
+                  <w:szCs w:val="24"/>
+                </w:rPr>
+              </m:ctrlPr>
+            </m:naryPr>
+            <m:sub>
+              <m:r>
+                <w:rPr>
+                  <w:rFonts w:ascii="Cambria Math" w:hAnsi="Cambria Math" w:cs="Times New Roman"/>
+                  <w:sz w:val="24"/>
+                  <w:szCs w:val="24"/>
+                </w:rPr>
+                <m:t>i=1</m:t>
+              </m:r>
+            </m:sub>
+            <m:sup>
+              <m:r>
+                <w:rPr>
+                  <w:rFonts w:ascii="Cambria Math" w:hAnsi="Cambria Math" w:cs="Times New Roman"/>
+                  <w:sz w:val="24"/>
+                  <w:szCs w:val="24"/>
+                </w:rPr>
+                <m:t>r</m:t>
+              </m:r>
+            </m:sup>
+            <m:e>
+              <m:sSub>
+                <m:sSubPr>
+                  <m:ctrlPr>
+                    <w:rPr>
+                      <w:rFonts w:ascii="Cambria Math" w:hAnsi="Cambria Math" w:cs="Times New Roman"/>
+                      <w:i/>
+                      <w:sz w:val="24"/>
+                      <w:szCs w:val="24"/>
+                    </w:rPr>
+                  </m:ctrlPr>
+                </m:sSubPr>
+                <m:e>
+                  <m:r>
+                    <w:rPr>
+                      <w:rFonts w:ascii="Cambria Math" w:hAnsi="Cambria Math" w:cs="Times New Roman"/>
+                      <w:sz w:val="24"/>
+                      <w:szCs w:val="24"/>
+                    </w:rPr>
+                    <m:t>u</m:t>
+                  </m:r>
+                </m:e>
+                <m:sub>
+                  <m:r>
+                    <w:rPr>
+                      <w:rFonts w:ascii="Cambria Math" w:hAnsi="Cambria Math" w:cs="Times New Roman"/>
+                      <w:sz w:val="24"/>
+                      <w:szCs w:val="24"/>
+                    </w:rPr>
+                    <m:t>i</m:t>
+                  </m:r>
+                </m:sub>
+              </m:sSub>
+              <m:sSubSup>
+                <m:sSubSupPr>
+                  <m:ctrlPr>
+                    <w:rPr>
+                      <w:rFonts w:ascii="Cambria Math" w:hAnsi="Cambria Math" w:cs="Times New Roman"/>
+                      <w:i/>
+                      <w:sz w:val="24"/>
+                      <w:szCs w:val="24"/>
+                    </w:rPr>
+                  </m:ctrlPr>
+                </m:sSubSupPr>
+                <m:e>
+                  <m:r>
+                    <w:rPr>
+                      <w:rFonts w:ascii="Cambria Math" w:hAnsi="Cambria Math" w:cs="Times New Roman"/>
+                      <w:sz w:val="24"/>
+                      <w:szCs w:val="24"/>
+                    </w:rPr>
+                    <m:t>v</m:t>
+                  </m:r>
+                </m:e>
+                <m:sub>
+                  <m:r>
+                    <w:rPr>
+                      <w:rFonts w:ascii="Cambria Math" w:hAnsi="Cambria Math" w:cs="Times New Roman"/>
+                      <w:sz w:val="24"/>
+                      <w:szCs w:val="24"/>
+                    </w:rPr>
+                    <m:t>i</m:t>
+                  </m:r>
+                </m:sub>
+                <m:sup>
+                  <m:r>
+                    <w:rPr>
+                      <w:rFonts w:ascii="Cambria Math" w:hAnsi="Cambria Math" w:cs="Times New Roman"/>
+                      <w:sz w:val="24"/>
+                      <w:szCs w:val="24"/>
+                    </w:rPr>
+                    <m:t>T</m:t>
+                  </m:r>
+                </m:sup>
+              </m:sSubSup>
+            </m:e>
+          </m:nary>
+          <m:r>
+            <w:rPr>
+              <w:rFonts w:ascii="Cambria Math" w:hAnsi="Cambria Math" w:cs="Times New Roman"/>
+              <w:sz w:val="24"/>
+              <w:szCs w:val="24"/>
+            </w:rPr>
+            <m:t xml:space="preserve">             where </m:t>
+          </m:r>
+          <m:sSub>
+            <m:sSubPr>
+              <m:ctrlPr>
+                <w:rPr>
+                  <w:rFonts w:ascii="Cambria Math" w:hAnsi="Cambria Math" w:cs="Times New Roman"/>
+                  <w:i/>
+                  <w:sz w:val="24"/>
+                  <w:szCs w:val="24"/>
+                </w:rPr>
+              </m:ctrlPr>
+            </m:sSubPr>
+            <m:e>
+              <m:r>
+                <w:rPr>
+                  <w:rFonts w:ascii="Cambria Math" w:hAnsi="Cambria Math" w:cs="Times New Roman"/>
+                  <w:sz w:val="24"/>
+                  <w:szCs w:val="24"/>
+                </w:rPr>
+                <m:t>u</m:t>
+              </m:r>
+            </m:e>
+            <m:sub>
+              <m:r>
+                <w:rPr>
+                  <w:rFonts w:ascii="Cambria Math" w:hAnsi="Cambria Math" w:cs="Times New Roman"/>
+                  <w:sz w:val="24"/>
+                  <w:szCs w:val="24"/>
+                </w:rPr>
+                <m:t>i</m:t>
+              </m:r>
+            </m:sub>
+          </m:sSub>
+          <m:r>
+            <w:rPr>
+              <w:rFonts w:ascii="Cambria Math" w:hAnsi="Cambria Math" w:cs="Times New Roman"/>
+              <w:sz w:val="24"/>
+              <w:szCs w:val="24"/>
+            </w:rPr>
+            <m:t xml:space="preserve"> ϵ </m:t>
+          </m:r>
+          <m:sSup>
+            <m:sSupPr>
+              <m:ctrlPr>
+                <w:rPr>
+                  <w:rFonts w:ascii="Cambria Math" w:hAnsi="Cambria Math" w:cs="Times New Roman"/>
+                  <w:i/>
+                  <w:sz w:val="24"/>
+                  <w:szCs w:val="24"/>
+                </w:rPr>
+              </m:ctrlPr>
+            </m:sSupPr>
+            <m:e>
+              <m:r>
+                <m:rPr>
+                  <m:scr m:val="double-struck"/>
+                </m:rPr>
+                <w:rPr>
+                  <w:rFonts w:ascii="Cambria Math" w:hAnsi="Cambria Math" w:cs="Times New Roman"/>
+                  <w:sz w:val="24"/>
+                  <w:szCs w:val="24"/>
+                </w:rPr>
+                <m:t>R</m:t>
+              </m:r>
+            </m:e>
+            <m:sup>
+              <m:r>
+                <w:rPr>
+                  <w:rFonts w:ascii="Cambria Math" w:hAnsi="Cambria Math" w:cs="Times New Roman"/>
+                  <w:sz w:val="24"/>
+                  <w:szCs w:val="24"/>
+                </w:rPr>
+                <m:t>m</m:t>
+              </m:r>
+            </m:sup>
+          </m:sSup>
+          <m:r>
+            <w:rPr>
+              <w:rFonts w:ascii="Cambria Math" w:hAnsi="Cambria Math" w:cs="Times New Roman"/>
+              <w:sz w:val="24"/>
+              <w:szCs w:val="24"/>
+            </w:rPr>
+            <m:t xml:space="preserve">        </m:t>
+          </m:r>
+          <m:sSub>
+            <m:sSubPr>
+              <m:ctrlPr>
+                <w:rPr>
+                  <w:rFonts w:ascii="Cambria Math" w:hAnsi="Cambria Math" w:cs="Times New Roman"/>
+                  <w:i/>
+                  <w:sz w:val="24"/>
+                  <w:szCs w:val="24"/>
+                </w:rPr>
+              </m:ctrlPr>
+            </m:sSubPr>
+            <m:e>
+              <m:r>
+                <w:rPr>
+                  <w:rFonts w:ascii="Cambria Math" w:hAnsi="Cambria Math" w:cs="Times New Roman"/>
+                  <w:sz w:val="24"/>
+                  <w:szCs w:val="24"/>
+                </w:rPr>
+                <m:t>v</m:t>
+              </m:r>
+            </m:e>
+            <m:sub>
+              <m:r>
+                <w:rPr>
+                  <w:rFonts w:ascii="Cambria Math" w:hAnsi="Cambria Math" w:cs="Times New Roman"/>
+                  <w:sz w:val="24"/>
+                  <w:szCs w:val="24"/>
+                </w:rPr>
+                <m:t>i</m:t>
+              </m:r>
+            </m:sub>
+          </m:sSub>
+          <m:r>
+            <w:rPr>
+              <w:rFonts w:ascii="Cambria Math" w:hAnsi="Cambria Math" w:cs="Times New Roman"/>
+              <w:sz w:val="24"/>
+              <w:szCs w:val="24"/>
+            </w:rPr>
+            <m:t xml:space="preserve"> ϵ </m:t>
+          </m:r>
+          <m:sSup>
+            <m:sSupPr>
+              <m:ctrlPr>
+                <w:rPr>
+                  <w:rFonts w:ascii="Cambria Math" w:hAnsi="Cambria Math" w:cs="Times New Roman"/>
+                  <w:i/>
+                  <w:sz w:val="24"/>
+                  <w:szCs w:val="24"/>
+                </w:rPr>
+              </m:ctrlPr>
+            </m:sSupPr>
+            <m:e>
+              <m:r>
+                <m:rPr>
+                  <m:scr m:val="double-struck"/>
+                </m:rPr>
+                <w:rPr>
+                  <w:rFonts w:ascii="Cambria Math" w:hAnsi="Cambria Math" w:cs="Times New Roman"/>
+                  <w:sz w:val="24"/>
+                  <w:szCs w:val="24"/>
+                </w:rPr>
+                <m:t>R</m:t>
+              </m:r>
+            </m:e>
+            <m:sup>
+              <m:r>
+                <w:rPr>
+                  <w:rFonts w:ascii="Cambria Math" w:hAnsi="Cambria Math" w:cs="Times New Roman"/>
+                  <w:sz w:val="24"/>
+                  <w:szCs w:val="24"/>
+                </w:rPr>
+                <m:t>n</m:t>
+              </m:r>
+            </m:sup>
+          </m:sSup>
+        </m:oMath>
+      </m:oMathPara>
+    </w:p>
+    <w:p>
+      <w:pPr>
+        <w:spacing w:line="360" w:lineRule="auto"/>
         <w:jc w:val="both"/>
         <w:rPr>
-          <w:rFonts w:ascii="Times New Roman" w:hAnsi="Times New Roman" w:cs="Times New Roman"/>
-          <w:sz w:val="24"/>
-          <w:szCs w:val="24"/>
-        </w:rPr>
-      </w:pPr>
-      <w:r>
-        <w:rPr>
-          <w:rFonts w:ascii="Times New Roman" w:hAnsi="Times New Roman" w:cs="Times New Roman"/>
-          <w:sz w:val="24"/>
-          <w:szCs w:val="24"/>
-        </w:rPr>
-        <w:t xml:space="preserve">One more beautiful thing about this algorithm is its rank revealing nature </w:t>
-      </w:r>
-      <w:r>
-        <w:rPr>
-          <w:rFonts w:ascii="Times New Roman" w:hAnsi="Times New Roman" w:cs="Times New Roman"/>
-          <w:sz w:val="24"/>
-          <w:szCs w:val="24"/>
-        </w:rPr>
-        <w:t xml:space="preserve">and </w:t>
-      </w:r>
-      <w:r>
-        <w:rPr>
-          <w:rFonts w:ascii="Times New Roman" w:hAnsi="Times New Roman" w:cs="Times New Roman"/>
-          <w:sz w:val="24"/>
-          <w:szCs w:val="24"/>
-        </w:rPr>
-        <w:t>as such can be dubbed</w:t>
-      </w:r>
-      <w:r>
-        <w:rPr>
-          <w:rFonts w:ascii="Times New Roman" w:hAnsi="Times New Roman" w:cs="Times New Roman"/>
-          <w:sz w:val="24"/>
-          <w:szCs w:val="24"/>
-        </w:rPr>
-        <w:t xml:space="preserve"> rank-revealing LU decomposition </w:t>
-      </w:r>
-      <w:r>
-        <w:rPr>
-          <w:rFonts w:ascii="Times New Roman" w:hAnsi="Times New Roman" w:cs="Times New Roman"/>
-          <w:sz w:val="24"/>
-          <w:szCs w:val="24"/>
+          <w:rFonts w:ascii="Times New Roman" w:eastAsiaTheme="minorEastAsia" w:hAnsi="Times New Roman" w:cs="Times New Roman"/>
+          <w:sz w:val="24"/>
+          <w:szCs w:val="24"/>
+        </w:rPr>
+      </w:pPr>
+      <w:r>
+        <w:rPr>
+          <w:rFonts w:ascii="Times New Roman" w:hAnsi="Times New Roman" w:cs="Times New Roman"/>
+          <w:sz w:val="24"/>
+          <w:szCs w:val="24"/>
+        </w:rPr>
+        <w:t xml:space="preserve">As the name of the algorithm suggests, ACA algorithm aims at approximating a given matrix </w:t>
+      </w:r>
+      <m:oMath>
+        <m:sSup>
+          <m:sSupPr>
+            <m:ctrlPr>
+              <w:rPr>
+                <w:rFonts w:ascii="Cambria Math" w:hAnsi="Cambria Math" w:cs="Times New Roman"/>
+                <w:i/>
+                <w:sz w:val="24"/>
+                <w:szCs w:val="24"/>
+              </w:rPr>
+            </m:ctrlPr>
+          </m:sSupPr>
+          <m:e>
+            <m:r>
+              <w:rPr>
+                <w:rFonts w:ascii="Cambria Math" w:hAnsi="Cambria Math" w:cs="Times New Roman"/>
+                <w:sz w:val="24"/>
+                <w:szCs w:val="24"/>
+              </w:rPr>
+              <m:t>A</m:t>
+            </m:r>
+          </m:e>
+          <m:sup>
+            <m:r>
+              <w:rPr>
+                <w:rFonts w:ascii="Cambria Math" w:hAnsi="Cambria Math" w:cs="Times New Roman"/>
+                <w:sz w:val="24"/>
+                <w:szCs w:val="24"/>
+              </w:rPr>
+              <m:t>mxn</m:t>
+            </m:r>
+          </m:sup>
+        </m:sSup>
+      </m:oMath>
+      <w:r>
+        <w:rPr>
+          <w:rFonts w:ascii="Times New Roman" w:eastAsiaTheme="minorEastAsia" w:hAnsi="Times New Roman" w:cs="Times New Roman"/>
+          <w:sz w:val="24"/>
+          <w:szCs w:val="24"/>
+        </w:rPr>
+        <w:t xml:space="preserve"> to an approximant matrix </w:t>
+      </w:r>
+      <m:oMath>
+        <m:sSup>
+          <m:sSupPr>
+            <m:ctrlPr>
+              <w:rPr>
+                <w:rFonts w:ascii="Cambria Math" w:hAnsi="Cambria Math" w:cs="Times New Roman"/>
+                <w:i/>
+                <w:sz w:val="24"/>
+                <w:szCs w:val="24"/>
+              </w:rPr>
+            </m:ctrlPr>
+          </m:sSupPr>
+          <m:e>
+            <m:acc>
+              <m:accPr>
+                <m:chr m:val="̃"/>
+                <m:ctrlPr>
+                  <w:rPr>
+                    <w:rFonts w:ascii="Cambria Math" w:hAnsi="Cambria Math" w:cs="Times New Roman"/>
+                    <w:i/>
+                    <w:sz w:val="24"/>
+                    <w:szCs w:val="24"/>
+                  </w:rPr>
+                </m:ctrlPr>
+              </m:accPr>
+              <m:e>
+                <m:r>
+                  <w:rPr>
+                    <w:rFonts w:ascii="Cambria Math" w:hAnsi="Cambria Math" w:cs="Times New Roman"/>
+                    <w:sz w:val="24"/>
+                    <w:szCs w:val="24"/>
+                  </w:rPr>
+                  <m:t>A</m:t>
+                </m:r>
+              </m:e>
+            </m:acc>
+          </m:e>
+          <m:sup>
+            <m:r>
+              <w:rPr>
+                <w:rFonts w:ascii="Cambria Math" w:hAnsi="Cambria Math" w:cs="Times New Roman"/>
+                <w:sz w:val="24"/>
+                <w:szCs w:val="24"/>
+              </w:rPr>
+              <m:t>mxn</m:t>
+            </m:r>
+          </m:sup>
+        </m:sSup>
+      </m:oMath>
+      <w:r>
+        <w:rPr>
+          <w:rFonts w:ascii="Times New Roman" w:eastAsiaTheme="minorEastAsia" w:hAnsi="Times New Roman" w:cs="Times New Roman"/>
+          <w:sz w:val="24"/>
+          <w:szCs w:val="24"/>
+        </w:rPr>
+        <w:t xml:space="preserve">; however it does so through a product form </w:t>
+      </w:r>
+      <w:r>
+        <w:rPr>
+          <w:rFonts w:ascii="Times New Roman" w:eastAsiaTheme="minorEastAsia" w:hAnsi="Times New Roman" w:cs="Times New Roman"/>
+          <w:sz w:val="24"/>
+          <w:szCs w:val="24"/>
+        </w:rPr>
+        <w:t>that looks like the one presented above as follows:</w:t>
+      </w:r>
+    </w:p>
+    <w:p>
+      <w:pPr>
+        <w:spacing w:line="360" w:lineRule="auto"/>
+        <w:jc w:val="both"/>
+        <w:rPr>
+          <w:rFonts w:ascii="Times New Roman" w:hAnsi="Times New Roman" w:cs="Times New Roman"/>
+          <w:b/>
+          <w:sz w:val="24"/>
+          <w:szCs w:val="24"/>
+        </w:rPr>
+      </w:pPr>
+    </w:p>
+    <w:p>
+      <w:pPr>
+        <w:spacing w:line="360" w:lineRule="auto"/>
+        <w:rPr>
+          <w:rFonts w:ascii="Times New Roman" w:eastAsiaTheme="minorEastAsia" w:hAnsi="Times New Roman" w:cs="Times New Roman"/>
+          <w:sz w:val="24"/>
+          <w:szCs w:val="24"/>
+        </w:rPr>
+      </w:pPr>
+      <m:oMathPara>
+        <m:oMath>
+          <m:sSup>
+            <m:sSupPr>
+              <m:ctrlPr>
+                <w:rPr>
+                  <w:rFonts w:ascii="Cambria Math" w:hAnsi="Cambria Math" w:cs="Times New Roman"/>
+                  <w:i/>
+                  <w:sz w:val="24"/>
+                  <w:szCs w:val="24"/>
+                </w:rPr>
+              </m:ctrlPr>
+            </m:sSupPr>
+            <m:e>
+              <m:acc>
+                <m:accPr>
+                  <m:chr m:val="̃"/>
+                  <m:ctrlPr>
+                    <w:rPr>
+                      <w:rFonts w:ascii="Cambria Math" w:hAnsi="Cambria Math" w:cs="Times New Roman"/>
+                      <w:i/>
+                      <w:sz w:val="24"/>
+                      <w:szCs w:val="24"/>
+                    </w:rPr>
+                  </m:ctrlPr>
+                </m:accPr>
+                <m:e>
+                  <m:r>
+                    <w:rPr>
+                      <w:rFonts w:ascii="Cambria Math" w:hAnsi="Cambria Math" w:cs="Times New Roman"/>
+                      <w:sz w:val="24"/>
+                      <w:szCs w:val="24"/>
+                    </w:rPr>
+                    <m:t>A</m:t>
+                  </m:r>
+                </m:e>
+              </m:acc>
+            </m:e>
+            <m:sup>
+              <m:r>
+                <w:rPr>
+                  <w:rFonts w:ascii="Cambria Math" w:hAnsi="Cambria Math" w:cs="Times New Roman"/>
+                  <w:sz w:val="24"/>
+                  <w:szCs w:val="24"/>
+                </w:rPr>
+                <m:t>mxn</m:t>
+              </m:r>
+            </m:sup>
+          </m:sSup>
+          <m:r>
+            <w:rPr>
+              <w:rFonts w:ascii="Cambria Math" w:hAnsi="Cambria Math" w:cs="Times New Roman"/>
+              <w:sz w:val="24"/>
+              <w:szCs w:val="24"/>
+            </w:rPr>
+            <m:t xml:space="preserve">     </m:t>
+          </m:r>
+          <m:r>
+            <w:rPr>
+              <w:rFonts w:ascii="Cambria Math" w:hAnsi="Cambria Math" w:cs="Times New Roman"/>
+              <w:sz w:val="24"/>
+              <w:szCs w:val="24"/>
+            </w:rPr>
+            <m:t>=</m:t>
+          </m:r>
+          <m:r>
+            <w:rPr>
+              <w:rFonts w:ascii="Cambria Math" w:hAnsi="Cambria Math" w:cs="Times New Roman"/>
+              <w:sz w:val="24"/>
+              <w:szCs w:val="24"/>
+            </w:rPr>
+            <m:t xml:space="preserve">   </m:t>
+          </m:r>
+          <m:sSup>
+            <m:sSupPr>
+              <m:ctrlPr>
+                <w:rPr>
+                  <w:rFonts w:ascii="Cambria Math" w:hAnsi="Cambria Math" w:cs="Times New Roman"/>
+                  <w:i/>
+                  <w:sz w:val="24"/>
+                  <w:szCs w:val="24"/>
+                </w:rPr>
+              </m:ctrlPr>
+            </m:sSupPr>
+            <m:e>
+              <m:r>
+                <w:rPr>
+                  <w:rFonts w:ascii="Cambria Math" w:hAnsi="Cambria Math" w:cs="Times New Roman"/>
+                  <w:sz w:val="24"/>
+                  <w:szCs w:val="24"/>
+                </w:rPr>
+                <m:t>U</m:t>
+              </m:r>
+            </m:e>
+            <m:sup>
+              <m:r>
+                <w:rPr>
+                  <w:rFonts w:ascii="Cambria Math" w:hAnsi="Cambria Math" w:cs="Times New Roman"/>
+                  <w:sz w:val="24"/>
+                  <w:szCs w:val="24"/>
+                </w:rPr>
+                <m:t>mxr</m:t>
+              </m:r>
+            </m:sup>
+          </m:sSup>
+          <m:sSup>
+            <m:sSupPr>
+              <m:ctrlPr>
+                <w:rPr>
+                  <w:rFonts w:ascii="Cambria Math" w:hAnsi="Cambria Math" w:cs="Times New Roman"/>
+                  <w:i/>
+                  <w:sz w:val="24"/>
+                  <w:szCs w:val="24"/>
+                </w:rPr>
+              </m:ctrlPr>
+            </m:sSupPr>
+            <m:e>
+              <m:r>
+                <w:rPr>
+                  <w:rFonts w:ascii="Cambria Math" w:hAnsi="Cambria Math" w:cs="Times New Roman"/>
+                  <w:sz w:val="24"/>
+                  <w:szCs w:val="24"/>
+                </w:rPr>
+                <m:t>V</m:t>
+              </m:r>
+            </m:e>
+            <m:sup>
+              <m:r>
+                <w:rPr>
+                  <w:rFonts w:ascii="Cambria Math" w:hAnsi="Cambria Math" w:cs="Times New Roman"/>
+                  <w:sz w:val="24"/>
+                  <w:szCs w:val="24"/>
+                </w:rPr>
+                <m:t>rxn</m:t>
+              </m:r>
+            </m:sup>
+          </m:sSup>
+          <m:r>
+            <w:rPr>
+              <w:rFonts w:ascii="Cambria Math" w:hAnsi="Cambria Math" w:cs="Times New Roman"/>
+              <w:sz w:val="24"/>
+              <w:szCs w:val="24"/>
+            </w:rPr>
+            <m:t xml:space="preserve">     =  </m:t>
+          </m:r>
+          <m:r>
+            <w:rPr>
+              <w:rFonts w:ascii="Cambria Math" w:hAnsi="Cambria Math" w:cs="Times New Roman"/>
+              <w:sz w:val="24"/>
+              <w:szCs w:val="24"/>
+            </w:rPr>
+            <m:t xml:space="preserve"> </m:t>
+          </m:r>
+          <m:nary>
+            <m:naryPr>
+              <m:chr m:val="∑"/>
+              <m:limLoc m:val="undOvr"/>
+              <m:ctrlPr>
+                <w:rPr>
+                  <w:rFonts w:ascii="Cambria Math" w:hAnsi="Cambria Math" w:cs="Times New Roman"/>
+                  <w:i/>
+                  <w:sz w:val="24"/>
+                  <w:szCs w:val="24"/>
+                </w:rPr>
+              </m:ctrlPr>
+            </m:naryPr>
+            <m:sub>
+              <m:r>
+                <w:rPr>
+                  <w:rFonts w:ascii="Cambria Math" w:hAnsi="Cambria Math" w:cs="Times New Roman"/>
+                  <w:sz w:val="24"/>
+                  <w:szCs w:val="24"/>
+                </w:rPr>
+                <m:t>i=1</m:t>
+              </m:r>
+            </m:sub>
+            <m:sup>
+              <m:r>
+                <w:rPr>
+                  <w:rFonts w:ascii="Cambria Math" w:hAnsi="Cambria Math" w:cs="Times New Roman"/>
+                  <w:sz w:val="24"/>
+                  <w:szCs w:val="24"/>
+                </w:rPr>
+                <m:t>r</m:t>
+              </m:r>
+            </m:sup>
+            <m:e>
+              <m:sSubSup>
+                <m:sSubSupPr>
+                  <m:ctrlPr>
+                    <w:rPr>
+                      <w:rFonts w:ascii="Cambria Math" w:hAnsi="Cambria Math" w:cs="Times New Roman"/>
+                      <w:i/>
+                      <w:sz w:val="24"/>
+                      <w:szCs w:val="24"/>
+                    </w:rPr>
+                  </m:ctrlPr>
+                </m:sSubSupPr>
+                <m:e>
+                  <m:r>
+                    <w:rPr>
+                      <w:rFonts w:ascii="Cambria Math" w:hAnsi="Cambria Math" w:cs="Times New Roman"/>
+                      <w:sz w:val="24"/>
+                      <w:szCs w:val="24"/>
+                    </w:rPr>
+                    <m:t>u</m:t>
+                  </m:r>
+                </m:e>
+                <m:sub>
+                  <m:r>
+                    <w:rPr>
+                      <w:rFonts w:ascii="Cambria Math" w:hAnsi="Cambria Math" w:cs="Times New Roman"/>
+                      <w:sz w:val="24"/>
+                      <w:szCs w:val="24"/>
+                    </w:rPr>
+                    <m:t>i</m:t>
+                  </m:r>
+                </m:sub>
+                <m:sup>
+                  <m:r>
+                    <w:rPr>
+                      <w:rFonts w:ascii="Cambria Math" w:hAnsi="Cambria Math" w:cs="Times New Roman"/>
+                      <w:sz w:val="24"/>
+                      <w:szCs w:val="24"/>
+                    </w:rPr>
+                    <m:t>mx1</m:t>
+                  </m:r>
+                </m:sup>
+              </m:sSubSup>
+              <m:sSubSup>
+                <m:sSubSupPr>
+                  <m:ctrlPr>
+                    <w:rPr>
+                      <w:rFonts w:ascii="Cambria Math" w:hAnsi="Cambria Math" w:cs="Times New Roman"/>
+                      <w:i/>
+                      <w:sz w:val="24"/>
+                      <w:szCs w:val="24"/>
+                    </w:rPr>
+                  </m:ctrlPr>
+                </m:sSubSupPr>
+                <m:e>
+                  <m:r>
+                    <w:rPr>
+                      <w:rFonts w:ascii="Cambria Math" w:hAnsi="Cambria Math" w:cs="Times New Roman"/>
+                      <w:sz w:val="24"/>
+                      <w:szCs w:val="24"/>
+                    </w:rPr>
+                    <m:t>v</m:t>
+                  </m:r>
+                </m:e>
+                <m:sub>
+                  <m:r>
+                    <w:rPr>
+                      <w:rFonts w:ascii="Cambria Math" w:hAnsi="Cambria Math" w:cs="Times New Roman"/>
+                      <w:sz w:val="24"/>
+                      <w:szCs w:val="24"/>
+                    </w:rPr>
+                    <m:t>i</m:t>
+                  </m:r>
+                </m:sub>
+                <m:sup>
+                  <m:r>
+                    <w:rPr>
+                      <w:rFonts w:ascii="Cambria Math" w:hAnsi="Cambria Math" w:cs="Times New Roman"/>
+                      <w:sz w:val="24"/>
+                      <w:szCs w:val="24"/>
+                    </w:rPr>
+                    <m:t>1xn</m:t>
+                  </m:r>
+                </m:sup>
+              </m:sSubSup>
+            </m:e>
+          </m:nary>
+          <m:r>
+            <w:rPr>
+              <w:rFonts w:ascii="Cambria Math" w:hAnsi="Cambria Math" w:cs="Times New Roman"/>
+              <w:sz w:val="24"/>
+              <w:szCs w:val="24"/>
+            </w:rPr>
+            <m:t xml:space="preserve">      </m:t>
+          </m:r>
+        </m:oMath>
+      </m:oMathPara>
+    </w:p>
+    <w:p>
+      <w:pPr>
+        <w:spacing w:line="360" w:lineRule="auto"/>
+        <w:rPr>
+          <w:rFonts w:ascii="Times New Roman" w:eastAsiaTheme="minorEastAsia" w:hAnsi="Times New Roman" w:cs="Times New Roman"/>
+          <w:sz w:val="24"/>
+          <w:szCs w:val="24"/>
+        </w:rPr>
+      </w:pPr>
+      <w:r>
+        <w:rPr>
+          <w:rFonts w:ascii="Times New Roman" w:eastAsiaTheme="minorEastAsia" w:hAnsi="Times New Roman" w:cs="Times New Roman"/>
+          <w:sz w:val="24"/>
+          <w:szCs w:val="24"/>
+        </w:rPr>
+        <w:t>where “r” is the e</w:t>
+      </w:r>
+      <w:r>
+        <w:rPr>
+          <w:rFonts w:ascii="Times New Roman" w:eastAsiaTheme="minorEastAsia" w:hAnsi="Times New Roman" w:cs="Times New Roman"/>
+          <w:sz w:val="24"/>
+          <w:szCs w:val="24"/>
+        </w:rPr>
+        <w:t>ffective rank of original matrices</w:t>
+      </w:r>
+      <w:r>
+        <w:rPr>
+          <w:rFonts w:ascii="Times New Roman" w:eastAsiaTheme="minorEastAsia" w:hAnsi="Times New Roman" w:cs="Times New Roman"/>
+          <w:sz w:val="24"/>
+          <w:szCs w:val="24"/>
+        </w:rPr>
+        <w:t xml:space="preserve"> </w:t>
+      </w:r>
+      <m:oMath>
+        <m:sSup>
+          <m:sSupPr>
+            <m:ctrlPr>
+              <w:rPr>
+                <w:rFonts w:ascii="Cambria Math" w:hAnsi="Cambria Math" w:cs="Times New Roman"/>
+                <w:i/>
+                <w:sz w:val="24"/>
+                <w:szCs w:val="24"/>
+              </w:rPr>
+            </m:ctrlPr>
+          </m:sSupPr>
+          <m:e>
+            <m:r>
+              <w:rPr>
+                <w:rFonts w:ascii="Cambria Math" w:hAnsi="Cambria Math" w:cs="Times New Roman"/>
+                <w:sz w:val="24"/>
+                <w:szCs w:val="24"/>
+              </w:rPr>
+              <m:t>A</m:t>
+            </m:r>
+          </m:e>
+          <m:sup>
+            <m:r>
+              <w:rPr>
+                <w:rFonts w:ascii="Cambria Math" w:hAnsi="Cambria Math" w:cs="Times New Roman"/>
+                <w:sz w:val="24"/>
+                <w:szCs w:val="24"/>
+              </w:rPr>
+              <m:t>mxn</m:t>
+            </m:r>
+          </m:sup>
+        </m:sSup>
+      </m:oMath>
+      <w:r>
+        <w:rPr>
+          <w:rFonts w:ascii="Times New Roman" w:eastAsiaTheme="minorEastAsia" w:hAnsi="Times New Roman" w:cs="Times New Roman"/>
+          <w:sz w:val="24"/>
+          <w:szCs w:val="24"/>
+        </w:rPr>
+        <w:t xml:space="preserve"> </w:t>
+      </w:r>
+      <w:r>
+        <w:rPr>
+          <w:rFonts w:ascii="Times New Roman" w:eastAsiaTheme="minorEastAsia" w:hAnsi="Times New Roman" w:cs="Times New Roman"/>
+          <w:sz w:val="24"/>
+          <w:szCs w:val="24"/>
+        </w:rPr>
+        <w:t xml:space="preserve">(for which approximation is shown above), </w:t>
+      </w:r>
+      <m:oMath>
+        <m:sSup>
+          <m:sSupPr>
+            <m:ctrlPr>
+              <w:rPr>
+                <w:rFonts w:ascii="Cambria Math" w:hAnsi="Cambria Math" w:cs="Times New Roman"/>
+                <w:i/>
+                <w:sz w:val="24"/>
+                <w:szCs w:val="24"/>
+              </w:rPr>
+            </m:ctrlPr>
+          </m:sSupPr>
+          <m:e>
+            <m:r>
+              <w:rPr>
+                <w:rFonts w:ascii="Cambria Math" w:hAnsi="Cambria Math" w:cs="Times New Roman"/>
+                <w:sz w:val="24"/>
+                <w:szCs w:val="24"/>
+              </w:rPr>
+              <m:t>U</m:t>
+            </m:r>
+          </m:e>
+          <m:sup>
+            <m:r>
+              <w:rPr>
+                <w:rFonts w:ascii="Cambria Math" w:hAnsi="Cambria Math" w:cs="Times New Roman"/>
+                <w:sz w:val="24"/>
+                <w:szCs w:val="24"/>
+              </w:rPr>
+              <m:t>mxr</m:t>
+            </m:r>
+          </m:sup>
+        </m:sSup>
+      </m:oMath>
+      <w:r>
+        <w:rPr>
+          <w:rFonts w:ascii="Times New Roman" w:eastAsiaTheme="minorEastAsia" w:hAnsi="Times New Roman" w:cs="Times New Roman"/>
+          <w:sz w:val="24"/>
+          <w:szCs w:val="24"/>
+        </w:rPr>
+        <w:t xml:space="preserve"> and </w:t>
+      </w:r>
+      <m:oMath>
+        <m:sSup>
+          <m:sSupPr>
+            <m:ctrlPr>
+              <w:rPr>
+                <w:rFonts w:ascii="Cambria Math" w:hAnsi="Cambria Math" w:cs="Times New Roman"/>
+                <w:i/>
+                <w:sz w:val="24"/>
+                <w:szCs w:val="24"/>
+              </w:rPr>
+            </m:ctrlPr>
+          </m:sSupPr>
+          <m:e>
+            <m:r>
+              <w:rPr>
+                <w:rFonts w:ascii="Cambria Math" w:hAnsi="Cambria Math" w:cs="Times New Roman"/>
+                <w:sz w:val="24"/>
+                <w:szCs w:val="24"/>
+              </w:rPr>
+              <m:t>V</m:t>
+            </m:r>
+          </m:e>
+          <m:sup>
+            <m:r>
+              <w:rPr>
+                <w:rFonts w:ascii="Cambria Math" w:hAnsi="Cambria Math" w:cs="Times New Roman"/>
+                <w:sz w:val="24"/>
+                <w:szCs w:val="24"/>
+              </w:rPr>
+              <m:t>rxn</m:t>
+            </m:r>
+          </m:sup>
+        </m:sSup>
+      </m:oMath>
+      <w:r>
+        <w:rPr>
+          <w:rFonts w:ascii="Times New Roman" w:eastAsiaTheme="minorEastAsia" w:hAnsi="Times New Roman" w:cs="Times New Roman"/>
+          <w:sz w:val="24"/>
+          <w:szCs w:val="24"/>
+        </w:rPr>
+        <w:t xml:space="preserve">. </w:t>
+      </w:r>
+    </w:p>
+    <w:p>
+      <w:pPr>
+        <w:spacing w:line="360" w:lineRule="auto"/>
+        <w:rPr>
+          <w:rFonts w:ascii="Times New Roman" w:eastAsiaTheme="minorEastAsia" w:hAnsi="Times New Roman" w:cs="Times New Roman"/>
+          <w:sz w:val="24"/>
+          <w:szCs w:val="24"/>
+        </w:rPr>
+      </w:pPr>
+      <w:r>
+        <w:rPr>
+          <w:rFonts w:ascii="Times New Roman" w:eastAsiaTheme="minorEastAsia" w:hAnsi="Times New Roman" w:cs="Times New Roman"/>
+          <w:sz w:val="24"/>
+          <w:szCs w:val="24"/>
+        </w:rPr>
+        <w:t>The goal of ACA is to achieve:</w:t>
+      </w:r>
+    </w:p>
+    <w:p>
+      <w:pPr>
+        <w:spacing w:line="360" w:lineRule="auto"/>
+        <w:rPr>
+          <w:rFonts w:ascii="Times New Roman" w:eastAsiaTheme="minorEastAsia" w:hAnsi="Times New Roman" w:cs="Times New Roman"/>
+          <w:sz w:val="24"/>
+          <w:szCs w:val="24"/>
+        </w:rPr>
+      </w:pPr>
+      <m:oMathPara>
+        <m:oMath>
+          <m:d>
+            <m:dPr>
+              <m:begChr m:val="‖"/>
+              <m:endChr m:val="‖"/>
+              <m:ctrlPr>
+                <w:rPr>
+                  <w:rFonts w:ascii="Cambria Math" w:hAnsi="Cambria Math" w:cs="Times New Roman"/>
+                  <w:i/>
+                  <w:sz w:val="24"/>
+                  <w:szCs w:val="24"/>
+                </w:rPr>
+              </m:ctrlPr>
+            </m:dPr>
+            <m:e>
+              <m:sSup>
+                <m:sSupPr>
+                  <m:ctrlPr>
+                    <w:rPr>
+                      <w:rFonts w:ascii="Cambria Math" w:hAnsi="Cambria Math" w:cs="Times New Roman"/>
+                      <w:i/>
+                      <w:sz w:val="24"/>
+                      <w:szCs w:val="24"/>
+                    </w:rPr>
+                  </m:ctrlPr>
+                </m:sSupPr>
+                <m:e>
+                  <m:r>
+                    <w:rPr>
+                      <w:rFonts w:ascii="Cambria Math" w:hAnsi="Cambria Math" w:cs="Times New Roman"/>
+                      <w:sz w:val="24"/>
+                      <w:szCs w:val="24"/>
+                    </w:rPr>
+                    <m:t>R</m:t>
+                  </m:r>
+                </m:e>
+                <m:sup>
+                  <m:r>
+                    <w:rPr>
+                      <w:rFonts w:ascii="Cambria Math" w:hAnsi="Cambria Math" w:cs="Times New Roman"/>
+                      <w:sz w:val="24"/>
+                      <w:szCs w:val="24"/>
+                    </w:rPr>
+                    <m:t>mxn</m:t>
+                  </m:r>
+                </m:sup>
+              </m:sSup>
+            </m:e>
+          </m:d>
+          <m:r>
+            <w:rPr>
+              <w:rFonts w:ascii="Cambria Math" w:hAnsi="Cambria Math" w:cs="Times New Roman"/>
+              <w:sz w:val="24"/>
+              <w:szCs w:val="24"/>
+            </w:rPr>
+            <m:t xml:space="preserve">    =   </m:t>
+          </m:r>
+          <m:d>
+            <m:dPr>
+              <m:begChr m:val="‖"/>
+              <m:endChr m:val="‖"/>
+              <m:ctrlPr>
+                <w:rPr>
+                  <w:rFonts w:ascii="Cambria Math" w:hAnsi="Cambria Math" w:cs="Times New Roman"/>
+                  <w:i/>
+                  <w:sz w:val="24"/>
+                  <w:szCs w:val="24"/>
+                </w:rPr>
+              </m:ctrlPr>
+            </m:dPr>
+            <m:e>
+              <m:sSup>
+                <m:sSupPr>
+                  <m:ctrlPr>
+                    <w:rPr>
+                      <w:rFonts w:ascii="Cambria Math" w:hAnsi="Cambria Math" w:cs="Times New Roman"/>
+                      <w:i/>
+                      <w:sz w:val="24"/>
+                      <w:szCs w:val="24"/>
+                    </w:rPr>
+                  </m:ctrlPr>
+                </m:sSupPr>
+                <m:e>
+                  <m:r>
+                    <w:rPr>
+                      <w:rFonts w:ascii="Cambria Math" w:hAnsi="Cambria Math" w:cs="Times New Roman"/>
+                      <w:sz w:val="24"/>
+                      <w:szCs w:val="24"/>
+                    </w:rPr>
+                    <m:t>A</m:t>
+                  </m:r>
+                </m:e>
+                <m:sup>
+                  <m:r>
+                    <w:rPr>
+                      <w:rFonts w:ascii="Cambria Math" w:hAnsi="Cambria Math" w:cs="Times New Roman"/>
+                      <w:sz w:val="24"/>
+                      <w:szCs w:val="24"/>
+                    </w:rPr>
+                    <m:t>mxn</m:t>
+                  </m:r>
+                </m:sup>
+              </m:sSup>
+              <m:r>
+                <w:rPr>
+                  <w:rFonts w:ascii="Cambria Math" w:hAnsi="Cambria Math" w:cs="Times New Roman"/>
+                  <w:sz w:val="24"/>
+                  <w:szCs w:val="24"/>
+                </w:rPr>
+                <m:t xml:space="preserve">    -    </m:t>
+              </m:r>
+              <m:sSup>
+                <m:sSupPr>
+                  <m:ctrlPr>
+                    <w:rPr>
+                      <w:rFonts w:ascii="Cambria Math" w:hAnsi="Cambria Math" w:cs="Times New Roman"/>
+                      <w:i/>
+                      <w:sz w:val="24"/>
+                      <w:szCs w:val="24"/>
+                    </w:rPr>
+                  </m:ctrlPr>
+                </m:sSupPr>
+                <m:e>
+                  <m:acc>
+                    <m:accPr>
+                      <m:chr m:val="̃"/>
+                      <m:ctrlPr>
+                        <w:rPr>
+                          <w:rFonts w:ascii="Cambria Math" w:hAnsi="Cambria Math" w:cs="Times New Roman"/>
+                          <w:i/>
+                          <w:sz w:val="24"/>
+                          <w:szCs w:val="24"/>
+                        </w:rPr>
+                      </m:ctrlPr>
+                    </m:accPr>
+                    <m:e>
+                      <m:r>
+                        <w:rPr>
+                          <w:rFonts w:ascii="Cambria Math" w:hAnsi="Cambria Math" w:cs="Times New Roman"/>
+                          <w:sz w:val="24"/>
+                          <w:szCs w:val="24"/>
+                        </w:rPr>
+                        <m:t>A</m:t>
+                      </m:r>
+                    </m:e>
+                  </m:acc>
+                </m:e>
+                <m:sup>
+                  <m:r>
+                    <w:rPr>
+                      <w:rFonts w:ascii="Cambria Math" w:hAnsi="Cambria Math" w:cs="Times New Roman"/>
+                      <w:sz w:val="24"/>
+                      <w:szCs w:val="24"/>
+                    </w:rPr>
+                    <m:t>mxn</m:t>
+                  </m:r>
+                </m:sup>
+              </m:sSup>
+              <m:r>
+                <w:rPr>
+                  <w:rFonts w:ascii="Cambria Math" w:hAnsi="Cambria Math" w:cs="Times New Roman"/>
+                  <w:sz w:val="24"/>
+                  <w:szCs w:val="24"/>
+                </w:rPr>
+                <m:t xml:space="preserve"> </m:t>
+              </m:r>
+            </m:e>
+          </m:d>
+          <m:r>
+            <w:rPr>
+              <w:rFonts w:ascii="Cambria Math" w:hAnsi="Cambria Math" w:cs="Times New Roman"/>
+              <w:sz w:val="24"/>
+              <w:szCs w:val="24"/>
+            </w:rPr>
+            <m:t xml:space="preserve">       </m:t>
+          </m:r>
+          <m:r>
+            <w:rPr>
+              <w:rFonts w:ascii="Cambria Math" w:hAnsi="Cambria Math" w:cs="Times New Roman"/>
+              <w:sz w:val="24"/>
+              <w:szCs w:val="24"/>
+            </w:rPr>
+            <m:t>≤       ε</m:t>
+          </m:r>
+          <m:d>
+            <m:dPr>
+              <m:begChr m:val="‖"/>
+              <m:endChr m:val="‖"/>
+              <m:ctrlPr>
+                <w:rPr>
+                  <w:rFonts w:ascii="Cambria Math" w:hAnsi="Cambria Math" w:cs="Times New Roman"/>
+                  <w:i/>
+                  <w:sz w:val="24"/>
+                  <w:szCs w:val="24"/>
+                </w:rPr>
+              </m:ctrlPr>
+            </m:dPr>
+            <m:e>
+              <m:sSup>
+                <m:sSupPr>
+                  <m:ctrlPr>
+                    <w:rPr>
+                      <w:rFonts w:ascii="Cambria Math" w:hAnsi="Cambria Math" w:cs="Times New Roman"/>
+                      <w:i/>
+                      <w:sz w:val="24"/>
+                      <w:szCs w:val="24"/>
+                    </w:rPr>
+                  </m:ctrlPr>
+                </m:sSupPr>
+                <m:e>
+                  <m:r>
+                    <w:rPr>
+                      <w:rFonts w:ascii="Cambria Math" w:hAnsi="Cambria Math" w:cs="Times New Roman"/>
+                      <w:sz w:val="24"/>
+                      <w:szCs w:val="24"/>
+                    </w:rPr>
+                    <m:t>A</m:t>
+                  </m:r>
+                </m:e>
+                <m:sup>
+                  <m:r>
+                    <w:rPr>
+                      <w:rFonts w:ascii="Cambria Math" w:hAnsi="Cambria Math" w:cs="Times New Roman"/>
+                      <w:sz w:val="24"/>
+                      <w:szCs w:val="24"/>
+                    </w:rPr>
+                    <m:t>mxn</m:t>
+                  </m:r>
+                </m:sup>
+              </m:sSup>
+              <m:r>
+                <w:rPr>
+                  <w:rFonts w:ascii="Cambria Math" w:hAnsi="Cambria Math" w:cs="Times New Roman"/>
+                  <w:sz w:val="24"/>
+                  <w:szCs w:val="24"/>
+                </w:rPr>
+                <m:t xml:space="preserve"> </m:t>
+              </m:r>
+            </m:e>
+          </m:d>
+          <m:r>
+            <w:rPr>
+              <w:rFonts w:ascii="Cambria Math" w:hAnsi="Cambria Math" w:cs="Times New Roman"/>
+              <w:sz w:val="24"/>
+              <w:szCs w:val="24"/>
+            </w:rPr>
+            <m:t xml:space="preserve">    </m:t>
+          </m:r>
+        </m:oMath>
+      </m:oMathPara>
+    </w:p>
+    <w:p>
+      <w:pPr>
+        <w:spacing w:line="360" w:lineRule="auto"/>
+        <w:rPr>
+          <w:rFonts w:ascii="Times New Roman" w:eastAsiaTheme="minorEastAsia" w:hAnsi="Times New Roman" w:cs="Times New Roman"/>
+          <w:sz w:val="24"/>
+          <w:szCs w:val="24"/>
+        </w:rPr>
+      </w:pPr>
+      <w:r>
+        <w:rPr>
+          <w:rFonts w:ascii="Times New Roman" w:eastAsiaTheme="minorEastAsia" w:hAnsi="Times New Roman" w:cs="Times New Roman"/>
+          <w:sz w:val="24"/>
+          <w:szCs w:val="24"/>
+        </w:rPr>
+        <w:t>where “</w:t>
+      </w:r>
+      <m:oMath>
+        <m:r>
+          <w:rPr>
+            <w:rFonts w:ascii="Cambria Math" w:hAnsi="Cambria Math" w:cs="Times New Roman"/>
+            <w:sz w:val="24"/>
+            <w:szCs w:val="24"/>
+          </w:rPr>
+          <m:t>ε</m:t>
+        </m:r>
+      </m:oMath>
+      <w:r>
+        <w:rPr>
+          <w:rFonts w:ascii="Times New Roman" w:eastAsiaTheme="minorEastAsia" w:hAnsi="Times New Roman" w:cs="Times New Roman"/>
+          <w:sz w:val="24"/>
+          <w:szCs w:val="24"/>
+        </w:rPr>
+        <w:t xml:space="preserve">” is a given error tolerance and </w:t>
+      </w:r>
+      <m:oMath>
+        <m:r>
+          <w:rPr>
+            <w:rFonts w:ascii="Cambria Math" w:eastAsiaTheme="minorEastAsia" w:hAnsi="Cambria Math" w:cs="Times New Roman"/>
+            <w:sz w:val="24"/>
+            <w:szCs w:val="24"/>
+          </w:rPr>
+          <m:t>R</m:t>
+        </m:r>
+      </m:oMath>
+      <w:r>
+        <w:rPr>
+          <w:rFonts w:ascii="Times New Roman" w:eastAsiaTheme="minorEastAsia" w:hAnsi="Times New Roman" w:cs="Times New Roman"/>
+          <w:sz w:val="24"/>
+          <w:szCs w:val="24"/>
+        </w:rPr>
+        <w:t xml:space="preserve"> is the error matrix.</w:t>
+      </w:r>
+    </w:p>
+    <w:p>
+      <w:pPr>
+        <w:spacing w:line="360" w:lineRule="auto"/>
+        <w:rPr>
+          <w:rFonts w:ascii="Times New Roman" w:eastAsiaTheme="minorEastAsia" w:hAnsi="Times New Roman" w:cs="Times New Roman"/>
+          <w:sz w:val="24"/>
+          <w:szCs w:val="24"/>
+        </w:rPr>
+      </w:pPr>
+      <w:r>
+        <w:rPr>
+          <w:rFonts w:ascii="Times New Roman" w:eastAsiaTheme="minorEastAsia" w:hAnsi="Times New Roman" w:cs="Times New Roman"/>
+          <w:sz w:val="24"/>
+          <w:szCs w:val="24"/>
+        </w:rPr>
+        <w:t xml:space="preserve">Therefore, instead of storing the entire </w:t>
+      </w:r>
+      <m:oMath>
+        <m:r>
+          <w:rPr>
+            <w:rFonts w:ascii="Cambria Math" w:eastAsiaTheme="minorEastAsia" w:hAnsi="Cambria Math" w:cs="Times New Roman"/>
+            <w:sz w:val="24"/>
+            <w:szCs w:val="24"/>
+          </w:rPr>
+          <m:t>mxn</m:t>
+        </m:r>
+      </m:oMath>
+      <w:r>
+        <w:rPr>
+          <w:rFonts w:ascii="Times New Roman" w:eastAsiaTheme="minorEastAsia" w:hAnsi="Times New Roman" w:cs="Times New Roman"/>
+          <w:sz w:val="24"/>
+          <w:szCs w:val="24"/>
+        </w:rPr>
+        <w:t xml:space="preserve"> entries of original matrix A, the algorithm only requires to store </w:t>
+      </w:r>
+      <m:oMath>
+        <m:d>
+          <m:dPr>
+            <m:ctrlPr>
+              <w:rPr>
+                <w:rFonts w:ascii="Cambria Math" w:eastAsiaTheme="minorEastAsia" w:hAnsi="Cambria Math" w:cs="Times New Roman"/>
+                <w:i/>
+                <w:sz w:val="24"/>
+                <w:szCs w:val="24"/>
+              </w:rPr>
+            </m:ctrlPr>
+          </m:dPr>
+          <m:e>
+            <m:r>
+              <w:rPr>
+                <w:rFonts w:ascii="Cambria Math" w:eastAsiaTheme="minorEastAsia" w:hAnsi="Cambria Math" w:cs="Times New Roman"/>
+                <w:sz w:val="24"/>
+                <w:szCs w:val="24"/>
+              </w:rPr>
+              <m:t>m+n</m:t>
+            </m:r>
+          </m:e>
+        </m:d>
+        <m:r>
+          <w:rPr>
+            <w:rFonts w:ascii="Cambria Math" w:eastAsiaTheme="minorEastAsia" w:hAnsi="Cambria Math" w:cs="Times New Roman"/>
+            <w:sz w:val="24"/>
+            <w:szCs w:val="24"/>
+          </w:rPr>
+          <m:t>r</m:t>
+        </m:r>
+      </m:oMath>
+      <w:r>
+        <w:rPr>
+          <w:rFonts w:ascii="Times New Roman" w:eastAsiaTheme="minorEastAsia" w:hAnsi="Times New Roman" w:cs="Times New Roman"/>
+          <w:sz w:val="24"/>
+          <w:szCs w:val="24"/>
+        </w:rPr>
+        <w:t xml:space="preserve"> </w:t>
+      </w:r>
+      <w:r>
+        <w:rPr>
+          <w:rFonts w:ascii="Times New Roman" w:eastAsiaTheme="minorEastAsia" w:hAnsi="Times New Roman" w:cs="Times New Roman"/>
+          <w:sz w:val="24"/>
+          <w:szCs w:val="24"/>
+        </w:rPr>
+        <w:t>entries of the approximants.</w:t>
+      </w:r>
+    </w:p>
+    <w:p>
+      <w:pPr>
+        <w:spacing w:line="360" w:lineRule="auto"/>
+        <w:rPr>
+          <w:rFonts w:ascii="Times New Roman" w:eastAsiaTheme="minorEastAsia" w:hAnsi="Times New Roman" w:cs="Times New Roman"/>
+          <w:sz w:val="24"/>
+          <w:szCs w:val="24"/>
+        </w:rPr>
+      </w:pPr>
+    </w:p>
+    <w:p>
+      <w:pPr>
+        <w:spacing w:line="360" w:lineRule="auto"/>
+        <w:rPr>
+          <w:rFonts w:ascii="Times New Roman" w:eastAsiaTheme="minorEastAsia" w:hAnsi="Times New Roman" w:cs="Times New Roman"/>
+          <w:sz w:val="24"/>
+          <w:szCs w:val="24"/>
+        </w:rPr>
+      </w:pPr>
+    </w:p>
+    <w:p>
+      <w:pPr>
+        <w:spacing w:line="360" w:lineRule="auto"/>
+        <w:rPr>
+          <w:rFonts w:ascii="Times New Roman" w:eastAsiaTheme="minorEastAsia" w:hAnsi="Times New Roman" w:cs="Times New Roman"/>
+          <w:sz w:val="24"/>
+          <w:szCs w:val="24"/>
+        </w:rPr>
+      </w:pPr>
+    </w:p>
+    <w:p>
+      <w:pPr>
+        <w:pStyle w:val="ListParagraph"/>
+        <w:numPr>
+          <w:ilvl w:val="1"/>
+          <w:numId w:val="3"/>
+        </w:numPr>
+        <w:spacing w:line="360" w:lineRule="auto"/>
+        <w:rPr>
+          <w:rFonts w:ascii="Times New Roman" w:eastAsiaTheme="minorEastAsia" w:hAnsi="Times New Roman" w:cs="Times New Roman"/>
+          <w:b/>
+          <w:sz w:val="24"/>
+          <w:szCs w:val="24"/>
+        </w:rPr>
+      </w:pPr>
+      <w:r>
+        <w:rPr>
+          <w:rFonts w:ascii="Times New Roman" w:eastAsiaTheme="minorEastAsia" w:hAnsi="Times New Roman" w:cs="Times New Roman"/>
+          <w:b/>
+          <w:sz w:val="24"/>
+          <w:szCs w:val="24"/>
+        </w:rPr>
+        <w:t xml:space="preserve"> </w:t>
+      </w:r>
+      <w:r>
+        <w:rPr>
+          <w:rFonts w:ascii="Times New Roman" w:eastAsiaTheme="minorEastAsia" w:hAnsi="Times New Roman" w:cs="Times New Roman"/>
+          <w:b/>
+          <w:sz w:val="24"/>
+          <w:szCs w:val="24"/>
+        </w:rPr>
+        <w:t>Implementation Steps of ACA</w:t>
+      </w:r>
+    </w:p>
+    <w:p>
+      <w:pPr>
+        <w:pStyle w:val="ListParagraph"/>
+        <w:spacing w:line="360" w:lineRule="auto"/>
+        <w:ind w:left="360"/>
+        <w:rPr>
+          <w:rFonts w:ascii="Times New Roman" w:eastAsiaTheme="minorEastAsia" w:hAnsi="Times New Roman" w:cs="Times New Roman"/>
+          <w:sz w:val="24"/>
+          <w:szCs w:val="24"/>
+        </w:rPr>
+      </w:pPr>
+      <w:r>
+        <w:rPr>
+          <w:rFonts w:ascii="Times New Roman" w:eastAsiaTheme="minorEastAsia" w:hAnsi="Times New Roman" w:cs="Times New Roman"/>
+          <w:sz w:val="24"/>
+          <w:szCs w:val="24"/>
+          <w:u w:val="single"/>
+        </w:rPr>
+        <w:t>1</w:t>
+      </w:r>
+      <w:r>
+        <w:rPr>
+          <w:rFonts w:ascii="Times New Roman" w:eastAsiaTheme="minorEastAsia" w:hAnsi="Times New Roman" w:cs="Times New Roman"/>
+          <w:sz w:val="24"/>
+          <w:szCs w:val="24"/>
+          <w:u w:val="single"/>
           <w:vertAlign w:val="superscript"/>
         </w:rPr>
-        <w:t>[1]</w:t>
-      </w:r>
-      <w:r>
-        <w:rPr>
-          <w:rFonts w:ascii="Times New Roman" w:hAnsi="Times New Roman" w:cs="Times New Roman"/>
-          <w:sz w:val="24"/>
-          <w:szCs w:val="24"/>
+        <w:t>st</w:t>
+      </w:r>
+      <w:r>
+        <w:rPr>
+          <w:rFonts w:ascii="Times New Roman" w:eastAsiaTheme="minorEastAsia" w:hAnsi="Times New Roman" w:cs="Times New Roman"/>
+          <w:sz w:val="24"/>
+          <w:szCs w:val="24"/>
+          <w:u w:val="single"/>
+        </w:rPr>
+        <w:t xml:space="preserve"> iteration:</w:t>
+      </w:r>
+      <w:r>
+        <w:rPr>
+          <w:rFonts w:ascii="Times New Roman" w:eastAsiaTheme="minorEastAsia" w:hAnsi="Times New Roman" w:cs="Times New Roman"/>
+          <w:sz w:val="24"/>
+          <w:szCs w:val="24"/>
+          <w:u w:val="single"/>
         </w:rPr>
         <w:t xml:space="preserve"> </w:t>
       </w:r>
       <w:r>
         <w:rPr>
-          <w:rFonts w:ascii="Times New Roman" w:hAnsi="Times New Roman" w:cs="Times New Roman"/>
-          <w:sz w:val="24"/>
-          <w:szCs w:val="24"/>
-        </w:rPr>
-        <w:t xml:space="preserve">- </w:t>
-      </w:r>
-      <w:r>
-        <w:rPr>
-          <w:rFonts w:ascii="Times New Roman" w:hAnsi="Times New Roman" w:cs="Times New Roman"/>
-          <w:sz w:val="24"/>
-          <w:szCs w:val="24"/>
-        </w:rPr>
-        <w:t>without undergoing computationally demanding Modified Gram Schmidt process.</w:t>
+          <w:rFonts w:ascii="Times New Roman" w:eastAsiaTheme="minorEastAsia" w:hAnsi="Times New Roman" w:cs="Times New Roman"/>
+          <w:sz w:val="24"/>
+          <w:szCs w:val="24"/>
+        </w:rPr>
+        <w:t xml:space="preserve"> input matrix A, error tolerance </w:t>
+      </w:r>
+      <m:oMath>
+        <m:r>
+          <w:rPr>
+            <w:rFonts w:ascii="Cambria Math" w:hAnsi="Cambria Math" w:cs="Times New Roman"/>
+            <w:sz w:val="24"/>
+            <w:szCs w:val="24"/>
+          </w:rPr>
+          <m:t>ε</m:t>
+        </m:r>
+      </m:oMath>
+    </w:p>
+    <w:p>
+      <w:pPr>
+        <w:pStyle w:val="ListParagraph"/>
+        <w:numPr>
+          <w:ilvl w:val="0"/>
+          <w:numId w:val="6"/>
+        </w:numPr>
+        <w:spacing w:line="360" w:lineRule="auto"/>
+        <w:rPr>
+          <w:rFonts w:ascii="Times New Roman" w:eastAsiaTheme="minorEastAsia" w:hAnsi="Times New Roman" w:cs="Times New Roman"/>
+          <w:sz w:val="24"/>
+          <w:szCs w:val="24"/>
+        </w:rPr>
+      </w:pPr>
+      <w:r>
+        <w:rPr>
+          <w:rFonts w:ascii="Times New Roman" w:eastAsiaTheme="minorEastAsia" w:hAnsi="Times New Roman" w:cs="Times New Roman"/>
+          <w:sz w:val="24"/>
+          <w:szCs w:val="24"/>
+        </w:rPr>
+        <w:t xml:space="preserve">Randomly choose starting row index </w:t>
+      </w:r>
+      <m:oMath>
+        <m:sSub>
+          <m:sSubPr>
+            <m:ctrlPr>
+              <w:rPr>
+                <w:rFonts w:ascii="Cambria Math" w:eastAsiaTheme="minorEastAsia" w:hAnsi="Cambria Math" w:cs="Times New Roman"/>
+                <w:i/>
+                <w:sz w:val="24"/>
+                <w:szCs w:val="24"/>
+              </w:rPr>
+            </m:ctrlPr>
+          </m:sSubPr>
+          <m:e>
+            <m:r>
+              <w:rPr>
+                <w:rFonts w:ascii="Cambria Math" w:eastAsiaTheme="minorEastAsia" w:hAnsi="Cambria Math" w:cs="Times New Roman"/>
+                <w:sz w:val="24"/>
+                <w:szCs w:val="24"/>
+              </w:rPr>
+              <m:t>I</m:t>
+            </m:r>
+          </m:e>
+          <m:sub>
+            <m:r>
+              <w:rPr>
+                <w:rFonts w:ascii="Cambria Math" w:eastAsiaTheme="minorEastAsia" w:hAnsi="Cambria Math" w:cs="Times New Roman"/>
+                <w:sz w:val="24"/>
+                <w:szCs w:val="24"/>
+              </w:rPr>
+              <m:t>1</m:t>
+            </m:r>
+          </m:sub>
+        </m:sSub>
+      </m:oMath>
+      <w:r>
+        <w:rPr>
+          <w:rFonts w:ascii="Times New Roman" w:eastAsiaTheme="minorEastAsia" w:hAnsi="Times New Roman" w:cs="Times New Roman"/>
+          <w:sz w:val="24"/>
+          <w:szCs w:val="24"/>
+        </w:rPr>
+        <w:t xml:space="preserve"> such that </w:t>
+      </w:r>
+      <m:oMath>
+        <m:sSub>
+          <m:sSubPr>
+            <m:ctrlPr>
+              <w:rPr>
+                <w:rFonts w:ascii="Cambria Math" w:eastAsiaTheme="minorEastAsia" w:hAnsi="Cambria Math" w:cs="Times New Roman"/>
+                <w:i/>
+                <w:sz w:val="24"/>
+                <w:szCs w:val="24"/>
+              </w:rPr>
+            </m:ctrlPr>
+          </m:sSubPr>
+          <m:e>
+            <m:r>
+              <w:rPr>
+                <w:rFonts w:ascii="Cambria Math" w:eastAsiaTheme="minorEastAsia" w:hAnsi="Cambria Math" w:cs="Times New Roman"/>
+                <w:sz w:val="24"/>
+                <w:szCs w:val="24"/>
+              </w:rPr>
+              <m:t>I</m:t>
+            </m:r>
+          </m:e>
+          <m:sub>
+            <m:r>
+              <w:rPr>
+                <w:rFonts w:ascii="Cambria Math" w:eastAsiaTheme="minorEastAsia" w:hAnsi="Cambria Math" w:cs="Times New Roman"/>
+                <w:sz w:val="24"/>
+                <w:szCs w:val="24"/>
+              </w:rPr>
+              <m:t>1</m:t>
+            </m:r>
+          </m:sub>
+        </m:sSub>
+        <m:r>
+          <w:rPr>
+            <w:rFonts w:ascii="Cambria Math" w:eastAsiaTheme="minorEastAsia" w:hAnsi="Cambria Math" w:cs="Times New Roman"/>
+            <w:sz w:val="24"/>
+            <w:szCs w:val="24"/>
+          </w:rPr>
+          <m:t>≤</m:t>
+        </m:r>
+        <m:r>
+          <m:rPr>
+            <m:sty m:val="p"/>
+          </m:rPr>
+          <w:rPr>
+            <w:rFonts w:ascii="Cambria Math" w:eastAsiaTheme="minorEastAsia" w:hAnsi="Cambria Math" w:cs="Times New Roman"/>
+            <w:sz w:val="24"/>
+            <w:szCs w:val="24"/>
+          </w:rPr>
+          <m:t>min⁡</m:t>
+        </m:r>
+        <m:r>
+          <w:rPr>
+            <w:rFonts w:ascii="Cambria Math" w:eastAsiaTheme="minorEastAsia" w:hAnsi="Cambria Math" w:cs="Times New Roman"/>
+            <w:sz w:val="24"/>
+            <w:szCs w:val="24"/>
+          </w:rPr>
+          <m:t>(m, n)</m:t>
+        </m:r>
+      </m:oMath>
+      <w:r>
+        <w:rPr>
+          <w:rFonts w:ascii="Times New Roman" w:eastAsiaTheme="minorEastAsia" w:hAnsi="Times New Roman" w:cs="Times New Roman"/>
+          <w:sz w:val="24"/>
+          <w:szCs w:val="24"/>
+        </w:rPr>
+        <w:t xml:space="preserve"> </w:t>
+      </w:r>
+    </w:p>
+    <w:p>
+      <w:pPr>
+        <w:pStyle w:val="ListParagraph"/>
+        <w:numPr>
+          <w:ilvl w:val="0"/>
+          <w:numId w:val="6"/>
+        </w:numPr>
+        <w:spacing w:line="360" w:lineRule="auto"/>
+        <w:rPr>
+          <w:rFonts w:ascii="Times New Roman" w:eastAsiaTheme="minorEastAsia" w:hAnsi="Times New Roman" w:cs="Times New Roman"/>
+          <w:sz w:val="24"/>
+          <w:szCs w:val="24"/>
+        </w:rPr>
+      </w:pPr>
+      <w:r>
+        <w:rPr>
+          <w:rFonts w:ascii="Times New Roman" w:eastAsiaTheme="minorEastAsia" w:hAnsi="Times New Roman" w:cs="Times New Roman"/>
+          <w:sz w:val="24"/>
+          <w:szCs w:val="24"/>
+        </w:rPr>
+        <w:t xml:space="preserve">**Set approximant matrix </w:t>
+      </w:r>
+      <m:oMath>
+        <m:acc>
+          <m:accPr>
+            <m:chr m:val="̃"/>
+            <m:ctrlPr>
+              <w:rPr>
+                <w:rFonts w:ascii="Cambria Math" w:eastAsiaTheme="minorEastAsia" w:hAnsi="Cambria Math" w:cs="Times New Roman"/>
+                <w:i/>
+                <w:sz w:val="24"/>
+                <w:szCs w:val="24"/>
+              </w:rPr>
+            </m:ctrlPr>
+          </m:accPr>
+          <m:e>
+            <m:r>
+              <w:rPr>
+                <w:rFonts w:ascii="Cambria Math" w:eastAsiaTheme="minorEastAsia" w:hAnsi="Cambria Math" w:cs="Times New Roman"/>
+                <w:sz w:val="24"/>
+                <w:szCs w:val="24"/>
+              </w:rPr>
+              <m:t>A</m:t>
+            </m:r>
+          </m:e>
+        </m:acc>
+      </m:oMath>
+      <w:r>
+        <w:rPr>
+          <w:rFonts w:ascii="Times New Roman" w:eastAsiaTheme="minorEastAsia" w:hAnsi="Times New Roman" w:cs="Times New Roman"/>
+          <w:sz w:val="24"/>
+          <w:szCs w:val="24"/>
+        </w:rPr>
+        <w:t xml:space="preserve"> to zero</w:t>
+      </w:r>
+    </w:p>
+    <w:p>
+      <w:pPr>
+        <w:pStyle w:val="ListParagraph"/>
+        <w:numPr>
+          <w:ilvl w:val="0"/>
+          <w:numId w:val="6"/>
+        </w:numPr>
+        <w:spacing w:line="360" w:lineRule="auto"/>
+        <w:rPr>
+          <w:rFonts w:ascii="Times New Roman" w:eastAsiaTheme="minorEastAsia" w:hAnsi="Times New Roman" w:cs="Times New Roman"/>
+          <w:sz w:val="24"/>
+          <w:szCs w:val="24"/>
+        </w:rPr>
+      </w:pPr>
+      <w:r>
+        <w:rPr>
+          <w:rFonts w:ascii="Times New Roman" w:eastAsiaTheme="minorEastAsia" w:hAnsi="Times New Roman" w:cs="Times New Roman"/>
+          <w:sz w:val="24"/>
+          <w:szCs w:val="24"/>
+        </w:rPr>
+        <w:t xml:space="preserve">Set the first </w:t>
+      </w:r>
+      <w:r>
+        <w:rPr>
+          <w:rFonts w:ascii="Times New Roman" w:eastAsiaTheme="minorEastAsia" w:hAnsi="Times New Roman" w:cs="Times New Roman"/>
+          <w:sz w:val="24"/>
+          <w:szCs w:val="24"/>
+        </w:rPr>
+        <w:t>row</w:t>
+      </w:r>
+      <w:r>
+        <w:rPr>
+          <w:rFonts w:ascii="Times New Roman" w:eastAsiaTheme="minorEastAsia" w:hAnsi="Times New Roman" w:cs="Times New Roman"/>
+          <w:sz w:val="24"/>
+          <w:szCs w:val="24"/>
+        </w:rPr>
+        <w:t xml:space="preserve"> of the error matrix, R such that </w:t>
+      </w:r>
+      <m:oMath>
+        <m:sSub>
+          <m:sSubPr>
+            <m:ctrlPr>
+              <w:rPr>
+                <w:rFonts w:ascii="Cambria Math" w:eastAsiaTheme="minorEastAsia" w:hAnsi="Cambria Math" w:cs="Times New Roman"/>
+                <w:i/>
+                <w:sz w:val="24"/>
+                <w:szCs w:val="24"/>
+              </w:rPr>
+            </m:ctrlPr>
+          </m:sSubPr>
+          <m:e>
+            <m:r>
+              <w:rPr>
+                <w:rFonts w:ascii="Cambria Math" w:eastAsiaTheme="minorEastAsia" w:hAnsi="Cambria Math" w:cs="Times New Roman"/>
+                <w:sz w:val="24"/>
+                <w:szCs w:val="24"/>
+              </w:rPr>
+              <m:t>R(I</m:t>
+            </m:r>
+          </m:e>
+          <m:sub>
+            <m:r>
+              <w:rPr>
+                <w:rFonts w:ascii="Cambria Math" w:eastAsiaTheme="minorEastAsia" w:hAnsi="Cambria Math" w:cs="Times New Roman"/>
+                <w:sz w:val="24"/>
+                <w:szCs w:val="24"/>
+              </w:rPr>
+              <m:t>1</m:t>
+            </m:r>
+          </m:sub>
+        </m:sSub>
+        <m:r>
+          <w:rPr>
+            <w:rFonts w:ascii="Cambria Math" w:eastAsiaTheme="minorEastAsia" w:hAnsi="Cambria Math" w:cs="Times New Roman"/>
+            <w:sz w:val="24"/>
+            <w:szCs w:val="24"/>
+          </w:rPr>
+          <m:t xml:space="preserve">, :) =  </m:t>
+        </m:r>
+        <m:r>
+          <w:rPr>
+            <w:rFonts w:ascii="Cambria Math" w:eastAsiaTheme="minorEastAsia" w:hAnsi="Cambria Math" w:cs="Times New Roman"/>
+            <w:sz w:val="24"/>
+            <w:szCs w:val="24"/>
+          </w:rPr>
+          <m:t>A</m:t>
+        </m:r>
+        <m:r>
+          <w:rPr>
+            <w:rFonts w:ascii="Cambria Math" w:eastAsiaTheme="minorEastAsia" w:hAnsi="Cambria Math" w:cs="Times New Roman"/>
+            <w:sz w:val="24"/>
+            <w:szCs w:val="24"/>
+          </w:rPr>
+          <m:t>(</m:t>
+        </m:r>
+        <m:sSub>
+          <m:sSubPr>
+            <m:ctrlPr>
+              <w:rPr>
+                <w:rFonts w:ascii="Cambria Math" w:eastAsiaTheme="minorEastAsia" w:hAnsi="Cambria Math" w:cs="Times New Roman"/>
+                <w:i/>
+                <w:sz w:val="24"/>
+                <w:szCs w:val="24"/>
+              </w:rPr>
+            </m:ctrlPr>
+          </m:sSubPr>
+          <m:e>
+            <m:r>
+              <w:rPr>
+                <w:rFonts w:ascii="Cambria Math" w:eastAsiaTheme="minorEastAsia" w:hAnsi="Cambria Math" w:cs="Times New Roman"/>
+                <w:sz w:val="24"/>
+                <w:szCs w:val="24"/>
+              </w:rPr>
+              <m:t>I</m:t>
+            </m:r>
+          </m:e>
+          <m:sub>
+            <m:r>
+              <w:rPr>
+                <w:rFonts w:ascii="Cambria Math" w:eastAsiaTheme="minorEastAsia" w:hAnsi="Cambria Math" w:cs="Times New Roman"/>
+                <w:sz w:val="24"/>
+                <w:szCs w:val="24"/>
+              </w:rPr>
+              <m:t>1</m:t>
+            </m:r>
+          </m:sub>
+        </m:sSub>
+        <m:r>
+          <w:rPr>
+            <w:rFonts w:ascii="Cambria Math" w:eastAsiaTheme="minorEastAsia" w:hAnsi="Cambria Math" w:cs="Times New Roman"/>
+            <w:sz w:val="24"/>
+            <w:szCs w:val="24"/>
+          </w:rPr>
+          <m:t>, :)</m:t>
+        </m:r>
+      </m:oMath>
+      <w:r>
+        <w:rPr>
+          <w:rFonts w:ascii="Times New Roman" w:eastAsiaTheme="minorEastAsia" w:hAnsi="Times New Roman" w:cs="Times New Roman"/>
+          <w:sz w:val="24"/>
+          <w:szCs w:val="24"/>
+        </w:rPr>
+        <w:t xml:space="preserve"> </w:t>
+      </w:r>
+    </w:p>
+    <w:p>
+      <w:pPr>
+        <w:pStyle w:val="ListParagraph"/>
+        <w:numPr>
+          <w:ilvl w:val="0"/>
+          <w:numId w:val="6"/>
+        </w:numPr>
+        <w:spacing w:line="360" w:lineRule="auto"/>
+        <w:rPr>
+          <w:rFonts w:ascii="Times New Roman" w:eastAsiaTheme="minorEastAsia" w:hAnsi="Times New Roman" w:cs="Times New Roman"/>
+          <w:sz w:val="24"/>
+          <w:szCs w:val="24"/>
+        </w:rPr>
+      </w:pPr>
+      <w:r>
+        <w:rPr>
+          <w:rFonts w:ascii="Times New Roman" w:eastAsiaTheme="minorEastAsia" w:hAnsi="Times New Roman" w:cs="Times New Roman"/>
+          <w:sz w:val="24"/>
+          <w:szCs w:val="24"/>
+        </w:rPr>
+        <w:t xml:space="preserve">Obtain </w:t>
+      </w:r>
+      <m:oMath>
+        <m:sSub>
+          <m:sSubPr>
+            <m:ctrlPr>
+              <w:rPr>
+                <w:rFonts w:ascii="Cambria Math" w:eastAsiaTheme="minorEastAsia" w:hAnsi="Cambria Math" w:cs="Times New Roman"/>
+                <w:i/>
+                <w:sz w:val="24"/>
+                <w:szCs w:val="24"/>
+              </w:rPr>
+            </m:ctrlPr>
+          </m:sSubPr>
+          <m:e>
+            <m:r>
+              <w:rPr>
+                <w:rFonts w:ascii="Cambria Math" w:eastAsiaTheme="minorEastAsia" w:hAnsi="Cambria Math" w:cs="Times New Roman"/>
+                <w:sz w:val="24"/>
+                <w:szCs w:val="24"/>
+              </w:rPr>
+              <m:t>J</m:t>
+            </m:r>
+          </m:e>
+          <m:sub>
+            <m:r>
+              <w:rPr>
+                <w:rFonts w:ascii="Cambria Math" w:eastAsiaTheme="minorEastAsia" w:hAnsi="Cambria Math" w:cs="Times New Roman"/>
+                <w:sz w:val="24"/>
+                <w:szCs w:val="24"/>
+              </w:rPr>
+              <m:t>1</m:t>
+            </m:r>
+          </m:sub>
+        </m:sSub>
+      </m:oMath>
+      <w:r>
+        <w:rPr>
+          <w:rFonts w:ascii="Times New Roman" w:eastAsiaTheme="minorEastAsia" w:hAnsi="Times New Roman" w:cs="Times New Roman"/>
+          <w:sz w:val="24"/>
+          <w:szCs w:val="24"/>
+        </w:rPr>
+        <w:t xml:space="preserve"> - the first column index – such that </w:t>
+      </w:r>
+      <m:oMath>
+        <m:r>
+          <w:rPr>
+            <w:rFonts w:ascii="Cambria Math" w:eastAsiaTheme="minorEastAsia" w:hAnsi="Cambria Math" w:cs="Times New Roman"/>
+            <w:sz w:val="24"/>
+            <w:szCs w:val="24"/>
+          </w:rPr>
+          <m:t>absolute(R</m:t>
+        </m:r>
+        <m:d>
+          <m:dPr>
+            <m:ctrlPr>
+              <w:rPr>
+                <w:rFonts w:ascii="Cambria Math" w:eastAsiaTheme="minorEastAsia" w:hAnsi="Cambria Math" w:cs="Times New Roman"/>
+                <w:i/>
+                <w:sz w:val="24"/>
+                <w:szCs w:val="24"/>
+              </w:rPr>
+            </m:ctrlPr>
+          </m:dPr>
+          <m:e>
+            <m:sSub>
+              <m:sSubPr>
+                <m:ctrlPr>
+                  <w:rPr>
+                    <w:rFonts w:ascii="Cambria Math" w:eastAsiaTheme="minorEastAsia" w:hAnsi="Cambria Math" w:cs="Times New Roman"/>
+                    <w:i/>
+                    <w:sz w:val="24"/>
+                    <w:szCs w:val="24"/>
+                  </w:rPr>
+                </m:ctrlPr>
+              </m:sSubPr>
+              <m:e>
+                <m:r>
+                  <w:rPr>
+                    <w:rFonts w:ascii="Cambria Math" w:eastAsiaTheme="minorEastAsia" w:hAnsi="Cambria Math" w:cs="Times New Roman"/>
+                    <w:sz w:val="24"/>
+                    <w:szCs w:val="24"/>
+                  </w:rPr>
+                  <m:t>I</m:t>
+                </m:r>
+              </m:e>
+              <m:sub>
+                <m:r>
+                  <w:rPr>
+                    <w:rFonts w:ascii="Cambria Math" w:eastAsiaTheme="minorEastAsia" w:hAnsi="Cambria Math" w:cs="Times New Roman"/>
+                    <w:sz w:val="24"/>
+                    <w:szCs w:val="24"/>
+                  </w:rPr>
+                  <m:t>1</m:t>
+                </m:r>
+              </m:sub>
+            </m:sSub>
+            <m:r>
+              <w:rPr>
+                <w:rFonts w:ascii="Cambria Math" w:eastAsiaTheme="minorEastAsia" w:hAnsi="Cambria Math" w:cs="Times New Roman"/>
+                <w:sz w:val="24"/>
+                <w:szCs w:val="24"/>
+              </w:rPr>
+              <m:t xml:space="preserve">, </m:t>
+            </m:r>
+            <m:sSub>
+              <m:sSubPr>
+                <m:ctrlPr>
+                  <w:rPr>
+                    <w:rFonts w:ascii="Cambria Math" w:eastAsiaTheme="minorEastAsia" w:hAnsi="Cambria Math" w:cs="Times New Roman"/>
+                    <w:i/>
+                    <w:sz w:val="24"/>
+                    <w:szCs w:val="24"/>
+                  </w:rPr>
+                </m:ctrlPr>
+              </m:sSubPr>
+              <m:e>
+                <m:r>
+                  <w:rPr>
+                    <w:rFonts w:ascii="Cambria Math" w:eastAsiaTheme="minorEastAsia" w:hAnsi="Cambria Math" w:cs="Times New Roman"/>
+                    <w:sz w:val="24"/>
+                    <w:szCs w:val="24"/>
+                  </w:rPr>
+                  <m:t>J</m:t>
+                </m:r>
+              </m:e>
+              <m:sub>
+                <m:r>
+                  <w:rPr>
+                    <w:rFonts w:ascii="Cambria Math" w:eastAsiaTheme="minorEastAsia" w:hAnsi="Cambria Math" w:cs="Times New Roman"/>
+                    <w:sz w:val="24"/>
+                    <w:szCs w:val="24"/>
+                  </w:rPr>
+                  <m:t>1</m:t>
+                </m:r>
+              </m:sub>
+            </m:sSub>
+          </m:e>
+        </m:d>
+        <m:r>
+          <w:rPr>
+            <w:rFonts w:ascii="Cambria Math" w:eastAsiaTheme="minorEastAsia" w:hAnsi="Cambria Math" w:cs="Times New Roman"/>
+            <w:sz w:val="24"/>
+            <w:szCs w:val="24"/>
+          </w:rPr>
+          <m:t>=absolute(R</m:t>
+        </m:r>
+        <m:d>
+          <m:dPr>
+            <m:ctrlPr>
+              <w:rPr>
+                <w:rFonts w:ascii="Cambria Math" w:eastAsiaTheme="minorEastAsia" w:hAnsi="Cambria Math" w:cs="Times New Roman"/>
+                <w:i/>
+                <w:sz w:val="24"/>
+                <w:szCs w:val="24"/>
+              </w:rPr>
+            </m:ctrlPr>
+          </m:dPr>
+          <m:e>
+            <m:sSub>
+              <m:sSubPr>
+                <m:ctrlPr>
+                  <w:rPr>
+                    <w:rFonts w:ascii="Cambria Math" w:eastAsiaTheme="minorEastAsia" w:hAnsi="Cambria Math" w:cs="Times New Roman"/>
+                    <w:i/>
+                    <w:sz w:val="24"/>
+                    <w:szCs w:val="24"/>
+                  </w:rPr>
+                </m:ctrlPr>
+              </m:sSubPr>
+              <m:e>
+                <m:r>
+                  <w:rPr>
+                    <w:rFonts w:ascii="Cambria Math" w:eastAsiaTheme="minorEastAsia" w:hAnsi="Cambria Math" w:cs="Times New Roman"/>
+                    <w:sz w:val="24"/>
+                    <w:szCs w:val="24"/>
+                  </w:rPr>
+                  <m:t>I</m:t>
+                </m:r>
+              </m:e>
+              <m:sub>
+                <m:r>
+                  <w:rPr>
+                    <w:rFonts w:ascii="Cambria Math" w:eastAsiaTheme="minorEastAsia" w:hAnsi="Cambria Math" w:cs="Times New Roman"/>
+                    <w:sz w:val="24"/>
+                    <w:szCs w:val="24"/>
+                  </w:rPr>
+                  <m:t>1</m:t>
+                </m:r>
+              </m:sub>
+            </m:sSub>
+            <m:r>
+              <w:rPr>
+                <w:rFonts w:ascii="Cambria Math" w:eastAsiaTheme="minorEastAsia" w:hAnsi="Cambria Math" w:cs="Times New Roman"/>
+                <w:sz w:val="24"/>
+                <w:szCs w:val="24"/>
+              </w:rPr>
+              <m:t>,</m:t>
+            </m:r>
+            <m:sSub>
+              <m:sSubPr>
+                <m:ctrlPr>
+                  <w:rPr>
+                    <w:rFonts w:ascii="Cambria Math" w:eastAsiaTheme="minorEastAsia" w:hAnsi="Cambria Math" w:cs="Times New Roman"/>
+                    <w:i/>
+                    <w:sz w:val="24"/>
+                    <w:szCs w:val="24"/>
+                  </w:rPr>
+                </m:ctrlPr>
+              </m:sSubPr>
+              <m:e>
+                <m:r>
+                  <w:rPr>
+                    <w:rFonts w:ascii="Cambria Math" w:eastAsiaTheme="minorEastAsia" w:hAnsi="Cambria Math" w:cs="Times New Roman"/>
+                    <w:sz w:val="24"/>
+                    <w:szCs w:val="24"/>
+                  </w:rPr>
+                  <m:t xml:space="preserve"> j</m:t>
+                </m:r>
+              </m:e>
+              <m:sub>
+                <m:r>
+                  <w:rPr>
+                    <w:rFonts w:ascii="Cambria Math" w:eastAsiaTheme="minorEastAsia" w:hAnsi="Cambria Math" w:cs="Times New Roman"/>
+                    <w:sz w:val="24"/>
+                    <w:szCs w:val="24"/>
+                  </w:rPr>
+                  <m:t>max</m:t>
+                </m:r>
+              </m:sub>
+            </m:sSub>
+          </m:e>
+        </m:d>
+        <m:r>
+          <w:rPr>
+            <w:rFonts w:ascii="Cambria Math" w:eastAsiaTheme="minorEastAsia" w:hAnsi="Cambria Math" w:cs="Times New Roman"/>
+            <w:sz w:val="24"/>
+            <w:szCs w:val="24"/>
+          </w:rPr>
+          <m:t>)</m:t>
+        </m:r>
+      </m:oMath>
+      <w:r>
+        <w:rPr>
+          <w:rFonts w:ascii="Times New Roman" w:eastAsiaTheme="minorEastAsia" w:hAnsi="Times New Roman" w:cs="Times New Roman"/>
+          <w:sz w:val="24"/>
+          <w:szCs w:val="24"/>
+        </w:rPr>
+        <w:t xml:space="preserve">  </w:t>
+      </w:r>
+    </w:p>
+    <w:p>
+      <w:pPr>
+        <w:pStyle w:val="ListParagraph"/>
+        <w:numPr>
+          <w:ilvl w:val="0"/>
+          <w:numId w:val="6"/>
+        </w:numPr>
+        <w:spacing w:line="360" w:lineRule="auto"/>
+        <w:rPr>
+          <w:rFonts w:ascii="Times New Roman" w:eastAsiaTheme="minorEastAsia" w:hAnsi="Times New Roman" w:cs="Times New Roman"/>
+          <w:sz w:val="24"/>
+          <w:szCs w:val="24"/>
+        </w:rPr>
+      </w:pPr>
+      <w:r>
+        <w:rPr>
+          <w:rFonts w:ascii="Times New Roman" w:eastAsiaTheme="minorEastAsia" w:hAnsi="Times New Roman" w:cs="Times New Roman"/>
+          <w:sz w:val="24"/>
+          <w:szCs w:val="24"/>
+        </w:rPr>
+        <w:t>Calculate</w:t>
+      </w:r>
+      <w:r>
+        <w:rPr>
+          <w:rFonts w:ascii="Times New Roman" w:eastAsiaTheme="minorEastAsia" w:hAnsi="Times New Roman" w:cs="Times New Roman"/>
+          <w:sz w:val="24"/>
+          <w:szCs w:val="24"/>
+        </w:rPr>
+        <w:t xml:space="preserve"> first approximant vector</w:t>
+      </w:r>
+      <w:r>
+        <w:rPr>
+          <w:rFonts w:ascii="Times New Roman" w:eastAsiaTheme="minorEastAsia" w:hAnsi="Times New Roman" w:cs="Times New Roman"/>
+          <w:sz w:val="24"/>
+          <w:szCs w:val="24"/>
+        </w:rPr>
+        <w:t xml:space="preserve"> </w:t>
+      </w:r>
+      <m:oMath>
+        <m:sSub>
+          <m:sSubPr>
+            <m:ctrlPr>
+              <w:rPr>
+                <w:rFonts w:ascii="Cambria Math" w:eastAsiaTheme="minorEastAsia" w:hAnsi="Cambria Math" w:cs="Times New Roman"/>
+                <w:i/>
+                <w:sz w:val="24"/>
+                <w:szCs w:val="24"/>
+              </w:rPr>
+            </m:ctrlPr>
+          </m:sSubPr>
+          <m:e>
+            <m:r>
+              <w:rPr>
+                <w:rFonts w:ascii="Cambria Math" w:eastAsiaTheme="minorEastAsia" w:hAnsi="Cambria Math" w:cs="Times New Roman"/>
+                <w:sz w:val="24"/>
+                <w:szCs w:val="24"/>
+              </w:rPr>
+              <m:t>v</m:t>
+            </m:r>
+          </m:e>
+          <m:sub>
+            <m:r>
+              <w:rPr>
+                <w:rFonts w:ascii="Cambria Math" w:eastAsiaTheme="minorEastAsia" w:hAnsi="Cambria Math" w:cs="Times New Roman"/>
+                <w:sz w:val="24"/>
+                <w:szCs w:val="24"/>
+              </w:rPr>
+              <m:t>1</m:t>
+            </m:r>
+          </m:sub>
+        </m:sSub>
+        <m:r>
+          <w:rPr>
+            <w:rFonts w:ascii="Cambria Math" w:eastAsiaTheme="minorEastAsia" w:hAnsi="Cambria Math" w:cs="Times New Roman"/>
+            <w:sz w:val="24"/>
+            <w:szCs w:val="24"/>
+          </w:rPr>
+          <m:t xml:space="preserve">= </m:t>
+        </m:r>
+        <m:f>
+          <m:fPr>
+            <m:ctrlPr>
+              <w:rPr>
+                <w:rFonts w:ascii="Cambria Math" w:eastAsiaTheme="minorEastAsia" w:hAnsi="Cambria Math" w:cs="Times New Roman"/>
+                <w:i/>
+                <w:sz w:val="24"/>
+                <w:szCs w:val="24"/>
+              </w:rPr>
+            </m:ctrlPr>
+          </m:fPr>
+          <m:num>
+            <m:sSub>
+              <m:sSubPr>
+                <m:ctrlPr>
+                  <w:rPr>
+                    <w:rFonts w:ascii="Cambria Math" w:eastAsiaTheme="minorEastAsia" w:hAnsi="Cambria Math" w:cs="Times New Roman"/>
+                    <w:i/>
+                    <w:sz w:val="24"/>
+                    <w:szCs w:val="24"/>
+                  </w:rPr>
+                </m:ctrlPr>
+              </m:sSubPr>
+              <m:e>
+                <m:r>
+                  <w:rPr>
+                    <w:rFonts w:ascii="Cambria Math" w:eastAsiaTheme="minorEastAsia" w:hAnsi="Cambria Math" w:cs="Times New Roman"/>
+                    <w:sz w:val="24"/>
+                    <w:szCs w:val="24"/>
+                  </w:rPr>
+                  <m:t>R(I</m:t>
+                </m:r>
+              </m:e>
+              <m:sub>
+                <m:r>
+                  <w:rPr>
+                    <w:rFonts w:ascii="Cambria Math" w:eastAsiaTheme="minorEastAsia" w:hAnsi="Cambria Math" w:cs="Times New Roman"/>
+                    <w:sz w:val="24"/>
+                    <w:szCs w:val="24"/>
+                  </w:rPr>
+                  <m:t>1</m:t>
+                </m:r>
+              </m:sub>
+            </m:sSub>
+            <m:r>
+              <w:rPr>
+                <w:rFonts w:ascii="Cambria Math" w:eastAsiaTheme="minorEastAsia" w:hAnsi="Cambria Math" w:cs="Times New Roman"/>
+                <w:sz w:val="24"/>
+                <w:szCs w:val="24"/>
+              </w:rPr>
+              <m:t xml:space="preserve">, </m:t>
+            </m:r>
+            <m:r>
+              <w:rPr>
+                <w:rFonts w:ascii="Cambria Math" w:eastAsiaTheme="minorEastAsia" w:hAnsi="Cambria Math" w:cs="Times New Roman"/>
+                <w:sz w:val="24"/>
+                <w:szCs w:val="24"/>
+              </w:rPr>
+              <m:t xml:space="preserve">   </m:t>
+            </m:r>
+            <m:r>
+              <w:rPr>
+                <w:rFonts w:ascii="Cambria Math" w:eastAsiaTheme="minorEastAsia" w:hAnsi="Cambria Math" w:cs="Times New Roman"/>
+                <w:sz w:val="24"/>
+                <w:szCs w:val="24"/>
+              </w:rPr>
+              <m:t>:)</m:t>
+            </m:r>
+          </m:num>
+          <m:den>
+            <m:r>
+              <w:rPr>
+                <w:rFonts w:ascii="Cambria Math" w:eastAsiaTheme="minorEastAsia" w:hAnsi="Cambria Math" w:cs="Times New Roman"/>
+                <w:sz w:val="24"/>
+                <w:szCs w:val="24"/>
+              </w:rPr>
+              <m:t>R</m:t>
+            </m:r>
+            <m:d>
+              <m:dPr>
+                <m:ctrlPr>
+                  <w:rPr>
+                    <w:rFonts w:ascii="Cambria Math" w:eastAsiaTheme="minorEastAsia" w:hAnsi="Cambria Math" w:cs="Times New Roman"/>
+                    <w:i/>
+                    <w:sz w:val="24"/>
+                    <w:szCs w:val="24"/>
+                  </w:rPr>
+                </m:ctrlPr>
+              </m:dPr>
+              <m:e>
+                <m:sSub>
+                  <m:sSubPr>
+                    <m:ctrlPr>
+                      <w:rPr>
+                        <w:rFonts w:ascii="Cambria Math" w:eastAsiaTheme="minorEastAsia" w:hAnsi="Cambria Math" w:cs="Times New Roman"/>
+                        <w:i/>
+                        <w:sz w:val="24"/>
+                        <w:szCs w:val="24"/>
+                      </w:rPr>
+                    </m:ctrlPr>
+                  </m:sSubPr>
+                  <m:e>
+                    <m:r>
+                      <w:rPr>
+                        <w:rFonts w:ascii="Cambria Math" w:eastAsiaTheme="minorEastAsia" w:hAnsi="Cambria Math" w:cs="Times New Roman"/>
+                        <w:sz w:val="24"/>
+                        <w:szCs w:val="24"/>
+                      </w:rPr>
+                      <m:t>I</m:t>
+                    </m:r>
+                  </m:e>
+                  <m:sub>
+                    <m:r>
+                      <w:rPr>
+                        <w:rFonts w:ascii="Cambria Math" w:eastAsiaTheme="minorEastAsia" w:hAnsi="Cambria Math" w:cs="Times New Roman"/>
+                        <w:sz w:val="24"/>
+                        <w:szCs w:val="24"/>
+                      </w:rPr>
+                      <m:t>1</m:t>
+                    </m:r>
+                  </m:sub>
+                </m:sSub>
+                <m:r>
+                  <w:rPr>
+                    <w:rFonts w:ascii="Cambria Math" w:eastAsiaTheme="minorEastAsia" w:hAnsi="Cambria Math" w:cs="Times New Roman"/>
+                    <w:sz w:val="24"/>
+                    <w:szCs w:val="24"/>
+                  </w:rPr>
+                  <m:t xml:space="preserve">, </m:t>
+                </m:r>
+                <m:sSub>
+                  <m:sSubPr>
+                    <m:ctrlPr>
+                      <w:rPr>
+                        <w:rFonts w:ascii="Cambria Math" w:eastAsiaTheme="minorEastAsia" w:hAnsi="Cambria Math" w:cs="Times New Roman"/>
+                        <w:i/>
+                        <w:sz w:val="24"/>
+                        <w:szCs w:val="24"/>
+                      </w:rPr>
+                    </m:ctrlPr>
+                  </m:sSubPr>
+                  <m:e>
+                    <m:r>
+                      <w:rPr>
+                        <w:rFonts w:ascii="Cambria Math" w:eastAsiaTheme="minorEastAsia" w:hAnsi="Cambria Math" w:cs="Times New Roman"/>
+                        <w:sz w:val="24"/>
+                        <w:szCs w:val="24"/>
+                      </w:rPr>
+                      <m:t xml:space="preserve">   </m:t>
+                    </m:r>
+                    <m:r>
+                      <w:rPr>
+                        <w:rFonts w:ascii="Cambria Math" w:eastAsiaTheme="minorEastAsia" w:hAnsi="Cambria Math" w:cs="Times New Roman"/>
+                        <w:sz w:val="24"/>
+                        <w:szCs w:val="24"/>
+                      </w:rPr>
+                      <m:t>J</m:t>
+                    </m:r>
+                  </m:e>
+                  <m:sub>
+                    <m:r>
+                      <w:rPr>
+                        <w:rFonts w:ascii="Cambria Math" w:eastAsiaTheme="minorEastAsia" w:hAnsi="Cambria Math" w:cs="Times New Roman"/>
+                        <w:sz w:val="24"/>
+                        <w:szCs w:val="24"/>
+                      </w:rPr>
+                      <m:t>1</m:t>
+                    </m:r>
+                  </m:sub>
+                </m:sSub>
+              </m:e>
+            </m:d>
+          </m:den>
+        </m:f>
+      </m:oMath>
+    </w:p>
+    <w:p>
+      <w:pPr>
+        <w:pStyle w:val="ListParagraph"/>
+        <w:numPr>
+          <w:ilvl w:val="0"/>
+          <w:numId w:val="6"/>
+        </w:numPr>
+        <w:spacing w:line="360" w:lineRule="auto"/>
+        <w:jc w:val="both"/>
+        <w:rPr>
+          <w:rFonts w:ascii="Times New Roman" w:hAnsi="Times New Roman" w:cs="Times New Roman"/>
+          <w:b/>
+          <w:sz w:val="24"/>
+          <w:szCs w:val="24"/>
+        </w:rPr>
+      </w:pPr>
+      <w:r>
+        <w:rPr>
+          <w:rFonts w:ascii="Times New Roman" w:eastAsiaTheme="minorEastAsia" w:hAnsi="Times New Roman" w:cs="Times New Roman"/>
+          <w:sz w:val="24"/>
+          <w:szCs w:val="24"/>
+        </w:rPr>
+        <w:t xml:space="preserve">Set the first column of the error matrix, R such that </w:t>
+      </w:r>
+      <m:oMath>
+        <m:r>
+          <w:rPr>
+            <w:rFonts w:ascii="Cambria Math" w:eastAsiaTheme="minorEastAsia" w:hAnsi="Cambria Math" w:cs="Times New Roman"/>
+            <w:sz w:val="24"/>
+            <w:szCs w:val="24"/>
+          </w:rPr>
+          <m:t xml:space="preserve">R( :,  </m:t>
+        </m:r>
+        <m:sSub>
+          <m:sSubPr>
+            <m:ctrlPr>
+              <w:rPr>
+                <w:rFonts w:ascii="Cambria Math" w:eastAsiaTheme="minorEastAsia" w:hAnsi="Cambria Math" w:cs="Times New Roman"/>
+                <w:i/>
+                <w:sz w:val="24"/>
+                <w:szCs w:val="24"/>
+              </w:rPr>
+            </m:ctrlPr>
+          </m:sSubPr>
+          <m:e>
+            <m:r>
+              <w:rPr>
+                <w:rFonts w:ascii="Cambria Math" w:eastAsiaTheme="minorEastAsia" w:hAnsi="Cambria Math" w:cs="Times New Roman"/>
+                <w:sz w:val="24"/>
+                <w:szCs w:val="24"/>
+              </w:rPr>
+              <m:t>J</m:t>
+            </m:r>
+          </m:e>
+          <m:sub>
+            <m:r>
+              <w:rPr>
+                <w:rFonts w:ascii="Cambria Math" w:eastAsiaTheme="minorEastAsia" w:hAnsi="Cambria Math" w:cs="Times New Roman"/>
+                <w:sz w:val="24"/>
+                <w:szCs w:val="24"/>
+              </w:rPr>
+              <m:t>1</m:t>
+            </m:r>
+          </m:sub>
+        </m:sSub>
+        <m:r>
+          <w:rPr>
+            <w:rFonts w:ascii="Cambria Math" w:eastAsiaTheme="minorEastAsia" w:hAnsi="Cambria Math" w:cs="Times New Roman"/>
+            <w:sz w:val="24"/>
+            <w:szCs w:val="24"/>
+          </w:rPr>
+          <m:t xml:space="preserve">) =  A( :,  </m:t>
+        </m:r>
+        <m:sSub>
+          <m:sSubPr>
+            <m:ctrlPr>
+              <w:rPr>
+                <w:rFonts w:ascii="Cambria Math" w:eastAsiaTheme="minorEastAsia" w:hAnsi="Cambria Math" w:cs="Times New Roman"/>
+                <w:i/>
+                <w:sz w:val="24"/>
+                <w:szCs w:val="24"/>
+              </w:rPr>
+            </m:ctrlPr>
+          </m:sSubPr>
+          <m:e>
+            <m:r>
+              <w:rPr>
+                <w:rFonts w:ascii="Cambria Math" w:eastAsiaTheme="minorEastAsia" w:hAnsi="Cambria Math" w:cs="Times New Roman"/>
+                <w:sz w:val="24"/>
+                <w:szCs w:val="24"/>
+              </w:rPr>
+              <m:t>J</m:t>
+            </m:r>
+          </m:e>
+          <m:sub>
+            <m:r>
+              <w:rPr>
+                <w:rFonts w:ascii="Cambria Math" w:eastAsiaTheme="minorEastAsia" w:hAnsi="Cambria Math" w:cs="Times New Roman"/>
+                <w:sz w:val="24"/>
+                <w:szCs w:val="24"/>
+              </w:rPr>
+              <m:t>1</m:t>
+            </m:r>
+          </m:sub>
+        </m:sSub>
+        <m:r>
+          <w:rPr>
+            <w:rFonts w:ascii="Cambria Math" w:eastAsiaTheme="minorEastAsia" w:hAnsi="Cambria Math" w:cs="Times New Roman"/>
+            <w:sz w:val="24"/>
+            <w:szCs w:val="24"/>
+          </w:rPr>
+          <m:t>)</m:t>
+        </m:r>
+      </m:oMath>
+      <w:r>
+        <w:rPr>
+          <w:rFonts w:ascii="Times New Roman" w:hAnsi="Times New Roman" w:cs="Times New Roman"/>
+          <w:sz w:val="24"/>
+          <w:szCs w:val="24"/>
+        </w:rPr>
+        <w:t xml:space="preserve">  </w:t>
+      </w:r>
+    </w:p>
+    <w:p>
+      <w:pPr>
+        <w:pStyle w:val="ListParagraph"/>
+        <w:numPr>
+          <w:ilvl w:val="0"/>
+          <w:numId w:val="6"/>
+        </w:numPr>
+        <w:spacing w:line="360" w:lineRule="auto"/>
+        <w:jc w:val="both"/>
+        <w:rPr>
+          <w:rFonts w:ascii="Times New Roman" w:hAnsi="Times New Roman" w:cs="Times New Roman"/>
+          <w:b/>
+          <w:sz w:val="24"/>
+          <w:szCs w:val="24"/>
+        </w:rPr>
+      </w:pPr>
+      <w:r>
+        <w:rPr>
+          <w:rFonts w:ascii="Times New Roman" w:eastAsiaTheme="minorEastAsia" w:hAnsi="Times New Roman" w:cs="Times New Roman"/>
+          <w:sz w:val="24"/>
+          <w:szCs w:val="24"/>
+        </w:rPr>
+        <w:t>Calculate</w:t>
+      </w:r>
+      <w:r>
+        <w:rPr>
+          <w:rFonts w:ascii="Times New Roman" w:eastAsiaTheme="minorEastAsia" w:hAnsi="Times New Roman" w:cs="Times New Roman"/>
+          <w:sz w:val="24"/>
+          <w:szCs w:val="24"/>
+        </w:rPr>
+        <w:t xml:space="preserve"> first approximant vector</w:t>
+      </w:r>
+      <w:r>
+        <w:rPr>
+          <w:rFonts w:ascii="Times New Roman" w:eastAsiaTheme="minorEastAsia" w:hAnsi="Times New Roman" w:cs="Times New Roman"/>
+          <w:sz w:val="24"/>
+          <w:szCs w:val="24"/>
+        </w:rPr>
+        <w:t xml:space="preserve"> </w:t>
+      </w:r>
+      <m:oMath>
+        <m:sSub>
+          <m:sSubPr>
+            <m:ctrlPr>
+              <w:rPr>
+                <w:rFonts w:ascii="Cambria Math" w:eastAsiaTheme="minorEastAsia" w:hAnsi="Cambria Math" w:cs="Times New Roman"/>
+                <w:i/>
+                <w:sz w:val="24"/>
+                <w:szCs w:val="24"/>
+              </w:rPr>
+            </m:ctrlPr>
+          </m:sSubPr>
+          <m:e>
+            <m:r>
+              <w:rPr>
+                <w:rFonts w:ascii="Cambria Math" w:eastAsiaTheme="minorEastAsia" w:hAnsi="Cambria Math" w:cs="Times New Roman"/>
+                <w:sz w:val="24"/>
+                <w:szCs w:val="24"/>
+              </w:rPr>
+              <m:t>u</m:t>
+            </m:r>
+          </m:e>
+          <m:sub>
+            <m:r>
+              <w:rPr>
+                <w:rFonts w:ascii="Cambria Math" w:eastAsiaTheme="minorEastAsia" w:hAnsi="Cambria Math" w:cs="Times New Roman"/>
+                <w:sz w:val="24"/>
+                <w:szCs w:val="24"/>
+              </w:rPr>
+              <m:t>1</m:t>
+            </m:r>
+          </m:sub>
+        </m:sSub>
+        <m:r>
+          <w:rPr>
+            <w:rFonts w:ascii="Cambria Math" w:eastAsiaTheme="minorEastAsia" w:hAnsi="Cambria Math" w:cs="Times New Roman"/>
+            <w:sz w:val="24"/>
+            <w:szCs w:val="24"/>
+          </w:rPr>
+          <m:t xml:space="preserve">=  </m:t>
+        </m:r>
+      </m:oMath>
+      <w:r>
+        <w:rPr>
+          <w:rFonts w:ascii="Times New Roman" w:eastAsiaTheme="minorEastAsia" w:hAnsi="Times New Roman" w:cs="Times New Roman"/>
+          <w:sz w:val="24"/>
+          <w:szCs w:val="24"/>
+        </w:rPr>
+        <w:t xml:space="preserve"> </w:t>
+      </w:r>
+      <m:oMath>
+        <m:r>
+          <w:rPr>
+            <w:rFonts w:ascii="Cambria Math" w:eastAsiaTheme="minorEastAsia" w:hAnsi="Cambria Math" w:cs="Times New Roman"/>
+            <w:sz w:val="24"/>
+            <w:szCs w:val="24"/>
+          </w:rPr>
+          <m:t xml:space="preserve">R( :,  </m:t>
+        </m:r>
+        <m:sSub>
+          <m:sSubPr>
+            <m:ctrlPr>
+              <w:rPr>
+                <w:rFonts w:ascii="Cambria Math" w:eastAsiaTheme="minorEastAsia" w:hAnsi="Cambria Math" w:cs="Times New Roman"/>
+                <w:i/>
+                <w:sz w:val="24"/>
+                <w:szCs w:val="24"/>
+              </w:rPr>
+            </m:ctrlPr>
+          </m:sSubPr>
+          <m:e>
+            <m:r>
+              <w:rPr>
+                <w:rFonts w:ascii="Cambria Math" w:eastAsiaTheme="minorEastAsia" w:hAnsi="Cambria Math" w:cs="Times New Roman"/>
+                <w:sz w:val="24"/>
+                <w:szCs w:val="24"/>
+              </w:rPr>
+              <m:t>J</m:t>
+            </m:r>
+          </m:e>
+          <m:sub>
+            <m:r>
+              <w:rPr>
+                <w:rFonts w:ascii="Cambria Math" w:eastAsiaTheme="minorEastAsia" w:hAnsi="Cambria Math" w:cs="Times New Roman"/>
+                <w:sz w:val="24"/>
+                <w:szCs w:val="24"/>
+              </w:rPr>
+              <m:t>1</m:t>
+            </m:r>
+          </m:sub>
+        </m:sSub>
+        <m:r>
+          <w:rPr>
+            <w:rFonts w:ascii="Cambria Math" w:eastAsiaTheme="minorEastAsia" w:hAnsi="Cambria Math" w:cs="Times New Roman"/>
+            <w:sz w:val="24"/>
+            <w:szCs w:val="24"/>
+          </w:rPr>
+          <m:t>)</m:t>
+        </m:r>
+      </m:oMath>
+    </w:p>
+    <w:p>
+      <w:pPr>
+        <w:pStyle w:val="ListParagraph"/>
+        <w:numPr>
+          <w:ilvl w:val="0"/>
+          <w:numId w:val="6"/>
+        </w:numPr>
+        <w:spacing w:line="360" w:lineRule="auto"/>
+        <w:jc w:val="both"/>
+        <w:rPr>
+          <w:rFonts w:ascii="Times New Roman" w:hAnsi="Times New Roman" w:cs="Times New Roman"/>
+          <w:b/>
+          <w:sz w:val="24"/>
+          <w:szCs w:val="24"/>
+        </w:rPr>
+      </w:pPr>
+      <w:r>
+        <w:rPr>
+          <w:rFonts w:ascii="Times New Roman" w:hAnsi="Times New Roman" w:cs="Times New Roman"/>
+          <w:sz w:val="24"/>
+          <w:szCs w:val="24"/>
+        </w:rPr>
+        <w:t xml:space="preserve">Obtain approximate matrix </w:t>
+      </w:r>
+      <m:oMath>
+        <m:acc>
+          <m:accPr>
+            <m:chr m:val="̃"/>
+            <m:ctrlPr>
+              <w:rPr>
+                <w:rFonts w:ascii="Cambria Math" w:eastAsiaTheme="minorEastAsia" w:hAnsi="Cambria Math" w:cs="Times New Roman"/>
+                <w:i/>
+                <w:sz w:val="24"/>
+                <w:szCs w:val="24"/>
+              </w:rPr>
+            </m:ctrlPr>
+          </m:accPr>
+          <m:e>
+            <m:r>
+              <w:rPr>
+                <w:rFonts w:ascii="Cambria Math" w:eastAsiaTheme="minorEastAsia" w:hAnsi="Cambria Math" w:cs="Times New Roman"/>
+                <w:sz w:val="24"/>
+                <w:szCs w:val="24"/>
+              </w:rPr>
+              <m:t>A</m:t>
+            </m:r>
+          </m:e>
+        </m:acc>
+        <m:r>
+          <w:rPr>
+            <w:rFonts w:ascii="Cambria Math" w:eastAsiaTheme="minorEastAsia" w:hAnsi="Cambria Math" w:cs="Times New Roman"/>
+            <w:sz w:val="24"/>
+            <w:szCs w:val="24"/>
+          </w:rPr>
+          <m:t xml:space="preserve">,            </m:t>
+        </m:r>
+        <m:acc>
+          <m:accPr>
+            <m:chr m:val="̃"/>
+            <m:ctrlPr>
+              <w:rPr>
+                <w:rFonts w:ascii="Cambria Math" w:eastAsiaTheme="minorEastAsia" w:hAnsi="Cambria Math" w:cs="Times New Roman"/>
+                <w:i/>
+                <w:sz w:val="24"/>
+                <w:szCs w:val="24"/>
+              </w:rPr>
+            </m:ctrlPr>
+          </m:accPr>
+          <m:e>
+            <m:r>
+              <w:rPr>
+                <w:rFonts w:ascii="Cambria Math" w:eastAsiaTheme="minorEastAsia" w:hAnsi="Cambria Math" w:cs="Times New Roman"/>
+                <w:sz w:val="24"/>
+                <w:szCs w:val="24"/>
+              </w:rPr>
+              <m:t>A</m:t>
+            </m:r>
+          </m:e>
+        </m:acc>
+        <m:r>
+          <w:rPr>
+            <w:rFonts w:ascii="Cambria Math" w:eastAsiaTheme="minorEastAsia" w:hAnsi="Cambria Math" w:cs="Times New Roman"/>
+            <w:sz w:val="24"/>
+            <w:szCs w:val="24"/>
+          </w:rPr>
+          <m:t xml:space="preserve">=  </m:t>
+        </m:r>
+        <m:sSup>
+          <m:sSupPr>
+            <m:ctrlPr>
+              <w:rPr>
+                <w:rFonts w:ascii="Cambria Math" w:eastAsiaTheme="minorEastAsia" w:hAnsi="Cambria Math" w:cs="Times New Roman"/>
+                <w:i/>
+                <w:sz w:val="24"/>
+                <w:szCs w:val="24"/>
+              </w:rPr>
+            </m:ctrlPr>
+          </m:sSupPr>
+          <m:e>
+            <m:r>
+              <w:rPr>
+                <w:rFonts w:ascii="Cambria Math" w:eastAsiaTheme="minorEastAsia" w:hAnsi="Cambria Math" w:cs="Times New Roman"/>
+                <w:sz w:val="24"/>
+                <w:szCs w:val="24"/>
+              </w:rPr>
+              <m:t>sqrt(</m:t>
+            </m:r>
+            <m:d>
+              <m:dPr>
+                <m:begChr m:val="‖"/>
+                <m:endChr m:val="‖"/>
+                <m:ctrlPr>
+                  <w:rPr>
+                    <w:rFonts w:ascii="Cambria Math" w:eastAsiaTheme="minorEastAsia" w:hAnsi="Cambria Math" w:cs="Times New Roman"/>
+                    <w:i/>
+                    <w:sz w:val="24"/>
+                    <w:szCs w:val="24"/>
+                  </w:rPr>
+                </m:ctrlPr>
+              </m:dPr>
+              <m:e>
+                <m:sSub>
+                  <m:sSubPr>
+                    <m:ctrlPr>
+                      <w:rPr>
+                        <w:rFonts w:ascii="Cambria Math" w:eastAsiaTheme="minorEastAsia" w:hAnsi="Cambria Math" w:cs="Times New Roman"/>
+                        <w:i/>
+                        <w:sz w:val="24"/>
+                        <w:szCs w:val="24"/>
+                      </w:rPr>
+                    </m:ctrlPr>
+                  </m:sSubPr>
+                  <m:e>
+                    <m:r>
+                      <w:rPr>
+                        <w:rFonts w:ascii="Cambria Math" w:eastAsiaTheme="minorEastAsia" w:hAnsi="Cambria Math" w:cs="Times New Roman"/>
+                        <w:sz w:val="24"/>
+                        <w:szCs w:val="24"/>
+                      </w:rPr>
+                      <m:t>u</m:t>
+                    </m:r>
+                  </m:e>
+                  <m:sub>
+                    <m:r>
+                      <w:rPr>
+                        <w:rFonts w:ascii="Cambria Math" w:eastAsiaTheme="minorEastAsia" w:hAnsi="Cambria Math" w:cs="Times New Roman"/>
+                        <w:sz w:val="24"/>
+                        <w:szCs w:val="24"/>
+                      </w:rPr>
+                      <m:t>1</m:t>
+                    </m:r>
+                  </m:sub>
+                </m:sSub>
+              </m:e>
+            </m:d>
+          </m:e>
+          <m:sup>
+            <m:r>
+              <w:rPr>
+                <w:rFonts w:ascii="Cambria Math" w:eastAsiaTheme="minorEastAsia" w:hAnsi="Cambria Math" w:cs="Times New Roman"/>
+                <w:sz w:val="24"/>
+                <w:szCs w:val="24"/>
+              </w:rPr>
+              <m:t>2</m:t>
+            </m:r>
+          </m:sup>
+        </m:sSup>
+        <m:sSup>
+          <m:sSupPr>
+            <m:ctrlPr>
+              <w:rPr>
+                <w:rFonts w:ascii="Cambria Math" w:eastAsiaTheme="minorEastAsia" w:hAnsi="Cambria Math" w:cs="Times New Roman"/>
+                <w:i/>
+                <w:sz w:val="24"/>
+                <w:szCs w:val="24"/>
+              </w:rPr>
+            </m:ctrlPr>
+          </m:sSupPr>
+          <m:e>
+            <m:d>
+              <m:dPr>
+                <m:begChr m:val="‖"/>
+                <m:endChr m:val="‖"/>
+                <m:ctrlPr>
+                  <w:rPr>
+                    <w:rFonts w:ascii="Cambria Math" w:eastAsiaTheme="minorEastAsia" w:hAnsi="Cambria Math" w:cs="Times New Roman"/>
+                    <w:i/>
+                    <w:sz w:val="24"/>
+                    <w:szCs w:val="24"/>
+                  </w:rPr>
+                </m:ctrlPr>
+              </m:dPr>
+              <m:e>
+                <m:sSub>
+                  <m:sSubPr>
+                    <m:ctrlPr>
+                      <w:rPr>
+                        <w:rFonts w:ascii="Cambria Math" w:eastAsiaTheme="minorEastAsia" w:hAnsi="Cambria Math" w:cs="Times New Roman"/>
+                        <w:i/>
+                        <w:sz w:val="24"/>
+                        <w:szCs w:val="24"/>
+                      </w:rPr>
+                    </m:ctrlPr>
+                  </m:sSubPr>
+                  <m:e>
+                    <m:r>
+                      <w:rPr>
+                        <w:rFonts w:ascii="Cambria Math" w:eastAsiaTheme="minorEastAsia" w:hAnsi="Cambria Math" w:cs="Times New Roman"/>
+                        <w:sz w:val="24"/>
+                        <w:szCs w:val="24"/>
+                      </w:rPr>
+                      <m:t>v</m:t>
+                    </m:r>
+                  </m:e>
+                  <m:sub>
+                    <m:r>
+                      <w:rPr>
+                        <w:rFonts w:ascii="Cambria Math" w:eastAsiaTheme="minorEastAsia" w:hAnsi="Cambria Math" w:cs="Times New Roman"/>
+                        <w:sz w:val="24"/>
+                        <w:szCs w:val="24"/>
+                      </w:rPr>
+                      <m:t>1</m:t>
+                    </m:r>
+                  </m:sub>
+                </m:sSub>
+              </m:e>
+            </m:d>
+          </m:e>
+          <m:sup>
+            <m:r>
+              <w:rPr>
+                <w:rFonts w:ascii="Cambria Math" w:eastAsiaTheme="minorEastAsia" w:hAnsi="Cambria Math" w:cs="Times New Roman"/>
+                <w:sz w:val="24"/>
+                <w:szCs w:val="24"/>
+              </w:rPr>
+              <m:t>2</m:t>
+            </m:r>
+          </m:sup>
+        </m:sSup>
+        <m:r>
+          <w:rPr>
+            <w:rFonts w:ascii="Cambria Math" w:eastAsiaTheme="minorEastAsia" w:hAnsi="Cambria Math" w:cs="Times New Roman"/>
+            <w:sz w:val="24"/>
+            <w:szCs w:val="24"/>
+          </w:rPr>
+          <m:t>)</m:t>
+        </m:r>
+      </m:oMath>
+    </w:p>
+    <w:p>
+      <w:pPr>
+        <w:pStyle w:val="ListParagraph"/>
+        <w:numPr>
+          <w:ilvl w:val="0"/>
+          <w:numId w:val="6"/>
+        </w:numPr>
+        <w:spacing w:line="360" w:lineRule="auto"/>
+        <w:jc w:val="both"/>
+        <w:rPr>
+          <w:rFonts w:ascii="Times New Roman" w:hAnsi="Times New Roman" w:cs="Times New Roman"/>
+          <w:b/>
+          <w:sz w:val="24"/>
+          <w:szCs w:val="24"/>
+        </w:rPr>
+      </w:pPr>
+      <w:r>
+        <w:rPr>
+          <w:rFonts w:ascii="Times New Roman" w:hAnsi="Times New Roman" w:cs="Times New Roman"/>
+          <w:sz w:val="24"/>
+          <w:szCs w:val="24"/>
+        </w:rPr>
+        <w:t xml:space="preserve">For the next iteration, obtain </w:t>
+      </w:r>
+      <w:r>
+        <w:rPr>
+          <w:rFonts w:ascii="Times New Roman" w:eastAsiaTheme="minorEastAsia" w:hAnsi="Times New Roman" w:cs="Times New Roman"/>
+          <w:sz w:val="24"/>
+          <w:szCs w:val="24"/>
+        </w:rPr>
+        <w:t xml:space="preserve">row index </w:t>
+      </w:r>
+      <m:oMath>
+        <m:sSub>
+          <m:sSubPr>
+            <m:ctrlPr>
+              <w:rPr>
+                <w:rFonts w:ascii="Cambria Math" w:eastAsiaTheme="minorEastAsia" w:hAnsi="Cambria Math" w:cs="Times New Roman"/>
+                <w:i/>
+                <w:sz w:val="24"/>
+                <w:szCs w:val="24"/>
+              </w:rPr>
+            </m:ctrlPr>
+          </m:sSubPr>
+          <m:e>
+            <m:r>
+              <w:rPr>
+                <w:rFonts w:ascii="Cambria Math" w:eastAsiaTheme="minorEastAsia" w:hAnsi="Cambria Math" w:cs="Times New Roman"/>
+                <w:sz w:val="24"/>
+                <w:szCs w:val="24"/>
+              </w:rPr>
+              <m:t>I</m:t>
+            </m:r>
+          </m:e>
+          <m:sub>
+            <m:r>
+              <w:rPr>
+                <w:rFonts w:ascii="Cambria Math" w:eastAsiaTheme="minorEastAsia" w:hAnsi="Cambria Math" w:cs="Times New Roman"/>
+                <w:sz w:val="24"/>
+                <w:szCs w:val="24"/>
+              </w:rPr>
+              <m:t>2</m:t>
+            </m:r>
+          </m:sub>
+        </m:sSub>
+      </m:oMath>
+      <w:r>
+        <w:rPr>
+          <w:rFonts w:ascii="Times New Roman" w:eastAsiaTheme="minorEastAsia" w:hAnsi="Times New Roman" w:cs="Times New Roman"/>
+          <w:sz w:val="24"/>
+          <w:szCs w:val="24"/>
+        </w:rPr>
+        <w:t xml:space="preserve"> </w:t>
+      </w:r>
+    </w:p>
+    <w:p>
+      <w:pPr>
+        <w:pStyle w:val="ListParagraph"/>
+        <w:spacing w:line="360" w:lineRule="auto"/>
+        <w:ind w:left="1080"/>
+        <w:jc w:val="both"/>
+        <w:rPr>
+          <w:rFonts w:ascii="Times New Roman" w:eastAsiaTheme="minorEastAsia" w:hAnsi="Times New Roman" w:cs="Times New Roman"/>
+          <w:sz w:val="24"/>
+          <w:szCs w:val="24"/>
+        </w:rPr>
+      </w:pPr>
+      <w:r>
+        <w:rPr>
+          <w:rFonts w:ascii="Times New Roman" w:eastAsiaTheme="minorEastAsia" w:hAnsi="Times New Roman" w:cs="Times New Roman"/>
+          <w:sz w:val="24"/>
+          <w:szCs w:val="24"/>
+        </w:rPr>
+        <w:t xml:space="preserve">such that </w:t>
+      </w:r>
+      <m:oMath>
+        <m:r>
+          <w:rPr>
+            <w:rFonts w:ascii="Cambria Math" w:eastAsiaTheme="minorEastAsia" w:hAnsi="Cambria Math" w:cs="Times New Roman"/>
+            <w:sz w:val="24"/>
+            <w:szCs w:val="24"/>
+          </w:rPr>
+          <m:t>absolute(R</m:t>
+        </m:r>
+        <m:d>
+          <m:dPr>
+            <m:ctrlPr>
+              <w:rPr>
+                <w:rFonts w:ascii="Cambria Math" w:eastAsiaTheme="minorEastAsia" w:hAnsi="Cambria Math" w:cs="Times New Roman"/>
+                <w:i/>
+                <w:sz w:val="24"/>
+                <w:szCs w:val="24"/>
+              </w:rPr>
+            </m:ctrlPr>
+          </m:dPr>
+          <m:e>
+            <m:sSub>
+              <m:sSubPr>
+                <m:ctrlPr>
+                  <w:rPr>
+                    <w:rFonts w:ascii="Cambria Math" w:eastAsiaTheme="minorEastAsia" w:hAnsi="Cambria Math" w:cs="Times New Roman"/>
+                    <w:i/>
+                    <w:sz w:val="24"/>
+                    <w:szCs w:val="24"/>
+                  </w:rPr>
+                </m:ctrlPr>
+              </m:sSubPr>
+              <m:e>
+                <m:r>
+                  <w:rPr>
+                    <w:rFonts w:ascii="Cambria Math" w:eastAsiaTheme="minorEastAsia" w:hAnsi="Cambria Math" w:cs="Times New Roman"/>
+                    <w:sz w:val="24"/>
+                    <w:szCs w:val="24"/>
+                  </w:rPr>
+                  <m:t>I</m:t>
+                </m:r>
+              </m:e>
+              <m:sub>
+                <m:r>
+                  <w:rPr>
+                    <w:rFonts w:ascii="Cambria Math" w:eastAsiaTheme="minorEastAsia" w:hAnsi="Cambria Math" w:cs="Times New Roman"/>
+                    <w:sz w:val="24"/>
+                    <w:szCs w:val="24"/>
+                  </w:rPr>
+                  <m:t>2</m:t>
+                </m:r>
+              </m:sub>
+            </m:sSub>
+            <m:r>
+              <w:rPr>
+                <w:rFonts w:ascii="Cambria Math" w:eastAsiaTheme="minorEastAsia" w:hAnsi="Cambria Math" w:cs="Times New Roman"/>
+                <w:sz w:val="24"/>
+                <w:szCs w:val="24"/>
+              </w:rPr>
+              <m:t xml:space="preserve">, </m:t>
+            </m:r>
+            <m:sSub>
+              <m:sSubPr>
+                <m:ctrlPr>
+                  <w:rPr>
+                    <w:rFonts w:ascii="Cambria Math" w:eastAsiaTheme="minorEastAsia" w:hAnsi="Cambria Math" w:cs="Times New Roman"/>
+                    <w:i/>
+                    <w:sz w:val="24"/>
+                    <w:szCs w:val="24"/>
+                  </w:rPr>
+                </m:ctrlPr>
+              </m:sSubPr>
+              <m:e>
+                <m:r>
+                  <w:rPr>
+                    <w:rFonts w:ascii="Cambria Math" w:eastAsiaTheme="minorEastAsia" w:hAnsi="Cambria Math" w:cs="Times New Roman"/>
+                    <w:sz w:val="24"/>
+                    <w:szCs w:val="24"/>
+                  </w:rPr>
+                  <m:t>J</m:t>
+                </m:r>
+              </m:e>
+              <m:sub>
+                <m:r>
+                  <w:rPr>
+                    <w:rFonts w:ascii="Cambria Math" w:eastAsiaTheme="minorEastAsia" w:hAnsi="Cambria Math" w:cs="Times New Roman"/>
+                    <w:sz w:val="24"/>
+                    <w:szCs w:val="24"/>
+                  </w:rPr>
+                  <m:t>1</m:t>
+                </m:r>
+              </m:sub>
+            </m:sSub>
+          </m:e>
+        </m:d>
+        <m:r>
+          <w:rPr>
+            <w:rFonts w:ascii="Cambria Math" w:eastAsiaTheme="minorEastAsia" w:hAnsi="Cambria Math" w:cs="Times New Roman"/>
+            <w:sz w:val="24"/>
+            <w:szCs w:val="24"/>
+          </w:rPr>
+          <m:t>=absolute(R(</m:t>
+        </m:r>
+        <m:sSub>
+          <m:sSubPr>
+            <m:ctrlPr>
+              <w:rPr>
+                <w:rFonts w:ascii="Cambria Math" w:eastAsiaTheme="minorEastAsia" w:hAnsi="Cambria Math" w:cs="Times New Roman"/>
+                <w:i/>
+                <w:sz w:val="24"/>
+                <w:szCs w:val="24"/>
+              </w:rPr>
+            </m:ctrlPr>
+          </m:sSubPr>
+          <m:e>
+            <m:r>
+              <w:rPr>
+                <w:rFonts w:ascii="Cambria Math" w:eastAsiaTheme="minorEastAsia" w:hAnsi="Cambria Math" w:cs="Times New Roman"/>
+                <w:sz w:val="24"/>
+                <w:szCs w:val="24"/>
+              </w:rPr>
+              <m:t xml:space="preserve"> i</m:t>
+            </m:r>
+          </m:e>
+          <m:sub>
+            <m:r>
+              <w:rPr>
+                <w:rFonts w:ascii="Cambria Math" w:eastAsiaTheme="minorEastAsia" w:hAnsi="Cambria Math" w:cs="Times New Roman"/>
+                <w:sz w:val="24"/>
+                <w:szCs w:val="24"/>
+              </w:rPr>
+              <m:t>max</m:t>
+            </m:r>
+          </m:sub>
+        </m:sSub>
+        <m:r>
+          <w:rPr>
+            <w:rFonts w:ascii="Cambria Math" w:eastAsiaTheme="minorEastAsia" w:hAnsi="Cambria Math" w:cs="Times New Roman"/>
+            <w:sz w:val="24"/>
+            <w:szCs w:val="24"/>
+          </w:rPr>
+          <m:t xml:space="preserve">,  </m:t>
+        </m:r>
+        <m:sSub>
+          <m:sSubPr>
+            <m:ctrlPr>
+              <w:rPr>
+                <w:rFonts w:ascii="Cambria Math" w:eastAsiaTheme="minorEastAsia" w:hAnsi="Cambria Math" w:cs="Times New Roman"/>
+                <w:i/>
+                <w:sz w:val="24"/>
+                <w:szCs w:val="24"/>
+              </w:rPr>
+            </m:ctrlPr>
+          </m:sSubPr>
+          <m:e>
+            <m:r>
+              <w:rPr>
+                <w:rFonts w:ascii="Cambria Math" w:eastAsiaTheme="minorEastAsia" w:hAnsi="Cambria Math" w:cs="Times New Roman"/>
+                <w:sz w:val="24"/>
+                <w:szCs w:val="24"/>
+              </w:rPr>
+              <m:t>J</m:t>
+            </m:r>
+          </m:e>
+          <m:sub>
+            <m:r>
+              <w:rPr>
+                <w:rFonts w:ascii="Cambria Math" w:eastAsiaTheme="minorEastAsia" w:hAnsi="Cambria Math" w:cs="Times New Roman"/>
+                <w:sz w:val="24"/>
+                <w:szCs w:val="24"/>
+              </w:rPr>
+              <m:t>1</m:t>
+            </m:r>
+          </m:sub>
+        </m:sSub>
+        <m:r>
+          <w:rPr>
+            <w:rFonts w:ascii="Cambria Math" w:eastAsiaTheme="minorEastAsia" w:hAnsi="Cambria Math" w:cs="Times New Roman"/>
+            <w:sz w:val="24"/>
+            <w:szCs w:val="24"/>
+          </w:rPr>
+          <m:t>))</m:t>
+        </m:r>
+      </m:oMath>
+      <w:r>
+        <w:rPr>
+          <w:rFonts w:ascii="Times New Roman" w:eastAsiaTheme="minorEastAsia" w:hAnsi="Times New Roman" w:cs="Times New Roman"/>
+          <w:sz w:val="24"/>
+          <w:szCs w:val="24"/>
+        </w:rPr>
+        <w:t xml:space="preserve">  and   </w:t>
+      </w:r>
+      <m:oMath>
+        <m:r>
+          <w:rPr>
+            <w:rFonts w:ascii="Cambria Math" w:eastAsiaTheme="minorEastAsia" w:hAnsi="Cambria Math" w:cs="Times New Roman"/>
+            <w:sz w:val="24"/>
+            <w:szCs w:val="24"/>
+          </w:rPr>
+          <m:t>i ∉I</m:t>
+        </m:r>
+      </m:oMath>
+      <w:r>
+        <w:rPr>
+          <w:rFonts w:ascii="Times New Roman" w:eastAsiaTheme="minorEastAsia" w:hAnsi="Times New Roman" w:cs="Times New Roman"/>
+          <w:sz w:val="24"/>
+          <w:szCs w:val="24"/>
+        </w:rPr>
+        <w:t xml:space="preserve">  </w:t>
+      </w:r>
+    </w:p>
+    <w:p>
+      <w:pPr>
+        <w:spacing w:line="360" w:lineRule="auto"/>
+        <w:jc w:val="both"/>
+        <w:rPr>
+          <w:rFonts w:ascii="Times New Roman" w:eastAsiaTheme="minorEastAsia" w:hAnsi="Times New Roman" w:cs="Times New Roman"/>
+          <w:sz w:val="24"/>
+          <w:szCs w:val="24"/>
+          <w:u w:val="single"/>
+        </w:rPr>
+      </w:pPr>
+      <w:r>
+        <w:rPr>
+          <w:rFonts w:ascii="Times New Roman" w:eastAsiaTheme="minorEastAsia" w:hAnsi="Times New Roman" w:cs="Times New Roman"/>
+          <w:sz w:val="24"/>
+          <w:szCs w:val="24"/>
+        </w:rPr>
+        <w:t xml:space="preserve">      </w:t>
+      </w:r>
+      <w:r>
+        <w:rPr>
+          <w:rFonts w:ascii="Times New Roman" w:eastAsiaTheme="minorEastAsia" w:hAnsi="Times New Roman" w:cs="Times New Roman"/>
+          <w:sz w:val="24"/>
+          <w:szCs w:val="24"/>
+          <w:u w:val="single"/>
+        </w:rPr>
+        <w:t>For iteration, k = 2 to rank (r</w:t>
+      </w:r>
+      <w:r>
+        <w:rPr>
+          <w:rFonts w:ascii="Times New Roman" w:eastAsiaTheme="minorEastAsia" w:hAnsi="Times New Roman" w:cs="Times New Roman"/>
+          <w:sz w:val="24"/>
+          <w:szCs w:val="24"/>
+          <w:u w:val="single"/>
+        </w:rPr>
+        <w:t>) of matrix A do</w:t>
+      </w:r>
+    </w:p>
+    <w:p>
+      <w:pPr>
+        <w:pStyle w:val="ListParagraph"/>
+        <w:numPr>
+          <w:ilvl w:val="0"/>
+          <w:numId w:val="6"/>
+        </w:numPr>
+        <w:spacing w:line="360" w:lineRule="auto"/>
+        <w:jc w:val="both"/>
+        <w:rPr>
+          <w:rFonts w:ascii="Times New Roman" w:eastAsiaTheme="minorEastAsia" w:hAnsi="Times New Roman" w:cs="Times New Roman"/>
+          <w:sz w:val="24"/>
+          <w:szCs w:val="24"/>
+        </w:rPr>
+      </w:pPr>
+      <w:r>
+        <w:rPr>
+          <w:rFonts w:ascii="Times New Roman" w:eastAsiaTheme="minorEastAsia" w:hAnsi="Times New Roman" w:cs="Times New Roman"/>
+          <w:sz w:val="24"/>
+          <w:szCs w:val="24"/>
+        </w:rPr>
+        <w:t>Update error matrix R</w:t>
+      </w:r>
+      <w:r>
+        <w:rPr>
+          <w:rFonts w:ascii="Times New Roman" w:eastAsiaTheme="minorEastAsia" w:hAnsi="Times New Roman" w:cs="Times New Roman"/>
+          <w:sz w:val="24"/>
+          <w:szCs w:val="24"/>
+        </w:rPr>
+        <w:t xml:space="preserve"> (</w:t>
+      </w:r>
+      <m:oMath>
+        <m:sSub>
+          <m:sSubPr>
+            <m:ctrlPr>
+              <w:rPr>
+                <w:rFonts w:ascii="Cambria Math" w:eastAsiaTheme="minorEastAsia" w:hAnsi="Cambria Math" w:cs="Times New Roman"/>
+                <w:i/>
+                <w:sz w:val="24"/>
+                <w:szCs w:val="24"/>
+              </w:rPr>
+            </m:ctrlPr>
+          </m:sSubPr>
+          <m:e>
+            <m:r>
+              <w:rPr>
+                <w:rFonts w:ascii="Cambria Math" w:eastAsiaTheme="minorEastAsia" w:hAnsi="Cambria Math" w:cs="Times New Roman"/>
+                <w:sz w:val="24"/>
+                <w:szCs w:val="24"/>
+              </w:rPr>
+              <m:t>I</m:t>
+            </m:r>
+          </m:e>
+          <m:sub>
+            <m:r>
+              <w:rPr>
+                <w:rFonts w:ascii="Cambria Math" w:eastAsiaTheme="minorEastAsia" w:hAnsi="Cambria Math" w:cs="Times New Roman"/>
+                <w:sz w:val="24"/>
+                <w:szCs w:val="24"/>
+              </w:rPr>
+              <m:t>k</m:t>
+            </m:r>
+          </m:sub>
+        </m:sSub>
+        <m:r>
+          <w:rPr>
+            <w:rFonts w:ascii="Cambria Math" w:eastAsiaTheme="minorEastAsia" w:hAnsi="Cambria Math" w:cs="Times New Roman"/>
+            <w:sz w:val="24"/>
+            <w:szCs w:val="24"/>
+          </w:rPr>
+          <m:t xml:space="preserve">th  </m:t>
+        </m:r>
+      </m:oMath>
+      <w:r>
+        <w:rPr>
+          <w:rFonts w:ascii="Times New Roman" w:eastAsiaTheme="minorEastAsia" w:hAnsi="Times New Roman" w:cs="Times New Roman"/>
+          <w:sz w:val="24"/>
+          <w:szCs w:val="24"/>
+        </w:rPr>
+        <w:t>row)</w:t>
+      </w:r>
+      <w:r>
+        <w:rPr>
+          <w:rFonts w:ascii="Times New Roman" w:eastAsiaTheme="minorEastAsia" w:hAnsi="Times New Roman" w:cs="Times New Roman"/>
+          <w:sz w:val="24"/>
+          <w:szCs w:val="24"/>
+        </w:rPr>
+        <w:t xml:space="preserve">,   </w:t>
+      </w:r>
+      <m:oMath>
+        <m:sSub>
+          <m:sSubPr>
+            <m:ctrlPr>
+              <w:rPr>
+                <w:rFonts w:ascii="Cambria Math" w:eastAsiaTheme="minorEastAsia" w:hAnsi="Cambria Math" w:cs="Times New Roman"/>
+                <w:i/>
+                <w:sz w:val="24"/>
+                <w:szCs w:val="24"/>
+              </w:rPr>
+            </m:ctrlPr>
+          </m:sSubPr>
+          <m:e>
+            <m:r>
+              <w:rPr>
+                <w:rFonts w:ascii="Cambria Math" w:eastAsiaTheme="minorEastAsia" w:hAnsi="Cambria Math" w:cs="Times New Roman"/>
+                <w:sz w:val="24"/>
+                <w:szCs w:val="24"/>
+              </w:rPr>
+              <m:t>R(I</m:t>
+            </m:r>
+          </m:e>
+          <m:sub>
+            <m:r>
+              <w:rPr>
+                <w:rFonts w:ascii="Cambria Math" w:eastAsiaTheme="minorEastAsia" w:hAnsi="Cambria Math" w:cs="Times New Roman"/>
+                <w:sz w:val="24"/>
+                <w:szCs w:val="24"/>
+              </w:rPr>
+              <m:t>k</m:t>
+            </m:r>
+          </m:sub>
+        </m:sSub>
+        <m:r>
+          <w:rPr>
+            <w:rFonts w:ascii="Cambria Math" w:eastAsiaTheme="minorEastAsia" w:hAnsi="Cambria Math" w:cs="Times New Roman"/>
+            <w:sz w:val="24"/>
+            <w:szCs w:val="24"/>
+          </w:rPr>
+          <m:t xml:space="preserve">, :) =  </m:t>
+        </m:r>
+        <m:r>
+          <w:rPr>
+            <w:rFonts w:ascii="Cambria Math" w:eastAsiaTheme="minorEastAsia" w:hAnsi="Cambria Math" w:cs="Times New Roman"/>
+            <w:sz w:val="24"/>
+            <w:szCs w:val="24"/>
+          </w:rPr>
+          <m:t>A</m:t>
+        </m:r>
+        <m:d>
+          <m:dPr>
+            <m:ctrlPr>
+              <w:rPr>
+                <w:rFonts w:ascii="Cambria Math" w:eastAsiaTheme="minorEastAsia" w:hAnsi="Cambria Math" w:cs="Times New Roman"/>
+                <w:i/>
+                <w:sz w:val="24"/>
+                <w:szCs w:val="24"/>
+              </w:rPr>
+            </m:ctrlPr>
+          </m:dPr>
+          <m:e>
+            <m:sSub>
+              <m:sSubPr>
+                <m:ctrlPr>
+                  <w:rPr>
+                    <w:rFonts w:ascii="Cambria Math" w:eastAsiaTheme="minorEastAsia" w:hAnsi="Cambria Math" w:cs="Times New Roman"/>
+                    <w:i/>
+                    <w:sz w:val="24"/>
+                    <w:szCs w:val="24"/>
+                  </w:rPr>
+                </m:ctrlPr>
+              </m:sSubPr>
+              <m:e>
+                <m:r>
+                  <w:rPr>
+                    <w:rFonts w:ascii="Cambria Math" w:eastAsiaTheme="minorEastAsia" w:hAnsi="Cambria Math" w:cs="Times New Roman"/>
+                    <w:sz w:val="24"/>
+                    <w:szCs w:val="24"/>
+                  </w:rPr>
+                  <m:t>I</m:t>
+                </m:r>
+              </m:e>
+              <m:sub>
+                <m:r>
+                  <w:rPr>
+                    <w:rFonts w:ascii="Cambria Math" w:eastAsiaTheme="minorEastAsia" w:hAnsi="Cambria Math" w:cs="Times New Roman"/>
+                    <w:sz w:val="24"/>
+                    <w:szCs w:val="24"/>
+                  </w:rPr>
+                  <m:t>k</m:t>
+                </m:r>
+              </m:sub>
+            </m:sSub>
+            <m:r>
+              <w:rPr>
+                <w:rFonts w:ascii="Cambria Math" w:eastAsiaTheme="minorEastAsia" w:hAnsi="Cambria Math" w:cs="Times New Roman"/>
+                <w:sz w:val="24"/>
+                <w:szCs w:val="24"/>
+              </w:rPr>
+              <m:t>, :</m:t>
+            </m:r>
+          </m:e>
+        </m:d>
+        <m:r>
+          <w:rPr>
+            <w:rFonts w:ascii="Cambria Math" w:eastAsiaTheme="minorEastAsia" w:hAnsi="Cambria Math" w:cs="Times New Roman"/>
+            <w:sz w:val="24"/>
+            <w:szCs w:val="24"/>
+          </w:rPr>
+          <m:t xml:space="preserve">- </m:t>
+        </m:r>
+        <m:nary>
+          <m:naryPr>
+            <m:chr m:val="∑"/>
+            <m:limLoc m:val="undOvr"/>
+            <m:ctrlPr>
+              <w:rPr>
+                <w:rFonts w:ascii="Cambria Math" w:eastAsiaTheme="minorEastAsia" w:hAnsi="Cambria Math" w:cs="Times New Roman"/>
+                <w:i/>
+                <w:sz w:val="24"/>
+                <w:szCs w:val="24"/>
+              </w:rPr>
+            </m:ctrlPr>
+          </m:naryPr>
+          <m:sub>
+            <m:r>
+              <w:rPr>
+                <w:rFonts w:ascii="Cambria Math" w:eastAsiaTheme="minorEastAsia" w:hAnsi="Cambria Math" w:cs="Times New Roman"/>
+                <w:sz w:val="24"/>
+                <w:szCs w:val="24"/>
+              </w:rPr>
+              <m:t>l=1</m:t>
+            </m:r>
+          </m:sub>
+          <m:sup>
+            <m:r>
+              <w:rPr>
+                <w:rFonts w:ascii="Cambria Math" w:eastAsiaTheme="minorEastAsia" w:hAnsi="Cambria Math" w:cs="Times New Roman"/>
+                <w:sz w:val="24"/>
+                <w:szCs w:val="24"/>
+              </w:rPr>
+              <m:t>k-1</m:t>
+            </m:r>
+          </m:sup>
+          <m:e>
+            <m:r>
+              <w:rPr>
+                <w:rFonts w:ascii="Cambria Math" w:eastAsiaTheme="minorEastAsia" w:hAnsi="Cambria Math" w:cs="Times New Roman"/>
+                <w:sz w:val="24"/>
+                <w:szCs w:val="24"/>
+              </w:rPr>
+              <m:t>(</m:t>
+            </m:r>
+            <m:sSub>
+              <m:sSubPr>
+                <m:ctrlPr>
+                  <w:rPr>
+                    <w:rFonts w:ascii="Cambria Math" w:eastAsiaTheme="minorEastAsia" w:hAnsi="Cambria Math" w:cs="Times New Roman"/>
+                    <w:i/>
+                    <w:sz w:val="24"/>
+                    <w:szCs w:val="24"/>
+                  </w:rPr>
+                </m:ctrlPr>
+              </m:sSubPr>
+              <m:e>
+                <m:r>
+                  <w:rPr>
+                    <w:rFonts w:ascii="Cambria Math" w:eastAsiaTheme="minorEastAsia" w:hAnsi="Cambria Math" w:cs="Times New Roman"/>
+                    <w:sz w:val="24"/>
+                    <w:szCs w:val="24"/>
+                  </w:rPr>
+                  <m:t>u</m:t>
+                </m:r>
+              </m:e>
+              <m:sub>
+                <m:r>
+                  <w:rPr>
+                    <w:rFonts w:ascii="Cambria Math" w:eastAsiaTheme="minorEastAsia" w:hAnsi="Cambria Math" w:cs="Times New Roman"/>
+                    <w:sz w:val="24"/>
+                    <w:szCs w:val="24"/>
+                  </w:rPr>
+                  <m:t>l</m:t>
+                </m:r>
+              </m:sub>
+            </m:sSub>
+            <m:sSub>
+              <m:sSubPr>
+                <m:ctrlPr>
+                  <w:rPr>
+                    <w:rFonts w:ascii="Cambria Math" w:eastAsiaTheme="minorEastAsia" w:hAnsi="Cambria Math" w:cs="Times New Roman"/>
+                    <w:i/>
+                    <w:sz w:val="24"/>
+                    <w:szCs w:val="24"/>
+                  </w:rPr>
+                </m:ctrlPr>
+              </m:sSubPr>
+              <m:e>
+                <m:r>
+                  <w:rPr>
+                    <w:rFonts w:ascii="Cambria Math" w:eastAsiaTheme="minorEastAsia" w:hAnsi="Cambria Math" w:cs="Times New Roman"/>
+                    <w:sz w:val="24"/>
+                    <w:szCs w:val="24"/>
+                  </w:rPr>
+                  <m:t>)</m:t>
+                </m:r>
+              </m:e>
+              <m:sub>
+                <m:sSub>
+                  <m:sSubPr>
+                    <m:ctrlPr>
+                      <w:rPr>
+                        <w:rFonts w:ascii="Cambria Math" w:eastAsiaTheme="minorEastAsia" w:hAnsi="Cambria Math" w:cs="Times New Roman"/>
+                        <w:i/>
+                        <w:sz w:val="24"/>
+                        <w:szCs w:val="24"/>
+                      </w:rPr>
+                    </m:ctrlPr>
+                  </m:sSubPr>
+                  <m:e>
+                    <m:r>
+                      <w:rPr>
+                        <w:rFonts w:ascii="Cambria Math" w:eastAsiaTheme="minorEastAsia" w:hAnsi="Cambria Math" w:cs="Times New Roman"/>
+                        <w:sz w:val="24"/>
+                        <w:szCs w:val="24"/>
+                      </w:rPr>
+                      <m:t>I</m:t>
+                    </m:r>
+                  </m:e>
+                  <m:sub>
+                    <m:r>
+                      <w:rPr>
+                        <w:rFonts w:ascii="Cambria Math" w:eastAsiaTheme="minorEastAsia" w:hAnsi="Cambria Math" w:cs="Times New Roman"/>
+                        <w:sz w:val="24"/>
+                        <w:szCs w:val="24"/>
+                      </w:rPr>
+                      <m:t>k</m:t>
+                    </m:r>
+                  </m:sub>
+                </m:sSub>
+              </m:sub>
+            </m:sSub>
+            <m:sSub>
+              <m:sSubPr>
+                <m:ctrlPr>
+                  <w:rPr>
+                    <w:rFonts w:ascii="Cambria Math" w:eastAsiaTheme="minorEastAsia" w:hAnsi="Cambria Math" w:cs="Times New Roman"/>
+                    <w:i/>
+                    <w:sz w:val="24"/>
+                    <w:szCs w:val="24"/>
+                  </w:rPr>
+                </m:ctrlPr>
+              </m:sSubPr>
+              <m:e>
+                <m:r>
+                  <w:rPr>
+                    <w:rFonts w:ascii="Cambria Math" w:eastAsiaTheme="minorEastAsia" w:hAnsi="Cambria Math" w:cs="Times New Roman"/>
+                    <w:sz w:val="24"/>
+                    <w:szCs w:val="24"/>
+                  </w:rPr>
+                  <m:t>v</m:t>
+                </m:r>
+              </m:e>
+              <m:sub>
+                <m:r>
+                  <w:rPr>
+                    <w:rFonts w:ascii="Cambria Math" w:eastAsiaTheme="minorEastAsia" w:hAnsi="Cambria Math" w:cs="Times New Roman"/>
+                    <w:sz w:val="24"/>
+                    <w:szCs w:val="24"/>
+                  </w:rPr>
+                  <m:t>l</m:t>
+                </m:r>
+              </m:sub>
+            </m:sSub>
+          </m:e>
+        </m:nary>
+      </m:oMath>
+    </w:p>
+    <w:p>
+      <w:pPr>
+        <w:pStyle w:val="ListParagraph"/>
+        <w:numPr>
+          <w:ilvl w:val="0"/>
+          <w:numId w:val="6"/>
+        </w:numPr>
+        <w:spacing w:line="360" w:lineRule="auto"/>
+        <w:jc w:val="both"/>
+        <w:rPr>
+          <w:rFonts w:ascii="Times New Roman" w:eastAsiaTheme="minorEastAsia" w:hAnsi="Times New Roman" w:cs="Times New Roman"/>
+          <w:sz w:val="24"/>
+          <w:szCs w:val="24"/>
+        </w:rPr>
+      </w:pPr>
+      <w:r>
+        <w:rPr>
+          <w:rFonts w:ascii="Times New Roman" w:eastAsiaTheme="minorEastAsia" w:hAnsi="Times New Roman" w:cs="Times New Roman"/>
+          <w:sz w:val="24"/>
+          <w:szCs w:val="24"/>
+        </w:rPr>
+        <w:t xml:space="preserve">Obtain </w:t>
+      </w:r>
+      <m:oMath>
+        <m:sSub>
+          <m:sSubPr>
+            <m:ctrlPr>
+              <w:rPr>
+                <w:rFonts w:ascii="Cambria Math" w:eastAsiaTheme="minorEastAsia" w:hAnsi="Cambria Math" w:cs="Times New Roman"/>
+                <w:i/>
+                <w:sz w:val="24"/>
+                <w:szCs w:val="24"/>
+              </w:rPr>
+            </m:ctrlPr>
+          </m:sSubPr>
+          <m:e>
+            <m:r>
+              <w:rPr>
+                <w:rFonts w:ascii="Cambria Math" w:eastAsiaTheme="minorEastAsia" w:hAnsi="Cambria Math" w:cs="Times New Roman"/>
+                <w:sz w:val="24"/>
+                <w:szCs w:val="24"/>
+              </w:rPr>
+              <m:t>J</m:t>
+            </m:r>
+          </m:e>
+          <m:sub>
+            <m:r>
+              <w:rPr>
+                <w:rFonts w:ascii="Cambria Math" w:eastAsiaTheme="minorEastAsia" w:hAnsi="Cambria Math" w:cs="Times New Roman"/>
+                <w:sz w:val="24"/>
+                <w:szCs w:val="24"/>
+              </w:rPr>
+              <m:t>k</m:t>
+            </m:r>
+          </m:sub>
+        </m:sSub>
+      </m:oMath>
+      <w:r>
+        <w:rPr>
+          <w:rFonts w:ascii="Times New Roman" w:eastAsiaTheme="minorEastAsia" w:hAnsi="Times New Roman" w:cs="Times New Roman"/>
+          <w:sz w:val="24"/>
+          <w:szCs w:val="24"/>
+        </w:rPr>
+        <w:t xml:space="preserve"> - the kth column index – such that </w:t>
+      </w:r>
+      <m:oMath>
+        <m:r>
+          <w:rPr>
+            <w:rFonts w:ascii="Cambria Math" w:eastAsiaTheme="minorEastAsia" w:hAnsi="Cambria Math" w:cs="Times New Roman"/>
+            <w:sz w:val="24"/>
+            <w:szCs w:val="24"/>
+          </w:rPr>
+          <m:t>absolute(R</m:t>
+        </m:r>
+        <m:d>
+          <m:dPr>
+            <m:ctrlPr>
+              <w:rPr>
+                <w:rFonts w:ascii="Cambria Math" w:eastAsiaTheme="minorEastAsia" w:hAnsi="Cambria Math" w:cs="Times New Roman"/>
+                <w:i/>
+                <w:sz w:val="24"/>
+                <w:szCs w:val="24"/>
+              </w:rPr>
+            </m:ctrlPr>
+          </m:dPr>
+          <m:e>
+            <m:sSub>
+              <m:sSubPr>
+                <m:ctrlPr>
+                  <w:rPr>
+                    <w:rFonts w:ascii="Cambria Math" w:eastAsiaTheme="minorEastAsia" w:hAnsi="Cambria Math" w:cs="Times New Roman"/>
+                    <w:i/>
+                    <w:sz w:val="24"/>
+                    <w:szCs w:val="24"/>
+                  </w:rPr>
+                </m:ctrlPr>
+              </m:sSubPr>
+              <m:e>
+                <m:r>
+                  <w:rPr>
+                    <w:rFonts w:ascii="Cambria Math" w:eastAsiaTheme="minorEastAsia" w:hAnsi="Cambria Math" w:cs="Times New Roman"/>
+                    <w:sz w:val="24"/>
+                    <w:szCs w:val="24"/>
+                  </w:rPr>
+                  <m:t>I</m:t>
+                </m:r>
+              </m:e>
+              <m:sub>
+                <m:r>
+                  <w:rPr>
+                    <w:rFonts w:ascii="Cambria Math" w:eastAsiaTheme="minorEastAsia" w:hAnsi="Cambria Math" w:cs="Times New Roman"/>
+                    <w:sz w:val="24"/>
+                    <w:szCs w:val="24"/>
+                  </w:rPr>
+                  <m:t>k</m:t>
+                </m:r>
+              </m:sub>
+            </m:sSub>
+            <m:r>
+              <w:rPr>
+                <w:rFonts w:ascii="Cambria Math" w:eastAsiaTheme="minorEastAsia" w:hAnsi="Cambria Math" w:cs="Times New Roman"/>
+                <w:sz w:val="24"/>
+                <w:szCs w:val="24"/>
+              </w:rPr>
+              <m:t xml:space="preserve">, </m:t>
+            </m:r>
+            <m:sSub>
+              <m:sSubPr>
+                <m:ctrlPr>
+                  <w:rPr>
+                    <w:rFonts w:ascii="Cambria Math" w:eastAsiaTheme="minorEastAsia" w:hAnsi="Cambria Math" w:cs="Times New Roman"/>
+                    <w:i/>
+                    <w:sz w:val="24"/>
+                    <w:szCs w:val="24"/>
+                  </w:rPr>
+                </m:ctrlPr>
+              </m:sSubPr>
+              <m:e>
+                <m:r>
+                  <w:rPr>
+                    <w:rFonts w:ascii="Cambria Math" w:eastAsiaTheme="minorEastAsia" w:hAnsi="Cambria Math" w:cs="Times New Roman"/>
+                    <w:sz w:val="24"/>
+                    <w:szCs w:val="24"/>
+                  </w:rPr>
+                  <m:t>J</m:t>
+                </m:r>
+              </m:e>
+              <m:sub>
+                <m:r>
+                  <w:rPr>
+                    <w:rFonts w:ascii="Cambria Math" w:eastAsiaTheme="minorEastAsia" w:hAnsi="Cambria Math" w:cs="Times New Roman"/>
+                    <w:sz w:val="24"/>
+                    <w:szCs w:val="24"/>
+                  </w:rPr>
+                  <m:t>k</m:t>
+                </m:r>
+              </m:sub>
+            </m:sSub>
+          </m:e>
+        </m:d>
+        <m:r>
+          <w:rPr>
+            <w:rFonts w:ascii="Cambria Math" w:eastAsiaTheme="minorEastAsia" w:hAnsi="Cambria Math" w:cs="Times New Roman"/>
+            <w:sz w:val="24"/>
+            <w:szCs w:val="24"/>
+          </w:rPr>
+          <m:t>=absolute(R</m:t>
+        </m:r>
+        <m:d>
+          <m:dPr>
+            <m:ctrlPr>
+              <w:rPr>
+                <w:rFonts w:ascii="Cambria Math" w:eastAsiaTheme="minorEastAsia" w:hAnsi="Cambria Math" w:cs="Times New Roman"/>
+                <w:i/>
+                <w:sz w:val="24"/>
+                <w:szCs w:val="24"/>
+              </w:rPr>
+            </m:ctrlPr>
+          </m:dPr>
+          <m:e>
+            <m:sSub>
+              <m:sSubPr>
+                <m:ctrlPr>
+                  <w:rPr>
+                    <w:rFonts w:ascii="Cambria Math" w:eastAsiaTheme="minorEastAsia" w:hAnsi="Cambria Math" w:cs="Times New Roman"/>
+                    <w:i/>
+                    <w:sz w:val="24"/>
+                    <w:szCs w:val="24"/>
+                  </w:rPr>
+                </m:ctrlPr>
+              </m:sSubPr>
+              <m:e>
+                <m:r>
+                  <w:rPr>
+                    <w:rFonts w:ascii="Cambria Math" w:eastAsiaTheme="minorEastAsia" w:hAnsi="Cambria Math" w:cs="Times New Roman"/>
+                    <w:sz w:val="24"/>
+                    <w:szCs w:val="24"/>
+                  </w:rPr>
+                  <m:t>I</m:t>
+                </m:r>
+              </m:e>
+              <m:sub>
+                <m:r>
+                  <w:rPr>
+                    <w:rFonts w:ascii="Cambria Math" w:eastAsiaTheme="minorEastAsia" w:hAnsi="Cambria Math" w:cs="Times New Roman"/>
+                    <w:sz w:val="24"/>
+                    <w:szCs w:val="24"/>
+                  </w:rPr>
+                  <m:t>k</m:t>
+                </m:r>
+              </m:sub>
+            </m:sSub>
+            <m:r>
+              <w:rPr>
+                <w:rFonts w:ascii="Cambria Math" w:eastAsiaTheme="minorEastAsia" w:hAnsi="Cambria Math" w:cs="Times New Roman"/>
+                <w:sz w:val="24"/>
+                <w:szCs w:val="24"/>
+              </w:rPr>
+              <m:t>,</m:t>
+            </m:r>
+            <m:sSub>
+              <m:sSubPr>
+                <m:ctrlPr>
+                  <w:rPr>
+                    <w:rFonts w:ascii="Cambria Math" w:eastAsiaTheme="minorEastAsia" w:hAnsi="Cambria Math" w:cs="Times New Roman"/>
+                    <w:i/>
+                    <w:sz w:val="24"/>
+                    <w:szCs w:val="24"/>
+                  </w:rPr>
+                </m:ctrlPr>
+              </m:sSubPr>
+              <m:e>
+                <m:r>
+                  <w:rPr>
+                    <w:rFonts w:ascii="Cambria Math" w:eastAsiaTheme="minorEastAsia" w:hAnsi="Cambria Math" w:cs="Times New Roman"/>
+                    <w:sz w:val="24"/>
+                    <w:szCs w:val="24"/>
+                  </w:rPr>
+                  <m:t xml:space="preserve"> j</m:t>
+                </m:r>
+              </m:e>
+              <m:sub>
+                <m:r>
+                  <w:rPr>
+                    <w:rFonts w:ascii="Cambria Math" w:eastAsiaTheme="minorEastAsia" w:hAnsi="Cambria Math" w:cs="Times New Roman"/>
+                    <w:sz w:val="24"/>
+                    <w:szCs w:val="24"/>
+                  </w:rPr>
+                  <m:t>max</m:t>
+                </m:r>
+              </m:sub>
+            </m:sSub>
+          </m:e>
+        </m:d>
+        <m:r>
+          <w:rPr>
+            <w:rFonts w:ascii="Cambria Math" w:eastAsiaTheme="minorEastAsia" w:hAnsi="Cambria Math" w:cs="Times New Roman"/>
+            <w:sz w:val="24"/>
+            <w:szCs w:val="24"/>
+          </w:rPr>
+          <m:t>)</m:t>
+        </m:r>
+      </m:oMath>
+      <w:r>
+        <w:rPr>
+          <w:rFonts w:ascii="Times New Roman" w:eastAsiaTheme="minorEastAsia" w:hAnsi="Times New Roman" w:cs="Times New Roman"/>
+          <w:sz w:val="24"/>
+          <w:szCs w:val="24"/>
+        </w:rPr>
+        <w:t xml:space="preserve"> and   </w:t>
+      </w:r>
+      <m:oMath>
+        <m:r>
+          <w:rPr>
+            <w:rFonts w:ascii="Cambria Math" w:eastAsiaTheme="minorEastAsia" w:hAnsi="Cambria Math" w:cs="Times New Roman"/>
+            <w:sz w:val="24"/>
+            <w:szCs w:val="24"/>
+          </w:rPr>
+          <m:t>j ∉J</m:t>
+        </m:r>
+      </m:oMath>
+      <w:r>
+        <w:rPr>
+          <w:rFonts w:ascii="Times New Roman" w:eastAsiaTheme="minorEastAsia" w:hAnsi="Times New Roman" w:cs="Times New Roman"/>
+          <w:sz w:val="24"/>
+          <w:szCs w:val="24"/>
+        </w:rPr>
+        <w:t xml:space="preserve">  </w:t>
+      </w:r>
+    </w:p>
+    <w:p>
+      <w:pPr>
+        <w:pStyle w:val="ListParagraph"/>
+        <w:numPr>
+          <w:ilvl w:val="0"/>
+          <w:numId w:val="6"/>
+        </w:numPr>
+        <w:spacing w:line="360" w:lineRule="auto"/>
+        <w:rPr>
+          <w:rFonts w:ascii="Times New Roman" w:eastAsiaTheme="minorEastAsia" w:hAnsi="Times New Roman" w:cs="Times New Roman"/>
+          <w:sz w:val="24"/>
+          <w:szCs w:val="24"/>
+        </w:rPr>
+      </w:pPr>
+      <w:r>
+        <w:rPr>
+          <w:rFonts w:ascii="Times New Roman" w:eastAsiaTheme="minorEastAsia" w:hAnsi="Times New Roman" w:cs="Times New Roman"/>
+          <w:sz w:val="24"/>
+          <w:szCs w:val="24"/>
+        </w:rPr>
+        <w:t>Calculate</w:t>
+      </w:r>
+      <w:r>
+        <w:rPr>
+          <w:rFonts w:ascii="Times New Roman" w:eastAsiaTheme="minorEastAsia" w:hAnsi="Times New Roman" w:cs="Times New Roman"/>
+          <w:sz w:val="24"/>
+          <w:szCs w:val="24"/>
+        </w:rPr>
+        <w:t xml:space="preserve"> kth approximant vector</w:t>
+      </w:r>
+      <w:r>
+        <w:rPr>
+          <w:rFonts w:ascii="Times New Roman" w:eastAsiaTheme="minorEastAsia" w:hAnsi="Times New Roman" w:cs="Times New Roman"/>
+          <w:sz w:val="24"/>
+          <w:szCs w:val="24"/>
+        </w:rPr>
+        <w:t xml:space="preserve"> </w:t>
+      </w:r>
+      <m:oMath>
+        <m:sSub>
+          <m:sSubPr>
+            <m:ctrlPr>
+              <w:rPr>
+                <w:rFonts w:ascii="Cambria Math" w:eastAsiaTheme="minorEastAsia" w:hAnsi="Cambria Math" w:cs="Times New Roman"/>
+                <w:i/>
+                <w:sz w:val="24"/>
+                <w:szCs w:val="24"/>
+              </w:rPr>
+            </m:ctrlPr>
+          </m:sSubPr>
+          <m:e>
+            <m:r>
+              <w:rPr>
+                <w:rFonts w:ascii="Cambria Math" w:eastAsiaTheme="minorEastAsia" w:hAnsi="Cambria Math" w:cs="Times New Roman"/>
+                <w:sz w:val="24"/>
+                <w:szCs w:val="24"/>
+              </w:rPr>
+              <m:t>v</m:t>
+            </m:r>
+          </m:e>
+          <m:sub>
+            <m:r>
+              <w:rPr>
+                <w:rFonts w:ascii="Cambria Math" w:eastAsiaTheme="minorEastAsia" w:hAnsi="Cambria Math" w:cs="Times New Roman"/>
+                <w:sz w:val="24"/>
+                <w:szCs w:val="24"/>
+              </w:rPr>
+              <m:t>k</m:t>
+            </m:r>
+          </m:sub>
+        </m:sSub>
+        <m:r>
+          <w:rPr>
+            <w:rFonts w:ascii="Cambria Math" w:eastAsiaTheme="minorEastAsia" w:hAnsi="Cambria Math" w:cs="Times New Roman"/>
+            <w:sz w:val="24"/>
+            <w:szCs w:val="24"/>
+          </w:rPr>
+          <m:t xml:space="preserve">= </m:t>
+        </m:r>
+        <m:f>
+          <m:fPr>
+            <m:ctrlPr>
+              <w:rPr>
+                <w:rFonts w:ascii="Cambria Math" w:eastAsiaTheme="minorEastAsia" w:hAnsi="Cambria Math" w:cs="Times New Roman"/>
+                <w:i/>
+                <w:sz w:val="24"/>
+                <w:szCs w:val="24"/>
+              </w:rPr>
+            </m:ctrlPr>
+          </m:fPr>
+          <m:num>
+            <m:sSub>
+              <m:sSubPr>
+                <m:ctrlPr>
+                  <w:rPr>
+                    <w:rFonts w:ascii="Cambria Math" w:eastAsiaTheme="minorEastAsia" w:hAnsi="Cambria Math" w:cs="Times New Roman"/>
+                    <w:i/>
+                    <w:sz w:val="24"/>
+                    <w:szCs w:val="24"/>
+                  </w:rPr>
+                </m:ctrlPr>
+              </m:sSubPr>
+              <m:e>
+                <m:r>
+                  <w:rPr>
+                    <w:rFonts w:ascii="Cambria Math" w:eastAsiaTheme="minorEastAsia" w:hAnsi="Cambria Math" w:cs="Times New Roman"/>
+                    <w:sz w:val="24"/>
+                    <w:szCs w:val="24"/>
+                  </w:rPr>
+                  <m:t>R(I</m:t>
+                </m:r>
+              </m:e>
+              <m:sub>
+                <m:r>
+                  <w:rPr>
+                    <w:rFonts w:ascii="Cambria Math" w:eastAsiaTheme="minorEastAsia" w:hAnsi="Cambria Math" w:cs="Times New Roman"/>
+                    <w:sz w:val="24"/>
+                    <w:szCs w:val="24"/>
+                  </w:rPr>
+                  <m:t>k</m:t>
+                </m:r>
+              </m:sub>
+            </m:sSub>
+            <m:r>
+              <w:rPr>
+                <w:rFonts w:ascii="Cambria Math" w:eastAsiaTheme="minorEastAsia" w:hAnsi="Cambria Math" w:cs="Times New Roman"/>
+                <w:sz w:val="24"/>
+                <w:szCs w:val="24"/>
+              </w:rPr>
+              <m:t>,   :)</m:t>
+            </m:r>
+          </m:num>
+          <m:den>
+            <m:r>
+              <w:rPr>
+                <w:rFonts w:ascii="Cambria Math" w:eastAsiaTheme="minorEastAsia" w:hAnsi="Cambria Math" w:cs="Times New Roman"/>
+                <w:sz w:val="24"/>
+                <w:szCs w:val="24"/>
+              </w:rPr>
+              <m:t>R</m:t>
+            </m:r>
+            <m:d>
+              <m:dPr>
+                <m:ctrlPr>
+                  <w:rPr>
+                    <w:rFonts w:ascii="Cambria Math" w:eastAsiaTheme="minorEastAsia" w:hAnsi="Cambria Math" w:cs="Times New Roman"/>
+                    <w:i/>
+                    <w:sz w:val="24"/>
+                    <w:szCs w:val="24"/>
+                  </w:rPr>
+                </m:ctrlPr>
+              </m:dPr>
+              <m:e>
+                <m:sSub>
+                  <m:sSubPr>
+                    <m:ctrlPr>
+                      <w:rPr>
+                        <w:rFonts w:ascii="Cambria Math" w:eastAsiaTheme="minorEastAsia" w:hAnsi="Cambria Math" w:cs="Times New Roman"/>
+                        <w:i/>
+                        <w:sz w:val="24"/>
+                        <w:szCs w:val="24"/>
+                      </w:rPr>
+                    </m:ctrlPr>
+                  </m:sSubPr>
+                  <m:e>
+                    <m:r>
+                      <w:rPr>
+                        <w:rFonts w:ascii="Cambria Math" w:eastAsiaTheme="minorEastAsia" w:hAnsi="Cambria Math" w:cs="Times New Roman"/>
+                        <w:sz w:val="24"/>
+                        <w:szCs w:val="24"/>
+                      </w:rPr>
+                      <m:t>I</m:t>
+                    </m:r>
+                  </m:e>
+                  <m:sub>
+                    <m:r>
+                      <w:rPr>
+                        <w:rFonts w:ascii="Cambria Math" w:eastAsiaTheme="minorEastAsia" w:hAnsi="Cambria Math" w:cs="Times New Roman"/>
+                        <w:sz w:val="24"/>
+                        <w:szCs w:val="24"/>
+                      </w:rPr>
+                      <m:t>k</m:t>
+                    </m:r>
+                  </m:sub>
+                </m:sSub>
+                <m:r>
+                  <w:rPr>
+                    <w:rFonts w:ascii="Cambria Math" w:eastAsiaTheme="minorEastAsia" w:hAnsi="Cambria Math" w:cs="Times New Roman"/>
+                    <w:sz w:val="24"/>
+                    <w:szCs w:val="24"/>
+                  </w:rPr>
+                  <m:t xml:space="preserve">, </m:t>
+                </m:r>
+                <m:sSub>
+                  <m:sSubPr>
+                    <m:ctrlPr>
+                      <w:rPr>
+                        <w:rFonts w:ascii="Cambria Math" w:eastAsiaTheme="minorEastAsia" w:hAnsi="Cambria Math" w:cs="Times New Roman"/>
+                        <w:i/>
+                        <w:sz w:val="24"/>
+                        <w:szCs w:val="24"/>
+                      </w:rPr>
+                    </m:ctrlPr>
+                  </m:sSubPr>
+                  <m:e>
+                    <m:r>
+                      <w:rPr>
+                        <w:rFonts w:ascii="Cambria Math" w:eastAsiaTheme="minorEastAsia" w:hAnsi="Cambria Math" w:cs="Times New Roman"/>
+                        <w:sz w:val="24"/>
+                        <w:szCs w:val="24"/>
+                      </w:rPr>
+                      <m:t xml:space="preserve">  J</m:t>
+                    </m:r>
+                  </m:e>
+                  <m:sub>
+                    <m:r>
+                      <w:rPr>
+                        <w:rFonts w:ascii="Cambria Math" w:eastAsiaTheme="minorEastAsia" w:hAnsi="Cambria Math" w:cs="Times New Roman"/>
+                        <w:sz w:val="24"/>
+                        <w:szCs w:val="24"/>
+                      </w:rPr>
+                      <m:t>k</m:t>
+                    </m:r>
+                  </m:sub>
+                </m:sSub>
+              </m:e>
+            </m:d>
+          </m:den>
+        </m:f>
+      </m:oMath>
+    </w:p>
+    <w:p>
+      <w:pPr>
+        <w:pStyle w:val="ListParagraph"/>
+        <w:numPr>
+          <w:ilvl w:val="0"/>
+          <w:numId w:val="6"/>
+        </w:numPr>
+        <w:spacing w:line="360" w:lineRule="auto"/>
+        <w:jc w:val="both"/>
+        <w:rPr>
+          <w:rFonts w:ascii="Times New Roman" w:eastAsiaTheme="minorEastAsia" w:hAnsi="Times New Roman" w:cs="Times New Roman"/>
+          <w:sz w:val="24"/>
+          <w:szCs w:val="24"/>
+        </w:rPr>
+      </w:pPr>
+      <w:r>
+        <w:rPr>
+          <w:rFonts w:ascii="Times New Roman" w:eastAsiaTheme="minorEastAsia" w:hAnsi="Times New Roman" w:cs="Times New Roman"/>
+          <w:sz w:val="24"/>
+          <w:szCs w:val="24"/>
+        </w:rPr>
+        <w:t>Update error matrix R (</w:t>
+      </w:r>
+      <m:oMath>
+        <m:sSub>
+          <m:sSubPr>
+            <m:ctrlPr>
+              <w:rPr>
+                <w:rFonts w:ascii="Cambria Math" w:eastAsiaTheme="minorEastAsia" w:hAnsi="Cambria Math" w:cs="Times New Roman"/>
+                <w:i/>
+                <w:sz w:val="24"/>
+                <w:szCs w:val="24"/>
+              </w:rPr>
+            </m:ctrlPr>
+          </m:sSubPr>
+          <m:e>
+            <m:r>
+              <w:rPr>
+                <w:rFonts w:ascii="Cambria Math" w:eastAsiaTheme="minorEastAsia" w:hAnsi="Cambria Math" w:cs="Times New Roman"/>
+                <w:sz w:val="24"/>
+                <w:szCs w:val="24"/>
+              </w:rPr>
+              <m:t>J</m:t>
+            </m:r>
+          </m:e>
+          <m:sub>
+            <m:r>
+              <w:rPr>
+                <w:rFonts w:ascii="Cambria Math" w:eastAsiaTheme="minorEastAsia" w:hAnsi="Cambria Math" w:cs="Times New Roman"/>
+                <w:sz w:val="24"/>
+                <w:szCs w:val="24"/>
+              </w:rPr>
+              <m:t>k</m:t>
+            </m:r>
+          </m:sub>
+        </m:sSub>
+        <m:r>
+          <w:rPr>
+            <w:rFonts w:ascii="Cambria Math" w:eastAsiaTheme="minorEastAsia" w:hAnsi="Cambria Math" w:cs="Times New Roman"/>
+            <w:sz w:val="24"/>
+            <w:szCs w:val="24"/>
+          </w:rPr>
+          <m:t>th</m:t>
+        </m:r>
+      </m:oMath>
+      <w:r>
+        <w:rPr>
+          <w:rFonts w:ascii="Times New Roman" w:eastAsiaTheme="minorEastAsia" w:hAnsi="Times New Roman" w:cs="Times New Roman"/>
+          <w:sz w:val="24"/>
+          <w:szCs w:val="24"/>
+        </w:rPr>
+        <w:t xml:space="preserve"> column),   </w:t>
+      </w:r>
+      <m:oMath>
+        <m:sSub>
+          <m:sSubPr>
+            <m:ctrlPr>
+              <w:rPr>
+                <w:rFonts w:ascii="Cambria Math" w:eastAsiaTheme="minorEastAsia" w:hAnsi="Cambria Math" w:cs="Times New Roman"/>
+                <w:i/>
+                <w:sz w:val="24"/>
+                <w:szCs w:val="24"/>
+              </w:rPr>
+            </m:ctrlPr>
+          </m:sSubPr>
+          <m:e>
+            <m:r>
+              <w:rPr>
+                <w:rFonts w:ascii="Cambria Math" w:eastAsiaTheme="minorEastAsia" w:hAnsi="Cambria Math" w:cs="Times New Roman"/>
+                <w:sz w:val="24"/>
+                <w:szCs w:val="24"/>
+              </w:rPr>
+              <m:t>R(:,  J</m:t>
+            </m:r>
+          </m:e>
+          <m:sub>
+            <m:r>
+              <w:rPr>
+                <w:rFonts w:ascii="Cambria Math" w:eastAsiaTheme="minorEastAsia" w:hAnsi="Cambria Math" w:cs="Times New Roman"/>
+                <w:sz w:val="24"/>
+                <w:szCs w:val="24"/>
+              </w:rPr>
+              <m:t>k</m:t>
+            </m:r>
+          </m:sub>
+        </m:sSub>
+        <m:r>
+          <w:rPr>
+            <w:rFonts w:ascii="Cambria Math" w:eastAsiaTheme="minorEastAsia" w:hAnsi="Cambria Math" w:cs="Times New Roman"/>
+            <w:sz w:val="24"/>
+            <w:szCs w:val="24"/>
+          </w:rPr>
+          <m:t>) =  A</m:t>
+        </m:r>
+        <m:d>
+          <m:dPr>
+            <m:ctrlPr>
+              <w:rPr>
+                <w:rFonts w:ascii="Cambria Math" w:eastAsiaTheme="minorEastAsia" w:hAnsi="Cambria Math" w:cs="Times New Roman"/>
+                <w:i/>
+                <w:sz w:val="24"/>
+                <w:szCs w:val="24"/>
+              </w:rPr>
+            </m:ctrlPr>
+          </m:dPr>
+          <m:e>
+            <m:r>
+              <w:rPr>
+                <w:rFonts w:ascii="Cambria Math" w:eastAsiaTheme="minorEastAsia" w:hAnsi="Cambria Math" w:cs="Times New Roman"/>
+                <w:sz w:val="24"/>
+                <w:szCs w:val="24"/>
+              </w:rPr>
+              <m:t xml:space="preserve"> :,   </m:t>
+            </m:r>
+            <m:sSub>
+              <m:sSubPr>
+                <m:ctrlPr>
+                  <w:rPr>
+                    <w:rFonts w:ascii="Cambria Math" w:eastAsiaTheme="minorEastAsia" w:hAnsi="Cambria Math" w:cs="Times New Roman"/>
+                    <w:i/>
+                    <w:sz w:val="24"/>
+                    <w:szCs w:val="24"/>
+                  </w:rPr>
+                </m:ctrlPr>
+              </m:sSubPr>
+              <m:e>
+                <m:r>
+                  <w:rPr>
+                    <w:rFonts w:ascii="Cambria Math" w:eastAsiaTheme="minorEastAsia" w:hAnsi="Cambria Math" w:cs="Times New Roman"/>
+                    <w:sz w:val="24"/>
+                    <w:szCs w:val="24"/>
+                  </w:rPr>
+                  <m:t>J</m:t>
+                </m:r>
+              </m:e>
+              <m:sub>
+                <m:r>
+                  <w:rPr>
+                    <w:rFonts w:ascii="Cambria Math" w:eastAsiaTheme="minorEastAsia" w:hAnsi="Cambria Math" w:cs="Times New Roman"/>
+                    <w:sz w:val="24"/>
+                    <w:szCs w:val="24"/>
+                  </w:rPr>
+                  <m:t>k</m:t>
+                </m:r>
+              </m:sub>
+            </m:sSub>
+          </m:e>
+        </m:d>
+        <m:r>
+          <w:rPr>
+            <w:rFonts w:ascii="Cambria Math" w:eastAsiaTheme="minorEastAsia" w:hAnsi="Cambria Math" w:cs="Times New Roman"/>
+            <w:sz w:val="24"/>
+            <w:szCs w:val="24"/>
+          </w:rPr>
+          <m:t xml:space="preserve">- </m:t>
+        </m:r>
+        <m:nary>
+          <m:naryPr>
+            <m:chr m:val="∑"/>
+            <m:limLoc m:val="undOvr"/>
+            <m:ctrlPr>
+              <w:rPr>
+                <w:rFonts w:ascii="Cambria Math" w:eastAsiaTheme="minorEastAsia" w:hAnsi="Cambria Math" w:cs="Times New Roman"/>
+                <w:i/>
+                <w:sz w:val="24"/>
+                <w:szCs w:val="24"/>
+              </w:rPr>
+            </m:ctrlPr>
+          </m:naryPr>
+          <m:sub>
+            <m:r>
+              <w:rPr>
+                <w:rFonts w:ascii="Cambria Math" w:eastAsiaTheme="minorEastAsia" w:hAnsi="Cambria Math" w:cs="Times New Roman"/>
+                <w:sz w:val="24"/>
+                <w:szCs w:val="24"/>
+              </w:rPr>
+              <m:t>l=1</m:t>
+            </m:r>
+          </m:sub>
+          <m:sup>
+            <m:r>
+              <w:rPr>
+                <w:rFonts w:ascii="Cambria Math" w:eastAsiaTheme="minorEastAsia" w:hAnsi="Cambria Math" w:cs="Times New Roman"/>
+                <w:sz w:val="24"/>
+                <w:szCs w:val="24"/>
+              </w:rPr>
+              <m:t>k-1</m:t>
+            </m:r>
+          </m:sup>
+          <m:e>
+            <m:r>
+              <w:rPr>
+                <w:rFonts w:ascii="Cambria Math" w:eastAsiaTheme="minorEastAsia" w:hAnsi="Cambria Math" w:cs="Times New Roman"/>
+                <w:sz w:val="24"/>
+                <w:szCs w:val="24"/>
+              </w:rPr>
+              <m:t>(</m:t>
+            </m:r>
+            <m:sSub>
+              <m:sSubPr>
+                <m:ctrlPr>
+                  <w:rPr>
+                    <w:rFonts w:ascii="Cambria Math" w:eastAsiaTheme="minorEastAsia" w:hAnsi="Cambria Math" w:cs="Times New Roman"/>
+                    <w:i/>
+                    <w:sz w:val="24"/>
+                    <w:szCs w:val="24"/>
+                  </w:rPr>
+                </m:ctrlPr>
+              </m:sSubPr>
+              <m:e>
+                <m:r>
+                  <w:rPr>
+                    <w:rFonts w:ascii="Cambria Math" w:eastAsiaTheme="minorEastAsia" w:hAnsi="Cambria Math" w:cs="Times New Roman"/>
+                    <w:sz w:val="24"/>
+                    <w:szCs w:val="24"/>
+                  </w:rPr>
+                  <m:t>v</m:t>
+                </m:r>
+              </m:e>
+              <m:sub>
+                <m:r>
+                  <w:rPr>
+                    <w:rFonts w:ascii="Cambria Math" w:eastAsiaTheme="minorEastAsia" w:hAnsi="Cambria Math" w:cs="Times New Roman"/>
+                    <w:sz w:val="24"/>
+                    <w:szCs w:val="24"/>
+                  </w:rPr>
+                  <m:t>l</m:t>
+                </m:r>
+              </m:sub>
+            </m:sSub>
+            <m:sSub>
+              <m:sSubPr>
+                <m:ctrlPr>
+                  <w:rPr>
+                    <w:rFonts w:ascii="Cambria Math" w:eastAsiaTheme="minorEastAsia" w:hAnsi="Cambria Math" w:cs="Times New Roman"/>
+                    <w:i/>
+                    <w:sz w:val="24"/>
+                    <w:szCs w:val="24"/>
+                  </w:rPr>
+                </m:ctrlPr>
+              </m:sSubPr>
+              <m:e>
+                <m:r>
+                  <w:rPr>
+                    <w:rFonts w:ascii="Cambria Math" w:eastAsiaTheme="minorEastAsia" w:hAnsi="Cambria Math" w:cs="Times New Roman"/>
+                    <w:sz w:val="24"/>
+                    <w:szCs w:val="24"/>
+                  </w:rPr>
+                  <m:t>)</m:t>
+                </m:r>
+              </m:e>
+              <m:sub>
+                <m:sSub>
+                  <m:sSubPr>
+                    <m:ctrlPr>
+                      <w:rPr>
+                        <w:rFonts w:ascii="Cambria Math" w:eastAsiaTheme="minorEastAsia" w:hAnsi="Cambria Math" w:cs="Times New Roman"/>
+                        <w:i/>
+                        <w:sz w:val="24"/>
+                        <w:szCs w:val="24"/>
+                      </w:rPr>
+                    </m:ctrlPr>
+                  </m:sSubPr>
+                  <m:e>
+                    <m:r>
+                      <w:rPr>
+                        <w:rFonts w:ascii="Cambria Math" w:eastAsiaTheme="minorEastAsia" w:hAnsi="Cambria Math" w:cs="Times New Roman"/>
+                        <w:sz w:val="24"/>
+                        <w:szCs w:val="24"/>
+                      </w:rPr>
+                      <m:t>J</m:t>
+                    </m:r>
+                  </m:e>
+                  <m:sub>
+                    <m:r>
+                      <w:rPr>
+                        <w:rFonts w:ascii="Cambria Math" w:eastAsiaTheme="minorEastAsia" w:hAnsi="Cambria Math" w:cs="Times New Roman"/>
+                        <w:sz w:val="24"/>
+                        <w:szCs w:val="24"/>
+                      </w:rPr>
+                      <m:t>k</m:t>
+                    </m:r>
+                  </m:sub>
+                </m:sSub>
+              </m:sub>
+            </m:sSub>
+            <m:sSub>
+              <m:sSubPr>
+                <m:ctrlPr>
+                  <w:rPr>
+                    <w:rFonts w:ascii="Cambria Math" w:eastAsiaTheme="minorEastAsia" w:hAnsi="Cambria Math" w:cs="Times New Roman"/>
+                    <w:i/>
+                    <w:sz w:val="24"/>
+                    <w:szCs w:val="24"/>
+                  </w:rPr>
+                </m:ctrlPr>
+              </m:sSubPr>
+              <m:e>
+                <m:r>
+                  <w:rPr>
+                    <w:rFonts w:ascii="Cambria Math" w:eastAsiaTheme="minorEastAsia" w:hAnsi="Cambria Math" w:cs="Times New Roman"/>
+                    <w:sz w:val="24"/>
+                    <w:szCs w:val="24"/>
+                  </w:rPr>
+                  <m:t>u</m:t>
+                </m:r>
+              </m:e>
+              <m:sub>
+                <m:r>
+                  <w:rPr>
+                    <w:rFonts w:ascii="Cambria Math" w:eastAsiaTheme="minorEastAsia" w:hAnsi="Cambria Math" w:cs="Times New Roman"/>
+                    <w:sz w:val="24"/>
+                    <w:szCs w:val="24"/>
+                  </w:rPr>
+                  <m:t>l</m:t>
+                </m:r>
+              </m:sub>
+            </m:sSub>
+          </m:e>
+        </m:nary>
+      </m:oMath>
+    </w:p>
+    <w:p>
+      <w:pPr>
+        <w:pStyle w:val="ListParagraph"/>
+        <w:numPr>
+          <w:ilvl w:val="0"/>
+          <w:numId w:val="6"/>
+        </w:numPr>
+        <w:spacing w:line="360" w:lineRule="auto"/>
+        <w:jc w:val="both"/>
+        <w:rPr>
+          <w:rFonts w:ascii="Times New Roman" w:hAnsi="Times New Roman" w:cs="Times New Roman"/>
+          <w:b/>
+          <w:sz w:val="24"/>
+          <w:szCs w:val="24"/>
+        </w:rPr>
+      </w:pPr>
+      <w:r>
+        <w:rPr>
+          <w:rFonts w:ascii="Times New Roman" w:eastAsiaTheme="minorEastAsia" w:hAnsi="Times New Roman" w:cs="Times New Roman"/>
+          <w:sz w:val="24"/>
+          <w:szCs w:val="24"/>
+        </w:rPr>
+        <w:t>Calculate</w:t>
+      </w:r>
+      <w:r>
+        <w:rPr>
+          <w:rFonts w:ascii="Times New Roman" w:eastAsiaTheme="minorEastAsia" w:hAnsi="Times New Roman" w:cs="Times New Roman"/>
+          <w:sz w:val="24"/>
+          <w:szCs w:val="24"/>
+        </w:rPr>
+        <w:t xml:space="preserve"> kth approximant vector</w:t>
+      </w:r>
+      <w:r>
+        <w:rPr>
+          <w:rFonts w:ascii="Times New Roman" w:eastAsiaTheme="minorEastAsia" w:hAnsi="Times New Roman" w:cs="Times New Roman"/>
+          <w:sz w:val="24"/>
+          <w:szCs w:val="24"/>
+        </w:rPr>
+        <w:t xml:space="preserve"> </w:t>
+      </w:r>
+      <m:oMath>
+        <m:sSub>
+          <m:sSubPr>
+            <m:ctrlPr>
+              <w:rPr>
+                <w:rFonts w:ascii="Cambria Math" w:eastAsiaTheme="minorEastAsia" w:hAnsi="Cambria Math" w:cs="Times New Roman"/>
+                <w:i/>
+                <w:sz w:val="24"/>
+                <w:szCs w:val="24"/>
+              </w:rPr>
+            </m:ctrlPr>
+          </m:sSubPr>
+          <m:e>
+            <m:r>
+              <w:rPr>
+                <w:rFonts w:ascii="Cambria Math" w:eastAsiaTheme="minorEastAsia" w:hAnsi="Cambria Math" w:cs="Times New Roman"/>
+                <w:sz w:val="24"/>
+                <w:szCs w:val="24"/>
+              </w:rPr>
+              <m:t>u</m:t>
+            </m:r>
+          </m:e>
+          <m:sub>
+            <m:r>
+              <w:rPr>
+                <w:rFonts w:ascii="Cambria Math" w:eastAsiaTheme="minorEastAsia" w:hAnsi="Cambria Math" w:cs="Times New Roman"/>
+                <w:sz w:val="24"/>
+                <w:szCs w:val="24"/>
+              </w:rPr>
+              <m:t>k</m:t>
+            </m:r>
+          </m:sub>
+        </m:sSub>
+        <m:r>
+          <w:rPr>
+            <w:rFonts w:ascii="Cambria Math" w:eastAsiaTheme="minorEastAsia" w:hAnsi="Cambria Math" w:cs="Times New Roman"/>
+            <w:sz w:val="24"/>
+            <w:szCs w:val="24"/>
+          </w:rPr>
+          <m:t xml:space="preserve">=  </m:t>
+        </m:r>
+      </m:oMath>
+      <w:r>
+        <w:rPr>
+          <w:rFonts w:ascii="Times New Roman" w:eastAsiaTheme="minorEastAsia" w:hAnsi="Times New Roman" w:cs="Times New Roman"/>
+          <w:sz w:val="24"/>
+          <w:szCs w:val="24"/>
+        </w:rPr>
+        <w:t xml:space="preserve"> </w:t>
+      </w:r>
+      <m:oMath>
+        <m:r>
+          <w:rPr>
+            <w:rFonts w:ascii="Cambria Math" w:eastAsiaTheme="minorEastAsia" w:hAnsi="Cambria Math" w:cs="Times New Roman"/>
+            <w:sz w:val="24"/>
+            <w:szCs w:val="24"/>
+          </w:rPr>
+          <m:t xml:space="preserve">R( :,  </m:t>
+        </m:r>
+        <m:sSub>
+          <m:sSubPr>
+            <m:ctrlPr>
+              <w:rPr>
+                <w:rFonts w:ascii="Cambria Math" w:eastAsiaTheme="minorEastAsia" w:hAnsi="Cambria Math" w:cs="Times New Roman"/>
+                <w:i/>
+                <w:sz w:val="24"/>
+                <w:szCs w:val="24"/>
+              </w:rPr>
+            </m:ctrlPr>
+          </m:sSubPr>
+          <m:e>
+            <m:r>
+              <w:rPr>
+                <w:rFonts w:ascii="Cambria Math" w:eastAsiaTheme="minorEastAsia" w:hAnsi="Cambria Math" w:cs="Times New Roman"/>
+                <w:sz w:val="24"/>
+                <w:szCs w:val="24"/>
+              </w:rPr>
+              <m:t>J</m:t>
+            </m:r>
+          </m:e>
+          <m:sub>
+            <m:r>
+              <w:rPr>
+                <w:rFonts w:ascii="Cambria Math" w:eastAsiaTheme="minorEastAsia" w:hAnsi="Cambria Math" w:cs="Times New Roman"/>
+                <w:sz w:val="24"/>
+                <w:szCs w:val="24"/>
+              </w:rPr>
+              <m:t>k</m:t>
+            </m:r>
+          </m:sub>
+        </m:sSub>
+        <m:r>
+          <w:rPr>
+            <w:rFonts w:ascii="Cambria Math" w:eastAsiaTheme="minorEastAsia" w:hAnsi="Cambria Math" w:cs="Times New Roman"/>
+            <w:sz w:val="24"/>
+            <w:szCs w:val="24"/>
+          </w:rPr>
+          <m:t>)</m:t>
+        </m:r>
+      </m:oMath>
+    </w:p>
+    <w:p>
+      <w:pPr>
+        <w:pStyle w:val="ListParagraph"/>
+        <w:numPr>
+          <w:ilvl w:val="0"/>
+          <w:numId w:val="6"/>
+        </w:numPr>
+        <w:spacing w:line="360" w:lineRule="auto"/>
+        <w:jc w:val="both"/>
+        <w:rPr>
+          <w:rFonts w:ascii="Times New Roman" w:hAnsi="Times New Roman" w:cs="Times New Roman"/>
+          <w:b/>
+          <w:sz w:val="24"/>
+          <w:szCs w:val="24"/>
+        </w:rPr>
+      </w:pPr>
+      <w:r>
+        <w:rPr>
+          <w:rFonts w:ascii="Times New Roman" w:hAnsi="Times New Roman" w:cs="Times New Roman"/>
+          <w:sz w:val="24"/>
+          <w:szCs w:val="24"/>
+        </w:rPr>
+        <w:t xml:space="preserve">Obtain approximate matrix </w:t>
+      </w:r>
+      <m:oMath>
+        <m:r>
+          <w:rPr>
+            <w:rFonts w:ascii="Cambria Math" w:eastAsiaTheme="minorEastAsia" w:hAnsi="Cambria Math" w:cs="Times New Roman"/>
+            <w:sz w:val="24"/>
+            <w:szCs w:val="24"/>
+          </w:rPr>
+          <m:t xml:space="preserve"> </m:t>
+        </m:r>
+        <m:sSup>
+          <m:sSupPr>
+            <m:ctrlPr>
+              <w:rPr>
+                <w:rFonts w:ascii="Cambria Math" w:eastAsiaTheme="minorEastAsia" w:hAnsi="Cambria Math" w:cs="Times New Roman"/>
+                <w:i/>
+                <w:sz w:val="24"/>
+                <w:szCs w:val="24"/>
+              </w:rPr>
+            </m:ctrlPr>
+          </m:sSupPr>
+          <m:e>
+            <m:acc>
+              <m:accPr>
+                <m:chr m:val="̃"/>
+                <m:ctrlPr>
+                  <w:rPr>
+                    <w:rFonts w:ascii="Cambria Math" w:eastAsiaTheme="minorEastAsia" w:hAnsi="Cambria Math" w:cs="Times New Roman"/>
+                    <w:i/>
+                    <w:sz w:val="24"/>
+                    <w:szCs w:val="24"/>
+                  </w:rPr>
+                </m:ctrlPr>
+              </m:accPr>
+              <m:e>
+                <m:r>
+                  <w:rPr>
+                    <w:rFonts w:ascii="Cambria Math" w:eastAsiaTheme="minorEastAsia" w:hAnsi="Cambria Math" w:cs="Times New Roman"/>
+                    <w:sz w:val="24"/>
+                    <w:szCs w:val="24"/>
+                  </w:rPr>
+                  <m:t>A</m:t>
+                </m:r>
+              </m:e>
+            </m:acc>
+          </m:e>
+          <m:sup>
+            <m:r>
+              <w:rPr>
+                <w:rFonts w:ascii="Cambria Math" w:eastAsiaTheme="minorEastAsia" w:hAnsi="Cambria Math" w:cs="Times New Roman"/>
+                <w:sz w:val="24"/>
+                <w:szCs w:val="24"/>
+              </w:rPr>
+              <m:t>k</m:t>
+            </m:r>
+          </m:sup>
+        </m:sSup>
+      </m:oMath>
+    </w:p>
+    <w:p>
+      <w:pPr>
+        <w:pStyle w:val="ListParagraph"/>
+        <w:spacing w:line="360" w:lineRule="auto"/>
+        <w:ind w:left="1080"/>
+        <w:jc w:val="both"/>
+        <w:rPr>
+          <w:rFonts w:ascii="Times New Roman" w:hAnsi="Times New Roman" w:cs="Times New Roman"/>
+          <w:b/>
+          <w:sz w:val="24"/>
+          <w:szCs w:val="24"/>
+        </w:rPr>
+      </w:pPr>
+      <m:oMathPara>
+        <m:oMath>
+          <m:r>
+            <w:rPr>
+              <w:rFonts w:ascii="Cambria Math" w:eastAsiaTheme="minorEastAsia" w:hAnsi="Cambria Math" w:cs="Times New Roman"/>
+              <w:sz w:val="24"/>
+              <w:szCs w:val="24"/>
+            </w:rPr>
+            <m:t xml:space="preserve"> </m:t>
+          </m:r>
+          <m:sSup>
+            <m:sSupPr>
+              <m:ctrlPr>
+                <w:rPr>
+                  <w:rFonts w:ascii="Cambria Math" w:eastAsiaTheme="minorEastAsia" w:hAnsi="Cambria Math" w:cs="Times New Roman"/>
+                  <w:i/>
+                  <w:sz w:val="24"/>
+                  <w:szCs w:val="24"/>
+                </w:rPr>
+              </m:ctrlPr>
+            </m:sSupPr>
+            <m:e>
+              <m:acc>
+                <m:accPr>
+                  <m:chr m:val="̃"/>
+                  <m:ctrlPr>
+                    <w:rPr>
+                      <w:rFonts w:ascii="Cambria Math" w:eastAsiaTheme="minorEastAsia" w:hAnsi="Cambria Math" w:cs="Times New Roman"/>
+                      <w:i/>
+                      <w:sz w:val="24"/>
+                      <w:szCs w:val="24"/>
+                    </w:rPr>
+                  </m:ctrlPr>
+                </m:accPr>
+                <m:e>
+                  <m:r>
+                    <w:rPr>
+                      <w:rFonts w:ascii="Cambria Math" w:eastAsiaTheme="minorEastAsia" w:hAnsi="Cambria Math" w:cs="Times New Roman"/>
+                      <w:sz w:val="24"/>
+                      <w:szCs w:val="24"/>
+                    </w:rPr>
+                    <m:t>A</m:t>
+                  </m:r>
+                </m:e>
+              </m:acc>
+            </m:e>
+            <m:sup>
+              <m:r>
+                <w:rPr>
+                  <w:rFonts w:ascii="Cambria Math" w:eastAsiaTheme="minorEastAsia" w:hAnsi="Cambria Math" w:cs="Times New Roman"/>
+                  <w:sz w:val="24"/>
+                  <w:szCs w:val="24"/>
+                </w:rPr>
+                <m:t>k</m:t>
+              </m:r>
+            </m:sup>
+          </m:sSup>
+          <m:r>
+            <w:rPr>
+              <w:rFonts w:ascii="Cambria Math" w:eastAsiaTheme="minorEastAsia" w:hAnsi="Cambria Math" w:cs="Times New Roman"/>
+              <w:sz w:val="24"/>
+              <w:szCs w:val="24"/>
+            </w:rPr>
+            <m:t>=   sqrt(</m:t>
+          </m:r>
+          <m:sSup>
+            <m:sSupPr>
+              <m:ctrlPr>
+                <w:rPr>
+                  <w:rFonts w:ascii="Cambria Math" w:eastAsiaTheme="minorEastAsia" w:hAnsi="Cambria Math" w:cs="Times New Roman"/>
+                  <w:i/>
+                  <w:sz w:val="24"/>
+                  <w:szCs w:val="24"/>
+                </w:rPr>
+              </m:ctrlPr>
+            </m:sSupPr>
+            <m:e>
+              <m:d>
+                <m:dPr>
+                  <m:begChr m:val="‖"/>
+                  <m:endChr m:val="‖"/>
+                  <m:ctrlPr>
+                    <w:rPr>
+                      <w:rFonts w:ascii="Cambria Math" w:eastAsiaTheme="minorEastAsia" w:hAnsi="Cambria Math" w:cs="Times New Roman"/>
+                      <w:i/>
+                      <w:sz w:val="24"/>
+                      <w:szCs w:val="24"/>
+                    </w:rPr>
+                  </m:ctrlPr>
+                </m:dPr>
+                <m:e>
+                  <m:sSup>
+                    <m:sSupPr>
+                      <m:ctrlPr>
+                        <w:rPr>
+                          <w:rFonts w:ascii="Cambria Math" w:eastAsiaTheme="minorEastAsia" w:hAnsi="Cambria Math" w:cs="Times New Roman"/>
+                          <w:i/>
+                          <w:sz w:val="24"/>
+                          <w:szCs w:val="24"/>
+                        </w:rPr>
+                      </m:ctrlPr>
+                    </m:sSupPr>
+                    <m:e>
+                      <m:acc>
+                        <m:accPr>
+                          <m:chr m:val="̃"/>
+                          <m:ctrlPr>
+                            <w:rPr>
+                              <w:rFonts w:ascii="Cambria Math" w:eastAsiaTheme="minorEastAsia" w:hAnsi="Cambria Math" w:cs="Times New Roman"/>
+                              <w:i/>
+                              <w:sz w:val="24"/>
+                              <w:szCs w:val="24"/>
+                            </w:rPr>
+                          </m:ctrlPr>
+                        </m:accPr>
+                        <m:e>
+                          <m:r>
+                            <w:rPr>
+                              <w:rFonts w:ascii="Cambria Math" w:eastAsiaTheme="minorEastAsia" w:hAnsi="Cambria Math" w:cs="Times New Roman"/>
+                              <w:sz w:val="24"/>
+                              <w:szCs w:val="24"/>
+                            </w:rPr>
+                            <m:t>A</m:t>
+                          </m:r>
+                        </m:e>
+                      </m:acc>
+                    </m:e>
+                    <m:sup>
+                      <m:r>
+                        <w:rPr>
+                          <w:rFonts w:ascii="Cambria Math" w:eastAsiaTheme="minorEastAsia" w:hAnsi="Cambria Math" w:cs="Times New Roman"/>
+                          <w:sz w:val="24"/>
+                          <w:szCs w:val="24"/>
+                        </w:rPr>
+                        <m:t>k-1</m:t>
+                      </m:r>
+                    </m:sup>
+                  </m:sSup>
+                </m:e>
+              </m:d>
+            </m:e>
+            <m:sup>
+              <m:r>
+                <w:rPr>
+                  <w:rFonts w:ascii="Cambria Math" w:eastAsiaTheme="minorEastAsia" w:hAnsi="Cambria Math" w:cs="Times New Roman"/>
+                  <w:sz w:val="24"/>
+                  <w:szCs w:val="24"/>
+                </w:rPr>
+                <m:t>2</m:t>
+              </m:r>
+            </m:sup>
+          </m:sSup>
+          <m:r>
+            <w:rPr>
+              <w:rFonts w:ascii="Cambria Math" w:eastAsiaTheme="minorEastAsia" w:hAnsi="Cambria Math" w:cs="Times New Roman"/>
+              <w:sz w:val="24"/>
+              <w:szCs w:val="24"/>
+            </w:rPr>
+            <m:t xml:space="preserve">  +   2</m:t>
+          </m:r>
+          <m:nary>
+            <m:naryPr>
+              <m:chr m:val="∑"/>
+              <m:limLoc m:val="undOvr"/>
+              <m:ctrlPr>
+                <w:rPr>
+                  <w:rFonts w:ascii="Cambria Math" w:eastAsiaTheme="minorEastAsia" w:hAnsi="Cambria Math" w:cs="Times New Roman"/>
+                  <w:i/>
+                  <w:sz w:val="24"/>
+                  <w:szCs w:val="24"/>
+                </w:rPr>
+              </m:ctrlPr>
+            </m:naryPr>
+            <m:sub>
+              <m:r>
+                <w:rPr>
+                  <w:rFonts w:ascii="Cambria Math" w:eastAsiaTheme="minorEastAsia" w:hAnsi="Cambria Math" w:cs="Times New Roman"/>
+                  <w:sz w:val="24"/>
+                  <w:szCs w:val="24"/>
+                </w:rPr>
+                <m:t>j=1</m:t>
+              </m:r>
+            </m:sub>
+            <m:sup>
+              <m:r>
+                <w:rPr>
+                  <w:rFonts w:ascii="Cambria Math" w:eastAsiaTheme="minorEastAsia" w:hAnsi="Cambria Math" w:cs="Times New Roman"/>
+                  <w:sz w:val="24"/>
+                  <w:szCs w:val="24"/>
+                </w:rPr>
+                <m:t>k-1</m:t>
+              </m:r>
+            </m:sup>
+            <m:e>
+              <m:d>
+                <m:dPr>
+                  <m:begChr m:val="|"/>
+                  <m:endChr m:val="|"/>
+                  <m:ctrlPr>
+                    <w:rPr>
+                      <w:rFonts w:ascii="Cambria Math" w:eastAsiaTheme="minorEastAsia" w:hAnsi="Cambria Math" w:cs="Times New Roman"/>
+                      <w:i/>
+                      <w:sz w:val="24"/>
+                      <w:szCs w:val="24"/>
+                    </w:rPr>
+                  </m:ctrlPr>
+                </m:dPr>
+                <m:e>
+                  <m:sSubSup>
+                    <m:sSubSupPr>
+                      <m:ctrlPr>
+                        <w:rPr>
+                          <w:rFonts w:ascii="Cambria Math" w:eastAsiaTheme="minorEastAsia" w:hAnsi="Cambria Math" w:cs="Times New Roman"/>
+                          <w:i/>
+                          <w:sz w:val="24"/>
+                          <w:szCs w:val="24"/>
+                        </w:rPr>
+                      </m:ctrlPr>
+                    </m:sSubSupPr>
+                    <m:e>
+                      <m:r>
+                        <w:rPr>
+                          <w:rFonts w:ascii="Cambria Math" w:eastAsiaTheme="minorEastAsia" w:hAnsi="Cambria Math" w:cs="Times New Roman"/>
+                          <w:sz w:val="24"/>
+                          <w:szCs w:val="24"/>
+                        </w:rPr>
+                        <m:t>u</m:t>
+                      </m:r>
+                    </m:e>
+                    <m:sub>
+                      <m:r>
+                        <w:rPr>
+                          <w:rFonts w:ascii="Cambria Math" w:eastAsiaTheme="minorEastAsia" w:hAnsi="Cambria Math" w:cs="Times New Roman"/>
+                          <w:sz w:val="24"/>
+                          <w:szCs w:val="24"/>
+                        </w:rPr>
+                        <m:t>j</m:t>
+                      </m:r>
+                    </m:sub>
+                    <m:sup>
+                      <m:r>
+                        <w:rPr>
+                          <w:rFonts w:ascii="Cambria Math" w:eastAsiaTheme="minorEastAsia" w:hAnsi="Cambria Math" w:cs="Times New Roman"/>
+                          <w:sz w:val="24"/>
+                          <w:szCs w:val="24"/>
+                        </w:rPr>
+                        <m:t>T</m:t>
+                      </m:r>
+                    </m:sup>
+                  </m:sSubSup>
+                  <m:sSub>
+                    <m:sSubPr>
+                      <m:ctrlPr>
+                        <w:rPr>
+                          <w:rFonts w:ascii="Cambria Math" w:eastAsiaTheme="minorEastAsia" w:hAnsi="Cambria Math" w:cs="Times New Roman"/>
+                          <w:i/>
+                          <w:sz w:val="24"/>
+                          <w:szCs w:val="24"/>
+                        </w:rPr>
+                      </m:ctrlPr>
+                    </m:sSubPr>
+                    <m:e>
+                      <m:r>
+                        <w:rPr>
+                          <w:rFonts w:ascii="Cambria Math" w:eastAsiaTheme="minorEastAsia" w:hAnsi="Cambria Math" w:cs="Times New Roman"/>
+                          <w:sz w:val="24"/>
+                          <w:szCs w:val="24"/>
+                        </w:rPr>
+                        <m:t>u</m:t>
+                      </m:r>
+                    </m:e>
+                    <m:sub>
+                      <m:r>
+                        <w:rPr>
+                          <w:rFonts w:ascii="Cambria Math" w:eastAsiaTheme="minorEastAsia" w:hAnsi="Cambria Math" w:cs="Times New Roman"/>
+                          <w:sz w:val="24"/>
+                          <w:szCs w:val="24"/>
+                        </w:rPr>
+                        <m:t>k</m:t>
+                      </m:r>
+                    </m:sub>
+                  </m:sSub>
+                </m:e>
+              </m:d>
+              <m:r>
+                <w:rPr>
+                  <w:rFonts w:ascii="Cambria Math" w:eastAsiaTheme="minorEastAsia" w:hAnsi="Cambria Math" w:cs="Times New Roman"/>
+                  <w:sz w:val="24"/>
+                  <w:szCs w:val="24"/>
+                </w:rPr>
+                <m:t xml:space="preserve">  .   </m:t>
+              </m:r>
+              <m:d>
+                <m:dPr>
+                  <m:begChr m:val="|"/>
+                  <m:endChr m:val="|"/>
+                  <m:ctrlPr>
+                    <w:rPr>
+                      <w:rFonts w:ascii="Cambria Math" w:eastAsiaTheme="minorEastAsia" w:hAnsi="Cambria Math" w:cs="Times New Roman"/>
+                      <w:i/>
+                      <w:sz w:val="24"/>
+                      <w:szCs w:val="24"/>
+                    </w:rPr>
+                  </m:ctrlPr>
+                </m:dPr>
+                <m:e>
+                  <m:sSubSup>
+                    <m:sSubSupPr>
+                      <m:ctrlPr>
+                        <w:rPr>
+                          <w:rFonts w:ascii="Cambria Math" w:eastAsiaTheme="minorEastAsia" w:hAnsi="Cambria Math" w:cs="Times New Roman"/>
+                          <w:i/>
+                          <w:sz w:val="24"/>
+                          <w:szCs w:val="24"/>
+                        </w:rPr>
+                      </m:ctrlPr>
+                    </m:sSubSupPr>
+                    <m:e>
+                      <m:r>
+                        <w:rPr>
+                          <w:rFonts w:ascii="Cambria Math" w:eastAsiaTheme="minorEastAsia" w:hAnsi="Cambria Math" w:cs="Times New Roman"/>
+                          <w:sz w:val="24"/>
+                          <w:szCs w:val="24"/>
+                        </w:rPr>
+                        <m:t>v</m:t>
+                      </m:r>
+                    </m:e>
+                    <m:sub>
+                      <m:r>
+                        <w:rPr>
+                          <w:rFonts w:ascii="Cambria Math" w:eastAsiaTheme="minorEastAsia" w:hAnsi="Cambria Math" w:cs="Times New Roman"/>
+                          <w:sz w:val="24"/>
+                          <w:szCs w:val="24"/>
+                        </w:rPr>
+                        <m:t>j</m:t>
+                      </m:r>
+                    </m:sub>
+                    <m:sup>
+                      <m:r>
+                        <w:rPr>
+                          <w:rFonts w:ascii="Cambria Math" w:eastAsiaTheme="minorEastAsia" w:hAnsi="Cambria Math" w:cs="Times New Roman"/>
+                          <w:sz w:val="24"/>
+                          <w:szCs w:val="24"/>
+                        </w:rPr>
+                        <m:t>T</m:t>
+                      </m:r>
+                    </m:sup>
+                  </m:sSubSup>
+                  <m:sSub>
+                    <m:sSubPr>
+                      <m:ctrlPr>
+                        <w:rPr>
+                          <w:rFonts w:ascii="Cambria Math" w:eastAsiaTheme="minorEastAsia" w:hAnsi="Cambria Math" w:cs="Times New Roman"/>
+                          <w:i/>
+                          <w:sz w:val="24"/>
+                          <w:szCs w:val="24"/>
+                        </w:rPr>
+                      </m:ctrlPr>
+                    </m:sSubPr>
+                    <m:e>
+                      <m:r>
+                        <w:rPr>
+                          <w:rFonts w:ascii="Cambria Math" w:eastAsiaTheme="minorEastAsia" w:hAnsi="Cambria Math" w:cs="Times New Roman"/>
+                          <w:sz w:val="24"/>
+                          <w:szCs w:val="24"/>
+                        </w:rPr>
+                        <m:t>v</m:t>
+                      </m:r>
+                    </m:e>
+                    <m:sub>
+                      <m:r>
+                        <w:rPr>
+                          <w:rFonts w:ascii="Cambria Math" w:eastAsiaTheme="minorEastAsia" w:hAnsi="Cambria Math" w:cs="Times New Roman"/>
+                          <w:sz w:val="24"/>
+                          <w:szCs w:val="24"/>
+                        </w:rPr>
+                        <m:t>k</m:t>
+                      </m:r>
+                    </m:sub>
+                  </m:sSub>
+                </m:e>
+              </m:d>
+              <m:r>
+                <w:rPr>
+                  <w:rFonts w:ascii="Cambria Math" w:eastAsiaTheme="minorEastAsia" w:hAnsi="Cambria Math" w:cs="Times New Roman"/>
+                  <w:sz w:val="24"/>
+                  <w:szCs w:val="24"/>
+                </w:rPr>
+                <m:t xml:space="preserve"> +  </m:t>
+              </m:r>
+              <m:sSup>
+                <m:sSupPr>
+                  <m:ctrlPr>
+                    <w:rPr>
+                      <w:rFonts w:ascii="Cambria Math" w:eastAsiaTheme="minorEastAsia" w:hAnsi="Cambria Math" w:cs="Times New Roman"/>
+                      <w:i/>
+                      <w:sz w:val="24"/>
+                      <w:szCs w:val="24"/>
+                    </w:rPr>
+                  </m:ctrlPr>
+                </m:sSupPr>
+                <m:e>
+                  <m:d>
+                    <m:dPr>
+                      <m:begChr m:val="‖"/>
+                      <m:endChr m:val="‖"/>
+                      <m:ctrlPr>
+                        <w:rPr>
+                          <w:rFonts w:ascii="Cambria Math" w:eastAsiaTheme="minorEastAsia" w:hAnsi="Cambria Math" w:cs="Times New Roman"/>
+                          <w:i/>
+                          <w:sz w:val="24"/>
+                          <w:szCs w:val="24"/>
+                        </w:rPr>
+                      </m:ctrlPr>
+                    </m:dPr>
+                    <m:e>
+                      <m:sSub>
+                        <m:sSubPr>
+                          <m:ctrlPr>
+                            <w:rPr>
+                              <w:rFonts w:ascii="Cambria Math" w:eastAsiaTheme="minorEastAsia" w:hAnsi="Cambria Math" w:cs="Times New Roman"/>
+                              <w:i/>
+                              <w:sz w:val="24"/>
+                              <w:szCs w:val="24"/>
+                            </w:rPr>
+                          </m:ctrlPr>
+                        </m:sSubPr>
+                        <m:e>
+                          <m:r>
+                            <w:rPr>
+                              <w:rFonts w:ascii="Cambria Math" w:eastAsiaTheme="minorEastAsia" w:hAnsi="Cambria Math" w:cs="Times New Roman"/>
+                              <w:sz w:val="24"/>
+                              <w:szCs w:val="24"/>
+                            </w:rPr>
+                            <m:t>u</m:t>
+                          </m:r>
+                        </m:e>
+                        <m:sub>
+                          <m:r>
+                            <w:rPr>
+                              <w:rFonts w:ascii="Cambria Math" w:eastAsiaTheme="minorEastAsia" w:hAnsi="Cambria Math" w:cs="Times New Roman"/>
+                              <w:sz w:val="24"/>
+                              <w:szCs w:val="24"/>
+                            </w:rPr>
+                            <m:t>k</m:t>
+                          </m:r>
+                        </m:sub>
+                      </m:sSub>
+                    </m:e>
+                  </m:d>
+                </m:e>
+                <m:sup>
+                  <m:r>
+                    <w:rPr>
+                      <w:rFonts w:ascii="Cambria Math" w:eastAsiaTheme="minorEastAsia" w:hAnsi="Cambria Math" w:cs="Times New Roman"/>
+                      <w:sz w:val="24"/>
+                      <w:szCs w:val="24"/>
+                    </w:rPr>
+                    <m:t>2</m:t>
+                  </m:r>
+                </m:sup>
+              </m:sSup>
+              <m:sSup>
+                <m:sSupPr>
+                  <m:ctrlPr>
+                    <w:rPr>
+                      <w:rFonts w:ascii="Cambria Math" w:eastAsiaTheme="minorEastAsia" w:hAnsi="Cambria Math" w:cs="Times New Roman"/>
+                      <w:i/>
+                      <w:sz w:val="24"/>
+                      <w:szCs w:val="24"/>
+                    </w:rPr>
+                  </m:ctrlPr>
+                </m:sSupPr>
+                <m:e>
+                  <m:d>
+                    <m:dPr>
+                      <m:begChr m:val="‖"/>
+                      <m:endChr m:val="‖"/>
+                      <m:ctrlPr>
+                        <w:rPr>
+                          <w:rFonts w:ascii="Cambria Math" w:eastAsiaTheme="minorEastAsia" w:hAnsi="Cambria Math" w:cs="Times New Roman"/>
+                          <w:i/>
+                          <w:sz w:val="24"/>
+                          <w:szCs w:val="24"/>
+                        </w:rPr>
+                      </m:ctrlPr>
+                    </m:dPr>
+                    <m:e>
+                      <m:sSub>
+                        <m:sSubPr>
+                          <m:ctrlPr>
+                            <w:rPr>
+                              <w:rFonts w:ascii="Cambria Math" w:eastAsiaTheme="minorEastAsia" w:hAnsi="Cambria Math" w:cs="Times New Roman"/>
+                              <w:i/>
+                              <w:sz w:val="24"/>
+                              <w:szCs w:val="24"/>
+                            </w:rPr>
+                          </m:ctrlPr>
+                        </m:sSubPr>
+                        <m:e>
+                          <m:r>
+                            <w:rPr>
+                              <w:rFonts w:ascii="Cambria Math" w:eastAsiaTheme="minorEastAsia" w:hAnsi="Cambria Math" w:cs="Times New Roman"/>
+                              <w:sz w:val="24"/>
+                              <w:szCs w:val="24"/>
+                            </w:rPr>
+                            <m:t>v</m:t>
+                          </m:r>
+                        </m:e>
+                        <m:sub>
+                          <m:r>
+                            <w:rPr>
+                              <w:rFonts w:ascii="Cambria Math" w:eastAsiaTheme="minorEastAsia" w:hAnsi="Cambria Math" w:cs="Times New Roman"/>
+                              <w:sz w:val="24"/>
+                              <w:szCs w:val="24"/>
+                            </w:rPr>
+                            <m:t>k</m:t>
+                          </m:r>
+                        </m:sub>
+                      </m:sSub>
+                    </m:e>
+                  </m:d>
+                </m:e>
+                <m:sup>
+                  <m:r>
+                    <w:rPr>
+                      <w:rFonts w:ascii="Cambria Math" w:eastAsiaTheme="minorEastAsia" w:hAnsi="Cambria Math" w:cs="Times New Roman"/>
+                      <w:sz w:val="24"/>
+                      <w:szCs w:val="24"/>
+                    </w:rPr>
+                    <m:t>2</m:t>
+                  </m:r>
+                </m:sup>
+              </m:sSup>
+            </m:e>
+          </m:nary>
+          <m:r>
+            <w:rPr>
+              <w:rFonts w:ascii="Cambria Math" w:eastAsiaTheme="minorEastAsia" w:hAnsi="Cambria Math" w:cs="Times New Roman"/>
+              <w:sz w:val="24"/>
+              <w:szCs w:val="24"/>
+            </w:rPr>
+            <m:t>)</m:t>
+          </m:r>
+        </m:oMath>
+      </m:oMathPara>
+    </w:p>
+    <w:p>
+      <w:pPr>
+        <w:pStyle w:val="ListParagraph"/>
+        <w:numPr>
+          <w:ilvl w:val="0"/>
+          <w:numId w:val="6"/>
+        </w:numPr>
+        <w:spacing w:line="360" w:lineRule="auto"/>
+        <w:jc w:val="both"/>
+        <w:rPr>
+          <w:rFonts w:ascii="Times New Roman" w:eastAsiaTheme="minorEastAsia" w:hAnsi="Times New Roman" w:cs="Times New Roman"/>
+          <w:sz w:val="24"/>
+          <w:szCs w:val="24"/>
+        </w:rPr>
+      </w:pPr>
+      <w:r>
+        <w:rPr>
+          <w:rFonts w:ascii="Times New Roman" w:eastAsiaTheme="minorEastAsia" w:hAnsi="Times New Roman" w:cs="Times New Roman"/>
+          <w:sz w:val="24"/>
+          <w:szCs w:val="24"/>
+        </w:rPr>
+        <w:t xml:space="preserve">If  </w:t>
+      </w:r>
+      <m:oMath>
+        <m:d>
+          <m:dPr>
+            <m:begChr m:val="‖"/>
+            <m:endChr m:val="‖"/>
+            <m:ctrlPr>
+              <w:rPr>
+                <w:rFonts w:ascii="Cambria Math" w:eastAsiaTheme="minorEastAsia" w:hAnsi="Cambria Math" w:cs="Times New Roman"/>
+                <w:i/>
+                <w:sz w:val="24"/>
+                <w:szCs w:val="24"/>
+              </w:rPr>
+            </m:ctrlPr>
+          </m:dPr>
+          <m:e>
+            <m:sSub>
+              <m:sSubPr>
+                <m:ctrlPr>
+                  <w:rPr>
+                    <w:rFonts w:ascii="Cambria Math" w:eastAsiaTheme="minorEastAsia" w:hAnsi="Cambria Math" w:cs="Times New Roman"/>
+                    <w:i/>
+                    <w:sz w:val="24"/>
+                    <w:szCs w:val="24"/>
+                  </w:rPr>
+                </m:ctrlPr>
+              </m:sSubPr>
+              <m:e>
+                <m:r>
+                  <w:rPr>
+                    <w:rFonts w:ascii="Cambria Math" w:eastAsiaTheme="minorEastAsia" w:hAnsi="Cambria Math" w:cs="Times New Roman"/>
+                    <w:sz w:val="24"/>
+                    <w:szCs w:val="24"/>
+                  </w:rPr>
+                  <m:t>u</m:t>
+                </m:r>
+              </m:e>
+              <m:sub>
+                <m:r>
+                  <w:rPr>
+                    <w:rFonts w:ascii="Cambria Math" w:eastAsiaTheme="minorEastAsia" w:hAnsi="Cambria Math" w:cs="Times New Roman"/>
+                    <w:sz w:val="24"/>
+                    <w:szCs w:val="24"/>
+                  </w:rPr>
+                  <m:t>k</m:t>
+                </m:r>
+              </m:sub>
+            </m:sSub>
+          </m:e>
+        </m:d>
+        <m:d>
+          <m:dPr>
+            <m:begChr m:val="‖"/>
+            <m:endChr m:val="‖"/>
+            <m:ctrlPr>
+              <w:rPr>
+                <w:rFonts w:ascii="Cambria Math" w:eastAsiaTheme="minorEastAsia" w:hAnsi="Cambria Math" w:cs="Times New Roman"/>
+                <w:i/>
+                <w:sz w:val="24"/>
+                <w:szCs w:val="24"/>
+              </w:rPr>
+            </m:ctrlPr>
+          </m:dPr>
+          <m:e>
+            <m:sSub>
+              <m:sSubPr>
+                <m:ctrlPr>
+                  <w:rPr>
+                    <w:rFonts w:ascii="Cambria Math" w:eastAsiaTheme="minorEastAsia" w:hAnsi="Cambria Math" w:cs="Times New Roman"/>
+                    <w:i/>
+                    <w:sz w:val="24"/>
+                    <w:szCs w:val="24"/>
+                  </w:rPr>
+                </m:ctrlPr>
+              </m:sSubPr>
+              <m:e>
+                <m:r>
+                  <w:rPr>
+                    <w:rFonts w:ascii="Cambria Math" w:eastAsiaTheme="minorEastAsia" w:hAnsi="Cambria Math" w:cs="Times New Roman"/>
+                    <w:sz w:val="24"/>
+                    <w:szCs w:val="24"/>
+                  </w:rPr>
+                  <m:t>v</m:t>
+                </m:r>
+              </m:e>
+              <m:sub>
+                <m:r>
+                  <w:rPr>
+                    <w:rFonts w:ascii="Cambria Math" w:eastAsiaTheme="minorEastAsia" w:hAnsi="Cambria Math" w:cs="Times New Roman"/>
+                    <w:sz w:val="24"/>
+                    <w:szCs w:val="24"/>
+                  </w:rPr>
+                  <m:t>k</m:t>
+                </m:r>
+              </m:sub>
+            </m:sSub>
+          </m:e>
+        </m:d>
+        <m:r>
+          <w:rPr>
+            <w:rFonts w:ascii="Cambria Math" w:eastAsiaTheme="minorEastAsia" w:hAnsi="Cambria Math" w:cs="Times New Roman"/>
+            <w:sz w:val="24"/>
+            <w:szCs w:val="24"/>
+          </w:rPr>
+          <m:t xml:space="preserve">  </m:t>
+        </m:r>
+        <m:r>
+          <w:rPr>
+            <w:rFonts w:ascii="Cambria Math" w:eastAsiaTheme="minorEastAsia" w:hAnsi="Cambria Math" w:cs="Times New Roman"/>
+            <w:sz w:val="24"/>
+            <w:szCs w:val="24"/>
+          </w:rPr>
+          <m:t xml:space="preserve">≤ </m:t>
+        </m:r>
+        <m:r>
+          <w:rPr>
+            <w:rFonts w:ascii="Cambria Math" w:hAnsi="Cambria Math" w:cs="Times New Roman"/>
+            <w:sz w:val="24"/>
+            <w:szCs w:val="24"/>
+          </w:rPr>
+          <m:t>ε</m:t>
+        </m:r>
+        <m:d>
+          <m:dPr>
+            <m:begChr m:val="‖"/>
+            <m:endChr m:val="‖"/>
+            <m:ctrlPr>
+              <w:rPr>
+                <w:rFonts w:ascii="Cambria Math" w:eastAsiaTheme="minorEastAsia" w:hAnsi="Cambria Math" w:cs="Times New Roman"/>
+                <w:i/>
+                <w:sz w:val="24"/>
+                <w:szCs w:val="24"/>
+              </w:rPr>
+            </m:ctrlPr>
+          </m:dPr>
+          <m:e>
+            <m:sSup>
+              <m:sSupPr>
+                <m:ctrlPr>
+                  <w:rPr>
+                    <w:rFonts w:ascii="Cambria Math" w:eastAsiaTheme="minorEastAsia" w:hAnsi="Cambria Math" w:cs="Times New Roman"/>
+                    <w:i/>
+                    <w:sz w:val="24"/>
+                    <w:szCs w:val="24"/>
+                  </w:rPr>
+                </m:ctrlPr>
+              </m:sSupPr>
+              <m:e>
+                <m:acc>
+                  <m:accPr>
+                    <m:chr m:val="̃"/>
+                    <m:ctrlPr>
+                      <w:rPr>
+                        <w:rFonts w:ascii="Cambria Math" w:eastAsiaTheme="minorEastAsia" w:hAnsi="Cambria Math" w:cs="Times New Roman"/>
+                        <w:i/>
+                        <w:sz w:val="24"/>
+                        <w:szCs w:val="24"/>
+                      </w:rPr>
+                    </m:ctrlPr>
+                  </m:accPr>
+                  <m:e>
+                    <m:r>
+                      <w:rPr>
+                        <w:rFonts w:ascii="Cambria Math" w:eastAsiaTheme="minorEastAsia" w:hAnsi="Cambria Math" w:cs="Times New Roman"/>
+                        <w:sz w:val="24"/>
+                        <w:szCs w:val="24"/>
+                      </w:rPr>
+                      <m:t>A</m:t>
+                    </m:r>
+                  </m:e>
+                </m:acc>
+              </m:e>
+              <m:sup>
+                <m:r>
+                  <w:rPr>
+                    <w:rFonts w:ascii="Cambria Math" w:eastAsiaTheme="minorEastAsia" w:hAnsi="Cambria Math" w:cs="Times New Roman"/>
+                    <w:sz w:val="24"/>
+                    <w:szCs w:val="24"/>
+                  </w:rPr>
+                  <m:t>k</m:t>
+                </m:r>
+              </m:sup>
+            </m:sSup>
+          </m:e>
+        </m:d>
+      </m:oMath>
+      <w:r>
+        <w:rPr>
+          <w:rFonts w:ascii="Times New Roman" w:eastAsiaTheme="minorEastAsia" w:hAnsi="Times New Roman" w:cs="Times New Roman"/>
+          <w:sz w:val="24"/>
+          <w:szCs w:val="24"/>
+        </w:rPr>
+        <w:t xml:space="preserve"> then the iteration has converged, so exit the iteration return </w:t>
+      </w:r>
+      <m:oMath>
+        <m:r>
+          <w:rPr>
+            <w:rFonts w:ascii="Cambria Math" w:eastAsiaTheme="minorEastAsia" w:hAnsi="Cambria Math" w:cs="Times New Roman"/>
+            <w:sz w:val="24"/>
+            <w:szCs w:val="24"/>
+          </w:rPr>
+          <m:t>u, v</m:t>
+        </m:r>
+      </m:oMath>
+    </w:p>
+    <w:p>
+      <w:pPr>
+        <w:pStyle w:val="ListParagraph"/>
+        <w:numPr>
+          <w:ilvl w:val="0"/>
+          <w:numId w:val="6"/>
+        </w:numPr>
+        <w:jc w:val="both"/>
+        <w:rPr>
+          <w:rFonts w:ascii="Times New Roman" w:hAnsi="Times New Roman" w:cs="Times New Roman"/>
+          <w:b/>
+          <w:sz w:val="24"/>
+          <w:szCs w:val="24"/>
+        </w:rPr>
+      </w:pPr>
+      <w:r>
+        <w:rPr>
+          <w:rFonts w:ascii="Times New Roman" w:hAnsi="Times New Roman" w:cs="Times New Roman"/>
+          <w:sz w:val="24"/>
+          <w:szCs w:val="24"/>
+        </w:rPr>
+        <w:t xml:space="preserve">Else continue the iteration by obtaining </w:t>
+      </w:r>
+      <w:r>
+        <w:rPr>
+          <w:rFonts w:ascii="Times New Roman" w:eastAsiaTheme="minorEastAsia" w:hAnsi="Times New Roman" w:cs="Times New Roman"/>
+          <w:sz w:val="24"/>
+          <w:szCs w:val="24"/>
+        </w:rPr>
+        <w:t xml:space="preserve">row index </w:t>
+      </w:r>
+      <m:oMath>
+        <m:sSub>
+          <m:sSubPr>
+            <m:ctrlPr>
+              <w:rPr>
+                <w:rFonts w:ascii="Cambria Math" w:eastAsiaTheme="minorEastAsia" w:hAnsi="Cambria Math" w:cs="Times New Roman"/>
+                <w:i/>
+                <w:sz w:val="24"/>
+                <w:szCs w:val="24"/>
+              </w:rPr>
+            </m:ctrlPr>
+          </m:sSubPr>
+          <m:e>
+            <m:r>
+              <w:rPr>
+                <w:rFonts w:ascii="Cambria Math" w:eastAsiaTheme="minorEastAsia" w:hAnsi="Cambria Math" w:cs="Times New Roman"/>
+                <w:sz w:val="24"/>
+                <w:szCs w:val="24"/>
+              </w:rPr>
+              <m:t>I</m:t>
+            </m:r>
+          </m:e>
+          <m:sub>
+            <m:r>
+              <w:rPr>
+                <w:rFonts w:ascii="Cambria Math" w:eastAsiaTheme="minorEastAsia" w:hAnsi="Cambria Math" w:cs="Times New Roman"/>
+                <w:sz w:val="24"/>
+                <w:szCs w:val="24"/>
+              </w:rPr>
+              <m:t>k+1</m:t>
+            </m:r>
+          </m:sub>
+        </m:sSub>
+      </m:oMath>
+      <w:r>
+        <w:rPr>
+          <w:rFonts w:ascii="Times New Roman" w:eastAsiaTheme="minorEastAsia" w:hAnsi="Times New Roman" w:cs="Times New Roman"/>
+          <w:sz w:val="24"/>
+          <w:szCs w:val="24"/>
+        </w:rPr>
+        <w:t xml:space="preserve"> for the next iteration</w:t>
+      </w:r>
+      <w:r>
+        <w:rPr>
+          <w:rFonts w:ascii="Times New Roman" w:eastAsiaTheme="minorEastAsia" w:hAnsi="Times New Roman" w:cs="Times New Roman"/>
+          <w:sz w:val="24"/>
+          <w:szCs w:val="24"/>
+        </w:rPr>
+        <w:t>, such that</w:t>
+      </w:r>
+    </w:p>
+    <w:p>
+      <w:pPr>
+        <w:pStyle w:val="ListParagraph"/>
+        <w:ind w:left="1080"/>
+        <w:jc w:val="both"/>
+        <w:rPr>
+          <w:rFonts w:ascii="Times New Roman" w:hAnsi="Times New Roman" w:cs="Times New Roman"/>
+          <w:b/>
+          <w:sz w:val="24"/>
+          <w:szCs w:val="24"/>
+        </w:rPr>
+      </w:pPr>
+      <w:r>
+        <w:rPr>
+          <w:rFonts w:ascii="Times New Roman" w:eastAsiaTheme="minorEastAsia" w:hAnsi="Times New Roman" w:cs="Times New Roman"/>
+          <w:sz w:val="24"/>
+          <w:szCs w:val="24"/>
+        </w:rPr>
+        <w:t xml:space="preserve">that </w:t>
+      </w:r>
+      <m:oMath>
+        <m:r>
+          <w:rPr>
+            <w:rFonts w:ascii="Cambria Math" w:eastAsiaTheme="minorEastAsia" w:hAnsi="Cambria Math" w:cs="Times New Roman"/>
+            <w:sz w:val="24"/>
+            <w:szCs w:val="24"/>
+          </w:rPr>
+          <m:t>absolute(R</m:t>
+        </m:r>
+        <m:d>
+          <m:dPr>
+            <m:ctrlPr>
+              <w:rPr>
+                <w:rFonts w:ascii="Cambria Math" w:eastAsiaTheme="minorEastAsia" w:hAnsi="Cambria Math" w:cs="Times New Roman"/>
+                <w:i/>
+                <w:sz w:val="24"/>
+                <w:szCs w:val="24"/>
+              </w:rPr>
+            </m:ctrlPr>
+          </m:dPr>
+          <m:e>
+            <m:sSub>
+              <m:sSubPr>
+                <m:ctrlPr>
+                  <w:rPr>
+                    <w:rFonts w:ascii="Cambria Math" w:eastAsiaTheme="minorEastAsia" w:hAnsi="Cambria Math" w:cs="Times New Roman"/>
+                    <w:i/>
+                    <w:sz w:val="24"/>
+                    <w:szCs w:val="24"/>
+                  </w:rPr>
+                </m:ctrlPr>
+              </m:sSubPr>
+              <m:e>
+                <m:r>
+                  <w:rPr>
+                    <w:rFonts w:ascii="Cambria Math" w:eastAsiaTheme="minorEastAsia" w:hAnsi="Cambria Math" w:cs="Times New Roman"/>
+                    <w:sz w:val="24"/>
+                    <w:szCs w:val="24"/>
+                  </w:rPr>
+                  <m:t>I</m:t>
+                </m:r>
+              </m:e>
+              <m:sub>
+                <m:r>
+                  <w:rPr>
+                    <w:rFonts w:ascii="Cambria Math" w:eastAsiaTheme="minorEastAsia" w:hAnsi="Cambria Math" w:cs="Times New Roman"/>
+                    <w:sz w:val="24"/>
+                    <w:szCs w:val="24"/>
+                  </w:rPr>
+                  <m:t>k+1</m:t>
+                </m:r>
+              </m:sub>
+            </m:sSub>
+            <m:r>
+              <w:rPr>
+                <w:rFonts w:ascii="Cambria Math" w:eastAsiaTheme="minorEastAsia" w:hAnsi="Cambria Math" w:cs="Times New Roman"/>
+                <w:sz w:val="24"/>
+                <w:szCs w:val="24"/>
+              </w:rPr>
+              <m:t xml:space="preserve">, </m:t>
+            </m:r>
+            <m:sSub>
+              <m:sSubPr>
+                <m:ctrlPr>
+                  <w:rPr>
+                    <w:rFonts w:ascii="Cambria Math" w:eastAsiaTheme="minorEastAsia" w:hAnsi="Cambria Math" w:cs="Times New Roman"/>
+                    <w:i/>
+                    <w:sz w:val="24"/>
+                    <w:szCs w:val="24"/>
+                  </w:rPr>
+                </m:ctrlPr>
+              </m:sSubPr>
+              <m:e>
+                <m:r>
+                  <w:rPr>
+                    <w:rFonts w:ascii="Cambria Math" w:eastAsiaTheme="minorEastAsia" w:hAnsi="Cambria Math" w:cs="Times New Roman"/>
+                    <w:sz w:val="24"/>
+                    <w:szCs w:val="24"/>
+                  </w:rPr>
+                  <m:t>J</m:t>
+                </m:r>
+              </m:e>
+              <m:sub>
+                <m:r>
+                  <w:rPr>
+                    <w:rFonts w:ascii="Cambria Math" w:eastAsiaTheme="minorEastAsia" w:hAnsi="Cambria Math" w:cs="Times New Roman"/>
+                    <w:sz w:val="24"/>
+                    <w:szCs w:val="24"/>
+                  </w:rPr>
+                  <m:t>k</m:t>
+                </m:r>
+              </m:sub>
+            </m:sSub>
+          </m:e>
+        </m:d>
+        <m:r>
+          <w:rPr>
+            <w:rFonts w:ascii="Cambria Math" w:eastAsiaTheme="minorEastAsia" w:hAnsi="Cambria Math" w:cs="Times New Roman"/>
+            <w:sz w:val="24"/>
+            <w:szCs w:val="24"/>
+          </w:rPr>
+          <m:t>=absolute(R(</m:t>
+        </m:r>
+        <m:sSub>
+          <m:sSubPr>
+            <m:ctrlPr>
+              <w:rPr>
+                <w:rFonts w:ascii="Cambria Math" w:eastAsiaTheme="minorEastAsia" w:hAnsi="Cambria Math" w:cs="Times New Roman"/>
+                <w:i/>
+                <w:sz w:val="24"/>
+                <w:szCs w:val="24"/>
+              </w:rPr>
+            </m:ctrlPr>
+          </m:sSubPr>
+          <m:e>
+            <m:r>
+              <w:rPr>
+                <w:rFonts w:ascii="Cambria Math" w:eastAsiaTheme="minorEastAsia" w:hAnsi="Cambria Math" w:cs="Times New Roman"/>
+                <w:sz w:val="24"/>
+                <w:szCs w:val="24"/>
+              </w:rPr>
+              <m:t xml:space="preserve"> i</m:t>
+            </m:r>
+          </m:e>
+          <m:sub>
+            <m:r>
+              <w:rPr>
+                <w:rFonts w:ascii="Cambria Math" w:eastAsiaTheme="minorEastAsia" w:hAnsi="Cambria Math" w:cs="Times New Roman"/>
+                <w:sz w:val="24"/>
+                <w:szCs w:val="24"/>
+              </w:rPr>
+              <m:t>max</m:t>
+            </m:r>
+          </m:sub>
+        </m:sSub>
+        <m:r>
+          <w:rPr>
+            <w:rFonts w:ascii="Cambria Math" w:eastAsiaTheme="minorEastAsia" w:hAnsi="Cambria Math" w:cs="Times New Roman"/>
+            <w:sz w:val="24"/>
+            <w:szCs w:val="24"/>
+          </w:rPr>
+          <m:t xml:space="preserve">,  </m:t>
+        </m:r>
+        <m:sSub>
+          <m:sSubPr>
+            <m:ctrlPr>
+              <w:rPr>
+                <w:rFonts w:ascii="Cambria Math" w:eastAsiaTheme="minorEastAsia" w:hAnsi="Cambria Math" w:cs="Times New Roman"/>
+                <w:i/>
+                <w:sz w:val="24"/>
+                <w:szCs w:val="24"/>
+              </w:rPr>
+            </m:ctrlPr>
+          </m:sSubPr>
+          <m:e>
+            <m:r>
+              <w:rPr>
+                <w:rFonts w:ascii="Cambria Math" w:eastAsiaTheme="minorEastAsia" w:hAnsi="Cambria Math" w:cs="Times New Roman"/>
+                <w:sz w:val="24"/>
+                <w:szCs w:val="24"/>
+              </w:rPr>
+              <m:t>J</m:t>
+            </m:r>
+          </m:e>
+          <m:sub>
+            <m:r>
+              <w:rPr>
+                <w:rFonts w:ascii="Cambria Math" w:eastAsiaTheme="minorEastAsia" w:hAnsi="Cambria Math" w:cs="Times New Roman"/>
+                <w:sz w:val="24"/>
+                <w:szCs w:val="24"/>
+              </w:rPr>
+              <m:t>k</m:t>
+            </m:r>
+          </m:sub>
+        </m:sSub>
+        <m:r>
+          <w:rPr>
+            <w:rFonts w:ascii="Cambria Math" w:eastAsiaTheme="minorEastAsia" w:hAnsi="Cambria Math" w:cs="Times New Roman"/>
+            <w:sz w:val="24"/>
+            <w:szCs w:val="24"/>
+          </w:rPr>
+          <m:t>))</m:t>
+        </m:r>
+      </m:oMath>
+      <w:r>
+        <w:rPr>
+          <w:rFonts w:ascii="Times New Roman" w:eastAsiaTheme="minorEastAsia" w:hAnsi="Times New Roman" w:cs="Times New Roman"/>
+          <w:sz w:val="24"/>
+          <w:szCs w:val="24"/>
+        </w:rPr>
+        <w:t xml:space="preserve">  and   </w:t>
+      </w:r>
+      <m:oMath>
+        <m:r>
+          <w:rPr>
+            <w:rFonts w:ascii="Cambria Math" w:eastAsiaTheme="minorEastAsia" w:hAnsi="Cambria Math" w:cs="Times New Roman"/>
+            <w:sz w:val="24"/>
+            <w:szCs w:val="24"/>
+          </w:rPr>
+          <m:t>i ∉I</m:t>
+        </m:r>
+      </m:oMath>
+      <w:r>
+        <w:rPr>
+          <w:rFonts w:ascii="Times New Roman" w:eastAsiaTheme="minorEastAsia" w:hAnsi="Times New Roman" w:cs="Times New Roman"/>
+          <w:sz w:val="24"/>
+          <w:szCs w:val="24"/>
+        </w:rPr>
+        <w:t xml:space="preserve">  </w:t>
+      </w:r>
+    </w:p>
+    <w:p>
+      <w:pPr>
+        <w:pStyle w:val="ListParagraph"/>
+        <w:ind w:left="1080"/>
+        <w:jc w:val="both"/>
+        <w:rPr>
+          <w:rFonts w:ascii="Times New Roman" w:hAnsi="Times New Roman" w:cs="Times New Roman"/>
+          <w:b/>
+          <w:sz w:val="24"/>
+          <w:szCs w:val="24"/>
+        </w:rPr>
+      </w:pPr>
+    </w:p>
+    <w:p>
+      <w:pPr>
+        <w:jc w:val="both"/>
+        <w:rPr>
+          <w:rFonts w:ascii="Times New Roman" w:hAnsi="Times New Roman" w:cs="Times New Roman"/>
+          <w:sz w:val="24"/>
+          <w:szCs w:val="24"/>
+        </w:rPr>
+      </w:pPr>
+      <w:r>
+        <w:rPr>
+          <w:rFonts w:ascii="Times New Roman" w:hAnsi="Times New Roman" w:cs="Times New Roman"/>
+          <w:b/>
+          <w:sz w:val="24"/>
+          <w:szCs w:val="24"/>
+        </w:rPr>
+        <w:t xml:space="preserve">Note: </w:t>
+      </w:r>
+      <w:r>
+        <w:rPr>
+          <w:rFonts w:ascii="Times New Roman" w:hAnsi="Times New Roman" w:cs="Times New Roman"/>
+          <w:sz w:val="24"/>
+          <w:szCs w:val="24"/>
+        </w:rPr>
+        <w:t xml:space="preserve"> This algorithm as shown decomposes a matrix into sum of low-rank approximants and error matrix </w:t>
+      </w:r>
+      <w:r>
+        <w:rPr>
+          <w:rFonts w:ascii="Times New Roman" w:hAnsi="Times New Roman" w:cs="Times New Roman"/>
+          <w:sz w:val="24"/>
+          <w:szCs w:val="24"/>
+        </w:rPr>
+        <w:t xml:space="preserve">– which are not computed completely or explicitly as a matrix. Again the choice of error tolerance </w:t>
+      </w:r>
+      <m:oMath>
+        <m:r>
+          <w:rPr>
+            <w:rFonts w:ascii="Cambria Math" w:hAnsi="Cambria Math" w:cs="Times New Roman"/>
+            <w:sz w:val="24"/>
+            <w:szCs w:val="24"/>
+          </w:rPr>
+          <m:t>ε</m:t>
+        </m:r>
+      </m:oMath>
+      <w:r>
+        <w:rPr>
+          <w:rFonts w:ascii="Times New Roman" w:eastAsiaTheme="minorEastAsia" w:hAnsi="Times New Roman" w:cs="Times New Roman"/>
+          <w:sz w:val="24"/>
+          <w:szCs w:val="24"/>
+        </w:rPr>
+        <w:t xml:space="preserve">, is of utmost important in ACA in order to avoid undesirable numerical error in the approximation; as used in this project, the tolerance was set to be very small </w:t>
+      </w:r>
+      <m:oMath>
+        <m:r>
+          <w:rPr>
+            <w:rFonts w:ascii="Cambria Math" w:eastAsiaTheme="minorEastAsia" w:hAnsi="Cambria Math" w:cs="Times New Roman"/>
+            <w:sz w:val="24"/>
+            <w:szCs w:val="24"/>
+          </w:rPr>
+          <m:t>1</m:t>
+        </m:r>
+        <m:sSup>
+          <m:sSupPr>
+            <m:ctrlPr>
+              <w:rPr>
+                <w:rFonts w:ascii="Cambria Math" w:eastAsiaTheme="minorEastAsia" w:hAnsi="Cambria Math" w:cs="Times New Roman"/>
+                <w:i/>
+                <w:sz w:val="24"/>
+                <w:szCs w:val="24"/>
+              </w:rPr>
+            </m:ctrlPr>
+          </m:sSupPr>
+          <m:e>
+            <m:r>
+              <w:rPr>
+                <w:rFonts w:ascii="Cambria Math" w:eastAsiaTheme="minorEastAsia" w:hAnsi="Cambria Math" w:cs="Times New Roman"/>
+                <w:sz w:val="24"/>
+                <w:szCs w:val="24"/>
+              </w:rPr>
+              <m:t>e</m:t>
+            </m:r>
+          </m:e>
+          <m:sup>
+            <m:r>
+              <w:rPr>
+                <w:rFonts w:ascii="Cambria Math" w:eastAsiaTheme="minorEastAsia" w:hAnsi="Cambria Math" w:cs="Times New Roman"/>
+                <w:sz w:val="24"/>
+                <w:szCs w:val="24"/>
+              </w:rPr>
+              <m:t>-6</m:t>
+            </m:r>
+          </m:sup>
+        </m:sSup>
+        <m:r>
+          <w:rPr>
+            <w:rFonts w:ascii="Cambria Math" w:eastAsiaTheme="minorEastAsia" w:hAnsi="Cambria Math" w:cs="Times New Roman"/>
+            <w:sz w:val="24"/>
+            <w:szCs w:val="24"/>
+          </w:rPr>
+          <m:t xml:space="preserve"> -   </m:t>
+        </m:r>
+        <m:r>
+          <w:rPr>
+            <w:rFonts w:ascii="Cambria Math" w:eastAsiaTheme="minorEastAsia" w:hAnsi="Cambria Math" w:cs="Times New Roman"/>
+            <w:sz w:val="24"/>
+            <w:szCs w:val="24"/>
+          </w:rPr>
+          <m:t>1</m:t>
+        </m:r>
+        <m:sSup>
+          <m:sSupPr>
+            <m:ctrlPr>
+              <w:rPr>
+                <w:rFonts w:ascii="Cambria Math" w:eastAsiaTheme="minorEastAsia" w:hAnsi="Cambria Math" w:cs="Times New Roman"/>
+                <w:i/>
+                <w:sz w:val="24"/>
+                <w:szCs w:val="24"/>
+              </w:rPr>
+            </m:ctrlPr>
+          </m:sSupPr>
+          <m:e>
+            <m:r>
+              <w:rPr>
+                <w:rFonts w:ascii="Cambria Math" w:eastAsiaTheme="minorEastAsia" w:hAnsi="Cambria Math" w:cs="Times New Roman"/>
+                <w:sz w:val="24"/>
+                <w:szCs w:val="24"/>
+              </w:rPr>
+              <m:t>e</m:t>
+            </m:r>
+          </m:e>
+          <m:sup>
+            <m:r>
+              <w:rPr>
+                <w:rFonts w:ascii="Cambria Math" w:eastAsiaTheme="minorEastAsia" w:hAnsi="Cambria Math" w:cs="Times New Roman"/>
+                <w:sz w:val="24"/>
+                <w:szCs w:val="24"/>
+              </w:rPr>
+              <m:t>-</m:t>
+            </m:r>
+            <m:r>
+              <w:rPr>
+                <w:rFonts w:ascii="Cambria Math" w:eastAsiaTheme="minorEastAsia" w:hAnsi="Cambria Math" w:cs="Times New Roman"/>
+                <w:sz w:val="24"/>
+                <w:szCs w:val="24"/>
+              </w:rPr>
+              <m:t>14</m:t>
+            </m:r>
+          </m:sup>
+        </m:sSup>
+      </m:oMath>
+      <w:r>
+        <w:rPr>
+          <w:rFonts w:ascii="Times New Roman" w:eastAsiaTheme="minorEastAsia" w:hAnsi="Times New Roman" w:cs="Times New Roman"/>
+          <w:sz w:val="24"/>
+          <w:szCs w:val="24"/>
+        </w:rPr>
+        <w:t>.</w:t>
+      </w:r>
+    </w:p>
+    <w:p>
+      <w:pPr>
+        <w:jc w:val="both"/>
+        <w:rPr>
+          <w:rFonts w:ascii="Times New Roman" w:hAnsi="Times New Roman" w:cs="Times New Roman"/>
+          <w:b/>
+          <w:sz w:val="24"/>
+          <w:szCs w:val="24"/>
+        </w:rPr>
+      </w:pPr>
+    </w:p>
+    <w:p>
+      <w:pPr>
+        <w:jc w:val="both"/>
+        <w:rPr>
+          <w:rFonts w:ascii="Times New Roman" w:hAnsi="Times New Roman" w:cs="Times New Roman"/>
+          <w:b/>
+          <w:sz w:val="24"/>
+          <w:szCs w:val="24"/>
+        </w:rPr>
+      </w:pPr>
+    </w:p>
+    <w:p>
+      <w:pPr>
+        <w:jc w:val="both"/>
+        <w:rPr>
+          <w:rFonts w:ascii="Times New Roman" w:hAnsi="Times New Roman" w:cs="Times New Roman"/>
+          <w:b/>
+          <w:sz w:val="24"/>
+          <w:szCs w:val="24"/>
+        </w:rPr>
+      </w:pPr>
+      <w:r>
+        <w:rPr>
+          <w:rFonts w:ascii="Times New Roman" w:hAnsi="Times New Roman" w:cs="Times New Roman"/>
+          <w:b/>
+          <w:sz w:val="24"/>
+          <w:szCs w:val="24"/>
+        </w:rPr>
+        <w:t>2.3 Implementation Note</w:t>
+      </w:r>
+    </w:p>
+    <w:p>
+      <w:pPr>
+        <w:jc w:val="both"/>
+        <w:rPr>
+          <w:rFonts w:ascii="Times New Roman" w:hAnsi="Times New Roman" w:cs="Times New Roman"/>
+          <w:sz w:val="24"/>
+          <w:szCs w:val="24"/>
+        </w:rPr>
+      </w:pPr>
+      <w:r>
+        <w:rPr>
+          <w:rFonts w:ascii="Times New Roman" w:hAnsi="Times New Roman" w:cs="Times New Roman"/>
+          <w:sz w:val="24"/>
+          <w:szCs w:val="24"/>
+        </w:rPr>
+        <w:t>Function</w:t>
+      </w:r>
+      <w:r>
+        <w:rPr>
+          <w:rFonts w:ascii="Times New Roman" w:hAnsi="Times New Roman" w:cs="Times New Roman"/>
+          <w:sz w:val="24"/>
+          <w:szCs w:val="24"/>
+        </w:rPr>
+        <w:t>s</w:t>
+      </w:r>
+      <w:r>
+        <w:rPr>
+          <w:rFonts w:ascii="Times New Roman" w:hAnsi="Times New Roman" w:cs="Times New Roman"/>
+          <w:sz w:val="24"/>
+          <w:szCs w:val="24"/>
+        </w:rPr>
+        <w:t xml:space="preserve"> called “</w:t>
+      </w:r>
+      <w:r>
+        <w:rPr>
+          <w:rFonts w:ascii="Times New Roman" w:hAnsi="Times New Roman" w:cs="Times New Roman"/>
+          <w:b/>
+          <w:sz w:val="24"/>
+          <w:szCs w:val="24"/>
+        </w:rPr>
+        <w:t>aca.m</w:t>
+      </w:r>
+      <w:r>
+        <w:rPr>
+          <w:rFonts w:ascii="Times New Roman" w:hAnsi="Times New Roman" w:cs="Times New Roman"/>
+          <w:sz w:val="24"/>
+          <w:szCs w:val="24"/>
+        </w:rPr>
+        <w:t>” and “</w:t>
+      </w:r>
+      <w:r>
+        <w:rPr>
+          <w:rFonts w:ascii="Times New Roman" w:hAnsi="Times New Roman" w:cs="Times New Roman"/>
+          <w:b/>
+          <w:sz w:val="24"/>
+          <w:szCs w:val="24"/>
+        </w:rPr>
+        <w:t>aca2.m</w:t>
+      </w:r>
+      <w:r>
+        <w:rPr>
+          <w:rFonts w:ascii="Times New Roman" w:hAnsi="Times New Roman" w:cs="Times New Roman"/>
+          <w:sz w:val="24"/>
+          <w:szCs w:val="24"/>
+        </w:rPr>
+        <w:t>”</w:t>
+      </w:r>
+      <w:r>
+        <w:rPr>
+          <w:rFonts w:ascii="Times New Roman" w:hAnsi="Times New Roman" w:cs="Times New Roman"/>
+          <w:sz w:val="24"/>
+          <w:szCs w:val="24"/>
+        </w:rPr>
+        <w:t xml:space="preserve"> were</w:t>
+      </w:r>
+      <w:r>
+        <w:rPr>
+          <w:rFonts w:ascii="Times New Roman" w:hAnsi="Times New Roman" w:cs="Times New Roman"/>
+          <w:sz w:val="24"/>
+          <w:szCs w:val="24"/>
+        </w:rPr>
+        <w:t xml:space="preserve"> implemented in MATLAB as show</w:t>
+      </w:r>
+      <w:r>
+        <w:rPr>
+          <w:rFonts w:ascii="Times New Roman" w:hAnsi="Times New Roman" w:cs="Times New Roman"/>
+          <w:sz w:val="24"/>
+          <w:szCs w:val="24"/>
+        </w:rPr>
+        <w:t xml:space="preserve">n in section 2.2 above. The main differences between the two variants are the choice of row and column indices. While as shown in the algorithm presented in the previous page, the first starting row index is chosen randomly and column index is obtained by taking the index of absolute maximum of the chosen row. While for the consecutive row index I and column index J, similar procedure is followed. </w:t>
+      </w:r>
+      <w:r>
+        <w:rPr>
+          <w:rFonts w:ascii="Times New Roman" w:hAnsi="Times New Roman" w:cs="Times New Roman"/>
+          <w:sz w:val="24"/>
+          <w:szCs w:val="24"/>
+        </w:rPr>
+        <w:t>T</w:t>
+      </w:r>
+      <w:r>
+        <w:rPr>
+          <w:rFonts w:ascii="Times New Roman" w:hAnsi="Times New Roman" w:cs="Times New Roman"/>
+          <w:sz w:val="24"/>
+          <w:szCs w:val="24"/>
+        </w:rPr>
+        <w:t>his</w:t>
+      </w:r>
+      <w:r>
+        <w:rPr>
+          <w:rFonts w:ascii="Times New Roman" w:hAnsi="Times New Roman" w:cs="Times New Roman"/>
+          <w:sz w:val="24"/>
+          <w:szCs w:val="24"/>
+        </w:rPr>
+        <w:t xml:space="preserve"> is the way function </w:t>
+      </w:r>
+      <w:r>
+        <w:rPr>
+          <w:rFonts w:ascii="Times New Roman" w:hAnsi="Times New Roman" w:cs="Times New Roman"/>
+          <w:sz w:val="24"/>
+          <w:szCs w:val="24"/>
+        </w:rPr>
+        <w:t>“</w:t>
+      </w:r>
+      <w:r>
+        <w:rPr>
+          <w:rFonts w:ascii="Times New Roman" w:hAnsi="Times New Roman" w:cs="Times New Roman"/>
+          <w:b/>
+          <w:sz w:val="24"/>
+          <w:szCs w:val="24"/>
+        </w:rPr>
+        <w:t>aca.m</w:t>
+      </w:r>
+      <w:r>
+        <w:rPr>
+          <w:rFonts w:ascii="Times New Roman" w:hAnsi="Times New Roman" w:cs="Times New Roman"/>
+          <w:sz w:val="24"/>
+          <w:szCs w:val="24"/>
+        </w:rPr>
+        <w:t xml:space="preserve">” </w:t>
+      </w:r>
+      <w:r>
+        <w:rPr>
+          <w:rFonts w:ascii="Times New Roman" w:hAnsi="Times New Roman" w:cs="Times New Roman"/>
+          <w:sz w:val="24"/>
+          <w:szCs w:val="24"/>
+        </w:rPr>
+        <w:t xml:space="preserve">was </w:t>
+      </w:r>
+      <w:r>
+        <w:rPr>
+          <w:rFonts w:ascii="Times New Roman" w:hAnsi="Times New Roman" w:cs="Times New Roman"/>
+          <w:sz w:val="24"/>
+          <w:szCs w:val="24"/>
+        </w:rPr>
+        <w:t>implemented</w:t>
+      </w:r>
+      <w:r>
+        <w:rPr>
+          <w:rFonts w:ascii="Times New Roman" w:hAnsi="Times New Roman" w:cs="Times New Roman"/>
+          <w:sz w:val="24"/>
+          <w:szCs w:val="24"/>
+        </w:rPr>
+        <w:t>. Whereas for “</w:t>
+      </w:r>
+      <w:r>
+        <w:rPr>
+          <w:rFonts w:ascii="Times New Roman" w:hAnsi="Times New Roman" w:cs="Times New Roman"/>
+          <w:b/>
+          <w:sz w:val="24"/>
+          <w:szCs w:val="24"/>
+        </w:rPr>
+        <w:t>aca2.m</w:t>
+      </w:r>
+      <w:r>
+        <w:rPr>
+          <w:rFonts w:ascii="Times New Roman" w:hAnsi="Times New Roman" w:cs="Times New Roman"/>
+          <w:sz w:val="24"/>
+          <w:szCs w:val="24"/>
+        </w:rPr>
+        <w:t>”, it follows a different approach, in that the choice of first row and column indices are set to be fixed and are chosen to be 1 in each case. Such that the consecutive row or column index is obtained by incrementing the previous index.</w:t>
+      </w:r>
+    </w:p>
+    <w:p>
+      <w:pPr>
+        <w:jc w:val="both"/>
+        <w:rPr>
+          <w:rFonts w:ascii="Times New Roman" w:hAnsi="Times New Roman" w:cs="Times New Roman"/>
+          <w:sz w:val="24"/>
+          <w:szCs w:val="24"/>
+        </w:rPr>
+      </w:pPr>
+      <w:r>
+        <w:rPr>
+          <w:rFonts w:ascii="Times New Roman" w:hAnsi="Times New Roman" w:cs="Times New Roman"/>
+          <w:sz w:val="24"/>
+          <w:szCs w:val="24"/>
+        </w:rPr>
+        <w:t>The implementation files are well commented and the details of the input parameters as well as return values are well documented.</w:t>
+      </w:r>
+    </w:p>
+    <w:p>
+      <w:pPr>
+        <w:jc w:val="both"/>
+        <w:rPr>
+          <w:rFonts w:ascii="Times New Roman" w:hAnsi="Times New Roman" w:cs="Times New Roman"/>
+          <w:sz w:val="24"/>
+          <w:szCs w:val="24"/>
+        </w:rPr>
+      </w:pPr>
+      <w:r>
+        <w:rPr>
+          <w:rFonts w:ascii="Times New Roman" w:hAnsi="Times New Roman" w:cs="Times New Roman"/>
+          <w:sz w:val="24"/>
+          <w:szCs w:val="24"/>
+        </w:rPr>
+        <w:t>The driver program for this functions is named “</w:t>
+      </w:r>
+      <w:r>
+        <w:rPr>
+          <w:rFonts w:ascii="Times New Roman" w:hAnsi="Times New Roman" w:cs="Times New Roman"/>
+          <w:b/>
+          <w:sz w:val="24"/>
+          <w:szCs w:val="24"/>
+        </w:rPr>
+        <w:t>drive</w:t>
       </w:r>
       <w:bookmarkStart w:id="0" w:name="_GoBack"/>
       <w:bookmarkEnd w:id="0"/>
+      <w:r>
+        <w:rPr>
+          <w:rFonts w:ascii="Times New Roman" w:hAnsi="Times New Roman" w:cs="Times New Roman"/>
+          <w:b/>
+          <w:sz w:val="24"/>
+          <w:szCs w:val="24"/>
+        </w:rPr>
+        <w:t>.m</w:t>
+      </w:r>
+      <w:r>
+        <w:rPr>
+          <w:rFonts w:ascii="Times New Roman" w:hAnsi="Times New Roman" w:cs="Times New Roman"/>
+          <w:sz w:val="24"/>
+          <w:szCs w:val="24"/>
+        </w:rPr>
+        <w:t xml:space="preserve">”. </w:t>
+      </w:r>
+      <w:r>
+        <w:rPr>
+          <w:rFonts w:ascii="Times New Roman" w:hAnsi="Times New Roman" w:cs="Times New Roman"/>
+          <w:sz w:val="24"/>
+          <w:szCs w:val="24"/>
+        </w:rPr>
+        <w:t xml:space="preserve"> </w:t>
+      </w:r>
     </w:p>
     <w:p>
       <w:pPr>
@@ -888,12 +7546,38 @@
           <w:szCs w:val="24"/>
         </w:rPr>
       </w:pPr>
+      <w:r>
+        <w:rPr>
+          <w:rFonts w:ascii="Times New Roman" w:hAnsi="Times New Roman" w:cs="Times New Roman"/>
+          <w:sz w:val="24"/>
+          <w:szCs w:val="24"/>
+        </w:rPr>
+        <w:t>The input matrices supplied to these function were obtained from a function called “</w:t>
+      </w:r>
+      <w:r>
+        <w:rPr>
+          <w:rFonts w:ascii="Times New Roman" w:hAnsi="Times New Roman" w:cs="Times New Roman"/>
+          <w:b/>
+          <w:sz w:val="24"/>
+          <w:szCs w:val="24"/>
+        </w:rPr>
+        <w:t>createRankDefMatrix.m</w:t>
+      </w:r>
+      <w:r>
+        <w:rPr>
+          <w:rFonts w:ascii="Times New Roman" w:hAnsi="Times New Roman" w:cs="Times New Roman"/>
+          <w:sz w:val="24"/>
+          <w:szCs w:val="24"/>
+        </w:rPr>
+        <w:t>”. The function returns rank deficient matrix depending on the parameters supplied to it – this function also is well documented and details of the inputs and the return values are contained in the implementation file.</w:t>
+      </w:r>
     </w:p>
     <w:p>
       <w:pPr>
         <w:jc w:val="both"/>
         <w:rPr>
           <w:rFonts w:ascii="Times New Roman" w:hAnsi="Times New Roman" w:cs="Times New Roman"/>
+          <w:b/>
           <w:sz w:val="24"/>
           <w:szCs w:val="24"/>
         </w:rPr>
@@ -904,6 +7588,7 @@
         <w:jc w:val="both"/>
         <w:rPr>
           <w:rFonts w:ascii="Times New Roman" w:hAnsi="Times New Roman" w:cs="Times New Roman"/>
+          <w:b/>
           <w:sz w:val="24"/>
           <w:szCs w:val="24"/>
         </w:rPr>
@@ -914,6 +7599,7 @@
         <w:jc w:val="both"/>
         <w:rPr>
           <w:rFonts w:ascii="Times New Roman" w:hAnsi="Times New Roman" w:cs="Times New Roman"/>
+          <w:b/>
           <w:sz w:val="24"/>
           <w:szCs w:val="24"/>
         </w:rPr>
@@ -924,6 +7610,7 @@
         <w:jc w:val="both"/>
         <w:rPr>
           <w:rFonts w:ascii="Times New Roman" w:hAnsi="Times New Roman" w:cs="Times New Roman"/>
+          <w:b/>
           <w:sz w:val="24"/>
           <w:szCs w:val="24"/>
         </w:rPr>
@@ -934,6 +7621,7 @@
         <w:jc w:val="both"/>
         <w:rPr>
           <w:rFonts w:ascii="Times New Roman" w:hAnsi="Times New Roman" w:cs="Times New Roman"/>
+          <w:b/>
           <w:sz w:val="24"/>
           <w:szCs w:val="24"/>
         </w:rPr>
@@ -944,6 +7632,7 @@
         <w:jc w:val="both"/>
         <w:rPr>
           <w:rFonts w:ascii="Times New Roman" w:hAnsi="Times New Roman" w:cs="Times New Roman"/>
+          <w:b/>
           <w:sz w:val="24"/>
           <w:szCs w:val="24"/>
         </w:rPr>
@@ -954,6 +7643,354 @@
         <w:jc w:val="both"/>
         <w:rPr>
           <w:rFonts w:ascii="Times New Roman" w:hAnsi="Times New Roman" w:cs="Times New Roman"/>
+          <w:b/>
+          <w:sz w:val="24"/>
+          <w:szCs w:val="24"/>
+        </w:rPr>
+      </w:pPr>
+    </w:p>
+    <w:p>
+      <w:pPr>
+        <w:jc w:val="both"/>
+        <w:rPr>
+          <w:rFonts w:ascii="Times New Roman" w:hAnsi="Times New Roman" w:cs="Times New Roman"/>
+          <w:b/>
+          <w:sz w:val="24"/>
+          <w:szCs w:val="24"/>
+        </w:rPr>
+      </w:pPr>
+    </w:p>
+    <w:p>
+      <w:pPr>
+        <w:jc w:val="both"/>
+        <w:rPr>
+          <w:rFonts w:ascii="Times New Roman" w:hAnsi="Times New Roman" w:cs="Times New Roman"/>
+          <w:b/>
+          <w:sz w:val="24"/>
+          <w:szCs w:val="24"/>
+        </w:rPr>
+      </w:pPr>
+    </w:p>
+    <w:p>
+      <w:pPr>
+        <w:jc w:val="both"/>
+        <w:rPr>
+          <w:rFonts w:ascii="Times New Roman" w:hAnsi="Times New Roman" w:cs="Times New Roman"/>
+          <w:b/>
+          <w:sz w:val="24"/>
+          <w:szCs w:val="24"/>
+        </w:rPr>
+      </w:pPr>
+    </w:p>
+    <w:p>
+      <w:pPr>
+        <w:jc w:val="both"/>
+        <w:rPr>
+          <w:rFonts w:ascii="Times New Roman" w:hAnsi="Times New Roman" w:cs="Times New Roman"/>
+          <w:b/>
+          <w:sz w:val="24"/>
+          <w:szCs w:val="24"/>
+        </w:rPr>
+      </w:pPr>
+    </w:p>
+    <w:p>
+      <w:pPr>
+        <w:jc w:val="both"/>
+        <w:rPr>
+          <w:rFonts w:ascii="Times New Roman" w:hAnsi="Times New Roman" w:cs="Times New Roman"/>
+          <w:b/>
+          <w:sz w:val="24"/>
+          <w:szCs w:val="24"/>
+        </w:rPr>
+      </w:pPr>
+    </w:p>
+    <w:p>
+      <w:pPr>
+        <w:jc w:val="both"/>
+        <w:rPr>
+          <w:rFonts w:ascii="Times New Roman" w:hAnsi="Times New Roman" w:cs="Times New Roman"/>
+          <w:b/>
+          <w:sz w:val="24"/>
+          <w:szCs w:val="24"/>
+        </w:rPr>
+      </w:pPr>
+    </w:p>
+    <w:p>
+      <w:pPr>
+        <w:jc w:val="both"/>
+        <w:rPr>
+          <w:rFonts w:ascii="Times New Roman" w:hAnsi="Times New Roman" w:cs="Times New Roman"/>
+          <w:b/>
+          <w:sz w:val="24"/>
+          <w:szCs w:val="24"/>
+        </w:rPr>
+      </w:pPr>
+    </w:p>
+    <w:p>
+      <w:pPr>
+        <w:jc w:val="both"/>
+        <w:rPr>
+          <w:rFonts w:ascii="Times New Roman" w:hAnsi="Times New Roman" w:cs="Times New Roman"/>
+          <w:b/>
+          <w:sz w:val="24"/>
+          <w:szCs w:val="24"/>
+        </w:rPr>
+      </w:pPr>
+    </w:p>
+    <w:p>
+      <w:pPr>
+        <w:jc w:val="both"/>
+        <w:rPr>
+          <w:rFonts w:ascii="Times New Roman" w:hAnsi="Times New Roman" w:cs="Times New Roman"/>
+          <w:b/>
+          <w:sz w:val="24"/>
+          <w:szCs w:val="24"/>
+        </w:rPr>
+      </w:pPr>
+    </w:p>
+    <w:p>
+      <w:pPr>
+        <w:jc w:val="center"/>
+        <w:rPr>
+          <w:rFonts w:ascii="Times New Roman" w:hAnsi="Times New Roman" w:cs="Times New Roman"/>
+          <w:b/>
+          <w:sz w:val="24"/>
+          <w:szCs w:val="24"/>
+        </w:rPr>
+      </w:pPr>
+      <w:r>
+        <w:rPr>
+          <w:rFonts w:ascii="Times New Roman" w:hAnsi="Times New Roman" w:cs="Times New Roman"/>
+          <w:b/>
+          <w:sz w:val="24"/>
+          <w:szCs w:val="24"/>
+        </w:rPr>
+        <w:t>CHAPTER THREE</w:t>
+      </w:r>
+    </w:p>
+    <w:p>
+      <w:pPr>
+        <w:jc w:val="both"/>
+        <w:rPr>
+          <w:rFonts w:ascii="Times New Roman" w:hAnsi="Times New Roman" w:cs="Times New Roman"/>
+          <w:b/>
+          <w:sz w:val="24"/>
+          <w:szCs w:val="24"/>
+        </w:rPr>
+      </w:pPr>
+      <w:r>
+        <w:rPr>
+          <w:rFonts w:ascii="Times New Roman" w:hAnsi="Times New Roman" w:cs="Times New Roman"/>
+          <w:b/>
+          <w:sz w:val="24"/>
+          <w:szCs w:val="24"/>
+        </w:rPr>
+        <w:t xml:space="preserve">3.0 </w:t>
+      </w:r>
+      <w:r>
+        <w:rPr>
+          <w:rFonts w:ascii="Times New Roman" w:hAnsi="Times New Roman" w:cs="Times New Roman"/>
+          <w:b/>
+          <w:sz w:val="24"/>
+          <w:szCs w:val="24"/>
+        </w:rPr>
+        <w:tab/>
+        <w:t>Results and Discussions</w:t>
+      </w:r>
+    </w:p>
+    <w:p>
+      <w:pPr>
+        <w:jc w:val="both"/>
+        <w:rPr>
+          <w:rFonts w:ascii="Times New Roman" w:hAnsi="Times New Roman" w:cs="Times New Roman"/>
+          <w:b/>
+          <w:sz w:val="24"/>
+          <w:szCs w:val="24"/>
+        </w:rPr>
+      </w:pPr>
+    </w:p>
+    <w:p>
+      <w:pPr>
+        <w:jc w:val="both"/>
+        <w:rPr>
+          <w:rFonts w:ascii="Times New Roman" w:hAnsi="Times New Roman" w:cs="Times New Roman"/>
+          <w:b/>
+          <w:sz w:val="24"/>
+          <w:szCs w:val="24"/>
+        </w:rPr>
+      </w:pPr>
+    </w:p>
+    <w:p>
+      <w:pPr>
+        <w:jc w:val="both"/>
+        <w:rPr>
+          <w:rFonts w:ascii="Times New Roman" w:hAnsi="Times New Roman" w:cs="Times New Roman"/>
+          <w:b/>
+          <w:sz w:val="24"/>
+          <w:szCs w:val="24"/>
+        </w:rPr>
+      </w:pPr>
+    </w:p>
+    <w:p>
+      <w:pPr>
+        <w:jc w:val="both"/>
+        <w:rPr>
+          <w:rFonts w:ascii="Times New Roman" w:hAnsi="Times New Roman" w:cs="Times New Roman"/>
+          <w:b/>
+          <w:sz w:val="24"/>
+          <w:szCs w:val="24"/>
+        </w:rPr>
+      </w:pPr>
+    </w:p>
+    <w:p>
+      <w:pPr>
+        <w:jc w:val="both"/>
+        <w:rPr>
+          <w:rFonts w:ascii="Times New Roman" w:hAnsi="Times New Roman" w:cs="Times New Roman"/>
+          <w:b/>
+          <w:sz w:val="24"/>
+          <w:szCs w:val="24"/>
+        </w:rPr>
+      </w:pPr>
+    </w:p>
+    <w:p>
+      <w:pPr>
+        <w:jc w:val="both"/>
+        <w:rPr>
+          <w:rFonts w:ascii="Times New Roman" w:hAnsi="Times New Roman" w:cs="Times New Roman"/>
+          <w:b/>
+          <w:sz w:val="24"/>
+          <w:szCs w:val="24"/>
+        </w:rPr>
+      </w:pPr>
+    </w:p>
+    <w:p>
+      <w:pPr>
+        <w:jc w:val="both"/>
+        <w:rPr>
+          <w:rFonts w:ascii="Times New Roman" w:hAnsi="Times New Roman" w:cs="Times New Roman"/>
+          <w:b/>
+          <w:sz w:val="24"/>
+          <w:szCs w:val="24"/>
+        </w:rPr>
+      </w:pPr>
+    </w:p>
+    <w:p>
+      <w:pPr>
+        <w:jc w:val="both"/>
+        <w:rPr>
+          <w:rFonts w:ascii="Times New Roman" w:hAnsi="Times New Roman" w:cs="Times New Roman"/>
+          <w:b/>
+          <w:sz w:val="24"/>
+          <w:szCs w:val="24"/>
+        </w:rPr>
+      </w:pPr>
+    </w:p>
+    <w:p>
+      <w:pPr>
+        <w:jc w:val="both"/>
+        <w:rPr>
+          <w:rFonts w:ascii="Times New Roman" w:hAnsi="Times New Roman" w:cs="Times New Roman"/>
+          <w:b/>
+          <w:sz w:val="24"/>
+          <w:szCs w:val="24"/>
+        </w:rPr>
+      </w:pPr>
+    </w:p>
+    <w:p>
+      <w:pPr>
+        <w:jc w:val="both"/>
+        <w:rPr>
+          <w:rFonts w:ascii="Times New Roman" w:hAnsi="Times New Roman" w:cs="Times New Roman"/>
+          <w:b/>
+          <w:sz w:val="24"/>
+          <w:szCs w:val="24"/>
+        </w:rPr>
+      </w:pPr>
+    </w:p>
+    <w:p>
+      <w:pPr>
+        <w:jc w:val="both"/>
+        <w:rPr>
+          <w:rFonts w:ascii="Times New Roman" w:hAnsi="Times New Roman" w:cs="Times New Roman"/>
+          <w:b/>
+          <w:sz w:val="24"/>
+          <w:szCs w:val="24"/>
+        </w:rPr>
+      </w:pPr>
+    </w:p>
+    <w:p>
+      <w:pPr>
+        <w:jc w:val="both"/>
+        <w:rPr>
+          <w:rFonts w:ascii="Times New Roman" w:hAnsi="Times New Roman" w:cs="Times New Roman"/>
+          <w:b/>
+          <w:sz w:val="24"/>
+          <w:szCs w:val="24"/>
+        </w:rPr>
+      </w:pPr>
+    </w:p>
+    <w:p>
+      <w:pPr>
+        <w:jc w:val="both"/>
+        <w:rPr>
+          <w:rFonts w:ascii="Times New Roman" w:hAnsi="Times New Roman" w:cs="Times New Roman"/>
+          <w:b/>
+          <w:sz w:val="24"/>
+          <w:szCs w:val="24"/>
+        </w:rPr>
+      </w:pPr>
+    </w:p>
+    <w:p>
+      <w:pPr>
+        <w:jc w:val="both"/>
+        <w:rPr>
+          <w:rFonts w:ascii="Times New Roman" w:hAnsi="Times New Roman" w:cs="Times New Roman"/>
+          <w:b/>
+          <w:sz w:val="24"/>
+          <w:szCs w:val="24"/>
+        </w:rPr>
+      </w:pPr>
+    </w:p>
+    <w:p>
+      <w:pPr>
+        <w:jc w:val="both"/>
+        <w:rPr>
+          <w:rFonts w:ascii="Times New Roman" w:hAnsi="Times New Roman" w:cs="Times New Roman"/>
+          <w:b/>
+          <w:sz w:val="24"/>
+          <w:szCs w:val="24"/>
+        </w:rPr>
+      </w:pPr>
+    </w:p>
+    <w:p>
+      <w:pPr>
+        <w:jc w:val="both"/>
+        <w:rPr>
+          <w:rFonts w:ascii="Times New Roman" w:hAnsi="Times New Roman" w:cs="Times New Roman"/>
+          <w:b/>
+          <w:sz w:val="24"/>
+          <w:szCs w:val="24"/>
+        </w:rPr>
+      </w:pPr>
+    </w:p>
+    <w:p>
+      <w:pPr>
+        <w:jc w:val="both"/>
+        <w:rPr>
+          <w:rFonts w:ascii="Times New Roman" w:hAnsi="Times New Roman" w:cs="Times New Roman"/>
+          <w:b/>
+          <w:sz w:val="24"/>
+          <w:szCs w:val="24"/>
+        </w:rPr>
+      </w:pPr>
+    </w:p>
+    <w:p>
+      <w:pPr>
+        <w:jc w:val="both"/>
+        <w:rPr>
+          <w:rFonts w:ascii="Times New Roman" w:hAnsi="Times New Roman" w:cs="Times New Roman"/>
+          <w:b/>
           <w:sz w:val="24"/>
           <w:szCs w:val="24"/>
         </w:rPr>
@@ -1676,7 +8713,7 @@
 </file>
 
 <file path=word/endnotes.xml><?xml version="1.0" encoding="utf-8"?>
-<w:endnotes xmlns:wpc="http://schemas.microsoft.com/office/word/2010/wordprocessingCanvas" xmlns:cx="http://schemas.microsoft.com/office/drawing/2014/chartex" xmlns:cx1="http://schemas.microsoft.com/office/drawing/2015/9/8/chartex" xmlns:mc="http://schemas.openxmlformats.org/markup-compatibility/2006" xmlns:o="urn:schemas-microsoft-com:office:office" xmlns:r="http://schemas.openxmlformats.org/officeDocument/2006/relationships" xmlns:m="http://schemas.openxmlformats.org/officeDocument/2006/math" xmlns:v="urn:schemas-microsoft-com:vml" xmlns:wp14="http://schemas.microsoft.com/office/word/2010/wordprocessingDrawing" xmlns:wp="http://schemas.openxmlformats.org/drawingml/2006/wordprocessingDrawing" xmlns:w10="urn:schemas-microsoft-com:office:word" xmlns:w="http://schemas.openxmlformats.org/wordprocessingml/2006/main" xmlns:w14="http://schemas.microsoft.com/office/word/2010/wordml" xmlns:w15="http://schemas.microsoft.com/office/word/2012/wordml" xmlns:w16se="http://schemas.microsoft.com/office/word/2015/wordml/symex" xmlns:wpg="http://schemas.microsoft.com/office/word/2010/wordprocessingGroup" xmlns:wpi="http://schemas.microsoft.com/office/word/2010/wordprocessingInk" xmlns:wne="http://schemas.microsoft.com/office/word/2006/wordml" xmlns:wps="http://schemas.microsoft.com/office/word/2010/wordprocessingShape" mc:Ignorable="w14 w15 w16se wp14">
+<w:endnotes xmlns:wpc="http://schemas.microsoft.com/office/word/2010/wordprocessingCanvas" xmlns:mo="http://schemas.microsoft.com/office/mac/office/2008/main" xmlns:mc="http://schemas.openxmlformats.org/markup-compatibility/2006" xmlns:mv="urn:schemas-microsoft-com:mac:vml" xmlns:o="urn:schemas-microsoft-com:office:office" xmlns:r="http://schemas.openxmlformats.org/officeDocument/2006/relationships" xmlns:m="http://schemas.openxmlformats.org/officeDocument/2006/math" xmlns:v="urn:schemas-microsoft-com:vml" xmlns:wp14="http://schemas.microsoft.com/office/word/2010/wordprocessingDrawing" xmlns:wp="http://schemas.openxmlformats.org/drawingml/2006/wordprocessingDrawing" xmlns:w10="urn:schemas-microsoft-com:office:word" xmlns:w="http://schemas.openxmlformats.org/wordprocessingml/2006/main" xmlns:w14="http://schemas.microsoft.com/office/word/2010/wordml" xmlns:w15="http://schemas.microsoft.com/office/word/2012/wordml" xmlns:wpg="http://schemas.microsoft.com/office/word/2010/wordprocessingGroup" xmlns:wpi="http://schemas.microsoft.com/office/word/2010/wordprocessingInk" xmlns:wne="http://schemas.microsoft.com/office/word/2006/wordml" xmlns:wps="http://schemas.microsoft.com/office/word/2010/wordprocessingShape" mc:Ignorable="w14 w15 wp14">
   <w:endnote w:type="separator" w:id="-1">
     <w:p>
       <w:pPr>
@@ -1701,7 +8738,7 @@
 </file>
 
 <file path=word/footnotes.xml><?xml version="1.0" encoding="utf-8"?>
-<w:footnotes xmlns:wpc="http://schemas.microsoft.com/office/word/2010/wordprocessingCanvas" xmlns:cx="http://schemas.microsoft.com/office/drawing/2014/chartex" xmlns:cx1="http://schemas.microsoft.com/office/drawing/2015/9/8/chartex" xmlns:mc="http://schemas.openxmlformats.org/markup-compatibility/2006" xmlns:o="urn:schemas-microsoft-com:office:office" xmlns:r="http://schemas.openxmlformats.org/officeDocument/2006/relationships" xmlns:m="http://schemas.openxmlformats.org/officeDocument/2006/math" xmlns:v="urn:schemas-microsoft-com:vml" xmlns:wp14="http://schemas.microsoft.com/office/word/2010/wordprocessingDrawing" xmlns:wp="http://schemas.openxmlformats.org/drawingml/2006/wordprocessingDrawing" xmlns:w10="urn:schemas-microsoft-com:office:word" xmlns:w="http://schemas.openxmlformats.org/wordprocessingml/2006/main" xmlns:w14="http://schemas.microsoft.com/office/word/2010/wordml" xmlns:w15="http://schemas.microsoft.com/office/word/2012/wordml" xmlns:w16se="http://schemas.microsoft.com/office/word/2015/wordml/symex" xmlns:wpg="http://schemas.microsoft.com/office/word/2010/wordprocessingGroup" xmlns:wpi="http://schemas.microsoft.com/office/word/2010/wordprocessingInk" xmlns:wne="http://schemas.microsoft.com/office/word/2006/wordml" xmlns:wps="http://schemas.microsoft.com/office/word/2010/wordprocessingShape" mc:Ignorable="w14 w15 w16se wp14">
+<w:footnotes xmlns:wpc="http://schemas.microsoft.com/office/word/2010/wordprocessingCanvas" xmlns:mo="http://schemas.microsoft.com/office/mac/office/2008/main" xmlns:mc="http://schemas.openxmlformats.org/markup-compatibility/2006" xmlns:mv="urn:schemas-microsoft-com:mac:vml" xmlns:o="urn:schemas-microsoft-com:office:office" xmlns:r="http://schemas.openxmlformats.org/officeDocument/2006/relationships" xmlns:m="http://schemas.openxmlformats.org/officeDocument/2006/math" xmlns:v="urn:schemas-microsoft-com:vml" xmlns:wp14="http://schemas.microsoft.com/office/word/2010/wordprocessingDrawing" xmlns:wp="http://schemas.openxmlformats.org/drawingml/2006/wordprocessingDrawing" xmlns:w10="urn:schemas-microsoft-com:office:word" xmlns:w="http://schemas.openxmlformats.org/wordprocessingml/2006/main" xmlns:w14="http://schemas.microsoft.com/office/word/2010/wordml" xmlns:w15="http://schemas.microsoft.com/office/word/2012/wordml" xmlns:wpg="http://schemas.microsoft.com/office/word/2010/wordprocessingGroup" xmlns:wpi="http://schemas.microsoft.com/office/word/2010/wordprocessingInk" xmlns:wne="http://schemas.microsoft.com/office/word/2006/wordml" xmlns:wps="http://schemas.microsoft.com/office/word/2010/wordprocessingShape" mc:Ignorable="w14 w15 wp14">
   <w:footnote w:type="separator" w:id="-1">
     <w:p>
       <w:pPr>
@@ -1726,18 +8763,18 @@
 </file>
 
 <file path=word/numbering.xml><?xml version="1.0" encoding="utf-8"?>
-<w:numbering xmlns:wpc="http://schemas.microsoft.com/office/word/2010/wordprocessingCanvas" xmlns:cx="http://schemas.microsoft.com/office/drawing/2014/chartex" xmlns:cx1="http://schemas.microsoft.com/office/drawing/2015/9/8/chartex" xmlns:mc="http://schemas.openxmlformats.org/markup-compatibility/2006" xmlns:o="urn:schemas-microsoft-com:office:office" xmlns:r="http://schemas.openxmlformats.org/officeDocument/2006/relationships" xmlns:m="http://schemas.openxmlformats.org/officeDocument/2006/math" xmlns:v="urn:schemas-microsoft-com:vml" xmlns:wp14="http://schemas.microsoft.com/office/word/2010/wordprocessingDrawing" xmlns:wp="http://schemas.openxmlformats.org/drawingml/2006/wordprocessingDrawing" xmlns:w10="urn:schemas-microsoft-com:office:word" xmlns:w="http://schemas.openxmlformats.org/wordprocessingml/2006/main" xmlns:w14="http://schemas.microsoft.com/office/word/2010/wordml" xmlns:w15="http://schemas.microsoft.com/office/word/2012/wordml" xmlns:w16se="http://schemas.microsoft.com/office/word/2015/wordml/symex" xmlns:wpg="http://schemas.microsoft.com/office/word/2010/wordprocessingGroup" xmlns:wpi="http://schemas.microsoft.com/office/word/2010/wordprocessingInk" xmlns:wne="http://schemas.microsoft.com/office/word/2006/wordml" xmlns:wps="http://schemas.microsoft.com/office/word/2010/wordprocessingShape" mc:Ignorable="w14 w15 w16se wp14">
-  <w:abstractNum w:abstractNumId="0" w15:restartNumberingAfterBreak="0">
-    <w:nsid w:val="546E57D8"/>
+<w:numbering xmlns:wpc="http://schemas.microsoft.com/office/word/2010/wordprocessingCanvas" xmlns:mo="http://schemas.microsoft.com/office/mac/office/2008/main" xmlns:mc="http://schemas.openxmlformats.org/markup-compatibility/2006" xmlns:mv="urn:schemas-microsoft-com:mac:vml" xmlns:o="urn:schemas-microsoft-com:office:office" xmlns:r="http://schemas.openxmlformats.org/officeDocument/2006/relationships" xmlns:m="http://schemas.openxmlformats.org/officeDocument/2006/math" xmlns:v="urn:schemas-microsoft-com:vml" xmlns:wp14="http://schemas.microsoft.com/office/word/2010/wordprocessingDrawing" xmlns:wp="http://schemas.openxmlformats.org/drawingml/2006/wordprocessingDrawing" xmlns:w10="urn:schemas-microsoft-com:office:word" xmlns:w="http://schemas.openxmlformats.org/wordprocessingml/2006/main" xmlns:w14="http://schemas.microsoft.com/office/word/2010/wordml" xmlns:w15="http://schemas.microsoft.com/office/word/2012/wordml" xmlns:wpg="http://schemas.microsoft.com/office/word/2010/wordprocessingGroup" xmlns:wpi="http://schemas.microsoft.com/office/word/2010/wordprocessingInk" xmlns:wne="http://schemas.microsoft.com/office/word/2006/wordml" xmlns:wps="http://schemas.microsoft.com/office/word/2010/wordprocessingShape" mc:Ignorable="w14 w15 wp14">
+  <w:abstractNum w:abstractNumId="0">
+    <w:nsid w:val="18896346"/>
     <w:multiLevelType w:val="hybridMultilevel"/>
-    <w:tmpl w:val="62AE1780"/>
-    <w:lvl w:ilvl="0" w:tplc="0409000F">
+    <w:tmpl w:val="3E6C20E4"/>
+    <w:lvl w:ilvl="0" w:tplc="EA52F58A">
       <w:start w:val="1"/>
-      <w:numFmt w:val="decimal"/>
+      <w:numFmt w:val="lowerRoman"/>
       <w:lvlText w:val="%1."/>
       <w:lvlJc w:val="left"/>
       <w:pPr>
-        <w:ind w:left="360" w:hanging="360"/>
+        <w:ind w:left="1080" w:hanging="720"/>
       </w:pPr>
       <w:rPr>
         <w:rFonts w:hint="default"/>
@@ -1749,7 +8786,7 @@
       <w:lvlText w:val="%2."/>
       <w:lvlJc w:val="left"/>
       <w:pPr>
-        <w:ind w:left="1080" w:hanging="360"/>
+        <w:ind w:left="1440" w:hanging="360"/>
       </w:pPr>
     </w:lvl>
     <w:lvl w:ilvl="2" w:tplc="0409001B" w:tentative="1">
@@ -1758,7 +8795,7 @@
       <w:lvlText w:val="%3."/>
       <w:lvlJc w:val="right"/>
       <w:pPr>
-        <w:ind w:left="1800" w:hanging="180"/>
+        <w:ind w:left="2160" w:hanging="180"/>
       </w:pPr>
     </w:lvl>
     <w:lvl w:ilvl="3" w:tplc="0409000F" w:tentative="1">
@@ -1767,7 +8804,7 @@
       <w:lvlText w:val="%4."/>
       <w:lvlJc w:val="left"/>
       <w:pPr>
-        <w:ind w:left="2520" w:hanging="360"/>
+        <w:ind w:left="2880" w:hanging="360"/>
       </w:pPr>
     </w:lvl>
     <w:lvl w:ilvl="4" w:tplc="04090019" w:tentative="1">
@@ -1776,7 +8813,7 @@
       <w:lvlText w:val="%5."/>
       <w:lvlJc w:val="left"/>
       <w:pPr>
-        <w:ind w:left="3240" w:hanging="360"/>
+        <w:ind w:left="3600" w:hanging="360"/>
       </w:pPr>
     </w:lvl>
     <w:lvl w:ilvl="5" w:tplc="0409001B" w:tentative="1">
@@ -1785,7 +8822,7 @@
       <w:lvlText w:val="%6."/>
       <w:lvlJc w:val="right"/>
       <w:pPr>
-        <w:ind w:left="3960" w:hanging="180"/>
+        <w:ind w:left="4320" w:hanging="180"/>
       </w:pPr>
     </w:lvl>
     <w:lvl w:ilvl="6" w:tplc="0409000F" w:tentative="1">
@@ -1794,7 +8831,7 @@
       <w:lvlText w:val="%7."/>
       <w:lvlJc w:val="left"/>
       <w:pPr>
-        <w:ind w:left="4680" w:hanging="360"/>
+        <w:ind w:left="5040" w:hanging="360"/>
       </w:pPr>
     </w:lvl>
     <w:lvl w:ilvl="7" w:tplc="04090019" w:tentative="1">
@@ -1803,7 +8840,7 @@
       <w:lvlText w:val="%8."/>
       <w:lvlJc w:val="left"/>
       <w:pPr>
-        <w:ind w:left="5400" w:hanging="360"/>
+        <w:ind w:left="5760" w:hanging="360"/>
       </w:pPr>
     </w:lvl>
     <w:lvl w:ilvl="8" w:tplc="0409001B" w:tentative="1">
@@ -1812,18 +8849,577 @@
       <w:lvlText w:val="%9."/>
       <w:lvlJc w:val="right"/>
       <w:pPr>
-        <w:ind w:left="6120" w:hanging="180"/>
-      </w:pPr>
+        <w:ind w:left="6480" w:hanging="180"/>
+      </w:pPr>
+    </w:lvl>
+  </w:abstractNum>
+  <w:abstractNum w:abstractNumId="1">
+    <w:nsid w:val="3285659F"/>
+    <w:multiLevelType w:val="hybridMultilevel"/>
+    <w:tmpl w:val="B824BA88"/>
+    <w:lvl w:ilvl="0" w:tplc="98B4C206">
+      <w:start w:val="1"/>
+      <w:numFmt w:val="lowerRoman"/>
+      <w:lvlText w:val="%1."/>
+      <w:lvlJc w:val="left"/>
+      <w:pPr>
+        <w:ind w:left="1080" w:hanging="720"/>
+      </w:pPr>
+      <w:rPr>
+        <w:rFonts w:hint="default"/>
+        <w:b w:val="0"/>
+      </w:rPr>
+    </w:lvl>
+    <w:lvl w:ilvl="1" w:tplc="04090019" w:tentative="1">
+      <w:start w:val="1"/>
+      <w:numFmt w:val="lowerLetter"/>
+      <w:lvlText w:val="%2."/>
+      <w:lvlJc w:val="left"/>
+      <w:pPr>
+        <w:ind w:left="1440" w:hanging="360"/>
+      </w:pPr>
+    </w:lvl>
+    <w:lvl w:ilvl="2" w:tplc="0409001B" w:tentative="1">
+      <w:start w:val="1"/>
+      <w:numFmt w:val="lowerRoman"/>
+      <w:lvlText w:val="%3."/>
+      <w:lvlJc w:val="right"/>
+      <w:pPr>
+        <w:ind w:left="2160" w:hanging="180"/>
+      </w:pPr>
+    </w:lvl>
+    <w:lvl w:ilvl="3" w:tplc="0409000F" w:tentative="1">
+      <w:start w:val="1"/>
+      <w:numFmt w:val="decimal"/>
+      <w:lvlText w:val="%4."/>
+      <w:lvlJc w:val="left"/>
+      <w:pPr>
+        <w:ind w:left="2880" w:hanging="360"/>
+      </w:pPr>
+    </w:lvl>
+    <w:lvl w:ilvl="4" w:tplc="04090019" w:tentative="1">
+      <w:start w:val="1"/>
+      <w:numFmt w:val="lowerLetter"/>
+      <w:lvlText w:val="%5."/>
+      <w:lvlJc w:val="left"/>
+      <w:pPr>
+        <w:ind w:left="3600" w:hanging="360"/>
+      </w:pPr>
+    </w:lvl>
+    <w:lvl w:ilvl="5" w:tplc="0409001B" w:tentative="1">
+      <w:start w:val="1"/>
+      <w:numFmt w:val="lowerRoman"/>
+      <w:lvlText w:val="%6."/>
+      <w:lvlJc w:val="right"/>
+      <w:pPr>
+        <w:ind w:left="4320" w:hanging="180"/>
+      </w:pPr>
+    </w:lvl>
+    <w:lvl w:ilvl="6" w:tplc="0409000F" w:tentative="1">
+      <w:start w:val="1"/>
+      <w:numFmt w:val="decimal"/>
+      <w:lvlText w:val="%7."/>
+      <w:lvlJc w:val="left"/>
+      <w:pPr>
+        <w:ind w:left="5040" w:hanging="360"/>
+      </w:pPr>
+    </w:lvl>
+    <w:lvl w:ilvl="7" w:tplc="04090019" w:tentative="1">
+      <w:start w:val="1"/>
+      <w:numFmt w:val="lowerLetter"/>
+      <w:lvlText w:val="%8."/>
+      <w:lvlJc w:val="left"/>
+      <w:pPr>
+        <w:ind w:left="5760" w:hanging="360"/>
+      </w:pPr>
+    </w:lvl>
+    <w:lvl w:ilvl="8" w:tplc="0409001B" w:tentative="1">
+      <w:start w:val="1"/>
+      <w:numFmt w:val="lowerRoman"/>
+      <w:lvlText w:val="%9."/>
+      <w:lvlJc w:val="right"/>
+      <w:pPr>
+        <w:ind w:left="6480" w:hanging="180"/>
+      </w:pPr>
+    </w:lvl>
+  </w:abstractNum>
+  <w:abstractNum w:abstractNumId="2">
+    <w:nsid w:val="37224A2C"/>
+    <w:multiLevelType w:val="hybridMultilevel"/>
+    <w:tmpl w:val="D464B6BC"/>
+    <w:lvl w:ilvl="0" w:tplc="DC1C9998">
+      <w:start w:val="1"/>
+      <w:numFmt w:val="lowerRoman"/>
+      <w:lvlText w:val="%1."/>
+      <w:lvlJc w:val="right"/>
+      <w:pPr>
+        <w:ind w:left="1080" w:hanging="360"/>
+      </w:pPr>
+      <w:rPr>
+        <w:b w:val="0"/>
+      </w:rPr>
+    </w:lvl>
+    <w:lvl w:ilvl="1" w:tplc="04090019" w:tentative="1">
+      <w:start w:val="1"/>
+      <w:numFmt w:val="lowerLetter"/>
+      <w:lvlText w:val="%2."/>
+      <w:lvlJc w:val="left"/>
+      <w:pPr>
+        <w:ind w:left="1800" w:hanging="360"/>
+      </w:pPr>
+    </w:lvl>
+    <w:lvl w:ilvl="2" w:tplc="0409001B" w:tentative="1">
+      <w:start w:val="1"/>
+      <w:numFmt w:val="lowerRoman"/>
+      <w:lvlText w:val="%3."/>
+      <w:lvlJc w:val="right"/>
+      <w:pPr>
+        <w:ind w:left="2520" w:hanging="180"/>
+      </w:pPr>
+    </w:lvl>
+    <w:lvl w:ilvl="3" w:tplc="0409000F" w:tentative="1">
+      <w:start w:val="1"/>
+      <w:numFmt w:val="decimal"/>
+      <w:lvlText w:val="%4."/>
+      <w:lvlJc w:val="left"/>
+      <w:pPr>
+        <w:ind w:left="3240" w:hanging="360"/>
+      </w:pPr>
+    </w:lvl>
+    <w:lvl w:ilvl="4" w:tplc="04090019" w:tentative="1">
+      <w:start w:val="1"/>
+      <w:numFmt w:val="lowerLetter"/>
+      <w:lvlText w:val="%5."/>
+      <w:lvlJc w:val="left"/>
+      <w:pPr>
+        <w:ind w:left="3960" w:hanging="360"/>
+      </w:pPr>
+    </w:lvl>
+    <w:lvl w:ilvl="5" w:tplc="0409001B" w:tentative="1">
+      <w:start w:val="1"/>
+      <w:numFmt w:val="lowerRoman"/>
+      <w:lvlText w:val="%6."/>
+      <w:lvlJc w:val="right"/>
+      <w:pPr>
+        <w:ind w:left="4680" w:hanging="180"/>
+      </w:pPr>
+    </w:lvl>
+    <w:lvl w:ilvl="6" w:tplc="0409000F" w:tentative="1">
+      <w:start w:val="1"/>
+      <w:numFmt w:val="decimal"/>
+      <w:lvlText w:val="%7."/>
+      <w:lvlJc w:val="left"/>
+      <w:pPr>
+        <w:ind w:left="5400" w:hanging="360"/>
+      </w:pPr>
+    </w:lvl>
+    <w:lvl w:ilvl="7" w:tplc="04090019" w:tentative="1">
+      <w:start w:val="1"/>
+      <w:numFmt w:val="lowerLetter"/>
+      <w:lvlText w:val="%8."/>
+      <w:lvlJc w:val="left"/>
+      <w:pPr>
+        <w:ind w:left="6120" w:hanging="360"/>
+      </w:pPr>
+    </w:lvl>
+    <w:lvl w:ilvl="8" w:tplc="0409001B" w:tentative="1">
+      <w:start w:val="1"/>
+      <w:numFmt w:val="lowerRoman"/>
+      <w:lvlText w:val="%9."/>
+      <w:lvlJc w:val="right"/>
+      <w:pPr>
+        <w:ind w:left="6840" w:hanging="180"/>
+      </w:pPr>
+    </w:lvl>
+  </w:abstractNum>
+  <w:abstractNum w:abstractNumId="3">
+    <w:nsid w:val="546E57D8"/>
+    <w:multiLevelType w:val="multilevel"/>
+    <w:tmpl w:val="256CEBF6"/>
+    <w:lvl w:ilvl="0">
+      <w:start w:val="1"/>
+      <w:numFmt w:val="decimal"/>
+      <w:lvlText w:val="%1."/>
+      <w:lvlJc w:val="left"/>
+      <w:pPr>
+        <w:ind w:left="360" w:hanging="360"/>
+      </w:pPr>
+      <w:rPr>
+        <w:rFonts w:hint="default"/>
+      </w:rPr>
+    </w:lvl>
+    <w:lvl w:ilvl="1">
+      <w:start w:val="2"/>
+      <w:numFmt w:val="decimal"/>
+      <w:isLgl/>
+      <w:lvlText w:val="%1.%2."/>
+      <w:lvlJc w:val="left"/>
+      <w:pPr>
+        <w:ind w:left="360" w:hanging="360"/>
+      </w:pPr>
+      <w:rPr>
+        <w:rFonts w:hint="default"/>
+      </w:rPr>
+    </w:lvl>
+    <w:lvl w:ilvl="2">
+      <w:start w:val="1"/>
+      <w:numFmt w:val="decimal"/>
+      <w:isLgl/>
+      <w:lvlText w:val="%1.%2.%3."/>
+      <w:lvlJc w:val="left"/>
+      <w:pPr>
+        <w:ind w:left="720" w:hanging="720"/>
+      </w:pPr>
+      <w:rPr>
+        <w:rFonts w:hint="default"/>
+      </w:rPr>
+    </w:lvl>
+    <w:lvl w:ilvl="3">
+      <w:start w:val="1"/>
+      <w:numFmt w:val="decimal"/>
+      <w:isLgl/>
+      <w:lvlText w:val="%1.%2.%3.%4."/>
+      <w:lvlJc w:val="left"/>
+      <w:pPr>
+        <w:ind w:left="720" w:hanging="720"/>
+      </w:pPr>
+      <w:rPr>
+        <w:rFonts w:hint="default"/>
+      </w:rPr>
+    </w:lvl>
+    <w:lvl w:ilvl="4">
+      <w:start w:val="1"/>
+      <w:numFmt w:val="decimal"/>
+      <w:isLgl/>
+      <w:lvlText w:val="%1.%2.%3.%4.%5."/>
+      <w:lvlJc w:val="left"/>
+      <w:pPr>
+        <w:ind w:left="1080" w:hanging="1080"/>
+      </w:pPr>
+      <w:rPr>
+        <w:rFonts w:hint="default"/>
+      </w:rPr>
+    </w:lvl>
+    <w:lvl w:ilvl="5">
+      <w:start w:val="1"/>
+      <w:numFmt w:val="decimal"/>
+      <w:isLgl/>
+      <w:lvlText w:val="%1.%2.%3.%4.%5.%6."/>
+      <w:lvlJc w:val="left"/>
+      <w:pPr>
+        <w:ind w:left="1080" w:hanging="1080"/>
+      </w:pPr>
+      <w:rPr>
+        <w:rFonts w:hint="default"/>
+      </w:rPr>
+    </w:lvl>
+    <w:lvl w:ilvl="6">
+      <w:start w:val="1"/>
+      <w:numFmt w:val="decimal"/>
+      <w:isLgl/>
+      <w:lvlText w:val="%1.%2.%3.%4.%5.%6.%7."/>
+      <w:lvlJc w:val="left"/>
+      <w:pPr>
+        <w:ind w:left="1440" w:hanging="1440"/>
+      </w:pPr>
+      <w:rPr>
+        <w:rFonts w:hint="default"/>
+      </w:rPr>
+    </w:lvl>
+    <w:lvl w:ilvl="7">
+      <w:start w:val="1"/>
+      <w:numFmt w:val="decimal"/>
+      <w:isLgl/>
+      <w:lvlText w:val="%1.%2.%3.%4.%5.%6.%7.%8."/>
+      <w:lvlJc w:val="left"/>
+      <w:pPr>
+        <w:ind w:left="1440" w:hanging="1440"/>
+      </w:pPr>
+      <w:rPr>
+        <w:rFonts w:hint="default"/>
+      </w:rPr>
+    </w:lvl>
+    <w:lvl w:ilvl="8">
+      <w:start w:val="1"/>
+      <w:numFmt w:val="decimal"/>
+      <w:isLgl/>
+      <w:lvlText w:val="%1.%2.%3.%4.%5.%6.%7.%8.%9."/>
+      <w:lvlJc w:val="left"/>
+      <w:pPr>
+        <w:ind w:left="1800" w:hanging="1800"/>
+      </w:pPr>
+      <w:rPr>
+        <w:rFonts w:hint="default"/>
+      </w:rPr>
+    </w:lvl>
+  </w:abstractNum>
+  <w:abstractNum w:abstractNumId="4">
+    <w:nsid w:val="6C8B6E07"/>
+    <w:multiLevelType w:val="multilevel"/>
+    <w:tmpl w:val="BA422998"/>
+    <w:lvl w:ilvl="0">
+      <w:start w:val="1"/>
+      <w:numFmt w:val="decimal"/>
+      <w:lvlText w:val="%1."/>
+      <w:lvlJc w:val="left"/>
+      <w:pPr>
+        <w:ind w:left="360" w:hanging="360"/>
+      </w:pPr>
+      <w:rPr>
+        <w:rFonts w:hint="default"/>
+      </w:rPr>
+    </w:lvl>
+    <w:lvl w:ilvl="1">
+      <w:start w:val="1"/>
+      <w:numFmt w:val="decimal"/>
+      <w:isLgl/>
+      <w:lvlText w:val="%1.%2"/>
+      <w:lvlJc w:val="left"/>
+      <w:pPr>
+        <w:ind w:left="360" w:hanging="360"/>
+      </w:pPr>
+      <w:rPr>
+        <w:rFonts w:hint="default"/>
+        <w:b/>
+      </w:rPr>
+    </w:lvl>
+    <w:lvl w:ilvl="2">
+      <w:start w:val="1"/>
+      <w:numFmt w:val="decimal"/>
+      <w:isLgl/>
+      <w:lvlText w:val="%1.%2.%3"/>
+      <w:lvlJc w:val="left"/>
+      <w:pPr>
+        <w:ind w:left="720" w:hanging="720"/>
+      </w:pPr>
+      <w:rPr>
+        <w:rFonts w:hint="default"/>
+      </w:rPr>
+    </w:lvl>
+    <w:lvl w:ilvl="3">
+      <w:start w:val="1"/>
+      <w:numFmt w:val="decimal"/>
+      <w:isLgl/>
+      <w:lvlText w:val="%1.%2.%3.%4"/>
+      <w:lvlJc w:val="left"/>
+      <w:pPr>
+        <w:ind w:left="720" w:hanging="720"/>
+      </w:pPr>
+      <w:rPr>
+        <w:rFonts w:hint="default"/>
+      </w:rPr>
+    </w:lvl>
+    <w:lvl w:ilvl="4">
+      <w:start w:val="1"/>
+      <w:numFmt w:val="decimal"/>
+      <w:isLgl/>
+      <w:lvlText w:val="%1.%2.%3.%4.%5"/>
+      <w:lvlJc w:val="left"/>
+      <w:pPr>
+        <w:ind w:left="1080" w:hanging="1080"/>
+      </w:pPr>
+      <w:rPr>
+        <w:rFonts w:hint="default"/>
+      </w:rPr>
+    </w:lvl>
+    <w:lvl w:ilvl="5">
+      <w:start w:val="1"/>
+      <w:numFmt w:val="decimal"/>
+      <w:isLgl/>
+      <w:lvlText w:val="%1.%2.%3.%4.%5.%6"/>
+      <w:lvlJc w:val="left"/>
+      <w:pPr>
+        <w:ind w:left="1080" w:hanging="1080"/>
+      </w:pPr>
+      <w:rPr>
+        <w:rFonts w:hint="default"/>
+      </w:rPr>
+    </w:lvl>
+    <w:lvl w:ilvl="6">
+      <w:start w:val="1"/>
+      <w:numFmt w:val="decimal"/>
+      <w:isLgl/>
+      <w:lvlText w:val="%1.%2.%3.%4.%5.%6.%7"/>
+      <w:lvlJc w:val="left"/>
+      <w:pPr>
+        <w:ind w:left="1440" w:hanging="1440"/>
+      </w:pPr>
+      <w:rPr>
+        <w:rFonts w:hint="default"/>
+      </w:rPr>
+    </w:lvl>
+    <w:lvl w:ilvl="7">
+      <w:start w:val="1"/>
+      <w:numFmt w:val="decimal"/>
+      <w:isLgl/>
+      <w:lvlText w:val="%1.%2.%3.%4.%5.%6.%7.%8"/>
+      <w:lvlJc w:val="left"/>
+      <w:pPr>
+        <w:ind w:left="1440" w:hanging="1440"/>
+      </w:pPr>
+      <w:rPr>
+        <w:rFonts w:hint="default"/>
+      </w:rPr>
+    </w:lvl>
+    <w:lvl w:ilvl="8">
+      <w:start w:val="1"/>
+      <w:numFmt w:val="decimal"/>
+      <w:isLgl/>
+      <w:lvlText w:val="%1.%2.%3.%4.%5.%6.%7.%8.%9"/>
+      <w:lvlJc w:val="left"/>
+      <w:pPr>
+        <w:ind w:left="1800" w:hanging="1800"/>
+      </w:pPr>
+      <w:rPr>
+        <w:rFonts w:hint="default"/>
+      </w:rPr>
+    </w:lvl>
+  </w:abstractNum>
+  <w:abstractNum w:abstractNumId="5">
+    <w:nsid w:val="7BCC1D05"/>
+    <w:multiLevelType w:val="multilevel"/>
+    <w:tmpl w:val="1FCC249E"/>
+    <w:lvl w:ilvl="0">
+      <w:start w:val="2"/>
+      <w:numFmt w:val="decimal"/>
+      <w:lvlText w:val="%1."/>
+      <w:lvlJc w:val="left"/>
+      <w:pPr>
+        <w:ind w:left="360" w:hanging="360"/>
+      </w:pPr>
+      <w:rPr>
+        <w:rFonts w:hint="default"/>
+        <w:b/>
+      </w:rPr>
+    </w:lvl>
+    <w:lvl w:ilvl="1">
+      <w:start w:val="1"/>
+      <w:numFmt w:val="decimal"/>
+      <w:lvlText w:val="%1.%2."/>
+      <w:lvlJc w:val="left"/>
+      <w:pPr>
+        <w:ind w:left="360" w:hanging="360"/>
+      </w:pPr>
+      <w:rPr>
+        <w:rFonts w:hint="default"/>
+        <w:b/>
+      </w:rPr>
+    </w:lvl>
+    <w:lvl w:ilvl="2">
+      <w:start w:val="1"/>
+      <w:numFmt w:val="decimal"/>
+      <w:lvlText w:val="%1.%2.%3."/>
+      <w:lvlJc w:val="left"/>
+      <w:pPr>
+        <w:ind w:left="720" w:hanging="720"/>
+      </w:pPr>
+      <w:rPr>
+        <w:rFonts w:hint="default"/>
+        <w:b/>
+      </w:rPr>
+    </w:lvl>
+    <w:lvl w:ilvl="3">
+      <w:start w:val="1"/>
+      <w:numFmt w:val="decimal"/>
+      <w:lvlText w:val="%1.%2.%3.%4."/>
+      <w:lvlJc w:val="left"/>
+      <w:pPr>
+        <w:ind w:left="720" w:hanging="720"/>
+      </w:pPr>
+      <w:rPr>
+        <w:rFonts w:hint="default"/>
+        <w:b/>
+      </w:rPr>
+    </w:lvl>
+    <w:lvl w:ilvl="4">
+      <w:start w:val="1"/>
+      <w:numFmt w:val="decimal"/>
+      <w:lvlText w:val="%1.%2.%3.%4.%5."/>
+      <w:lvlJc w:val="left"/>
+      <w:pPr>
+        <w:ind w:left="1080" w:hanging="1080"/>
+      </w:pPr>
+      <w:rPr>
+        <w:rFonts w:hint="default"/>
+        <w:b/>
+      </w:rPr>
+    </w:lvl>
+    <w:lvl w:ilvl="5">
+      <w:start w:val="1"/>
+      <w:numFmt w:val="decimal"/>
+      <w:lvlText w:val="%1.%2.%3.%4.%5.%6."/>
+      <w:lvlJc w:val="left"/>
+      <w:pPr>
+        <w:ind w:left="1080" w:hanging="1080"/>
+      </w:pPr>
+      <w:rPr>
+        <w:rFonts w:hint="default"/>
+        <w:b/>
+      </w:rPr>
+    </w:lvl>
+    <w:lvl w:ilvl="6">
+      <w:start w:val="1"/>
+      <w:numFmt w:val="decimal"/>
+      <w:lvlText w:val="%1.%2.%3.%4.%5.%6.%7."/>
+      <w:lvlJc w:val="left"/>
+      <w:pPr>
+        <w:ind w:left="1440" w:hanging="1440"/>
+      </w:pPr>
+      <w:rPr>
+        <w:rFonts w:hint="default"/>
+        <w:b/>
+      </w:rPr>
+    </w:lvl>
+    <w:lvl w:ilvl="7">
+      <w:start w:val="1"/>
+      <w:numFmt w:val="decimal"/>
+      <w:lvlText w:val="%1.%2.%3.%4.%5.%6.%7.%8."/>
+      <w:lvlJc w:val="left"/>
+      <w:pPr>
+        <w:ind w:left="1440" w:hanging="1440"/>
+      </w:pPr>
+      <w:rPr>
+        <w:rFonts w:hint="default"/>
+        <w:b/>
+      </w:rPr>
+    </w:lvl>
+    <w:lvl w:ilvl="8">
+      <w:start w:val="1"/>
+      <w:numFmt w:val="decimal"/>
+      <w:lvlText w:val="%1.%2.%3.%4.%5.%6.%7.%8.%9."/>
+      <w:lvlJc w:val="left"/>
+      <w:pPr>
+        <w:ind w:left="1800" w:hanging="1800"/>
+      </w:pPr>
+      <w:rPr>
+        <w:rFonts w:hint="default"/>
+        <w:b/>
+      </w:rPr>
     </w:lvl>
   </w:abstractNum>
   <w:num w:numId="1">
+    <w:abstractNumId w:val="3"/>
+  </w:num>
+  <w:num w:numId="2">
+    <w:abstractNumId w:val="4"/>
+  </w:num>
+  <w:num w:numId="3">
+    <w:abstractNumId w:val="5"/>
+  </w:num>
+  <w:num w:numId="4">
+    <w:abstractNumId w:val="2"/>
+  </w:num>
+  <w:num w:numId="5">
     <w:abstractNumId w:val="0"/>
+  </w:num>
+  <w:num w:numId="6">
+    <w:abstractNumId w:val="1"/>
   </w:num>
 </w:numbering>
 </file>
 
 <file path=word/styles.xml><?xml version="1.0" encoding="utf-8"?>
-<w:styles xmlns:mc="http://schemas.openxmlformats.org/markup-compatibility/2006" xmlns:r="http://schemas.openxmlformats.org/officeDocument/2006/relationships" xmlns:w="http://schemas.openxmlformats.org/wordprocessingml/2006/main" xmlns:w14="http://schemas.microsoft.com/office/word/2010/wordml" xmlns:w15="http://schemas.microsoft.com/office/word/2012/wordml" xmlns:w16se="http://schemas.microsoft.com/office/word/2015/wordml/symex" mc:Ignorable="w14 w15 w16se">
+<w:styles xmlns:mc="http://schemas.openxmlformats.org/markup-compatibility/2006" xmlns:r="http://schemas.openxmlformats.org/officeDocument/2006/relationships" xmlns:w="http://schemas.openxmlformats.org/wordprocessingml/2006/main" xmlns:w14="http://schemas.microsoft.com/office/word/2010/wordml" xmlns:w15="http://schemas.microsoft.com/office/word/2012/wordml" mc:Ignorable="w14 w15">
   <w:docDefaults>
     <w:rPrDefault>
       <w:rPr>
@@ -1839,7 +9435,7 @@
       </w:pPr>
     </w:pPrDefault>
   </w:docDefaults>
-  <w:latentStyles w:defLockedState="0" w:defUIPriority="99" w:defSemiHidden="0" w:defUnhideWhenUsed="0" w:defQFormat="0" w:count="371">
+  <w:latentStyles w:defLockedState="0" w:defUIPriority="99" w:defSemiHidden="0" w:defUnhideWhenUsed="0" w:defQFormat="0" w:count="380">
     <w:lsdException w:name="Normal" w:uiPriority="0" w:qFormat="1"/>
     <w:lsdException w:name="heading 1" w:uiPriority="9" w:qFormat="1"/>
     <w:lsdException w:name="heading 2" w:semiHidden="1" w:uiPriority="9" w:unhideWhenUsed="1" w:qFormat="1"/>
@@ -2220,6 +9816,7 @@
   <w:style w:type="character" w:default="1" w:styleId="DefaultParagraphFont">
     <w:name w:val="Default Paragraph Font"/>
     <w:uiPriority w:val="1"/>
+    <w:semiHidden/>
     <w:unhideWhenUsed/>
   </w:style>
   <w:style w:type="table" w:default="1" w:styleId="TableNormal">
@@ -2297,6 +9894,16 @@
     <w:link w:val="Footer"/>
     <w:uiPriority w:val="99"/>
     <w:rsid w:val="00C03462"/>
+  </w:style>
+  <w:style w:type="character" w:styleId="PlaceholderText">
+    <w:name w:val="Placeholder Text"/>
+    <w:basedOn w:val="DefaultParagraphFont"/>
+    <w:uiPriority w:val="99"/>
+    <w:semiHidden/>
+    <w:rsid w:val="00376456"/>
+    <w:rPr>
+      <w:color w:val="808080"/>
+    </w:rPr>
   </w:style>
 </w:styles>
 </file>

--- a/7650/Project/Project Report - The Adaptive Cross Approximation by Jamiu Babatunde Mojolagbe.docx
+++ b/7650/Project/Project Report - The Adaptive Cross Approximation by Jamiu Babatunde Mojolagbe.docx
@@ -214,6 +214,7 @@
           <w:szCs w:val="52"/>
         </w:rPr>
       </w:pPr>
+      <w:proofErr w:type="spellStart"/>
       <w:r>
         <w:rPr>
           <w:rFonts w:ascii="Times New Roman" w:hAnsi="Times New Roman" w:cs="Times New Roman"/>
@@ -221,8 +222,49 @@
           <w:sz w:val="52"/>
           <w:szCs w:val="52"/>
         </w:rPr>
-        <w:t>Jamiu Babatunde Mojolagbe</w:t>
-      </w:r>
+        <w:t>Jamiu</w:t>
+      </w:r>
+      <w:proofErr w:type="spellEnd"/>
+      <w:r>
+        <w:rPr>
+          <w:rFonts w:ascii="Times New Roman" w:hAnsi="Times New Roman" w:cs="Times New Roman"/>
+          <w:b/>
+          <w:sz w:val="52"/>
+          <w:szCs w:val="52"/>
+        </w:rPr>
+        <w:t xml:space="preserve"> </w:t>
+      </w:r>
+      <w:proofErr w:type="spellStart"/>
+      <w:r>
+        <w:rPr>
+          <w:rFonts w:ascii="Times New Roman" w:hAnsi="Times New Roman" w:cs="Times New Roman"/>
+          <w:b/>
+          <w:sz w:val="52"/>
+          <w:szCs w:val="52"/>
+        </w:rPr>
+        <w:t>Babatunde</w:t>
+      </w:r>
+      <w:proofErr w:type="spellEnd"/>
+      <w:r>
+        <w:rPr>
+          <w:rFonts w:ascii="Times New Roman" w:hAnsi="Times New Roman" w:cs="Times New Roman"/>
+          <w:b/>
+          <w:sz w:val="52"/>
+          <w:szCs w:val="52"/>
+        </w:rPr>
+        <w:t xml:space="preserve"> </w:t>
+      </w:r>
+      <w:proofErr w:type="spellStart"/>
+      <w:r>
+        <w:rPr>
+          <w:rFonts w:ascii="Times New Roman" w:hAnsi="Times New Roman" w:cs="Times New Roman"/>
+          <w:b/>
+          <w:sz w:val="52"/>
+          <w:szCs w:val="52"/>
+        </w:rPr>
+        <w:t>Mojolagbe</w:t>
+      </w:r>
+      <w:proofErr w:type="spellEnd"/>
     </w:p>
     <w:p>
       <w:pPr>
@@ -279,7 +321,7 @@
           <w:sz w:val="40"/>
           <w:szCs w:val="40"/>
         </w:rPr>
-        <w:t xml:space="preserve">The Department of Electrical and Computer Engineering </w:t>
+        <w:t xml:space="preserve">Department of Electrical and Computer Engineering </w:t>
       </w:r>
     </w:p>
     <w:p>
@@ -778,19 +820,69 @@
           <w:sz w:val="24"/>
           <w:szCs w:val="24"/>
         </w:rPr>
-        <w:t>n shown that ACA resulted in O(nlogn</w:t>
-      </w:r>
-      <w:r>
-        <w:rPr>
-          <w:rFonts w:ascii="Times New Roman" w:hAnsi="Times New Roman" w:cs="Times New Roman"/>
-          <w:sz w:val="24"/>
-          <w:szCs w:val="24"/>
-        </w:rPr>
-        <w:t>) while it has been determined that the computational (time) complexity of SVD is said to be O((nm</w:t>
-      </w:r>
-      <w:r>
-        <w:rPr>
-          <w:rFonts w:ascii="Times New Roman" w:hAnsi="Times New Roman" w:cs="Times New Roman"/>
+        <w:t xml:space="preserve">n shown that ACA resulted in </w:t>
+      </w:r>
+      <w:r>
+        <w:rPr>
+          <w:rFonts w:ascii="Times New Roman" w:hAnsi="Times New Roman" w:cs="Times New Roman"/>
+          <w:b/>
+          <w:sz w:val="24"/>
+          <w:szCs w:val="24"/>
+        </w:rPr>
+        <w:t>O(</w:t>
+      </w:r>
+      <w:proofErr w:type="spellStart"/>
+      <w:r>
+        <w:rPr>
+          <w:rFonts w:ascii="Times New Roman" w:hAnsi="Times New Roman" w:cs="Times New Roman"/>
+          <w:b/>
+          <w:sz w:val="24"/>
+          <w:szCs w:val="24"/>
+        </w:rPr>
+        <w:t>nlogn</w:t>
+      </w:r>
+      <w:proofErr w:type="spellEnd"/>
+      <w:r>
+        <w:rPr>
+          <w:rFonts w:ascii="Times New Roman" w:hAnsi="Times New Roman" w:cs="Times New Roman"/>
+          <w:b/>
+          <w:sz w:val="24"/>
+          <w:szCs w:val="24"/>
+        </w:rPr>
+        <w:t>)</w:t>
+      </w:r>
+      <w:r>
+        <w:rPr>
+          <w:rFonts w:ascii="Times New Roman" w:hAnsi="Times New Roman" w:cs="Times New Roman"/>
+          <w:sz w:val="24"/>
+          <w:szCs w:val="24"/>
+        </w:rPr>
+        <w:t xml:space="preserve"> while it has been determined that the computational (time) complexity of SVD is said to be </w:t>
+      </w:r>
+      <w:proofErr w:type="gramStart"/>
+      <w:r>
+        <w:rPr>
+          <w:rFonts w:ascii="Times New Roman" w:hAnsi="Times New Roman" w:cs="Times New Roman"/>
+          <w:b/>
+          <w:sz w:val="24"/>
+          <w:szCs w:val="24"/>
+        </w:rPr>
+        <w:t>O(</w:t>
+      </w:r>
+      <w:proofErr w:type="gramEnd"/>
+      <w:r>
+        <w:rPr>
+          <w:rFonts w:ascii="Times New Roman" w:hAnsi="Times New Roman" w:cs="Times New Roman"/>
+          <w:b/>
+          <w:sz w:val="24"/>
+          <w:szCs w:val="24"/>
+        </w:rPr>
+        <w:t>(nm</w:t>
+      </w:r>
+      <w:r>
+        <w:rPr>
+          <w:rFonts w:ascii="Times New Roman" w:hAnsi="Times New Roman" w:cs="Times New Roman"/>
+          <w:b/>
           <w:sz w:val="24"/>
           <w:szCs w:val="24"/>
           <w:vertAlign w:val="superscript"/>
@@ -800,6 +892,7 @@
       <w:r>
         <w:rPr>
           <w:rFonts w:ascii="Times New Roman" w:hAnsi="Times New Roman" w:cs="Times New Roman"/>
+          <w:b/>
           <w:sz w:val="24"/>
           <w:szCs w:val="24"/>
         </w:rPr>
@@ -808,6 +901,7 @@
       <w:r>
         <w:rPr>
           <w:rFonts w:ascii="Times New Roman" w:hAnsi="Times New Roman" w:cs="Times New Roman"/>
+          <w:b/>
           <w:sz w:val="24"/>
           <w:szCs w:val="24"/>
           <w:vertAlign w:val="superscript"/>
@@ -817,10 +911,19 @@
       <w:r>
         <w:rPr>
           <w:rFonts w:ascii="Times New Roman" w:hAnsi="Times New Roman" w:cs="Times New Roman"/>
-          <w:sz w:val="24"/>
-          <w:szCs w:val="24"/>
-        </w:rPr>
-        <w:t xml:space="preserve">) according to </w:t>
+          <w:b/>
+          <w:sz w:val="24"/>
+          <w:szCs w:val="24"/>
+        </w:rPr>
+        <w:t>)</w:t>
+      </w:r>
+      <w:r>
+        <w:rPr>
+          <w:rFonts w:ascii="Times New Roman" w:hAnsi="Times New Roman" w:cs="Times New Roman"/>
+          <w:sz w:val="24"/>
+          <w:szCs w:val="24"/>
+        </w:rPr>
+        <w:t xml:space="preserve"> according to </w:t>
       </w:r>
       <w:r>
         <w:rPr>
@@ -887,7 +990,44 @@
           <w:sz w:val="24"/>
           <w:szCs w:val="24"/>
         </w:rPr>
-        <w:t xml:space="preserve">ACA requires O(r(m+n)) memory storage for a given matrix </w:t>
+        <w:t xml:space="preserve">ACA requires </w:t>
+      </w:r>
+      <w:r>
+        <w:rPr>
+          <w:rFonts w:ascii="Times New Roman" w:hAnsi="Times New Roman" w:cs="Times New Roman"/>
+          <w:b/>
+          <w:sz w:val="24"/>
+          <w:szCs w:val="24"/>
+        </w:rPr>
+        <w:t>O(r(</w:t>
+      </w:r>
+      <w:proofErr w:type="spellStart"/>
+      <w:r>
+        <w:rPr>
+          <w:rFonts w:ascii="Times New Roman" w:hAnsi="Times New Roman" w:cs="Times New Roman"/>
+          <w:b/>
+          <w:sz w:val="24"/>
+          <w:szCs w:val="24"/>
+        </w:rPr>
+        <w:t>m+n</w:t>
+      </w:r>
+      <w:proofErr w:type="spellEnd"/>
+      <w:r>
+        <w:rPr>
+          <w:rFonts w:ascii="Times New Roman" w:hAnsi="Times New Roman" w:cs="Times New Roman"/>
+          <w:b/>
+          <w:sz w:val="24"/>
+          <w:szCs w:val="24"/>
+        </w:rPr>
+        <w:t>))</w:t>
+      </w:r>
+      <w:r>
+        <w:rPr>
+          <w:rFonts w:ascii="Times New Roman" w:hAnsi="Times New Roman" w:cs="Times New Roman"/>
+          <w:sz w:val="24"/>
+          <w:szCs w:val="24"/>
+        </w:rPr>
+        <w:t xml:space="preserve"> memory storage for a given matrix </w:t>
       </w:r>
       <m:oMath>
         <m:sSup>
@@ -981,7 +1121,17 @@
           <w:szCs w:val="24"/>
           <w:vertAlign w:val="superscript"/>
         </w:rPr>
-        <w:t>[1]</w:t>
+        <w:t>[1</w:t>
+      </w:r>
+      <w:proofErr w:type="gramStart"/>
+      <w:r>
+        <w:rPr>
+          <w:rFonts w:ascii="Times New Roman" w:hAnsi="Times New Roman" w:cs="Times New Roman"/>
+          <w:sz w:val="24"/>
+          <w:szCs w:val="24"/>
+          <w:vertAlign w:val="superscript"/>
+        </w:rPr>
+        <w:t>]</w:t>
       </w:r>
       <w:r>
         <w:rPr>
@@ -990,6 +1140,23 @@
           <w:szCs w:val="24"/>
         </w:rPr>
         <w:t xml:space="preserve"> </w:t>
+      </w:r>
+      <w:r>
+        <w:rPr>
+          <w:rFonts w:ascii="Times New Roman" w:hAnsi="Times New Roman" w:cs="Times New Roman"/>
+          <w:sz w:val="24"/>
+          <w:szCs w:val="24"/>
+        </w:rPr>
+        <w:t xml:space="preserve"> when</w:t>
+      </w:r>
+      <w:proofErr w:type="gramEnd"/>
+      <w:r>
+        <w:rPr>
+          <w:rFonts w:ascii="Times New Roman" w:hAnsi="Times New Roman" w:cs="Times New Roman"/>
+          <w:sz w:val="24"/>
+          <w:szCs w:val="24"/>
+        </w:rPr>
+        <w:t xml:space="preserve"> the input matrix is full rank </w:t>
       </w:r>
       <w:r>
         <w:rPr>
@@ -1056,7 +1223,7 @@
           <w:sz w:val="24"/>
           <w:szCs w:val="24"/>
         </w:rPr>
-        <w:t>While the advantages of ACA are something to write home about, it as well as its setbacks, though its merits may outweigh its disadvantages.</w:t>
+        <w:t>While the advantages of ACA are something to write home about, it as well as its setbacks, though its merits outweigh its disadvantages.</w:t>
       </w:r>
     </w:p>
     <w:p>
@@ -1075,7 +1242,23 @@
           <w:sz w:val="24"/>
           <w:szCs w:val="24"/>
         </w:rPr>
-        <w:t xml:space="preserve">It has been observed that when a matrix is singular, ACA breaks down but for the traditional SVD still works fine. </w:t>
+        <w:t xml:space="preserve">It has been observed that when a matrix is singular, ACA breaks down </w:t>
+      </w:r>
+      <w:r>
+        <w:rPr>
+          <w:rFonts w:ascii="Times New Roman" w:hAnsi="Times New Roman" w:cs="Times New Roman"/>
+          <w:sz w:val="24"/>
+          <w:szCs w:val="24"/>
+        </w:rPr>
+        <w:t>while</w:t>
+      </w:r>
+      <w:r>
+        <w:rPr>
+          <w:rFonts w:ascii="Times New Roman" w:hAnsi="Times New Roman" w:cs="Times New Roman"/>
+          <w:sz w:val="24"/>
+          <w:szCs w:val="24"/>
+        </w:rPr>
+        <w:t xml:space="preserve"> the traditional SVD still works fine. </w:t>
       </w:r>
     </w:p>
     <w:p>
@@ -1121,17 +1304,6 @@
     </w:p>
     <w:p>
       <w:pPr>
-        <w:jc w:val="both"/>
-        <w:rPr>
-          <w:rFonts w:ascii="Times New Roman" w:hAnsi="Times New Roman" w:cs="Times New Roman"/>
-          <w:b/>
-          <w:sz w:val="24"/>
-          <w:szCs w:val="24"/>
-        </w:rPr>
-      </w:pPr>
-    </w:p>
-    <w:p>
-      <w:pPr>
         <w:jc w:val="center"/>
         <w:rPr>
           <w:rFonts w:ascii="Times New Roman" w:hAnsi="Times New Roman" w:cs="Times New Roman"/>
@@ -1147,6 +1319,7 @@
           <w:sz w:val="24"/>
           <w:szCs w:val="24"/>
         </w:rPr>
+        <w:lastRenderedPageBreak/>
         <w:t>CHAPTER TWO</w:t>
       </w:r>
     </w:p>
@@ -1363,15 +1536,7 @@
               <w:sz w:val="24"/>
               <w:szCs w:val="24"/>
             </w:rPr>
-            <m:t>A</m:t>
-          </m:r>
-          <m:r>
-            <w:rPr>
-              <w:rFonts w:ascii="Cambria Math" w:hAnsi="Cambria Math" w:cs="Times New Roman"/>
-              <w:sz w:val="24"/>
-              <w:szCs w:val="24"/>
-            </w:rPr>
-            <m:t xml:space="preserve">= </m:t>
+            <m:t xml:space="preserve">A= </m:t>
           </m:r>
           <m:nary>
             <m:naryPr>
@@ -1854,23 +2019,7 @@
               <w:sz w:val="24"/>
               <w:szCs w:val="24"/>
             </w:rPr>
-            <m:t xml:space="preserve">     </m:t>
-          </m:r>
-          <m:r>
-            <w:rPr>
-              <w:rFonts w:ascii="Cambria Math" w:hAnsi="Cambria Math" w:cs="Times New Roman"/>
-              <w:sz w:val="24"/>
-              <w:szCs w:val="24"/>
-            </w:rPr>
-            <m:t>=</m:t>
-          </m:r>
-          <m:r>
-            <w:rPr>
-              <w:rFonts w:ascii="Cambria Math" w:hAnsi="Cambria Math" w:cs="Times New Roman"/>
-              <w:sz w:val="24"/>
-              <w:szCs w:val="24"/>
-            </w:rPr>
-            <m:t xml:space="preserve">   </m:t>
+            <m:t xml:space="preserve">     =   </m:t>
           </m:r>
           <m:sSup>
             <m:sSupPr>
@@ -1942,15 +2091,7 @@
               <w:sz w:val="24"/>
               <w:szCs w:val="24"/>
             </w:rPr>
-            <m:t xml:space="preserve">     =  </m:t>
-          </m:r>
-          <m:r>
-            <w:rPr>
-              <w:rFonts w:ascii="Cambria Math" w:hAnsi="Cambria Math" w:cs="Times New Roman"/>
-              <w:sz w:val="24"/>
-              <w:szCs w:val="24"/>
-            </w:rPr>
-            <m:t xml:space="preserve"> </m:t>
+            <m:t xml:space="preserve">     =   </m:t>
           </m:r>
           <m:nary>
             <m:naryPr>
@@ -2453,15 +2594,7 @@
               <w:sz w:val="24"/>
               <w:szCs w:val="24"/>
             </w:rPr>
-            <m:t xml:space="preserve">       </m:t>
-          </m:r>
-          <m:r>
-            <w:rPr>
-              <w:rFonts w:ascii="Cambria Math" w:hAnsi="Cambria Math" w:cs="Times New Roman"/>
-              <w:sz w:val="24"/>
-              <w:szCs w:val="24"/>
-            </w:rPr>
-            <m:t>≤       ε</m:t>
+            <m:t xml:space="preserve">       ≤       ε</m:t>
           </m:r>
           <m:d>
             <m:dPr>
@@ -2720,6 +2853,7 @@
           <w:sz w:val="24"/>
           <w:szCs w:val="24"/>
         </w:rPr>
+        <w:lastRenderedPageBreak/>
         <w:t xml:space="preserve"> </w:t>
       </w:r>
       <w:r>
@@ -3066,23 +3200,7 @@
             <w:sz w:val="24"/>
             <w:szCs w:val="24"/>
           </w:rPr>
-          <m:t xml:space="preserve">, :) =  </m:t>
-        </m:r>
-        <m:r>
-          <w:rPr>
-            <w:rFonts w:ascii="Cambria Math" w:eastAsiaTheme="minorEastAsia" w:hAnsi="Cambria Math" w:cs="Times New Roman"/>
-            <w:sz w:val="24"/>
-            <w:szCs w:val="24"/>
-          </w:rPr>
-          <m:t>A</m:t>
-        </m:r>
-        <m:r>
-          <w:rPr>
-            <w:rFonts w:ascii="Cambria Math" w:eastAsiaTheme="minorEastAsia" w:hAnsi="Cambria Math" w:cs="Times New Roman"/>
-            <w:sz w:val="24"/>
-            <w:szCs w:val="24"/>
-          </w:rPr>
-          <m:t>(</m:t>
+          <m:t>, :) =  A(</m:t>
         </m:r>
         <m:sSub>
           <m:sSubPr>
@@ -3534,23 +3652,7 @@
                 <w:sz w:val="24"/>
                 <w:szCs w:val="24"/>
               </w:rPr>
-              <m:t xml:space="preserve">, </m:t>
-            </m:r>
-            <m:r>
-              <w:rPr>
-                <w:rFonts w:ascii="Cambria Math" w:eastAsiaTheme="minorEastAsia" w:hAnsi="Cambria Math" w:cs="Times New Roman"/>
-                <w:sz w:val="24"/>
-                <w:szCs w:val="24"/>
-              </w:rPr>
-              <m:t xml:space="preserve">   </m:t>
-            </m:r>
-            <m:r>
-              <w:rPr>
-                <w:rFonts w:ascii="Cambria Math" w:eastAsiaTheme="minorEastAsia" w:hAnsi="Cambria Math" w:cs="Times New Roman"/>
-                <w:sz w:val="24"/>
-                <w:szCs w:val="24"/>
-              </w:rPr>
-              <m:t>:)</m:t>
+              <m:t>,    :)</m:t>
             </m:r>
           </m:num>
           <m:den>
@@ -3632,15 +3734,7 @@
                         <w:sz w:val="24"/>
                         <w:szCs w:val="24"/>
                       </w:rPr>
-                      <m:t xml:space="preserve">   </m:t>
-                    </m:r>
-                    <m:r>
-                      <w:rPr>
-                        <w:rFonts w:ascii="Cambria Math" w:eastAsiaTheme="minorEastAsia" w:hAnsi="Cambria Math" w:cs="Times New Roman"/>
-                        <w:sz w:val="24"/>
-                        <w:szCs w:val="24"/>
-                      </w:rPr>
-                      <m:t>J</m:t>
+                      <m:t xml:space="preserve">   J</m:t>
                     </m:r>
                   </m:e>
                   <m:sub>
@@ -4645,15 +4739,7 @@
             <w:sz w:val="24"/>
             <w:szCs w:val="24"/>
           </w:rPr>
-          <m:t xml:space="preserve">, :) =  </m:t>
-        </m:r>
-        <m:r>
-          <w:rPr>
-            <w:rFonts w:ascii="Cambria Math" w:eastAsiaTheme="minorEastAsia" w:hAnsi="Cambria Math" w:cs="Times New Roman"/>
-            <w:sz w:val="24"/>
-            <w:szCs w:val="24"/>
-          </w:rPr>
-          <m:t>A</m:t>
+          <m:t>, :) =  A</m:t>
         </m:r>
         <m:d>
           <m:dPr>
@@ -6655,15 +6741,7 @@
             <w:sz w:val="24"/>
             <w:szCs w:val="24"/>
           </w:rPr>
-          <m:t xml:space="preserve">  </m:t>
-        </m:r>
-        <m:r>
-          <w:rPr>
-            <w:rFonts w:ascii="Cambria Math" w:eastAsiaTheme="minorEastAsia" w:hAnsi="Cambria Math" w:cs="Times New Roman"/>
-            <w:sz w:val="24"/>
-            <w:szCs w:val="24"/>
-          </w:rPr>
-          <m:t xml:space="preserve">≤ </m:t>
+          <m:t xml:space="preserve">  ≤ </m:t>
         </m:r>
         <m:r>
           <w:rPr>
@@ -7084,6 +7162,7 @@
     </w:p>
     <w:p>
       <w:pPr>
+        <w:spacing w:line="360" w:lineRule="auto"/>
         <w:jc w:val="both"/>
         <w:rPr>
           <w:rFonts w:ascii="Times New Roman" w:hAnsi="Times New Roman" w:cs="Times New Roman"/>
@@ -7171,54 +7250,6 @@
                 <w:sz w:val="24"/>
                 <w:szCs w:val="24"/>
               </w:rPr>
-              <m:t>-6</m:t>
-            </m:r>
-          </m:sup>
-        </m:sSup>
-        <m:r>
-          <w:rPr>
-            <w:rFonts w:ascii="Cambria Math" w:eastAsiaTheme="minorEastAsia" w:hAnsi="Cambria Math" w:cs="Times New Roman"/>
-            <w:sz w:val="24"/>
-            <w:szCs w:val="24"/>
-          </w:rPr>
-          <m:t xml:space="preserve"> -   </m:t>
-        </m:r>
-        <m:r>
-          <w:rPr>
-            <w:rFonts w:ascii="Cambria Math" w:eastAsiaTheme="minorEastAsia" w:hAnsi="Cambria Math" w:cs="Times New Roman"/>
-            <w:sz w:val="24"/>
-            <w:szCs w:val="24"/>
-          </w:rPr>
-          <m:t>1</m:t>
-        </m:r>
-        <m:sSup>
-          <m:sSupPr>
-            <m:ctrlPr>
-              <w:rPr>
-                <w:rFonts w:ascii="Cambria Math" w:eastAsiaTheme="minorEastAsia" w:hAnsi="Cambria Math" w:cs="Times New Roman"/>
-                <w:i/>
-                <w:sz w:val="24"/>
-                <w:szCs w:val="24"/>
-              </w:rPr>
-            </m:ctrlPr>
-          </m:sSupPr>
-          <m:e>
-            <m:r>
-              <w:rPr>
-                <w:rFonts w:ascii="Cambria Math" w:eastAsiaTheme="minorEastAsia" w:hAnsi="Cambria Math" w:cs="Times New Roman"/>
-                <w:sz w:val="24"/>
-                <w:szCs w:val="24"/>
-              </w:rPr>
-              <m:t>e</m:t>
-            </m:r>
-          </m:e>
-          <m:sup>
-            <m:r>
-              <w:rPr>
-                <w:rFonts w:ascii="Cambria Math" w:eastAsiaTheme="minorEastAsia" w:hAnsi="Cambria Math" w:cs="Times New Roman"/>
-                <w:sz w:val="24"/>
-                <w:szCs w:val="24"/>
-              </w:rPr>
               <m:t>-</m:t>
             </m:r>
             <m:r>
@@ -7227,7 +7258,7 @@
                 <w:sz w:val="24"/>
                 <w:szCs w:val="24"/>
               </w:rPr>
-              <m:t>14</m:t>
+              <m:t>8</m:t>
             </m:r>
           </m:sup>
         </m:sSup>
@@ -7285,6 +7316,7 @@
     </w:p>
     <w:p>
       <w:pPr>
+        <w:spacing w:line="360" w:lineRule="auto"/>
         <w:jc w:val="both"/>
         <w:rPr>
           <w:rFonts w:ascii="Times New Roman" w:hAnsi="Times New Roman" w:cs="Times New Roman"/>
@@ -7316,6 +7348,7 @@
         </w:rPr>
         <w:t xml:space="preserve"> called “</w:t>
       </w:r>
+      <w:proofErr w:type="spellStart"/>
       <w:r>
         <w:rPr>
           <w:rFonts w:ascii="Times New Roman" w:hAnsi="Times New Roman" w:cs="Times New Roman"/>
@@ -7325,6 +7358,7 @@
         </w:rPr>
         <w:t>aca.m</w:t>
       </w:r>
+      <w:proofErr w:type="spellEnd"/>
       <w:r>
         <w:rPr>
           <w:rFonts w:ascii="Times New Roman" w:hAnsi="Times New Roman" w:cs="Times New Roman"/>
@@ -7380,82 +7414,63 @@
           <w:sz w:val="24"/>
           <w:szCs w:val="24"/>
         </w:rPr>
-        <w:t>T</w:t>
-      </w:r>
-      <w:r>
-        <w:rPr>
-          <w:rFonts w:ascii="Times New Roman" w:hAnsi="Times New Roman" w:cs="Times New Roman"/>
-          <w:sz w:val="24"/>
-          <w:szCs w:val="24"/>
-        </w:rPr>
-        <w:t>his</w:t>
-      </w:r>
-      <w:r>
-        <w:rPr>
-          <w:rFonts w:ascii="Times New Roman" w:hAnsi="Times New Roman" w:cs="Times New Roman"/>
-          <w:sz w:val="24"/>
-          <w:szCs w:val="24"/>
-        </w:rPr>
-        <w:t xml:space="preserve"> is the way function </w:t>
-      </w:r>
-      <w:r>
-        <w:rPr>
-          <w:rFonts w:ascii="Times New Roman" w:hAnsi="Times New Roman" w:cs="Times New Roman"/>
-          <w:sz w:val="24"/>
-          <w:szCs w:val="24"/>
-        </w:rPr>
-        <w:t>“</w:t>
-      </w:r>
-      <w:r>
-        <w:rPr>
-          <w:rFonts w:ascii="Times New Roman" w:hAnsi="Times New Roman" w:cs="Times New Roman"/>
-          <w:b/>
-          <w:sz w:val="24"/>
-          <w:szCs w:val="24"/>
-        </w:rPr>
-        <w:t>aca.m</w:t>
-      </w:r>
-      <w:r>
-        <w:rPr>
-          <w:rFonts w:ascii="Times New Roman" w:hAnsi="Times New Roman" w:cs="Times New Roman"/>
-          <w:sz w:val="24"/>
-          <w:szCs w:val="24"/>
-        </w:rPr>
-        <w:t xml:space="preserve">” </w:t>
-      </w:r>
-      <w:r>
-        <w:rPr>
-          <w:rFonts w:ascii="Times New Roman" w:hAnsi="Times New Roman" w:cs="Times New Roman"/>
-          <w:sz w:val="24"/>
-          <w:szCs w:val="24"/>
-        </w:rPr>
-        <w:t xml:space="preserve">was </w:t>
-      </w:r>
-      <w:r>
-        <w:rPr>
-          <w:rFonts w:ascii="Times New Roman" w:hAnsi="Times New Roman" w:cs="Times New Roman"/>
-          <w:sz w:val="24"/>
-          <w:szCs w:val="24"/>
-        </w:rPr>
-        <w:t>implemented</w:t>
-      </w:r>
-      <w:r>
-        <w:rPr>
-          <w:rFonts w:ascii="Times New Roman" w:hAnsi="Times New Roman" w:cs="Times New Roman"/>
-          <w:sz w:val="24"/>
-          <w:szCs w:val="24"/>
-        </w:rPr>
-        <w:t>. Whereas for “</w:t>
-      </w:r>
-      <w:r>
-        <w:rPr>
-          <w:rFonts w:ascii="Times New Roman" w:hAnsi="Times New Roman" w:cs="Times New Roman"/>
-          <w:b/>
-          <w:sz w:val="24"/>
-          <w:szCs w:val="24"/>
-        </w:rPr>
-        <w:t>aca2.m</w:t>
-      </w:r>
+        <w:t>This is the way function “</w:t>
+      </w:r>
+      <w:r>
+        <w:rPr>
+          <w:rFonts w:ascii="Times New Roman" w:hAnsi="Times New Roman" w:cs="Times New Roman"/>
+          <w:b/>
+          <w:sz w:val="24"/>
+          <w:szCs w:val="24"/>
+        </w:rPr>
+        <w:t>aca</w:t>
+      </w:r>
+      <w:r>
+        <w:rPr>
+          <w:rFonts w:ascii="Times New Roman" w:hAnsi="Times New Roman" w:cs="Times New Roman"/>
+          <w:b/>
+          <w:sz w:val="24"/>
+          <w:szCs w:val="24"/>
+        </w:rPr>
+        <w:t>2</w:t>
+      </w:r>
+      <w:r>
+        <w:rPr>
+          <w:rFonts w:ascii="Times New Roman" w:hAnsi="Times New Roman" w:cs="Times New Roman"/>
+          <w:b/>
+          <w:sz w:val="24"/>
+          <w:szCs w:val="24"/>
+        </w:rPr>
+        <w:t>.m</w:t>
+      </w:r>
+      <w:r>
+        <w:rPr>
+          <w:rFonts w:ascii="Times New Roman" w:hAnsi="Times New Roman" w:cs="Times New Roman"/>
+          <w:sz w:val="24"/>
+          <w:szCs w:val="24"/>
+        </w:rPr>
+        <w:t>” was implemented. Whereas for “</w:t>
+      </w:r>
+      <w:proofErr w:type="spellStart"/>
+      <w:r>
+        <w:rPr>
+          <w:rFonts w:ascii="Times New Roman" w:hAnsi="Times New Roman" w:cs="Times New Roman"/>
+          <w:b/>
+          <w:sz w:val="24"/>
+          <w:szCs w:val="24"/>
+        </w:rPr>
+        <w:t>aca</w:t>
+      </w:r>
+      <w:r>
+        <w:rPr>
+          <w:rFonts w:ascii="Times New Roman" w:hAnsi="Times New Roman" w:cs="Times New Roman"/>
+          <w:b/>
+          <w:sz w:val="24"/>
+          <w:szCs w:val="24"/>
+        </w:rPr>
+        <w:t>.m</w:t>
+      </w:r>
+      <w:proofErr w:type="spellEnd"/>
       <w:r>
         <w:rPr>
           <w:rFonts w:ascii="Times New Roman" w:hAnsi="Times New Roman" w:cs="Times New Roman"/>
@@ -7467,6 +7482,7 @@
     </w:p>
     <w:p>
       <w:pPr>
+        <w:spacing w:line="360" w:lineRule="auto"/>
         <w:jc w:val="both"/>
         <w:rPr>
           <w:rFonts w:ascii="Times New Roman" w:hAnsi="Times New Roman" w:cs="Times New Roman"/>
@@ -7485,6 +7501,7 @@
     </w:p>
     <w:p>
       <w:pPr>
+        <w:spacing w:line="360" w:lineRule="auto"/>
         <w:jc w:val="both"/>
         <w:rPr>
           <w:rFonts w:ascii="Times New Roman" w:hAnsi="Times New Roman" w:cs="Times New Roman"/>
@@ -7500,6 +7517,7 @@
         </w:rPr>
         <w:t>The driver program for this functions is named “</w:t>
       </w:r>
+      <w:proofErr w:type="spellStart"/>
       <w:r>
         <w:rPr>
           <w:rFonts w:ascii="Times New Roman" w:hAnsi="Times New Roman" w:cs="Times New Roman"/>
@@ -7508,37 +7526,2278 @@
           <w:szCs w:val="24"/>
         </w:rPr>
         <w:t>drive</w:t>
+      </w:r>
+      <w:r>
+        <w:rPr>
+          <w:rFonts w:ascii="Times New Roman" w:hAnsi="Times New Roman" w:cs="Times New Roman"/>
+          <w:b/>
+          <w:sz w:val="24"/>
+          <w:szCs w:val="24"/>
+        </w:rPr>
+        <w:t>.m</w:t>
+      </w:r>
+      <w:proofErr w:type="spellEnd"/>
+      <w:r>
+        <w:rPr>
+          <w:rFonts w:ascii="Times New Roman" w:hAnsi="Times New Roman" w:cs="Times New Roman"/>
+          <w:sz w:val="24"/>
+          <w:szCs w:val="24"/>
+        </w:rPr>
+        <w:t xml:space="preserve">”. </w:t>
+      </w:r>
+      <w:r>
+        <w:rPr>
+          <w:rFonts w:ascii="Times New Roman" w:hAnsi="Times New Roman" w:cs="Times New Roman"/>
+          <w:sz w:val="24"/>
+          <w:szCs w:val="24"/>
+        </w:rPr>
+        <w:t xml:space="preserve"> </w:t>
+      </w:r>
+    </w:p>
+    <w:p>
+      <w:pPr>
+        <w:spacing w:line="360" w:lineRule="auto"/>
+        <w:jc w:val="both"/>
+        <w:rPr>
+          <w:rFonts w:ascii="Times New Roman" w:hAnsi="Times New Roman" w:cs="Times New Roman"/>
+          <w:sz w:val="24"/>
+          <w:szCs w:val="24"/>
+        </w:rPr>
+      </w:pPr>
+      <w:r>
+        <w:rPr>
+          <w:rFonts w:ascii="Times New Roman" w:hAnsi="Times New Roman" w:cs="Times New Roman"/>
+          <w:sz w:val="24"/>
+          <w:szCs w:val="24"/>
+        </w:rPr>
+        <w:t>The input matrices supplied to these function were obtained from a function called “</w:t>
+      </w:r>
+      <w:proofErr w:type="spellStart"/>
+      <w:r>
+        <w:rPr>
+          <w:rFonts w:ascii="Times New Roman" w:hAnsi="Times New Roman" w:cs="Times New Roman"/>
+          <w:b/>
+          <w:sz w:val="24"/>
+          <w:szCs w:val="24"/>
+        </w:rPr>
+        <w:t>createRankDefMatrix.m</w:t>
+      </w:r>
+      <w:proofErr w:type="spellEnd"/>
+      <w:r>
+        <w:rPr>
+          <w:rFonts w:ascii="Times New Roman" w:hAnsi="Times New Roman" w:cs="Times New Roman"/>
+          <w:sz w:val="24"/>
+          <w:szCs w:val="24"/>
+        </w:rPr>
+        <w:t>”. The function returns rank deficient matrix depending on the parameters supplied to it – this function also is well documented and details of the inputs and the return values are contained in the implementation file.</w:t>
+      </w:r>
+    </w:p>
+    <w:p>
+      <w:pPr>
+        <w:spacing w:line="360" w:lineRule="auto"/>
+        <w:jc w:val="both"/>
+        <w:rPr>
+          <w:rFonts w:ascii="Times New Roman" w:hAnsi="Times New Roman" w:cs="Times New Roman"/>
+          <w:sz w:val="24"/>
+          <w:szCs w:val="24"/>
+        </w:rPr>
+      </w:pPr>
+      <w:r>
+        <w:rPr>
+          <w:rFonts w:ascii="Times New Roman" w:hAnsi="Times New Roman" w:cs="Times New Roman"/>
+          <w:sz w:val="24"/>
+          <w:szCs w:val="24"/>
+        </w:rPr>
+        <w:t xml:space="preserve">For comparison purpose, truncated SVD was implemented and </w:t>
+      </w:r>
+      <w:r>
+        <w:rPr>
+          <w:rFonts w:ascii="Times New Roman" w:hAnsi="Times New Roman" w:cs="Times New Roman"/>
+          <w:sz w:val="24"/>
+          <w:szCs w:val="24"/>
+        </w:rPr>
+        <w:t>its</w:t>
+      </w:r>
+      <w:r>
+        <w:rPr>
+          <w:rFonts w:ascii="Times New Roman" w:hAnsi="Times New Roman" w:cs="Times New Roman"/>
+          <w:sz w:val="24"/>
+          <w:szCs w:val="24"/>
+        </w:rPr>
+        <w:t xml:space="preserve"> </w:t>
+      </w:r>
+      <w:r>
+        <w:rPr>
+          <w:rFonts w:ascii="Times New Roman" w:hAnsi="Times New Roman" w:cs="Times New Roman"/>
+          <w:sz w:val="24"/>
+          <w:szCs w:val="24"/>
+          <w:u w:val="single"/>
+        </w:rPr>
+        <w:t>rough time complexity</w:t>
+      </w:r>
+      <w:r>
+        <w:rPr>
+          <w:rFonts w:ascii="Times New Roman" w:hAnsi="Times New Roman" w:cs="Times New Roman"/>
+          <w:sz w:val="24"/>
+          <w:szCs w:val="24"/>
+        </w:rPr>
+        <w:t xml:space="preserve"> was </w:t>
+      </w:r>
+      <w:r>
+        <w:rPr>
+          <w:rFonts w:ascii="Times New Roman" w:hAnsi="Times New Roman" w:cs="Times New Roman"/>
+          <w:sz w:val="24"/>
+          <w:szCs w:val="24"/>
+        </w:rPr>
+        <w:t>taking into account</w:t>
+      </w:r>
+      <w:r>
+        <w:rPr>
+          <w:rFonts w:ascii="Times New Roman" w:hAnsi="Times New Roman" w:cs="Times New Roman"/>
+          <w:sz w:val="24"/>
+          <w:szCs w:val="24"/>
+        </w:rPr>
+        <w:t>.</w:t>
+      </w:r>
+    </w:p>
+    <w:p>
+      <w:pPr>
+        <w:jc w:val="both"/>
+        <w:rPr>
+          <w:rFonts w:ascii="Times New Roman" w:hAnsi="Times New Roman" w:cs="Times New Roman"/>
+          <w:b/>
+          <w:sz w:val="24"/>
+          <w:szCs w:val="24"/>
+        </w:rPr>
+      </w:pPr>
+    </w:p>
+    <w:p>
+      <w:pPr>
+        <w:jc w:val="both"/>
+        <w:rPr>
+          <w:rFonts w:ascii="Times New Roman" w:hAnsi="Times New Roman" w:cs="Times New Roman"/>
+          <w:b/>
+          <w:sz w:val="24"/>
+          <w:szCs w:val="24"/>
+        </w:rPr>
+      </w:pPr>
+    </w:p>
+    <w:p>
+      <w:pPr>
+        <w:jc w:val="both"/>
+        <w:rPr>
+          <w:rFonts w:ascii="Times New Roman" w:hAnsi="Times New Roman" w:cs="Times New Roman"/>
+          <w:b/>
+          <w:sz w:val="24"/>
+          <w:szCs w:val="24"/>
+        </w:rPr>
+      </w:pPr>
+    </w:p>
+    <w:p>
+      <w:pPr>
+        <w:jc w:val="both"/>
+        <w:rPr>
+          <w:rFonts w:ascii="Times New Roman" w:hAnsi="Times New Roman" w:cs="Times New Roman"/>
+          <w:b/>
+          <w:sz w:val="24"/>
+          <w:szCs w:val="24"/>
+        </w:rPr>
+      </w:pPr>
+    </w:p>
+    <w:p>
+      <w:pPr>
+        <w:jc w:val="both"/>
+        <w:rPr>
+          <w:rFonts w:ascii="Times New Roman" w:hAnsi="Times New Roman" w:cs="Times New Roman"/>
+          <w:b/>
+          <w:sz w:val="24"/>
+          <w:szCs w:val="24"/>
+        </w:rPr>
+      </w:pPr>
+    </w:p>
+    <w:p>
+      <w:pPr>
+        <w:jc w:val="both"/>
+        <w:rPr>
+          <w:rFonts w:ascii="Times New Roman" w:hAnsi="Times New Roman" w:cs="Times New Roman"/>
+          <w:b/>
+          <w:sz w:val="24"/>
+          <w:szCs w:val="24"/>
+        </w:rPr>
+      </w:pPr>
+    </w:p>
+    <w:p>
+      <w:pPr>
+        <w:jc w:val="both"/>
+        <w:rPr>
+          <w:rFonts w:ascii="Times New Roman" w:hAnsi="Times New Roman" w:cs="Times New Roman"/>
+          <w:b/>
+          <w:sz w:val="24"/>
+          <w:szCs w:val="24"/>
+        </w:rPr>
+      </w:pPr>
+    </w:p>
+    <w:p>
+      <w:pPr>
+        <w:jc w:val="both"/>
+        <w:rPr>
+          <w:rFonts w:ascii="Times New Roman" w:hAnsi="Times New Roman" w:cs="Times New Roman"/>
+          <w:b/>
+          <w:sz w:val="24"/>
+          <w:szCs w:val="24"/>
+        </w:rPr>
+      </w:pPr>
+    </w:p>
+    <w:p>
+      <w:pPr>
+        <w:jc w:val="both"/>
+        <w:rPr>
+          <w:rFonts w:ascii="Times New Roman" w:hAnsi="Times New Roman" w:cs="Times New Roman"/>
+          <w:b/>
+          <w:sz w:val="24"/>
+          <w:szCs w:val="24"/>
+        </w:rPr>
+      </w:pPr>
+    </w:p>
+    <w:p>
+      <w:pPr>
+        <w:jc w:val="both"/>
+        <w:rPr>
+          <w:rFonts w:ascii="Times New Roman" w:hAnsi="Times New Roman" w:cs="Times New Roman"/>
+          <w:b/>
+          <w:sz w:val="24"/>
+          <w:szCs w:val="24"/>
+        </w:rPr>
+      </w:pPr>
+    </w:p>
+    <w:p>
+      <w:pPr>
+        <w:jc w:val="center"/>
+        <w:rPr>
+          <w:rFonts w:ascii="Times New Roman" w:hAnsi="Times New Roman" w:cs="Times New Roman"/>
+          <w:b/>
+          <w:sz w:val="24"/>
+          <w:szCs w:val="24"/>
+        </w:rPr>
+      </w:pPr>
+      <w:r>
+        <w:rPr>
+          <w:rFonts w:ascii="Times New Roman" w:hAnsi="Times New Roman" w:cs="Times New Roman"/>
+          <w:b/>
+          <w:sz w:val="24"/>
+          <w:szCs w:val="24"/>
+        </w:rPr>
+        <w:lastRenderedPageBreak/>
+        <w:t>CHAPTER THREE</w:t>
+      </w:r>
+    </w:p>
+    <w:p>
+      <w:pPr>
+        <w:spacing w:line="360" w:lineRule="auto"/>
+        <w:jc w:val="both"/>
+        <w:rPr>
+          <w:rFonts w:ascii="Times New Roman" w:hAnsi="Times New Roman" w:cs="Times New Roman"/>
+          <w:b/>
+          <w:sz w:val="24"/>
+          <w:szCs w:val="24"/>
+        </w:rPr>
+      </w:pPr>
+      <w:r>
+        <w:rPr>
+          <w:rFonts w:ascii="Times New Roman" w:hAnsi="Times New Roman" w:cs="Times New Roman"/>
+          <w:b/>
+          <w:sz w:val="24"/>
+          <w:szCs w:val="24"/>
+        </w:rPr>
+        <w:t xml:space="preserve">3.0 </w:t>
+      </w:r>
+      <w:r>
+        <w:rPr>
+          <w:rFonts w:ascii="Times New Roman" w:hAnsi="Times New Roman" w:cs="Times New Roman"/>
+          <w:b/>
+          <w:sz w:val="24"/>
+          <w:szCs w:val="24"/>
+        </w:rPr>
+        <w:tab/>
+        <w:t>Results and Discussions</w:t>
+      </w:r>
+    </w:p>
+    <w:p>
+      <w:pPr>
+        <w:spacing w:line="360" w:lineRule="auto"/>
+        <w:jc w:val="both"/>
+        <w:rPr>
+          <w:rFonts w:ascii="Times New Roman" w:hAnsi="Times New Roman" w:cs="Times New Roman"/>
+          <w:sz w:val="24"/>
+          <w:szCs w:val="24"/>
+        </w:rPr>
+      </w:pPr>
+      <w:r>
+        <w:rPr>
+          <w:rFonts w:ascii="Times New Roman" w:hAnsi="Times New Roman" w:cs="Times New Roman"/>
+          <w:b/>
+          <w:sz w:val="24"/>
+          <w:szCs w:val="24"/>
+        </w:rPr>
+        <w:t>Case 1:</w:t>
+      </w:r>
+      <w:r>
+        <w:rPr>
+          <w:rFonts w:ascii="Times New Roman" w:hAnsi="Times New Roman" w:cs="Times New Roman"/>
+          <w:sz w:val="24"/>
+          <w:szCs w:val="24"/>
+        </w:rPr>
+        <w:t xml:space="preserve"> </w:t>
+      </w:r>
+      <w:r>
+        <w:rPr>
+          <w:rFonts w:ascii="Times New Roman" w:hAnsi="Times New Roman" w:cs="Times New Roman"/>
+          <w:sz w:val="24"/>
+          <w:szCs w:val="24"/>
+        </w:rPr>
+        <w:t>For different matrices sizes for error tolerance</w:t>
+      </w:r>
+      <w:r>
+        <w:rPr>
+          <w:rFonts w:ascii="Times New Roman" w:hAnsi="Times New Roman" w:cs="Times New Roman"/>
+          <w:sz w:val="24"/>
+          <w:szCs w:val="24"/>
+        </w:rPr>
+        <w:t xml:space="preserve">, </w:t>
+      </w:r>
+      <w:proofErr w:type="spellStart"/>
+      <w:r>
+        <w:rPr>
+          <w:rFonts w:ascii="Times New Roman" w:hAnsi="Times New Roman" w:cs="Times New Roman"/>
+          <w:b/>
+          <w:sz w:val="24"/>
+          <w:szCs w:val="24"/>
+        </w:rPr>
+        <w:t>tol</w:t>
+      </w:r>
+      <w:proofErr w:type="spellEnd"/>
+      <w:r>
+        <w:rPr>
+          <w:rFonts w:ascii="Times New Roman" w:hAnsi="Times New Roman" w:cs="Times New Roman"/>
+          <w:b/>
+          <w:sz w:val="24"/>
+          <w:szCs w:val="24"/>
+        </w:rPr>
+        <w:t xml:space="preserve"> = 1e</w:t>
+      </w:r>
+      <w:r>
+        <w:rPr>
+          <w:rFonts w:ascii="Times New Roman" w:hAnsi="Times New Roman" w:cs="Times New Roman"/>
+          <w:b/>
+          <w:sz w:val="24"/>
+          <w:szCs w:val="24"/>
+          <w:vertAlign w:val="superscript"/>
+        </w:rPr>
+        <w:t>-</w:t>
+      </w:r>
+      <w:r>
+        <w:rPr>
+          <w:rFonts w:ascii="Times New Roman" w:hAnsi="Times New Roman" w:cs="Times New Roman"/>
+          <w:b/>
+          <w:sz w:val="24"/>
+          <w:szCs w:val="24"/>
+          <w:vertAlign w:val="superscript"/>
+        </w:rPr>
+        <w:t>8</w:t>
+      </w:r>
+      <w:r>
+        <w:rPr>
+          <w:rFonts w:ascii="Times New Roman" w:hAnsi="Times New Roman" w:cs="Times New Roman"/>
+          <w:sz w:val="24"/>
+          <w:szCs w:val="24"/>
+        </w:rPr>
+        <w:t xml:space="preserve"> and </w:t>
+      </w:r>
+      <w:r>
+        <w:rPr>
+          <w:rFonts w:ascii="Times New Roman" w:hAnsi="Times New Roman" w:cs="Times New Roman"/>
+          <w:b/>
+          <w:sz w:val="24"/>
+          <w:szCs w:val="24"/>
+        </w:rPr>
+        <w:t>rank (k)</w:t>
+      </w:r>
+      <w:r>
+        <w:rPr>
+          <w:rFonts w:ascii="Times New Roman" w:hAnsi="Times New Roman" w:cs="Times New Roman"/>
+          <w:b/>
+          <w:sz w:val="24"/>
+          <w:szCs w:val="24"/>
+        </w:rPr>
+        <w:t xml:space="preserve"> = 20</w:t>
+      </w:r>
+      <w:r>
+        <w:rPr>
+          <w:rFonts w:ascii="Times New Roman" w:hAnsi="Times New Roman" w:cs="Times New Roman"/>
+          <w:sz w:val="24"/>
+          <w:szCs w:val="24"/>
+        </w:rPr>
+        <w:t>, the following results were obtained.</w:t>
+      </w:r>
+    </w:p>
+    <w:tbl>
+      <w:tblPr>
+        <w:tblStyle w:val="GridTable4-Accent5"/>
+        <w:tblW w:w="0" w:type="auto"/>
+        <w:tblLook w:val="04A0" w:firstRow="1" w:lastRow="0" w:firstColumn="1" w:lastColumn="0" w:noHBand="0" w:noVBand="1"/>
+      </w:tblPr>
+      <w:tblGrid>
+        <w:gridCol w:w="1311"/>
+        <w:gridCol w:w="1386"/>
+        <w:gridCol w:w="1453"/>
+        <w:gridCol w:w="1413"/>
+        <w:gridCol w:w="1460"/>
+        <w:gridCol w:w="1413"/>
+        <w:gridCol w:w="1634"/>
+      </w:tblGrid>
+      <w:tr>
+        <w:trPr>
+          <w:cnfStyle w:val="100000000000" w:firstRow="1" w:lastRow="0" w:firstColumn="0" w:lastColumn="0" w:oddVBand="0" w:evenVBand="0" w:oddHBand="0" w:evenHBand="0" w:firstRowFirstColumn="0" w:firstRowLastColumn="0" w:lastRowFirstColumn="0" w:lastRowLastColumn="0"/>
+          <w:trHeight w:val="413"/>
+        </w:trPr>
+        <w:tc>
+          <w:tcPr>
+            <w:cnfStyle w:val="001000000000" w:firstRow="0" w:lastRow="0" w:firstColumn="1" w:lastColumn="0" w:oddVBand="0" w:evenVBand="0" w:oddHBand="0" w:evenHBand="0" w:firstRowFirstColumn="0" w:firstRowLastColumn="0" w:lastRowFirstColumn="0" w:lastRowLastColumn="0"/>
+            <w:tcW w:w="1271" w:type="dxa"/>
+            <w:vMerge w:val="restart"/>
+          </w:tcPr>
+          <w:p>
+            <w:pPr>
+              <w:spacing w:line="360" w:lineRule="auto"/>
+              <w:jc w:val="both"/>
+              <w:rPr>
+                <w:rFonts w:ascii="Times New Roman" w:hAnsi="Times New Roman" w:cs="Times New Roman"/>
+                <w:sz w:val="24"/>
+                <w:szCs w:val="24"/>
+              </w:rPr>
+            </w:pPr>
+            <w:r>
+              <w:rPr>
+                <w:rFonts w:ascii="Times New Roman" w:hAnsi="Times New Roman" w:cs="Times New Roman"/>
+                <w:sz w:val="24"/>
+                <w:szCs w:val="24"/>
+              </w:rPr>
+              <w:t>Dimension</w:t>
+            </w:r>
+          </w:p>
+        </w:tc>
+        <w:tc>
+          <w:tcPr>
+            <w:tcW w:w="2849" w:type="dxa"/>
+            <w:gridSpan w:val="2"/>
+          </w:tcPr>
+          <w:p>
+            <w:pPr>
+              <w:spacing w:line="360" w:lineRule="auto"/>
+              <w:jc w:val="center"/>
+              <w:cnfStyle w:val="100000000000" w:firstRow="1" w:lastRow="0" w:firstColumn="0" w:lastColumn="0" w:oddVBand="0" w:evenVBand="0" w:oddHBand="0" w:evenHBand="0" w:firstRowFirstColumn="0" w:firstRowLastColumn="0" w:lastRowFirstColumn="0" w:lastRowLastColumn="0"/>
+              <w:rPr>
+                <w:rFonts w:ascii="Times New Roman" w:hAnsi="Times New Roman" w:cs="Times New Roman"/>
+                <w:sz w:val="24"/>
+                <w:szCs w:val="24"/>
+              </w:rPr>
+            </w:pPr>
+            <w:r>
+              <w:rPr>
+                <w:rFonts w:ascii="Times New Roman" w:hAnsi="Times New Roman" w:cs="Times New Roman"/>
+                <w:sz w:val="24"/>
+                <w:szCs w:val="24"/>
+              </w:rPr>
+              <w:t>ACA</w:t>
+            </w:r>
+          </w:p>
+        </w:tc>
+        <w:tc>
+          <w:tcPr>
+            <w:tcW w:w="2885" w:type="dxa"/>
+            <w:gridSpan w:val="2"/>
+          </w:tcPr>
+          <w:p>
+            <w:pPr>
+              <w:spacing w:line="360" w:lineRule="auto"/>
+              <w:jc w:val="center"/>
+              <w:cnfStyle w:val="100000000000" w:firstRow="1" w:lastRow="0" w:firstColumn="0" w:lastColumn="0" w:oddVBand="0" w:evenVBand="0" w:oddHBand="0" w:evenHBand="0" w:firstRowFirstColumn="0" w:firstRowLastColumn="0" w:lastRowFirstColumn="0" w:lastRowLastColumn="0"/>
+              <w:rPr>
+                <w:rFonts w:ascii="Times New Roman" w:hAnsi="Times New Roman" w:cs="Times New Roman"/>
+                <w:sz w:val="24"/>
+                <w:szCs w:val="24"/>
+              </w:rPr>
+            </w:pPr>
+            <w:r>
+              <w:rPr>
+                <w:rFonts w:ascii="Times New Roman" w:hAnsi="Times New Roman" w:cs="Times New Roman"/>
+                <w:sz w:val="24"/>
+                <w:szCs w:val="24"/>
+              </w:rPr>
+              <w:t>ACA2</w:t>
+            </w:r>
+          </w:p>
+        </w:tc>
+        <w:tc>
+          <w:tcPr>
+            <w:tcW w:w="3065" w:type="dxa"/>
+            <w:gridSpan w:val="2"/>
+          </w:tcPr>
+          <w:p>
+            <w:pPr>
+              <w:spacing w:line="360" w:lineRule="auto"/>
+              <w:jc w:val="center"/>
+              <w:cnfStyle w:val="100000000000" w:firstRow="1" w:lastRow="0" w:firstColumn="0" w:lastColumn="0" w:oddVBand="0" w:evenVBand="0" w:oddHBand="0" w:evenHBand="0" w:firstRowFirstColumn="0" w:firstRowLastColumn="0" w:lastRowFirstColumn="0" w:lastRowLastColumn="0"/>
+              <w:rPr>
+                <w:rFonts w:ascii="Times New Roman" w:hAnsi="Times New Roman" w:cs="Times New Roman"/>
+                <w:sz w:val="24"/>
+                <w:szCs w:val="24"/>
+              </w:rPr>
+            </w:pPr>
+            <w:r>
+              <w:rPr>
+                <w:rFonts w:ascii="Times New Roman" w:hAnsi="Times New Roman" w:cs="Times New Roman"/>
+                <w:sz w:val="24"/>
+                <w:szCs w:val="24"/>
+              </w:rPr>
+              <w:t>Truncated SVD</w:t>
+            </w:r>
+          </w:p>
+        </w:tc>
+      </w:tr>
+      <w:tr>
+        <w:trPr>
+          <w:cnfStyle w:val="000000100000" w:firstRow="0" w:lastRow="0" w:firstColumn="0" w:lastColumn="0" w:oddVBand="0" w:evenVBand="0" w:oddHBand="1" w:evenHBand="0" w:firstRowFirstColumn="0" w:firstRowLastColumn="0" w:lastRowFirstColumn="0" w:lastRowLastColumn="0"/>
+          <w:trHeight w:val="425"/>
+        </w:trPr>
+        <w:tc>
+          <w:tcPr>
+            <w:cnfStyle w:val="001000000000" w:firstRow="0" w:lastRow="0" w:firstColumn="1" w:lastColumn="0" w:oddVBand="0" w:evenVBand="0" w:oddHBand="0" w:evenHBand="0" w:firstRowFirstColumn="0" w:firstRowLastColumn="0" w:lastRowFirstColumn="0" w:lastRowLastColumn="0"/>
+            <w:tcW w:w="1271" w:type="dxa"/>
+            <w:vMerge/>
+          </w:tcPr>
+          <w:p>
+            <w:pPr>
+              <w:spacing w:line="360" w:lineRule="auto"/>
+              <w:jc w:val="both"/>
+              <w:rPr>
+                <w:rFonts w:ascii="Times New Roman" w:hAnsi="Times New Roman" w:cs="Times New Roman"/>
+                <w:sz w:val="24"/>
+                <w:szCs w:val="24"/>
+              </w:rPr>
+            </w:pPr>
+          </w:p>
+        </w:tc>
+        <w:tc>
+          <w:tcPr>
+            <w:tcW w:w="1387" w:type="dxa"/>
+          </w:tcPr>
+          <w:p>
+            <w:pPr>
+              <w:spacing w:line="360" w:lineRule="auto"/>
+              <w:jc w:val="center"/>
+              <w:cnfStyle w:val="000000100000" w:firstRow="0" w:lastRow="0" w:firstColumn="0" w:lastColumn="0" w:oddVBand="0" w:evenVBand="0" w:oddHBand="1" w:evenHBand="0" w:firstRowFirstColumn="0" w:firstRowLastColumn="0" w:lastRowFirstColumn="0" w:lastRowLastColumn="0"/>
+              <w:rPr>
+                <w:rFonts w:ascii="Times New Roman" w:hAnsi="Times New Roman" w:cs="Times New Roman"/>
+                <w:b/>
+                <w:sz w:val="24"/>
+                <w:szCs w:val="24"/>
+              </w:rPr>
+            </w:pPr>
+            <w:r>
+              <w:rPr>
+                <w:rFonts w:ascii="Times New Roman" w:hAnsi="Times New Roman" w:cs="Times New Roman"/>
+                <w:b/>
+                <w:sz w:val="24"/>
+                <w:szCs w:val="24"/>
+              </w:rPr>
+              <w:t>Time (s)</w:t>
+            </w:r>
+          </w:p>
+        </w:tc>
+        <w:tc>
+          <w:tcPr>
+            <w:tcW w:w="1462" w:type="dxa"/>
+          </w:tcPr>
+          <w:p>
+            <w:pPr>
+              <w:spacing w:line="360" w:lineRule="auto"/>
+              <w:jc w:val="center"/>
+              <w:cnfStyle w:val="000000100000" w:firstRow="0" w:lastRow="0" w:firstColumn="0" w:lastColumn="0" w:oddVBand="0" w:evenVBand="0" w:oddHBand="1" w:evenHBand="0" w:firstRowFirstColumn="0" w:firstRowLastColumn="0" w:lastRowFirstColumn="0" w:lastRowLastColumn="0"/>
+              <w:rPr>
+                <w:rFonts w:ascii="Times New Roman" w:hAnsi="Times New Roman" w:cs="Times New Roman"/>
+                <w:b/>
+                <w:sz w:val="24"/>
+                <w:szCs w:val="24"/>
+              </w:rPr>
+            </w:pPr>
+            <w:r>
+              <w:rPr>
+                <w:rFonts w:ascii="Times New Roman" w:hAnsi="Times New Roman" w:cs="Times New Roman"/>
+                <w:b/>
+                <w:sz w:val="24"/>
+                <w:szCs w:val="24"/>
+              </w:rPr>
+              <w:t>Error</w:t>
+            </w:r>
+          </w:p>
+        </w:tc>
+        <w:tc>
+          <w:tcPr>
+            <w:tcW w:w="1415" w:type="dxa"/>
+          </w:tcPr>
+          <w:p>
+            <w:pPr>
+              <w:spacing w:line="360" w:lineRule="auto"/>
+              <w:jc w:val="center"/>
+              <w:cnfStyle w:val="000000100000" w:firstRow="0" w:lastRow="0" w:firstColumn="0" w:lastColumn="0" w:oddVBand="0" w:evenVBand="0" w:oddHBand="1" w:evenHBand="0" w:firstRowFirstColumn="0" w:firstRowLastColumn="0" w:lastRowFirstColumn="0" w:lastRowLastColumn="0"/>
+              <w:rPr>
+                <w:rFonts w:ascii="Times New Roman" w:hAnsi="Times New Roman" w:cs="Times New Roman"/>
+                <w:b/>
+                <w:sz w:val="24"/>
+                <w:szCs w:val="24"/>
+              </w:rPr>
+            </w:pPr>
+            <w:r>
+              <w:rPr>
+                <w:rFonts w:ascii="Times New Roman" w:hAnsi="Times New Roman" w:cs="Times New Roman"/>
+                <w:b/>
+                <w:sz w:val="24"/>
+                <w:szCs w:val="24"/>
+              </w:rPr>
+              <w:t>Time(s)</w:t>
+            </w:r>
+          </w:p>
+        </w:tc>
+        <w:tc>
+          <w:tcPr>
+            <w:tcW w:w="1470" w:type="dxa"/>
+          </w:tcPr>
+          <w:p>
+            <w:pPr>
+              <w:spacing w:line="360" w:lineRule="auto"/>
+              <w:jc w:val="center"/>
+              <w:cnfStyle w:val="000000100000" w:firstRow="0" w:lastRow="0" w:firstColumn="0" w:lastColumn="0" w:oddVBand="0" w:evenVBand="0" w:oddHBand="1" w:evenHBand="0" w:firstRowFirstColumn="0" w:firstRowLastColumn="0" w:lastRowFirstColumn="0" w:lastRowLastColumn="0"/>
+              <w:rPr>
+                <w:rFonts w:ascii="Times New Roman" w:hAnsi="Times New Roman" w:cs="Times New Roman"/>
+                <w:b/>
+                <w:sz w:val="24"/>
+                <w:szCs w:val="24"/>
+              </w:rPr>
+            </w:pPr>
+            <w:r>
+              <w:rPr>
+                <w:rFonts w:ascii="Times New Roman" w:hAnsi="Times New Roman" w:cs="Times New Roman"/>
+                <w:b/>
+                <w:sz w:val="24"/>
+                <w:szCs w:val="24"/>
+              </w:rPr>
+              <w:t>Error</w:t>
+            </w:r>
+          </w:p>
+        </w:tc>
+        <w:tc>
+          <w:tcPr>
+            <w:tcW w:w="1415" w:type="dxa"/>
+          </w:tcPr>
+          <w:p>
+            <w:pPr>
+              <w:spacing w:line="360" w:lineRule="auto"/>
+              <w:jc w:val="center"/>
+              <w:cnfStyle w:val="000000100000" w:firstRow="0" w:lastRow="0" w:firstColumn="0" w:lastColumn="0" w:oddVBand="0" w:evenVBand="0" w:oddHBand="1" w:evenHBand="0" w:firstRowFirstColumn="0" w:firstRowLastColumn="0" w:lastRowFirstColumn="0" w:lastRowLastColumn="0"/>
+              <w:rPr>
+                <w:rFonts w:ascii="Times New Roman" w:hAnsi="Times New Roman" w:cs="Times New Roman"/>
+                <w:b/>
+                <w:sz w:val="24"/>
+                <w:szCs w:val="24"/>
+              </w:rPr>
+            </w:pPr>
+            <w:r>
+              <w:rPr>
+                <w:rFonts w:ascii="Times New Roman" w:hAnsi="Times New Roman" w:cs="Times New Roman"/>
+                <w:b/>
+                <w:sz w:val="24"/>
+                <w:szCs w:val="24"/>
+              </w:rPr>
+              <w:t>Time (s)</w:t>
+            </w:r>
+          </w:p>
+        </w:tc>
+        <w:tc>
+          <w:tcPr>
+            <w:tcW w:w="1650" w:type="dxa"/>
+          </w:tcPr>
+          <w:p>
+            <w:pPr>
+              <w:spacing w:line="360" w:lineRule="auto"/>
+              <w:jc w:val="center"/>
+              <w:cnfStyle w:val="000000100000" w:firstRow="0" w:lastRow="0" w:firstColumn="0" w:lastColumn="0" w:oddVBand="0" w:evenVBand="0" w:oddHBand="1" w:evenHBand="0" w:firstRowFirstColumn="0" w:firstRowLastColumn="0" w:lastRowFirstColumn="0" w:lastRowLastColumn="0"/>
+              <w:rPr>
+                <w:rFonts w:ascii="Times New Roman" w:hAnsi="Times New Roman" w:cs="Times New Roman"/>
+                <w:b/>
+                <w:sz w:val="24"/>
+                <w:szCs w:val="24"/>
+              </w:rPr>
+            </w:pPr>
+            <w:r>
+              <w:rPr>
+                <w:rFonts w:ascii="Times New Roman" w:hAnsi="Times New Roman" w:cs="Times New Roman"/>
+                <w:b/>
+                <w:sz w:val="24"/>
+                <w:szCs w:val="24"/>
+              </w:rPr>
+              <w:t>Error</w:t>
+            </w:r>
+          </w:p>
+        </w:tc>
+      </w:tr>
+      <w:tr>
+        <w:trPr>
+          <w:trHeight w:val="444"/>
+        </w:trPr>
+        <w:tc>
+          <w:tcPr>
+            <w:cnfStyle w:val="001000000000" w:firstRow="0" w:lastRow="0" w:firstColumn="1" w:lastColumn="0" w:oddVBand="0" w:evenVBand="0" w:oddHBand="0" w:evenHBand="0" w:firstRowFirstColumn="0" w:firstRowLastColumn="0" w:lastRowFirstColumn="0" w:lastRowLastColumn="0"/>
+            <w:tcW w:w="1271" w:type="dxa"/>
+          </w:tcPr>
+          <w:p>
+            <w:pPr>
+              <w:spacing w:line="360" w:lineRule="auto"/>
+              <w:jc w:val="both"/>
+              <w:rPr>
+                <w:rFonts w:ascii="Times New Roman" w:hAnsi="Times New Roman" w:cs="Times New Roman"/>
+              </w:rPr>
+            </w:pPr>
+            <w:r>
+              <w:rPr>
+                <w:rFonts w:ascii="Times New Roman" w:hAnsi="Times New Roman" w:cs="Times New Roman"/>
+              </w:rPr>
+              <w:t>100</w:t>
+            </w:r>
+            <w:r>
+              <w:rPr>
+                <w:rFonts w:ascii="Times New Roman" w:hAnsi="Times New Roman" w:cs="Times New Roman"/>
+              </w:rPr>
+              <w:t>x100</w:t>
+            </w:r>
+          </w:p>
+        </w:tc>
+        <w:tc>
+          <w:tcPr>
+            <w:tcW w:w="1387" w:type="dxa"/>
+          </w:tcPr>
+          <w:p>
+            <w:pPr>
+              <w:spacing w:line="360" w:lineRule="auto"/>
+              <w:jc w:val="both"/>
+              <w:cnfStyle w:val="000000000000" w:firstRow="0" w:lastRow="0" w:firstColumn="0" w:lastColumn="0" w:oddVBand="0" w:evenVBand="0" w:oddHBand="0" w:evenHBand="0" w:firstRowFirstColumn="0" w:firstRowLastColumn="0" w:lastRowFirstColumn="0" w:lastRowLastColumn="0"/>
+              <w:rPr>
+                <w:rFonts w:ascii="Times New Roman" w:hAnsi="Times New Roman" w:cs="Times New Roman"/>
+              </w:rPr>
+            </w:pPr>
+            <w:r>
+              <w:rPr>
+                <w:rFonts w:ascii="Times New Roman" w:hAnsi="Times New Roman" w:cs="Times New Roman"/>
+              </w:rPr>
+              <w:t>0.002458530</w:t>
+            </w:r>
+          </w:p>
+        </w:tc>
+        <w:tc>
+          <w:tcPr>
+            <w:tcW w:w="1462" w:type="dxa"/>
+          </w:tcPr>
+          <w:p>
+            <w:pPr>
+              <w:spacing w:line="360" w:lineRule="auto"/>
+              <w:jc w:val="both"/>
+              <w:cnfStyle w:val="000000000000" w:firstRow="0" w:lastRow="0" w:firstColumn="0" w:lastColumn="0" w:oddVBand="0" w:evenVBand="0" w:oddHBand="0" w:evenHBand="0" w:firstRowFirstColumn="0" w:firstRowLastColumn="0" w:lastRowFirstColumn="0" w:lastRowLastColumn="0"/>
+              <w:rPr>
+                <w:rFonts w:ascii="Times New Roman" w:hAnsi="Times New Roman" w:cs="Times New Roman"/>
+              </w:rPr>
+            </w:pPr>
+            <w:r>
+              <w:rPr>
+                <w:rFonts w:ascii="Times New Roman" w:hAnsi="Times New Roman" w:cs="Times New Roman"/>
+              </w:rPr>
+              <w:t>1.214105e-10</w:t>
+            </w:r>
+          </w:p>
+        </w:tc>
+        <w:tc>
+          <w:tcPr>
+            <w:tcW w:w="1415" w:type="dxa"/>
+          </w:tcPr>
+          <w:p>
+            <w:pPr>
+              <w:spacing w:line="360" w:lineRule="auto"/>
+              <w:jc w:val="both"/>
+              <w:cnfStyle w:val="000000000000" w:firstRow="0" w:lastRow="0" w:firstColumn="0" w:lastColumn="0" w:oddVBand="0" w:evenVBand="0" w:oddHBand="0" w:evenHBand="0" w:firstRowFirstColumn="0" w:firstRowLastColumn="0" w:lastRowFirstColumn="0" w:lastRowLastColumn="0"/>
+              <w:rPr>
+                <w:rFonts w:ascii="Times New Roman" w:hAnsi="Times New Roman" w:cs="Times New Roman"/>
+              </w:rPr>
+            </w:pPr>
+            <w:r>
+              <w:rPr>
+                <w:rFonts w:ascii="Times New Roman" w:hAnsi="Times New Roman" w:cs="Times New Roman"/>
+              </w:rPr>
+              <w:t>0.003687960</w:t>
+            </w:r>
+          </w:p>
+        </w:tc>
+        <w:tc>
+          <w:tcPr>
+            <w:tcW w:w="1470" w:type="dxa"/>
+          </w:tcPr>
+          <w:p>
+            <w:pPr>
+              <w:spacing w:line="360" w:lineRule="auto"/>
+              <w:jc w:val="both"/>
+              <w:cnfStyle w:val="000000000000" w:firstRow="0" w:lastRow="0" w:firstColumn="0" w:lastColumn="0" w:oddVBand="0" w:evenVBand="0" w:oddHBand="0" w:evenHBand="0" w:firstRowFirstColumn="0" w:firstRowLastColumn="0" w:lastRowFirstColumn="0" w:lastRowLastColumn="0"/>
+              <w:rPr>
+                <w:rFonts w:ascii="Times New Roman" w:hAnsi="Times New Roman" w:cs="Times New Roman"/>
+              </w:rPr>
+            </w:pPr>
+            <w:r>
+              <w:rPr>
+                <w:rFonts w:ascii="Times New Roman" w:hAnsi="Times New Roman" w:cs="Times New Roman"/>
+              </w:rPr>
+              <w:t>9.559092e-11</w:t>
+            </w:r>
+          </w:p>
+        </w:tc>
+        <w:tc>
+          <w:tcPr>
+            <w:tcW w:w="1415" w:type="dxa"/>
+          </w:tcPr>
+          <w:p>
+            <w:pPr>
+              <w:spacing w:line="360" w:lineRule="auto"/>
+              <w:jc w:val="both"/>
+              <w:cnfStyle w:val="000000000000" w:firstRow="0" w:lastRow="0" w:firstColumn="0" w:lastColumn="0" w:oddVBand="0" w:evenVBand="0" w:oddHBand="0" w:evenHBand="0" w:firstRowFirstColumn="0" w:firstRowLastColumn="0" w:lastRowFirstColumn="0" w:lastRowLastColumn="0"/>
+              <w:rPr>
+                <w:rFonts w:ascii="Times New Roman" w:hAnsi="Times New Roman" w:cs="Times New Roman"/>
+              </w:rPr>
+            </w:pPr>
+            <w:r>
+              <w:rPr>
+                <w:rFonts w:ascii="Times New Roman" w:hAnsi="Times New Roman" w:cs="Times New Roman"/>
+              </w:rPr>
+              <w:t>0.002284672</w:t>
+            </w:r>
+          </w:p>
+        </w:tc>
+        <w:tc>
+          <w:tcPr>
+            <w:tcW w:w="1650" w:type="dxa"/>
+          </w:tcPr>
+          <w:p>
+            <w:pPr>
+              <w:spacing w:line="360" w:lineRule="auto"/>
+              <w:jc w:val="both"/>
+              <w:cnfStyle w:val="000000000000" w:firstRow="0" w:lastRow="0" w:firstColumn="0" w:lastColumn="0" w:oddVBand="0" w:evenVBand="0" w:oddHBand="0" w:evenHBand="0" w:firstRowFirstColumn="0" w:firstRowLastColumn="0" w:lastRowFirstColumn="0" w:lastRowLastColumn="0"/>
+              <w:rPr>
+                <w:rFonts w:ascii="Times New Roman" w:hAnsi="Times New Roman" w:cs="Times New Roman"/>
+              </w:rPr>
+            </w:pPr>
+            <w:r>
+              <w:rPr>
+                <w:rFonts w:ascii="Times New Roman" w:hAnsi="Times New Roman" w:cs="Times New Roman"/>
+              </w:rPr>
+              <w:t>2.244309e-13</w:t>
+            </w:r>
+          </w:p>
+        </w:tc>
+      </w:tr>
+      <w:tr>
+        <w:trPr>
+          <w:cnfStyle w:val="000000100000" w:firstRow="0" w:lastRow="0" w:firstColumn="0" w:lastColumn="0" w:oddVBand="0" w:evenVBand="0" w:oddHBand="1" w:evenHBand="0" w:firstRowFirstColumn="0" w:firstRowLastColumn="0" w:lastRowFirstColumn="0" w:lastRowLastColumn="0"/>
+        </w:trPr>
+        <w:tc>
+          <w:tcPr>
+            <w:cnfStyle w:val="001000000000" w:firstRow="0" w:lastRow="0" w:firstColumn="1" w:lastColumn="0" w:oddVBand="0" w:evenVBand="0" w:oddHBand="0" w:evenHBand="0" w:firstRowFirstColumn="0" w:firstRowLastColumn="0" w:lastRowFirstColumn="0" w:lastRowLastColumn="0"/>
+            <w:tcW w:w="1271" w:type="dxa"/>
+          </w:tcPr>
+          <w:p>
+            <w:pPr>
+              <w:spacing w:line="360" w:lineRule="auto"/>
+              <w:jc w:val="both"/>
+              <w:rPr>
+                <w:rFonts w:ascii="Times New Roman" w:hAnsi="Times New Roman" w:cs="Times New Roman"/>
+              </w:rPr>
+            </w:pPr>
+            <w:r>
+              <w:rPr>
+                <w:rFonts w:ascii="Times New Roman" w:hAnsi="Times New Roman" w:cs="Times New Roman"/>
+              </w:rPr>
+              <w:t>300</w:t>
+            </w:r>
+            <w:r>
+              <w:rPr>
+                <w:rFonts w:ascii="Times New Roman" w:hAnsi="Times New Roman" w:cs="Times New Roman"/>
+              </w:rPr>
+              <w:t>x300</w:t>
+            </w:r>
+          </w:p>
+        </w:tc>
+        <w:tc>
+          <w:tcPr>
+            <w:tcW w:w="1387" w:type="dxa"/>
+          </w:tcPr>
+          <w:p>
+            <w:pPr>
+              <w:spacing w:line="360" w:lineRule="auto"/>
+              <w:jc w:val="both"/>
+              <w:cnfStyle w:val="000000100000" w:firstRow="0" w:lastRow="0" w:firstColumn="0" w:lastColumn="0" w:oddVBand="0" w:evenVBand="0" w:oddHBand="1" w:evenHBand="0" w:firstRowFirstColumn="0" w:firstRowLastColumn="0" w:lastRowFirstColumn="0" w:lastRowLastColumn="0"/>
+              <w:rPr>
+                <w:rFonts w:ascii="Times New Roman" w:hAnsi="Times New Roman" w:cs="Times New Roman"/>
+              </w:rPr>
+            </w:pPr>
+            <w:r>
+              <w:rPr>
+                <w:rFonts w:ascii="Times New Roman" w:hAnsi="Times New Roman" w:cs="Times New Roman"/>
+              </w:rPr>
+              <w:t>0.003018485</w:t>
+            </w:r>
+          </w:p>
+        </w:tc>
+        <w:tc>
+          <w:tcPr>
+            <w:tcW w:w="1462" w:type="dxa"/>
+          </w:tcPr>
+          <w:p>
+            <w:pPr>
+              <w:spacing w:line="360" w:lineRule="auto"/>
+              <w:jc w:val="both"/>
+              <w:cnfStyle w:val="000000100000" w:firstRow="0" w:lastRow="0" w:firstColumn="0" w:lastColumn="0" w:oddVBand="0" w:evenVBand="0" w:oddHBand="1" w:evenHBand="0" w:firstRowFirstColumn="0" w:firstRowLastColumn="0" w:lastRowFirstColumn="0" w:lastRowLastColumn="0"/>
+              <w:rPr>
+                <w:rFonts w:ascii="Times New Roman" w:hAnsi="Times New Roman" w:cs="Times New Roman"/>
+              </w:rPr>
+            </w:pPr>
+            <w:r>
+              <w:rPr>
+                <w:rFonts w:ascii="Times New Roman" w:hAnsi="Times New Roman" w:cs="Times New Roman"/>
+              </w:rPr>
+              <w:t>1.137624e-10</w:t>
+            </w:r>
+          </w:p>
+        </w:tc>
+        <w:tc>
+          <w:tcPr>
+            <w:tcW w:w="1415" w:type="dxa"/>
+          </w:tcPr>
+          <w:p>
+            <w:pPr>
+              <w:spacing w:line="360" w:lineRule="auto"/>
+              <w:jc w:val="both"/>
+              <w:cnfStyle w:val="000000100000" w:firstRow="0" w:lastRow="0" w:firstColumn="0" w:lastColumn="0" w:oddVBand="0" w:evenVBand="0" w:oddHBand="1" w:evenHBand="0" w:firstRowFirstColumn="0" w:firstRowLastColumn="0" w:lastRowFirstColumn="0" w:lastRowLastColumn="0"/>
+              <w:rPr>
+                <w:rFonts w:ascii="Times New Roman" w:hAnsi="Times New Roman" w:cs="Times New Roman"/>
+              </w:rPr>
+            </w:pPr>
+            <w:r>
+              <w:rPr>
+                <w:rFonts w:ascii="Times New Roman" w:hAnsi="Times New Roman" w:cs="Times New Roman"/>
+              </w:rPr>
+              <w:t>0.004531656</w:t>
+            </w:r>
+          </w:p>
+        </w:tc>
+        <w:tc>
+          <w:tcPr>
+            <w:tcW w:w="1470" w:type="dxa"/>
+          </w:tcPr>
+          <w:p>
+            <w:pPr>
+              <w:spacing w:line="360" w:lineRule="auto"/>
+              <w:jc w:val="both"/>
+              <w:cnfStyle w:val="000000100000" w:firstRow="0" w:lastRow="0" w:firstColumn="0" w:lastColumn="0" w:oddVBand="0" w:evenVBand="0" w:oddHBand="1" w:evenHBand="0" w:firstRowFirstColumn="0" w:firstRowLastColumn="0" w:lastRowFirstColumn="0" w:lastRowLastColumn="0"/>
+              <w:rPr>
+                <w:rFonts w:ascii="Times New Roman" w:hAnsi="Times New Roman" w:cs="Times New Roman"/>
+              </w:rPr>
+            </w:pPr>
+            <w:r>
+              <w:rPr>
+                <w:rFonts w:ascii="Times New Roman" w:hAnsi="Times New Roman" w:cs="Times New Roman"/>
+              </w:rPr>
+              <w:t>5.150625e-10</w:t>
+            </w:r>
+          </w:p>
+        </w:tc>
+        <w:tc>
+          <w:tcPr>
+            <w:tcW w:w="1415" w:type="dxa"/>
+          </w:tcPr>
+          <w:p>
+            <w:pPr>
+              <w:spacing w:line="360" w:lineRule="auto"/>
+              <w:jc w:val="both"/>
+              <w:cnfStyle w:val="000000100000" w:firstRow="0" w:lastRow="0" w:firstColumn="0" w:lastColumn="0" w:oddVBand="0" w:evenVBand="0" w:oddHBand="1" w:evenHBand="0" w:firstRowFirstColumn="0" w:firstRowLastColumn="0" w:lastRowFirstColumn="0" w:lastRowLastColumn="0"/>
+              <w:rPr>
+                <w:rFonts w:ascii="Times New Roman" w:hAnsi="Times New Roman" w:cs="Times New Roman"/>
+              </w:rPr>
+            </w:pPr>
+            <w:r>
+              <w:rPr>
+                <w:rFonts w:ascii="Times New Roman" w:hAnsi="Times New Roman" w:cs="Times New Roman"/>
+              </w:rPr>
+              <w:t>0.016965700</w:t>
+            </w:r>
+          </w:p>
+        </w:tc>
+        <w:tc>
+          <w:tcPr>
+            <w:tcW w:w="1650" w:type="dxa"/>
+          </w:tcPr>
+          <w:p>
+            <w:pPr>
+              <w:spacing w:line="360" w:lineRule="auto"/>
+              <w:jc w:val="both"/>
+              <w:cnfStyle w:val="000000100000" w:firstRow="0" w:lastRow="0" w:firstColumn="0" w:lastColumn="0" w:oddVBand="0" w:evenVBand="0" w:oddHBand="1" w:evenHBand="0" w:firstRowFirstColumn="0" w:firstRowLastColumn="0" w:lastRowFirstColumn="0" w:lastRowLastColumn="0"/>
+              <w:rPr>
+                <w:rFonts w:ascii="Times New Roman" w:hAnsi="Times New Roman" w:cs="Times New Roman"/>
+              </w:rPr>
+            </w:pPr>
+            <w:r>
+              <w:rPr>
+                <w:rFonts w:ascii="Times New Roman" w:hAnsi="Times New Roman" w:cs="Times New Roman"/>
+              </w:rPr>
+              <w:t>1.031883e-12</w:t>
+            </w:r>
+          </w:p>
+        </w:tc>
+      </w:tr>
+      <w:tr>
+        <w:tc>
+          <w:tcPr>
+            <w:cnfStyle w:val="001000000000" w:firstRow="0" w:lastRow="0" w:firstColumn="1" w:lastColumn="0" w:oddVBand="0" w:evenVBand="0" w:oddHBand="0" w:evenHBand="0" w:firstRowFirstColumn="0" w:firstRowLastColumn="0" w:lastRowFirstColumn="0" w:lastRowLastColumn="0"/>
+            <w:tcW w:w="1271" w:type="dxa"/>
+          </w:tcPr>
+          <w:p>
+            <w:pPr>
+              <w:spacing w:line="360" w:lineRule="auto"/>
+              <w:jc w:val="both"/>
+              <w:rPr>
+                <w:rFonts w:ascii="Times New Roman" w:hAnsi="Times New Roman" w:cs="Times New Roman"/>
+              </w:rPr>
+            </w:pPr>
+            <w:r>
+              <w:rPr>
+                <w:rFonts w:ascii="Times New Roman" w:hAnsi="Times New Roman" w:cs="Times New Roman"/>
+              </w:rPr>
+              <w:t>500</w:t>
+            </w:r>
+            <w:r>
+              <w:rPr>
+                <w:rFonts w:ascii="Times New Roman" w:hAnsi="Times New Roman" w:cs="Times New Roman"/>
+              </w:rPr>
+              <w:t>x500</w:t>
+            </w:r>
+          </w:p>
+        </w:tc>
+        <w:tc>
+          <w:tcPr>
+            <w:tcW w:w="1387" w:type="dxa"/>
+          </w:tcPr>
+          <w:p>
+            <w:pPr>
+              <w:spacing w:line="360" w:lineRule="auto"/>
+              <w:jc w:val="both"/>
+              <w:cnfStyle w:val="000000000000" w:firstRow="0" w:lastRow="0" w:firstColumn="0" w:lastColumn="0" w:oddVBand="0" w:evenVBand="0" w:oddHBand="0" w:evenHBand="0" w:firstRowFirstColumn="0" w:firstRowLastColumn="0" w:lastRowFirstColumn="0" w:lastRowLastColumn="0"/>
+              <w:rPr>
+                <w:rFonts w:ascii="Times New Roman" w:hAnsi="Times New Roman" w:cs="Times New Roman"/>
+              </w:rPr>
+            </w:pPr>
+            <w:r>
+              <w:rPr>
+                <w:rFonts w:ascii="Times New Roman" w:hAnsi="Times New Roman" w:cs="Times New Roman"/>
+              </w:rPr>
+              <w:t>0.005170283</w:t>
+            </w:r>
+          </w:p>
+        </w:tc>
+        <w:tc>
+          <w:tcPr>
+            <w:tcW w:w="1462" w:type="dxa"/>
+          </w:tcPr>
+          <w:p>
+            <w:pPr>
+              <w:spacing w:line="360" w:lineRule="auto"/>
+              <w:jc w:val="both"/>
+              <w:cnfStyle w:val="000000000000" w:firstRow="0" w:lastRow="0" w:firstColumn="0" w:lastColumn="0" w:oddVBand="0" w:evenVBand="0" w:oddHBand="0" w:evenHBand="0" w:firstRowFirstColumn="0" w:firstRowLastColumn="0" w:lastRowFirstColumn="0" w:lastRowLastColumn="0"/>
+              <w:rPr>
+                <w:rFonts w:ascii="Times New Roman" w:hAnsi="Times New Roman" w:cs="Times New Roman"/>
+              </w:rPr>
+            </w:pPr>
+            <w:r>
+              <w:rPr>
+                <w:rFonts w:ascii="Times New Roman" w:hAnsi="Times New Roman" w:cs="Times New Roman"/>
+              </w:rPr>
+              <w:t>4.609999e-11</w:t>
+            </w:r>
+          </w:p>
+        </w:tc>
+        <w:tc>
+          <w:tcPr>
+            <w:tcW w:w="1415" w:type="dxa"/>
+          </w:tcPr>
+          <w:p>
+            <w:pPr>
+              <w:spacing w:line="360" w:lineRule="auto"/>
+              <w:jc w:val="both"/>
+              <w:cnfStyle w:val="000000000000" w:firstRow="0" w:lastRow="0" w:firstColumn="0" w:lastColumn="0" w:oddVBand="0" w:evenVBand="0" w:oddHBand="0" w:evenHBand="0" w:firstRowFirstColumn="0" w:firstRowLastColumn="0" w:lastRowFirstColumn="0" w:lastRowLastColumn="0"/>
+              <w:rPr>
+                <w:rFonts w:ascii="Times New Roman" w:hAnsi="Times New Roman" w:cs="Times New Roman"/>
+              </w:rPr>
+            </w:pPr>
+            <w:r>
+              <w:rPr>
+                <w:rFonts w:ascii="Times New Roman" w:hAnsi="Times New Roman" w:cs="Times New Roman"/>
+              </w:rPr>
+              <w:t>0.006058068</w:t>
+            </w:r>
+          </w:p>
+        </w:tc>
+        <w:tc>
+          <w:tcPr>
+            <w:tcW w:w="1470" w:type="dxa"/>
+          </w:tcPr>
+          <w:p>
+            <w:pPr>
+              <w:spacing w:line="360" w:lineRule="auto"/>
+              <w:jc w:val="both"/>
+              <w:cnfStyle w:val="000000000000" w:firstRow="0" w:lastRow="0" w:firstColumn="0" w:lastColumn="0" w:oddVBand="0" w:evenVBand="0" w:oddHBand="0" w:evenHBand="0" w:firstRowFirstColumn="0" w:firstRowLastColumn="0" w:lastRowFirstColumn="0" w:lastRowLastColumn="0"/>
+              <w:rPr>
+                <w:rFonts w:ascii="Times New Roman" w:hAnsi="Times New Roman" w:cs="Times New Roman"/>
+              </w:rPr>
+            </w:pPr>
+            <w:r>
+              <w:rPr>
+                <w:rFonts w:ascii="Times New Roman" w:hAnsi="Times New Roman" w:cs="Times New Roman"/>
+              </w:rPr>
+              <w:t>1.082159e-10</w:t>
+            </w:r>
+          </w:p>
+        </w:tc>
+        <w:tc>
+          <w:tcPr>
+            <w:tcW w:w="1415" w:type="dxa"/>
+          </w:tcPr>
+          <w:p>
+            <w:pPr>
+              <w:spacing w:line="360" w:lineRule="auto"/>
+              <w:jc w:val="both"/>
+              <w:cnfStyle w:val="000000000000" w:firstRow="0" w:lastRow="0" w:firstColumn="0" w:lastColumn="0" w:oddVBand="0" w:evenVBand="0" w:oddHBand="0" w:evenHBand="0" w:firstRowFirstColumn="0" w:firstRowLastColumn="0" w:lastRowFirstColumn="0" w:lastRowLastColumn="0"/>
+              <w:rPr>
+                <w:rFonts w:ascii="Times New Roman" w:hAnsi="Times New Roman" w:cs="Times New Roman"/>
+              </w:rPr>
+            </w:pPr>
+            <w:r>
+              <w:rPr>
+                <w:rFonts w:ascii="Times New Roman" w:hAnsi="Times New Roman" w:cs="Times New Roman"/>
+              </w:rPr>
+              <w:t>0.052373124</w:t>
+            </w:r>
+          </w:p>
+        </w:tc>
+        <w:tc>
+          <w:tcPr>
+            <w:tcW w:w="1650" w:type="dxa"/>
+          </w:tcPr>
+          <w:p>
+            <w:pPr>
+              <w:spacing w:line="360" w:lineRule="auto"/>
+              <w:jc w:val="both"/>
+              <w:cnfStyle w:val="000000000000" w:firstRow="0" w:lastRow="0" w:firstColumn="0" w:lastColumn="0" w:oddVBand="0" w:evenVBand="0" w:oddHBand="0" w:evenHBand="0" w:firstRowFirstColumn="0" w:firstRowLastColumn="0" w:lastRowFirstColumn="0" w:lastRowLastColumn="0"/>
+              <w:rPr>
+                <w:rFonts w:ascii="Times New Roman" w:hAnsi="Times New Roman" w:cs="Times New Roman"/>
+              </w:rPr>
+            </w:pPr>
+            <w:r>
+              <w:rPr>
+                <w:rFonts w:ascii="Times New Roman" w:hAnsi="Times New Roman" w:cs="Times New Roman"/>
+              </w:rPr>
+              <w:t>1.554796e-12</w:t>
+            </w:r>
+          </w:p>
+        </w:tc>
+      </w:tr>
+      <w:tr>
+        <w:trPr>
+          <w:cnfStyle w:val="000000100000" w:firstRow="0" w:lastRow="0" w:firstColumn="0" w:lastColumn="0" w:oddVBand="0" w:evenVBand="0" w:oddHBand="1" w:evenHBand="0" w:firstRowFirstColumn="0" w:firstRowLastColumn="0" w:lastRowFirstColumn="0" w:lastRowLastColumn="0"/>
+        </w:trPr>
+        <w:tc>
+          <w:tcPr>
+            <w:cnfStyle w:val="001000000000" w:firstRow="0" w:lastRow="0" w:firstColumn="1" w:lastColumn="0" w:oddVBand="0" w:evenVBand="0" w:oddHBand="0" w:evenHBand="0" w:firstRowFirstColumn="0" w:firstRowLastColumn="0" w:lastRowFirstColumn="0" w:lastRowLastColumn="0"/>
+            <w:tcW w:w="1271" w:type="dxa"/>
+          </w:tcPr>
+          <w:p>
+            <w:pPr>
+              <w:spacing w:line="360" w:lineRule="auto"/>
+              <w:jc w:val="both"/>
+              <w:rPr>
+                <w:rFonts w:ascii="Times New Roman" w:hAnsi="Times New Roman" w:cs="Times New Roman"/>
+              </w:rPr>
+            </w:pPr>
+            <w:r>
+              <w:rPr>
+                <w:rFonts w:ascii="Times New Roman" w:hAnsi="Times New Roman" w:cs="Times New Roman"/>
+              </w:rPr>
+              <w:t>700</w:t>
+            </w:r>
+            <w:r>
+              <w:rPr>
+                <w:rFonts w:ascii="Times New Roman" w:hAnsi="Times New Roman" w:cs="Times New Roman"/>
+              </w:rPr>
+              <w:t>x700</w:t>
+            </w:r>
+          </w:p>
+        </w:tc>
+        <w:tc>
+          <w:tcPr>
+            <w:tcW w:w="1387" w:type="dxa"/>
+          </w:tcPr>
+          <w:p>
+            <w:pPr>
+              <w:spacing w:line="360" w:lineRule="auto"/>
+              <w:jc w:val="both"/>
+              <w:cnfStyle w:val="000000100000" w:firstRow="0" w:lastRow="0" w:firstColumn="0" w:lastColumn="0" w:oddVBand="0" w:evenVBand="0" w:oddHBand="1" w:evenHBand="0" w:firstRowFirstColumn="0" w:firstRowLastColumn="0" w:lastRowFirstColumn="0" w:lastRowLastColumn="0"/>
+              <w:rPr>
+                <w:rFonts w:ascii="Times New Roman" w:hAnsi="Times New Roman" w:cs="Times New Roman"/>
+              </w:rPr>
+            </w:pPr>
+            <w:r>
+              <w:rPr>
+                <w:rFonts w:ascii="Times New Roman" w:hAnsi="Times New Roman" w:cs="Times New Roman"/>
+              </w:rPr>
+              <w:t>0.005467378</w:t>
+            </w:r>
+          </w:p>
+        </w:tc>
+        <w:tc>
+          <w:tcPr>
+            <w:tcW w:w="1462" w:type="dxa"/>
+          </w:tcPr>
+          <w:p>
+            <w:pPr>
+              <w:spacing w:line="360" w:lineRule="auto"/>
+              <w:jc w:val="both"/>
+              <w:cnfStyle w:val="000000100000" w:firstRow="0" w:lastRow="0" w:firstColumn="0" w:lastColumn="0" w:oddVBand="0" w:evenVBand="0" w:oddHBand="1" w:evenHBand="0" w:firstRowFirstColumn="0" w:firstRowLastColumn="0" w:lastRowFirstColumn="0" w:lastRowLastColumn="0"/>
+              <w:rPr>
+                <w:rFonts w:ascii="Times New Roman" w:hAnsi="Times New Roman" w:cs="Times New Roman"/>
+              </w:rPr>
+            </w:pPr>
+            <w:r>
+              <w:rPr>
+                <w:rFonts w:ascii="Times New Roman" w:hAnsi="Times New Roman" w:cs="Times New Roman"/>
+              </w:rPr>
+              <w:t>2.525379e-10</w:t>
+            </w:r>
+          </w:p>
+        </w:tc>
+        <w:tc>
+          <w:tcPr>
+            <w:tcW w:w="1415" w:type="dxa"/>
+          </w:tcPr>
+          <w:p>
+            <w:pPr>
+              <w:spacing w:line="360" w:lineRule="auto"/>
+              <w:jc w:val="both"/>
+              <w:cnfStyle w:val="000000100000" w:firstRow="0" w:lastRow="0" w:firstColumn="0" w:lastColumn="0" w:oddVBand="0" w:evenVBand="0" w:oddHBand="1" w:evenHBand="0" w:firstRowFirstColumn="0" w:firstRowLastColumn="0" w:lastRowFirstColumn="0" w:lastRowLastColumn="0"/>
+              <w:rPr>
+                <w:rFonts w:ascii="Times New Roman" w:hAnsi="Times New Roman" w:cs="Times New Roman"/>
+              </w:rPr>
+            </w:pPr>
+            <w:r>
+              <w:rPr>
+                <w:rFonts w:ascii="Times New Roman" w:hAnsi="Times New Roman" w:cs="Times New Roman"/>
+              </w:rPr>
+              <w:t>0.007434528</w:t>
+            </w:r>
+          </w:p>
+        </w:tc>
+        <w:tc>
+          <w:tcPr>
+            <w:tcW w:w="1470" w:type="dxa"/>
+          </w:tcPr>
+          <w:p>
+            <w:pPr>
+              <w:spacing w:line="360" w:lineRule="auto"/>
+              <w:jc w:val="both"/>
+              <w:cnfStyle w:val="000000100000" w:firstRow="0" w:lastRow="0" w:firstColumn="0" w:lastColumn="0" w:oddVBand="0" w:evenVBand="0" w:oddHBand="1" w:evenHBand="0" w:firstRowFirstColumn="0" w:firstRowLastColumn="0" w:lastRowFirstColumn="0" w:lastRowLastColumn="0"/>
+              <w:rPr>
+                <w:rFonts w:ascii="Times New Roman" w:hAnsi="Times New Roman" w:cs="Times New Roman"/>
+              </w:rPr>
+            </w:pPr>
+            <w:r>
+              <w:rPr>
+                <w:rFonts w:ascii="Times New Roman" w:hAnsi="Times New Roman" w:cs="Times New Roman"/>
+              </w:rPr>
+              <w:t>2.614841e-10</w:t>
+            </w:r>
+          </w:p>
+        </w:tc>
+        <w:tc>
+          <w:tcPr>
+            <w:tcW w:w="1415" w:type="dxa"/>
+          </w:tcPr>
+          <w:p>
+            <w:pPr>
+              <w:spacing w:line="360" w:lineRule="auto"/>
+              <w:jc w:val="both"/>
+              <w:cnfStyle w:val="000000100000" w:firstRow="0" w:lastRow="0" w:firstColumn="0" w:lastColumn="0" w:oddVBand="0" w:evenVBand="0" w:oddHBand="1" w:evenHBand="0" w:firstRowFirstColumn="0" w:firstRowLastColumn="0" w:lastRowFirstColumn="0" w:lastRowLastColumn="0"/>
+              <w:rPr>
+                <w:rFonts w:ascii="Times New Roman" w:hAnsi="Times New Roman" w:cs="Times New Roman"/>
+              </w:rPr>
+            </w:pPr>
+            <w:r>
+              <w:rPr>
+                <w:rFonts w:ascii="Times New Roman" w:hAnsi="Times New Roman" w:cs="Times New Roman"/>
+              </w:rPr>
+              <w:t>0.101663492</w:t>
+            </w:r>
+          </w:p>
+        </w:tc>
+        <w:tc>
+          <w:tcPr>
+            <w:tcW w:w="1650" w:type="dxa"/>
+          </w:tcPr>
+          <w:p>
+            <w:pPr>
+              <w:spacing w:line="360" w:lineRule="auto"/>
+              <w:jc w:val="both"/>
+              <w:cnfStyle w:val="000000100000" w:firstRow="0" w:lastRow="0" w:firstColumn="0" w:lastColumn="0" w:oddVBand="0" w:evenVBand="0" w:oddHBand="1" w:evenHBand="0" w:firstRowFirstColumn="0" w:firstRowLastColumn="0" w:lastRowFirstColumn="0" w:lastRowLastColumn="0"/>
+              <w:rPr>
+                <w:rFonts w:ascii="Times New Roman" w:hAnsi="Times New Roman" w:cs="Times New Roman"/>
+              </w:rPr>
+            </w:pPr>
+            <w:r>
+              <w:rPr>
+                <w:rFonts w:ascii="Times New Roman" w:hAnsi="Times New Roman" w:cs="Times New Roman"/>
+              </w:rPr>
+              <w:t>2.825593e-12</w:t>
+            </w:r>
+          </w:p>
+        </w:tc>
+      </w:tr>
+      <w:tr>
+        <w:tc>
+          <w:tcPr>
+            <w:cnfStyle w:val="001000000000" w:firstRow="0" w:lastRow="0" w:firstColumn="1" w:lastColumn="0" w:oddVBand="0" w:evenVBand="0" w:oddHBand="0" w:evenHBand="0" w:firstRowFirstColumn="0" w:firstRowLastColumn="0" w:lastRowFirstColumn="0" w:lastRowLastColumn="0"/>
+            <w:tcW w:w="1271" w:type="dxa"/>
+          </w:tcPr>
+          <w:p>
+            <w:pPr>
+              <w:spacing w:line="360" w:lineRule="auto"/>
+              <w:jc w:val="both"/>
+              <w:rPr>
+                <w:rFonts w:ascii="Times New Roman" w:hAnsi="Times New Roman" w:cs="Times New Roman"/>
+              </w:rPr>
+            </w:pPr>
+            <w:r>
+              <w:rPr>
+                <w:rFonts w:ascii="Times New Roman" w:hAnsi="Times New Roman" w:cs="Times New Roman"/>
+              </w:rPr>
+              <w:t>1000</w:t>
+            </w:r>
+            <w:r>
+              <w:rPr>
+                <w:rFonts w:ascii="Times New Roman" w:hAnsi="Times New Roman" w:cs="Times New Roman"/>
+              </w:rPr>
+              <w:t>x1000</w:t>
+            </w:r>
+          </w:p>
+        </w:tc>
+        <w:tc>
+          <w:tcPr>
+            <w:tcW w:w="1387" w:type="dxa"/>
+          </w:tcPr>
+          <w:p>
+            <w:pPr>
+              <w:spacing w:line="360" w:lineRule="auto"/>
+              <w:jc w:val="both"/>
+              <w:cnfStyle w:val="000000000000" w:firstRow="0" w:lastRow="0" w:firstColumn="0" w:lastColumn="0" w:oddVBand="0" w:evenVBand="0" w:oddHBand="0" w:evenHBand="0" w:firstRowFirstColumn="0" w:firstRowLastColumn="0" w:lastRowFirstColumn="0" w:lastRowLastColumn="0"/>
+              <w:rPr>
+                <w:rFonts w:ascii="Times New Roman" w:hAnsi="Times New Roman" w:cs="Times New Roman"/>
+              </w:rPr>
+            </w:pPr>
+            <w:r>
+              <w:rPr>
+                <w:rFonts w:ascii="Times New Roman" w:hAnsi="Times New Roman" w:cs="Times New Roman"/>
+              </w:rPr>
+              <w:t>0.008140703</w:t>
+            </w:r>
+          </w:p>
+        </w:tc>
+        <w:tc>
+          <w:tcPr>
+            <w:tcW w:w="1462" w:type="dxa"/>
+          </w:tcPr>
+          <w:p>
+            <w:pPr>
+              <w:spacing w:line="360" w:lineRule="auto"/>
+              <w:jc w:val="both"/>
+              <w:cnfStyle w:val="000000000000" w:firstRow="0" w:lastRow="0" w:firstColumn="0" w:lastColumn="0" w:oddVBand="0" w:evenVBand="0" w:oddHBand="0" w:evenHBand="0" w:firstRowFirstColumn="0" w:firstRowLastColumn="0" w:lastRowFirstColumn="0" w:lastRowLastColumn="0"/>
+              <w:rPr>
+                <w:rFonts w:ascii="Times New Roman" w:hAnsi="Times New Roman" w:cs="Times New Roman"/>
+              </w:rPr>
+            </w:pPr>
+            <w:r>
+              <w:rPr>
+                <w:rFonts w:ascii="Times New Roman" w:hAnsi="Times New Roman" w:cs="Times New Roman"/>
+              </w:rPr>
+              <w:t>2.469771e-09</w:t>
+            </w:r>
+          </w:p>
+        </w:tc>
+        <w:tc>
+          <w:tcPr>
+            <w:tcW w:w="1415" w:type="dxa"/>
+          </w:tcPr>
+          <w:p>
+            <w:pPr>
+              <w:spacing w:line="360" w:lineRule="auto"/>
+              <w:jc w:val="both"/>
+              <w:cnfStyle w:val="000000000000" w:firstRow="0" w:lastRow="0" w:firstColumn="0" w:lastColumn="0" w:oddVBand="0" w:evenVBand="0" w:oddHBand="0" w:evenHBand="0" w:firstRowFirstColumn="0" w:firstRowLastColumn="0" w:lastRowFirstColumn="0" w:lastRowLastColumn="0"/>
+              <w:rPr>
+                <w:rFonts w:ascii="Times New Roman" w:hAnsi="Times New Roman" w:cs="Times New Roman"/>
+              </w:rPr>
+            </w:pPr>
+            <w:r>
+              <w:rPr>
+                <w:rFonts w:ascii="Times New Roman" w:hAnsi="Times New Roman" w:cs="Times New Roman"/>
+              </w:rPr>
+              <w:t>0.009964337</w:t>
+            </w:r>
+          </w:p>
+        </w:tc>
+        <w:tc>
+          <w:tcPr>
+            <w:tcW w:w="1470" w:type="dxa"/>
+          </w:tcPr>
+          <w:p>
+            <w:pPr>
+              <w:spacing w:line="360" w:lineRule="auto"/>
+              <w:jc w:val="both"/>
+              <w:cnfStyle w:val="000000000000" w:firstRow="0" w:lastRow="0" w:firstColumn="0" w:lastColumn="0" w:oddVBand="0" w:evenVBand="0" w:oddHBand="0" w:evenHBand="0" w:firstRowFirstColumn="0" w:firstRowLastColumn="0" w:lastRowFirstColumn="0" w:lastRowLastColumn="0"/>
+              <w:rPr>
+                <w:rFonts w:ascii="Times New Roman" w:hAnsi="Times New Roman" w:cs="Times New Roman"/>
+              </w:rPr>
+            </w:pPr>
+            <w:r>
+              <w:rPr>
+                <w:rFonts w:ascii="Times New Roman" w:hAnsi="Times New Roman" w:cs="Times New Roman"/>
+              </w:rPr>
+              <w:t>4.702763e-09</w:t>
+            </w:r>
+          </w:p>
+        </w:tc>
+        <w:tc>
+          <w:tcPr>
+            <w:tcW w:w="1415" w:type="dxa"/>
+          </w:tcPr>
+          <w:p>
+            <w:pPr>
+              <w:spacing w:line="360" w:lineRule="auto"/>
+              <w:jc w:val="both"/>
+              <w:cnfStyle w:val="000000000000" w:firstRow="0" w:lastRow="0" w:firstColumn="0" w:lastColumn="0" w:oddVBand="0" w:evenVBand="0" w:oddHBand="0" w:evenHBand="0" w:firstRowFirstColumn="0" w:firstRowLastColumn="0" w:lastRowFirstColumn="0" w:lastRowLastColumn="0"/>
+              <w:rPr>
+                <w:rFonts w:ascii="Times New Roman" w:hAnsi="Times New Roman" w:cs="Times New Roman"/>
+              </w:rPr>
+            </w:pPr>
+            <w:r>
+              <w:rPr>
+                <w:rFonts w:ascii="Times New Roman" w:hAnsi="Times New Roman" w:cs="Times New Roman"/>
+              </w:rPr>
+              <w:t>0.283906691</w:t>
+            </w:r>
+          </w:p>
+        </w:tc>
+        <w:tc>
+          <w:tcPr>
+            <w:tcW w:w="1650" w:type="dxa"/>
+          </w:tcPr>
+          <w:p>
+            <w:pPr>
+              <w:spacing w:line="360" w:lineRule="auto"/>
+              <w:jc w:val="both"/>
+              <w:cnfStyle w:val="000000000000" w:firstRow="0" w:lastRow="0" w:firstColumn="0" w:lastColumn="0" w:oddVBand="0" w:evenVBand="0" w:oddHBand="0" w:evenHBand="0" w:firstRowFirstColumn="0" w:firstRowLastColumn="0" w:lastRowFirstColumn="0" w:lastRowLastColumn="0"/>
+              <w:rPr>
+                <w:rFonts w:ascii="Times New Roman" w:hAnsi="Times New Roman" w:cs="Times New Roman"/>
+              </w:rPr>
+            </w:pPr>
+            <w:r>
+              <w:rPr>
+                <w:rFonts w:ascii="Times New Roman" w:hAnsi="Times New Roman" w:cs="Times New Roman"/>
+              </w:rPr>
+              <w:t>6.255521e-12</w:t>
+            </w:r>
+          </w:p>
+        </w:tc>
+      </w:tr>
+    </w:tbl>
+    <w:p>
+      <w:pPr>
+        <w:spacing w:line="360" w:lineRule="auto"/>
+        <w:jc w:val="both"/>
+        <w:rPr>
+          <w:rFonts w:ascii="Times New Roman" w:hAnsi="Times New Roman" w:cs="Times New Roman"/>
+          <w:sz w:val="24"/>
+          <w:szCs w:val="24"/>
+        </w:rPr>
+      </w:pPr>
+    </w:p>
+    <w:p>
+      <w:pPr>
+        <w:jc w:val="both"/>
+        <w:rPr>
+          <w:rFonts w:ascii="Times New Roman" w:hAnsi="Times New Roman" w:cs="Times New Roman"/>
+          <w:b/>
+          <w:sz w:val="24"/>
+          <w:szCs w:val="24"/>
+        </w:rPr>
+      </w:pPr>
+      <w:r>
+        <w:rPr>
+          <w:rFonts w:ascii="Times New Roman" w:hAnsi="Times New Roman" w:cs="Times New Roman"/>
+          <w:b/>
+          <w:noProof/>
+          <w:sz w:val="24"/>
+          <w:szCs w:val="24"/>
+        </w:rPr>
+        <w:drawing>
+          <wp:inline distT="0" distB="0" distL="0" distR="0" wp14:anchorId="69C11CEB" wp14:editId="6BB74BB6">
+            <wp:extent cx="6400800" cy="4800600"/>
+            <wp:effectExtent l="0" t="0" r="0" b="0"/>
+            <wp:docPr id="1" name="Picture 1"/>
+            <wp:cNvGraphicFramePr>
+              <a:graphicFrameLocks xmlns:a="http://schemas.openxmlformats.org/drawingml/2006/main" noChangeAspect="1"/>
+            </wp:cNvGraphicFramePr>
+            <a:graphic xmlns:a="http://schemas.openxmlformats.org/drawingml/2006/main">
+              <a:graphicData uri="http://schemas.openxmlformats.org/drawingml/2006/picture">
+                <pic:pic xmlns:pic="http://schemas.openxmlformats.org/drawingml/2006/picture">
+                  <pic:nvPicPr>
+                    <pic:cNvPr id="1" name="1.png"/>
+                    <pic:cNvPicPr/>
+                  </pic:nvPicPr>
+                  <pic:blipFill>
+                    <a:blip r:embed="rId7">
+                      <a:extLst>
+                        <a:ext uri="{28A0092B-C50C-407E-A947-70E740481C1C}">
+                          <a14:useLocalDpi xmlns:a14="http://schemas.microsoft.com/office/drawing/2010/main" val="0"/>
+                        </a:ext>
+                      </a:extLst>
+                    </a:blip>
+                    <a:stretch>
+                      <a:fillRect/>
+                    </a:stretch>
+                  </pic:blipFill>
+                  <pic:spPr>
+                    <a:xfrm>
+                      <a:off x="0" y="0"/>
+                      <a:ext cx="6400800" cy="4800600"/>
+                    </a:xfrm>
+                    <a:prstGeom prst="rect">
+                      <a:avLst/>
+                    </a:prstGeom>
+                  </pic:spPr>
+                </pic:pic>
+              </a:graphicData>
+            </a:graphic>
+          </wp:inline>
+        </w:drawing>
+      </w:r>
+    </w:p>
+    <w:p>
+      <w:pPr>
+        <w:jc w:val="both"/>
+        <w:rPr>
+          <w:rFonts w:ascii="Times New Roman" w:hAnsi="Times New Roman" w:cs="Times New Roman"/>
+          <w:b/>
+          <w:sz w:val="24"/>
+          <w:szCs w:val="24"/>
+        </w:rPr>
+      </w:pPr>
+    </w:p>
+    <w:p>
+      <w:pPr>
+        <w:jc w:val="both"/>
+        <w:rPr>
+          <w:rFonts w:ascii="Times New Roman" w:hAnsi="Times New Roman" w:cs="Times New Roman"/>
+          <w:b/>
+          <w:sz w:val="24"/>
+          <w:szCs w:val="24"/>
+        </w:rPr>
+      </w:pPr>
+    </w:p>
+    <w:p>
+      <w:pPr>
+        <w:jc w:val="both"/>
+        <w:rPr>
+          <w:rFonts w:ascii="Times New Roman" w:hAnsi="Times New Roman" w:cs="Times New Roman"/>
+          <w:b/>
+          <w:sz w:val="24"/>
+          <w:szCs w:val="24"/>
+        </w:rPr>
+      </w:pPr>
+    </w:p>
+    <w:p>
+      <w:pPr>
+        <w:jc w:val="both"/>
+        <w:rPr>
+          <w:rFonts w:ascii="Times New Roman" w:hAnsi="Times New Roman" w:cs="Times New Roman"/>
+          <w:b/>
+          <w:sz w:val="24"/>
+          <w:szCs w:val="24"/>
+        </w:rPr>
+      </w:pPr>
+      <w:r>
+        <w:rPr>
+          <w:rFonts w:ascii="Times New Roman" w:hAnsi="Times New Roman" w:cs="Times New Roman"/>
+          <w:b/>
+          <w:noProof/>
+          <w:sz w:val="24"/>
+          <w:szCs w:val="24"/>
+        </w:rPr>
+        <w:drawing>
+          <wp:inline distT="0" distB="0" distL="0" distR="0" wp14:anchorId="6E6F33CC" wp14:editId="2DF4696C">
+            <wp:extent cx="4619687" cy="3464765"/>
+            <wp:effectExtent l="0" t="0" r="3175" b="0"/>
+            <wp:docPr id="2" name="Picture 2"/>
+            <wp:cNvGraphicFramePr>
+              <a:graphicFrameLocks xmlns:a="http://schemas.openxmlformats.org/drawingml/2006/main" noChangeAspect="1"/>
+            </wp:cNvGraphicFramePr>
+            <a:graphic xmlns:a="http://schemas.openxmlformats.org/drawingml/2006/main">
+              <a:graphicData uri="http://schemas.openxmlformats.org/drawingml/2006/picture">
+                <pic:pic xmlns:pic="http://schemas.openxmlformats.org/drawingml/2006/picture">
+                  <pic:nvPicPr>
+                    <pic:cNvPr id="2" name="2.png"/>
+                    <pic:cNvPicPr/>
+                  </pic:nvPicPr>
+                  <pic:blipFill>
+                    <a:blip r:embed="rId8">
+                      <a:extLst>
+                        <a:ext uri="{28A0092B-C50C-407E-A947-70E740481C1C}">
+                          <a14:useLocalDpi xmlns:a14="http://schemas.microsoft.com/office/drawing/2010/main" val="0"/>
+                        </a:ext>
+                      </a:extLst>
+                    </a:blip>
+                    <a:stretch>
+                      <a:fillRect/>
+                    </a:stretch>
+                  </pic:blipFill>
+                  <pic:spPr>
+                    <a:xfrm>
+                      <a:off x="0" y="0"/>
+                      <a:ext cx="4625534" cy="3469150"/>
+                    </a:xfrm>
+                    <a:prstGeom prst="rect">
+                      <a:avLst/>
+                    </a:prstGeom>
+                  </pic:spPr>
+                </pic:pic>
+              </a:graphicData>
+            </a:graphic>
+          </wp:inline>
+        </w:drawing>
+      </w:r>
+    </w:p>
+    <w:p>
+      <w:pPr>
+        <w:jc w:val="both"/>
+        <w:rPr>
+          <w:rFonts w:ascii="Times New Roman" w:hAnsi="Times New Roman" w:cs="Times New Roman"/>
+          <w:b/>
+          <w:sz w:val="24"/>
+          <w:szCs w:val="24"/>
+        </w:rPr>
+      </w:pPr>
+      <w:r>
+        <w:rPr>
+          <w:rFonts w:ascii="Times New Roman" w:hAnsi="Times New Roman" w:cs="Times New Roman"/>
+          <w:b/>
+          <w:sz w:val="24"/>
+          <w:szCs w:val="24"/>
+        </w:rPr>
+        <w:t>Case 2</w:t>
+      </w:r>
+      <w:r>
+        <w:rPr>
+          <w:rFonts w:ascii="Times New Roman" w:hAnsi="Times New Roman" w:cs="Times New Roman"/>
+          <w:b/>
+          <w:sz w:val="24"/>
+          <w:szCs w:val="24"/>
+        </w:rPr>
+        <w:t>:</w:t>
+      </w:r>
+      <w:r>
+        <w:rPr>
+          <w:rFonts w:ascii="Times New Roman" w:hAnsi="Times New Roman" w:cs="Times New Roman"/>
+          <w:sz w:val="24"/>
+          <w:szCs w:val="24"/>
+        </w:rPr>
+        <w:t xml:space="preserve"> </w:t>
+      </w:r>
+      <w:r>
+        <w:rPr>
+          <w:rFonts w:ascii="Times New Roman" w:hAnsi="Times New Roman" w:cs="Times New Roman"/>
+          <w:sz w:val="24"/>
+          <w:szCs w:val="24"/>
+        </w:rPr>
+        <w:t>The algorithm behavior was observed when the matrix is full rank and it is of dimension 10x10. The following decomposition was obtained</w:t>
+      </w:r>
+      <w:r>
+        <w:rPr>
+          <w:rFonts w:ascii="Times New Roman" w:hAnsi="Times New Roman" w:cs="Times New Roman"/>
+          <w:sz w:val="24"/>
+          <w:szCs w:val="24"/>
+        </w:rPr>
+        <w:t xml:space="preserve"> from the first variant named ACA</w:t>
+      </w:r>
+      <w:r>
+        <w:rPr>
+          <w:rFonts w:ascii="Times New Roman" w:hAnsi="Times New Roman" w:cs="Times New Roman"/>
+          <w:sz w:val="24"/>
+          <w:szCs w:val="24"/>
+        </w:rPr>
+        <w:t xml:space="preserve"> for </w:t>
+      </w:r>
+      <w:r>
+        <w:rPr>
+          <w:rFonts w:ascii="Times New Roman" w:hAnsi="Times New Roman" w:cs="Times New Roman"/>
+          <w:b/>
+          <w:sz w:val="24"/>
+          <w:szCs w:val="24"/>
+        </w:rPr>
+        <w:t>U</w:t>
+      </w:r>
+      <w:r>
+        <w:rPr>
+          <w:rFonts w:ascii="Times New Roman" w:hAnsi="Times New Roman" w:cs="Times New Roman"/>
+          <w:sz w:val="24"/>
+          <w:szCs w:val="24"/>
+        </w:rPr>
+        <w:t xml:space="preserve"> and </w:t>
+      </w:r>
+      <w:r>
+        <w:rPr>
+          <w:rFonts w:ascii="Times New Roman" w:hAnsi="Times New Roman" w:cs="Times New Roman"/>
+          <w:b/>
+          <w:sz w:val="24"/>
+          <w:szCs w:val="24"/>
+        </w:rPr>
+        <w:t>V</w:t>
+      </w:r>
+      <w:r>
+        <w:rPr>
+          <w:rFonts w:ascii="Times New Roman" w:hAnsi="Times New Roman" w:cs="Times New Roman"/>
+          <w:sz w:val="24"/>
+          <w:szCs w:val="24"/>
+        </w:rPr>
+        <w:t xml:space="preserve"> respectively:</w:t>
+      </w:r>
+    </w:p>
+    <w:p>
+      <w:pPr>
+        <w:jc w:val="both"/>
+        <w:rPr>
+          <w:rFonts w:ascii="Times New Roman" w:hAnsi="Times New Roman" w:cs="Times New Roman"/>
+          <w:b/>
+          <w:sz w:val="24"/>
+          <w:szCs w:val="24"/>
+        </w:rPr>
+      </w:pPr>
+      <w:r>
+        <w:rPr>
+          <w:rFonts w:ascii="Times New Roman" w:hAnsi="Times New Roman" w:cs="Times New Roman"/>
+          <w:b/>
+          <w:noProof/>
+          <w:sz w:val="24"/>
+          <w:szCs w:val="24"/>
+        </w:rPr>
+        <w:drawing>
+          <wp:inline distT="0" distB="0" distL="0" distR="0" wp14:anchorId="5C318F07" wp14:editId="3A9CE0F7">
+            <wp:extent cx="6400800" cy="3746500"/>
+            <wp:effectExtent l="0" t="0" r="0" b="12700"/>
+            <wp:docPr id="3" name="Picture 3"/>
+            <wp:cNvGraphicFramePr>
+              <a:graphicFrameLocks xmlns:a="http://schemas.openxmlformats.org/drawingml/2006/main" noChangeAspect="1"/>
+            </wp:cNvGraphicFramePr>
+            <a:graphic xmlns:a="http://schemas.openxmlformats.org/drawingml/2006/main">
+              <a:graphicData uri="http://schemas.openxmlformats.org/drawingml/2006/picture">
+                <pic:pic xmlns:pic="http://schemas.openxmlformats.org/drawingml/2006/picture">
+                  <pic:nvPicPr>
+                    <pic:cNvPr id="3" name="Screen Shot 2016-12-21 at 11.17.58 PM.png"/>
+                    <pic:cNvPicPr/>
+                  </pic:nvPicPr>
+                  <pic:blipFill>
+                    <a:blip r:embed="rId9">
+                      <a:extLst>
+                        <a:ext uri="{28A0092B-C50C-407E-A947-70E740481C1C}">
+                          <a14:useLocalDpi xmlns:a14="http://schemas.microsoft.com/office/drawing/2010/main" val="0"/>
+                        </a:ext>
+                      </a:extLst>
+                    </a:blip>
+                    <a:stretch>
+                      <a:fillRect/>
+                    </a:stretch>
+                  </pic:blipFill>
+                  <pic:spPr>
+                    <a:xfrm>
+                      <a:off x="0" y="0"/>
+                      <a:ext cx="6400800" cy="3746500"/>
+                    </a:xfrm>
+                    <a:prstGeom prst="rect">
+                      <a:avLst/>
+                    </a:prstGeom>
+                  </pic:spPr>
+                </pic:pic>
+              </a:graphicData>
+            </a:graphic>
+          </wp:inline>
+        </w:drawing>
+      </w:r>
+    </w:p>
+    <w:p>
+      <w:pPr>
+        <w:jc w:val="both"/>
+        <w:rPr>
+          <w:rFonts w:ascii="Times New Roman" w:hAnsi="Times New Roman" w:cs="Times New Roman"/>
+          <w:b/>
+          <w:sz w:val="24"/>
+          <w:szCs w:val="24"/>
+        </w:rPr>
+      </w:pPr>
+    </w:p>
+    <w:p>
+      <w:pPr>
+        <w:jc w:val="both"/>
+        <w:rPr>
+          <w:rFonts w:ascii="Times New Roman" w:hAnsi="Times New Roman" w:cs="Times New Roman"/>
+          <w:b/>
+          <w:sz w:val="24"/>
+          <w:szCs w:val="24"/>
+        </w:rPr>
+      </w:pPr>
+    </w:p>
+    <w:p>
+      <w:pPr>
+        <w:spacing w:line="480" w:lineRule="auto"/>
+        <w:jc w:val="both"/>
+        <w:rPr>
+          <w:rFonts w:ascii="Times New Roman" w:hAnsi="Times New Roman" w:cs="Times New Roman"/>
+          <w:sz w:val="24"/>
+          <w:szCs w:val="24"/>
+        </w:rPr>
+      </w:pPr>
+      <w:r>
+        <w:rPr>
+          <w:rFonts w:ascii="Times New Roman" w:hAnsi="Times New Roman" w:cs="Times New Roman"/>
+          <w:sz w:val="24"/>
+          <w:szCs w:val="24"/>
+        </w:rPr>
+        <w:lastRenderedPageBreak/>
+        <w:t>It can be observed from the tables and the graphs, that the first variant of Adaptive Cross Approximation nick named ACA seems to be faster than the other variant nick named ACA2 and truncated SVD. On the same</w:t>
+      </w:r>
+      <w:r>
+        <w:rPr>
+          <w:rFonts w:ascii="Times New Roman" w:hAnsi="Times New Roman" w:cs="Times New Roman"/>
+          <w:sz w:val="24"/>
+          <w:szCs w:val="24"/>
+        </w:rPr>
+        <w:t xml:space="preserve"> note</w:t>
+      </w:r>
+      <w:r>
+        <w:rPr>
+          <w:rFonts w:ascii="Times New Roman" w:hAnsi="Times New Roman" w:cs="Times New Roman"/>
+          <w:sz w:val="24"/>
+          <w:szCs w:val="24"/>
+        </w:rPr>
+        <w:t>, the error obtained tend to be very close to the truncated SVD ones thereby leading to a good approximation within certain desired tolerance while there is saving in terms of memory usage and time complexity. Another thing that was noted whose results are not included was that, when the input matrix was singular then the Adaptive Cross Approximation algorithm broke down while the truncated SVD still produced the desired result.</w:t>
+      </w:r>
+    </w:p>
+    <w:p>
+      <w:pPr>
+        <w:spacing w:line="480" w:lineRule="auto"/>
+        <w:jc w:val="both"/>
+        <w:rPr>
+          <w:rFonts w:ascii="Times New Roman" w:hAnsi="Times New Roman" w:cs="Times New Roman"/>
+          <w:sz w:val="24"/>
+          <w:szCs w:val="24"/>
+        </w:rPr>
+      </w:pPr>
+      <w:r>
+        <w:rPr>
+          <w:rFonts w:ascii="Times New Roman" w:hAnsi="Times New Roman" w:cs="Times New Roman"/>
+          <w:sz w:val="24"/>
+          <w:szCs w:val="24"/>
+        </w:rPr>
+        <w:t xml:space="preserve">It was also observed that the first variant, ACA, when the matrix was full rank produced </w:t>
+      </w:r>
+      <w:r>
+        <w:rPr>
+          <w:rFonts w:ascii="Times New Roman" w:hAnsi="Times New Roman" w:cs="Times New Roman"/>
+          <w:b/>
+          <w:sz w:val="24"/>
+          <w:szCs w:val="24"/>
+        </w:rPr>
+        <w:t>U</w:t>
+      </w:r>
+      <w:r>
+        <w:rPr>
+          <w:rFonts w:ascii="Times New Roman" w:hAnsi="Times New Roman" w:cs="Times New Roman"/>
+          <w:sz w:val="24"/>
+          <w:szCs w:val="24"/>
+        </w:rPr>
+        <w:t xml:space="preserve"> as a lower triangular matrix and </w:t>
+      </w:r>
+      <w:r>
+        <w:rPr>
+          <w:rFonts w:ascii="Times New Roman" w:hAnsi="Times New Roman" w:cs="Times New Roman"/>
+          <w:b/>
+          <w:sz w:val="24"/>
+          <w:szCs w:val="24"/>
+        </w:rPr>
+        <w:t>V</w:t>
+      </w:r>
+      <w:r>
+        <w:rPr>
+          <w:rFonts w:ascii="Times New Roman" w:hAnsi="Times New Roman" w:cs="Times New Roman"/>
+          <w:b/>
+          <w:sz w:val="24"/>
+          <w:szCs w:val="24"/>
+        </w:rPr>
+        <w:t xml:space="preserve"> </w:t>
+      </w:r>
+      <w:r>
+        <w:rPr>
+          <w:rFonts w:ascii="Times New Roman" w:hAnsi="Times New Roman" w:cs="Times New Roman"/>
+          <w:sz w:val="24"/>
+          <w:szCs w:val="24"/>
+        </w:rPr>
+        <w:t xml:space="preserve">as a unit upper triangular matrix; this indeed is LU decomposition. This was also carefully observed and noted by </w:t>
+      </w:r>
+      <w:r>
+        <w:rPr>
+          <w:rFonts w:ascii="Times New Roman" w:hAnsi="Times New Roman" w:cs="Times New Roman"/>
+          <w:sz w:val="24"/>
+          <w:szCs w:val="24"/>
+          <w:vertAlign w:val="superscript"/>
+        </w:rPr>
+        <w:t>[4]</w:t>
+      </w:r>
+      <w:r>
+        <w:rPr>
+          <w:rFonts w:ascii="Times New Roman" w:hAnsi="Times New Roman" w:cs="Times New Roman"/>
+          <w:sz w:val="24"/>
+          <w:szCs w:val="24"/>
+        </w:rPr>
+        <w:t>.</w:t>
+      </w:r>
+    </w:p>
+    <w:p>
+      <w:pPr>
+        <w:jc w:val="both"/>
+        <w:rPr>
+          <w:rFonts w:ascii="Times New Roman" w:hAnsi="Times New Roman" w:cs="Times New Roman"/>
+          <w:sz w:val="24"/>
+          <w:szCs w:val="24"/>
+        </w:rPr>
+      </w:pPr>
+    </w:p>
+    <w:p>
+      <w:pPr>
+        <w:jc w:val="both"/>
+        <w:rPr>
+          <w:rFonts w:ascii="Times New Roman" w:hAnsi="Times New Roman" w:cs="Times New Roman"/>
+          <w:b/>
+          <w:sz w:val="24"/>
+          <w:szCs w:val="24"/>
+        </w:rPr>
+      </w:pPr>
+    </w:p>
+    <w:p>
+      <w:pPr>
+        <w:jc w:val="both"/>
+        <w:rPr>
+          <w:rFonts w:ascii="Times New Roman" w:hAnsi="Times New Roman" w:cs="Times New Roman"/>
+          <w:b/>
+          <w:sz w:val="24"/>
+          <w:szCs w:val="24"/>
+        </w:rPr>
+      </w:pPr>
+    </w:p>
+    <w:p>
+      <w:pPr>
+        <w:jc w:val="both"/>
+        <w:rPr>
+          <w:rFonts w:ascii="Times New Roman" w:hAnsi="Times New Roman" w:cs="Times New Roman"/>
+          <w:b/>
+          <w:sz w:val="24"/>
+          <w:szCs w:val="24"/>
+        </w:rPr>
+      </w:pPr>
+    </w:p>
+    <w:p>
+      <w:pPr>
+        <w:jc w:val="both"/>
+        <w:rPr>
+          <w:rFonts w:ascii="Times New Roman" w:hAnsi="Times New Roman" w:cs="Times New Roman"/>
+          <w:b/>
+          <w:sz w:val="24"/>
+          <w:szCs w:val="24"/>
+        </w:rPr>
+      </w:pPr>
+    </w:p>
+    <w:p>
+      <w:pPr>
+        <w:jc w:val="both"/>
+        <w:rPr>
+          <w:rFonts w:ascii="Times New Roman" w:hAnsi="Times New Roman" w:cs="Times New Roman"/>
+          <w:b/>
+          <w:sz w:val="24"/>
+          <w:szCs w:val="24"/>
+        </w:rPr>
+      </w:pPr>
+    </w:p>
+    <w:p>
+      <w:pPr>
+        <w:jc w:val="both"/>
+        <w:rPr>
+          <w:rFonts w:ascii="Times New Roman" w:hAnsi="Times New Roman" w:cs="Times New Roman"/>
+          <w:b/>
+          <w:sz w:val="24"/>
+          <w:szCs w:val="24"/>
+        </w:rPr>
+      </w:pPr>
+    </w:p>
+    <w:p>
+      <w:pPr>
+        <w:jc w:val="both"/>
+        <w:rPr>
+          <w:rFonts w:ascii="Times New Roman" w:hAnsi="Times New Roman" w:cs="Times New Roman"/>
+          <w:b/>
+          <w:sz w:val="24"/>
+          <w:szCs w:val="24"/>
+        </w:rPr>
+      </w:pPr>
+    </w:p>
+    <w:p>
+      <w:pPr>
+        <w:jc w:val="both"/>
+        <w:rPr>
+          <w:rFonts w:ascii="Times New Roman" w:hAnsi="Times New Roman" w:cs="Times New Roman"/>
+          <w:b/>
+          <w:sz w:val="24"/>
+          <w:szCs w:val="24"/>
+        </w:rPr>
+      </w:pPr>
+    </w:p>
+    <w:p>
+      <w:pPr>
+        <w:jc w:val="both"/>
+        <w:rPr>
+          <w:rFonts w:ascii="Times New Roman" w:hAnsi="Times New Roman" w:cs="Times New Roman"/>
+          <w:b/>
+          <w:sz w:val="24"/>
+          <w:szCs w:val="24"/>
+        </w:rPr>
+      </w:pPr>
+    </w:p>
+    <w:p>
+      <w:pPr>
+        <w:jc w:val="both"/>
+        <w:rPr>
+          <w:rFonts w:ascii="Times New Roman" w:hAnsi="Times New Roman" w:cs="Times New Roman"/>
+          <w:b/>
+          <w:sz w:val="24"/>
+          <w:szCs w:val="24"/>
+        </w:rPr>
+      </w:pPr>
+    </w:p>
+    <w:p>
+      <w:pPr>
+        <w:jc w:val="both"/>
+        <w:rPr>
+          <w:rFonts w:ascii="Times New Roman" w:hAnsi="Times New Roman" w:cs="Times New Roman"/>
+          <w:b/>
+          <w:sz w:val="24"/>
+          <w:szCs w:val="24"/>
+        </w:rPr>
+      </w:pPr>
+    </w:p>
+    <w:p>
+      <w:pPr>
+        <w:jc w:val="both"/>
+        <w:rPr>
+          <w:rFonts w:ascii="Times New Roman" w:hAnsi="Times New Roman" w:cs="Times New Roman"/>
+          <w:b/>
+          <w:sz w:val="24"/>
+          <w:szCs w:val="24"/>
+        </w:rPr>
+      </w:pPr>
+    </w:p>
+    <w:p>
+      <w:pPr>
+        <w:jc w:val="both"/>
+        <w:rPr>
+          <w:rFonts w:ascii="Times New Roman" w:hAnsi="Times New Roman" w:cs="Times New Roman"/>
+          <w:b/>
+          <w:sz w:val="24"/>
+          <w:szCs w:val="24"/>
+        </w:rPr>
+      </w:pPr>
+    </w:p>
+    <w:p>
+      <w:pPr>
+        <w:jc w:val="both"/>
+        <w:rPr>
+          <w:rFonts w:ascii="Times New Roman" w:hAnsi="Times New Roman" w:cs="Times New Roman"/>
+          <w:b/>
+          <w:sz w:val="24"/>
+          <w:szCs w:val="24"/>
+        </w:rPr>
+      </w:pPr>
+    </w:p>
+    <w:p>
+      <w:pPr>
+        <w:jc w:val="both"/>
+        <w:rPr>
+          <w:rFonts w:ascii="Times New Roman" w:hAnsi="Times New Roman" w:cs="Times New Roman"/>
+          <w:b/>
+          <w:sz w:val="24"/>
+          <w:szCs w:val="24"/>
+        </w:rPr>
+      </w:pPr>
+    </w:p>
+    <w:p>
+      <w:pPr>
+        <w:jc w:val="center"/>
+        <w:rPr>
+          <w:rFonts w:ascii="Times New Roman" w:hAnsi="Times New Roman" w:cs="Times New Roman"/>
+          <w:b/>
+          <w:sz w:val="24"/>
+          <w:szCs w:val="24"/>
+        </w:rPr>
+      </w:pPr>
+      <w:r>
+        <w:rPr>
+          <w:rFonts w:ascii="Times New Roman" w:hAnsi="Times New Roman" w:cs="Times New Roman"/>
+          <w:b/>
+          <w:sz w:val="24"/>
+          <w:szCs w:val="24"/>
+        </w:rPr>
+        <w:lastRenderedPageBreak/>
+        <w:t>CHAPTER FOUR</w:t>
+      </w:r>
+    </w:p>
+    <w:p>
+      <w:pPr>
+        <w:spacing w:line="480" w:lineRule="auto"/>
+        <w:jc w:val="both"/>
+        <w:rPr>
+          <w:rFonts w:ascii="Times New Roman" w:hAnsi="Times New Roman" w:cs="Times New Roman"/>
+          <w:b/>
+          <w:sz w:val="24"/>
+          <w:szCs w:val="24"/>
+        </w:rPr>
+      </w:pPr>
+      <w:r>
+        <w:rPr>
+          <w:rFonts w:ascii="Times New Roman" w:hAnsi="Times New Roman" w:cs="Times New Roman"/>
+          <w:b/>
+          <w:sz w:val="24"/>
+          <w:szCs w:val="24"/>
+        </w:rPr>
+        <w:t>4.0 Conclusion</w:t>
+      </w:r>
+      <w:r>
+        <w:rPr>
+          <w:rFonts w:ascii="Times New Roman" w:hAnsi="Times New Roman" w:cs="Times New Roman"/>
+          <w:b/>
+          <w:sz w:val="24"/>
+          <w:szCs w:val="24"/>
+        </w:rPr>
+        <w:t>s and Recommendations</w:t>
+      </w:r>
+    </w:p>
+    <w:p>
+      <w:pPr>
+        <w:spacing w:line="360" w:lineRule="auto"/>
+        <w:jc w:val="both"/>
+        <w:rPr>
+          <w:rFonts w:ascii="Times New Roman" w:hAnsi="Times New Roman" w:cs="Times New Roman"/>
+          <w:sz w:val="24"/>
+          <w:szCs w:val="24"/>
+        </w:rPr>
+      </w:pPr>
+      <w:r>
+        <w:rPr>
+          <w:rFonts w:ascii="Times New Roman" w:hAnsi="Times New Roman" w:cs="Times New Roman"/>
+          <w:sz w:val="24"/>
+          <w:szCs w:val="24"/>
+        </w:rPr>
+        <w:t>It can be co</w:t>
+      </w:r>
+      <w:r>
+        <w:rPr>
+          <w:rFonts w:ascii="Times New Roman" w:hAnsi="Times New Roman" w:cs="Times New Roman"/>
+          <w:sz w:val="24"/>
+          <w:szCs w:val="24"/>
+        </w:rPr>
+        <w:t xml:space="preserve">ncluded from the foregoing that ACA algorithm approximates the original matrix by requiring only partial knowledge of the original matrix. The procedure requires </w:t>
+      </w:r>
+      <w:r>
+        <w:rPr>
+          <w:rFonts w:ascii="Times New Roman" w:hAnsi="Times New Roman" w:cs="Times New Roman"/>
+          <w:b/>
+          <w:sz w:val="24"/>
+          <w:szCs w:val="24"/>
+        </w:rPr>
+        <w:t>O(r(</w:t>
+      </w:r>
+      <w:proofErr w:type="spellStart"/>
+      <w:r>
+        <w:rPr>
+          <w:rFonts w:ascii="Times New Roman" w:hAnsi="Times New Roman" w:cs="Times New Roman"/>
+          <w:b/>
+          <w:sz w:val="24"/>
+          <w:szCs w:val="24"/>
+        </w:rPr>
+        <w:t>n+m</w:t>
+      </w:r>
+      <w:proofErr w:type="spellEnd"/>
+      <w:r>
+        <w:rPr>
+          <w:rFonts w:ascii="Times New Roman" w:hAnsi="Times New Roman" w:cs="Times New Roman"/>
+          <w:b/>
+          <w:sz w:val="24"/>
+          <w:szCs w:val="24"/>
+        </w:rPr>
+        <w:t>))</w:t>
+      </w:r>
+      <w:r>
+        <w:rPr>
+          <w:rFonts w:ascii="Times New Roman" w:hAnsi="Times New Roman" w:cs="Times New Roman"/>
+          <w:sz w:val="24"/>
+          <w:szCs w:val="24"/>
+        </w:rPr>
+        <w:t xml:space="preserve"> mem</w:t>
       </w:r>
       <w:bookmarkStart w:id="0" w:name="_GoBack"/>
       <w:bookmarkEnd w:id="0"/>
       <w:r>
         <w:rPr>
           <w:rFonts w:ascii="Times New Roman" w:hAnsi="Times New Roman" w:cs="Times New Roman"/>
-          <w:b/>
-          <w:sz w:val="24"/>
-          <w:szCs w:val="24"/>
-        </w:rPr>
-        <w:t>.m</w:t>
-      </w:r>
-      <w:r>
-        <w:rPr>
-          <w:rFonts w:ascii="Times New Roman" w:hAnsi="Times New Roman" w:cs="Times New Roman"/>
-          <w:sz w:val="24"/>
-          <w:szCs w:val="24"/>
-        </w:rPr>
-        <w:t xml:space="preserve">”. </w:t>
-      </w:r>
-      <w:r>
-        <w:rPr>
-          <w:rFonts w:ascii="Times New Roman" w:hAnsi="Times New Roman" w:cs="Times New Roman"/>
-          <w:sz w:val="24"/>
-          <w:szCs w:val="24"/>
-        </w:rPr>
-        <w:t xml:space="preserve"> </w:t>
-      </w:r>
-    </w:p>
-    <w:p>
-      <w:pPr>
+          <w:sz w:val="24"/>
+          <w:szCs w:val="24"/>
+        </w:rPr>
+        <w:t>ory storage which is a good result.</w:t>
+      </w:r>
+    </w:p>
+    <w:p>
+      <w:pPr>
+        <w:spacing w:line="360" w:lineRule="auto"/>
         <w:jc w:val="both"/>
         <w:rPr>
           <w:rFonts w:ascii="Times New Roman" w:hAnsi="Times New Roman" w:cs="Times New Roman"/>
@@ -7552,54 +9811,60 @@
           <w:sz w:val="24"/>
           <w:szCs w:val="24"/>
         </w:rPr>
-        <w:t>The input matrices supplied to these function were obtained from a function called “</w:t>
-      </w:r>
-      <w:r>
-        <w:rPr>
-          <w:rFonts w:ascii="Times New Roman" w:hAnsi="Times New Roman" w:cs="Times New Roman"/>
-          <w:b/>
-          <w:sz w:val="24"/>
-          <w:szCs w:val="24"/>
-        </w:rPr>
-        <w:t>createRankDefMatrix.m</w:t>
-      </w:r>
-      <w:r>
-        <w:rPr>
-          <w:rFonts w:ascii="Times New Roman" w:hAnsi="Times New Roman" w:cs="Times New Roman"/>
-          <w:sz w:val="24"/>
-          <w:szCs w:val="24"/>
-        </w:rPr>
-        <w:t>”. The function returns rank deficient matrix depending on the parameters supplied to it – this function also is well documented and details of the inputs and the return values are contained in the implementation file.</w:t>
-      </w:r>
-    </w:p>
-    <w:p>
-      <w:pPr>
+        <w:t>Again, the first variant nick named ACA is proposed as it scaled faster than the other variant – ACA2, though, the setbacks of the first variant as regard the fixed choice of indices were not investigated.</w:t>
+      </w:r>
+    </w:p>
+    <w:p>
+      <w:pPr>
+        <w:spacing w:line="360" w:lineRule="auto"/>
         <w:jc w:val="both"/>
         <w:rPr>
           <w:rFonts w:ascii="Times New Roman" w:hAnsi="Times New Roman" w:cs="Times New Roman"/>
-          <w:b/>
-          <w:sz w:val="24"/>
-          <w:szCs w:val="24"/>
-        </w:rPr>
-      </w:pPr>
-    </w:p>
-    <w:p>
-      <w:pPr>
+          <w:sz w:val="24"/>
+          <w:szCs w:val="24"/>
+        </w:rPr>
+      </w:pPr>
+      <w:r>
+        <w:rPr>
+          <w:rFonts w:ascii="Times New Roman" w:hAnsi="Times New Roman" w:cs="Times New Roman"/>
+          <w:sz w:val="24"/>
+          <w:szCs w:val="24"/>
+        </w:rPr>
+        <w:t>Moreover, it can be said Adaptive Cross Approximation is a rank – revealing LU decomposition as it produces LU decomposition of input matrix A, when the input matrix is full rank.</w:t>
+      </w:r>
+    </w:p>
+    <w:p>
+      <w:pPr>
+        <w:spacing w:line="360" w:lineRule="auto"/>
         <w:jc w:val="both"/>
         <w:rPr>
           <w:rFonts w:ascii="Times New Roman" w:hAnsi="Times New Roman" w:cs="Times New Roman"/>
-          <w:b/>
-          <w:sz w:val="24"/>
-          <w:szCs w:val="24"/>
-        </w:rPr>
-      </w:pPr>
+          <w:sz w:val="24"/>
+          <w:szCs w:val="24"/>
+        </w:rPr>
+      </w:pPr>
+      <w:r>
+        <w:rPr>
+          <w:rFonts w:ascii="Times New Roman" w:hAnsi="Times New Roman" w:cs="Times New Roman"/>
+          <w:sz w:val="24"/>
+          <w:szCs w:val="24"/>
+        </w:rPr>
+        <w:t xml:space="preserve">Finally, it can be concluded that for representation or approximation of low-rank matrices Adaptive Cross Approximation is </w:t>
+      </w:r>
+      <w:r>
+        <w:rPr>
+          <w:rFonts w:ascii="Times New Roman" w:hAnsi="Times New Roman" w:cs="Times New Roman"/>
+          <w:sz w:val="24"/>
+          <w:szCs w:val="24"/>
+        </w:rPr>
+        <w:t>recommended.</w:t>
+      </w:r>
     </w:p>
     <w:p>
       <w:pPr>
         <w:jc w:val="both"/>
         <w:rPr>
           <w:rFonts w:ascii="Times New Roman" w:hAnsi="Times New Roman" w:cs="Times New Roman"/>
-          <w:b/>
           <w:sz w:val="24"/>
           <w:szCs w:val="24"/>
         </w:rPr>
@@ -7640,477 +9905,175 @@
     </w:p>
     <w:p>
       <w:pPr>
+        <w:rPr>
+          <w:rFonts w:ascii="Times New Roman" w:hAnsi="Times New Roman" w:cs="Times New Roman"/>
+          <w:b/>
+          <w:sz w:val="24"/>
+          <w:szCs w:val="24"/>
+          <w:u w:val="single"/>
+        </w:rPr>
+      </w:pPr>
+    </w:p>
+    <w:p>
+      <w:pPr>
+        <w:rPr>
+          <w:rFonts w:ascii="Times New Roman" w:hAnsi="Times New Roman" w:cs="Times New Roman"/>
+          <w:b/>
+          <w:sz w:val="24"/>
+          <w:szCs w:val="24"/>
+          <w:u w:val="single"/>
+        </w:rPr>
+      </w:pPr>
+    </w:p>
+    <w:p>
+      <w:pPr>
+        <w:rPr>
+          <w:rFonts w:ascii="Times New Roman" w:hAnsi="Times New Roman" w:cs="Times New Roman"/>
+          <w:b/>
+          <w:sz w:val="24"/>
+          <w:szCs w:val="24"/>
+          <w:u w:val="single"/>
+        </w:rPr>
+      </w:pPr>
+    </w:p>
+    <w:p>
+      <w:pPr>
+        <w:rPr>
+          <w:rFonts w:ascii="Times New Roman" w:hAnsi="Times New Roman" w:cs="Times New Roman"/>
+          <w:b/>
+          <w:sz w:val="24"/>
+          <w:szCs w:val="24"/>
+          <w:u w:val="single"/>
+        </w:rPr>
+      </w:pPr>
+    </w:p>
+    <w:p>
+      <w:pPr>
+        <w:rPr>
+          <w:rFonts w:ascii="Times New Roman" w:hAnsi="Times New Roman" w:cs="Times New Roman"/>
+          <w:b/>
+          <w:sz w:val="24"/>
+          <w:szCs w:val="24"/>
+          <w:u w:val="single"/>
+        </w:rPr>
+      </w:pPr>
+    </w:p>
+    <w:p>
+      <w:pPr>
+        <w:rPr>
+          <w:rFonts w:ascii="Times New Roman" w:hAnsi="Times New Roman" w:cs="Times New Roman"/>
+          <w:b/>
+          <w:sz w:val="24"/>
+          <w:szCs w:val="24"/>
+          <w:u w:val="single"/>
+        </w:rPr>
+      </w:pPr>
+    </w:p>
+    <w:p>
+      <w:pPr>
+        <w:rPr>
+          <w:rFonts w:ascii="Times New Roman" w:hAnsi="Times New Roman" w:cs="Times New Roman"/>
+          <w:b/>
+          <w:sz w:val="24"/>
+          <w:szCs w:val="24"/>
+          <w:u w:val="single"/>
+        </w:rPr>
+      </w:pPr>
+    </w:p>
+    <w:p>
+      <w:pPr>
+        <w:rPr>
+          <w:rFonts w:ascii="Times New Roman" w:hAnsi="Times New Roman" w:cs="Times New Roman"/>
+          <w:b/>
+          <w:sz w:val="24"/>
+          <w:szCs w:val="24"/>
+          <w:u w:val="single"/>
+        </w:rPr>
+      </w:pPr>
+    </w:p>
+    <w:p>
+      <w:pPr>
+        <w:rPr>
+          <w:rFonts w:ascii="Times New Roman" w:hAnsi="Times New Roman" w:cs="Times New Roman"/>
+          <w:b/>
+          <w:sz w:val="24"/>
+          <w:szCs w:val="24"/>
+          <w:u w:val="single"/>
+        </w:rPr>
+      </w:pPr>
+    </w:p>
+    <w:p>
+      <w:pPr>
+        <w:rPr>
+          <w:rFonts w:ascii="Times New Roman" w:hAnsi="Times New Roman" w:cs="Times New Roman"/>
+          <w:b/>
+          <w:sz w:val="24"/>
+          <w:szCs w:val="24"/>
+          <w:u w:val="single"/>
+        </w:rPr>
+      </w:pPr>
+    </w:p>
+    <w:p>
+      <w:pPr>
+        <w:rPr>
+          <w:rFonts w:ascii="Times New Roman" w:hAnsi="Times New Roman" w:cs="Times New Roman"/>
+          <w:b/>
+          <w:sz w:val="24"/>
+          <w:szCs w:val="24"/>
+          <w:u w:val="single"/>
+        </w:rPr>
+      </w:pPr>
+    </w:p>
+    <w:p>
+      <w:pPr>
+        <w:rPr>
+          <w:rFonts w:ascii="Times New Roman" w:hAnsi="Times New Roman" w:cs="Times New Roman"/>
+          <w:b/>
+          <w:sz w:val="24"/>
+          <w:szCs w:val="24"/>
+          <w:u w:val="single"/>
+        </w:rPr>
+      </w:pPr>
+    </w:p>
+    <w:p>
+      <w:pPr>
+        <w:rPr>
+          <w:rFonts w:ascii="Times New Roman" w:hAnsi="Times New Roman" w:cs="Times New Roman"/>
+          <w:b/>
+          <w:sz w:val="24"/>
+          <w:szCs w:val="24"/>
+          <w:u w:val="single"/>
+        </w:rPr>
+      </w:pPr>
+    </w:p>
+    <w:p>
+      <w:pPr>
+        <w:jc w:val="center"/>
+        <w:rPr>
+          <w:rFonts w:ascii="Times New Roman" w:hAnsi="Times New Roman" w:cs="Times New Roman"/>
+          <w:b/>
+          <w:sz w:val="24"/>
+          <w:szCs w:val="24"/>
+          <w:u w:val="single"/>
+        </w:rPr>
+      </w:pPr>
+      <w:r>
+        <w:rPr>
+          <w:rFonts w:ascii="Times New Roman" w:hAnsi="Times New Roman" w:cs="Times New Roman"/>
+          <w:b/>
+          <w:sz w:val="24"/>
+          <w:szCs w:val="24"/>
+          <w:u w:val="single"/>
+        </w:rPr>
+        <w:lastRenderedPageBreak/>
+        <w:t>References</w:t>
+      </w:r>
+    </w:p>
+    <w:p>
+      <w:pPr>
         <w:jc w:val="both"/>
         <w:rPr>
           <w:rFonts w:ascii="Times New Roman" w:hAnsi="Times New Roman" w:cs="Times New Roman"/>
-          <w:b/>
-          <w:sz w:val="24"/>
-          <w:szCs w:val="24"/>
-        </w:rPr>
-      </w:pPr>
-    </w:p>
-    <w:p>
-      <w:pPr>
-        <w:jc w:val="both"/>
-        <w:rPr>
-          <w:rFonts w:ascii="Times New Roman" w:hAnsi="Times New Roman" w:cs="Times New Roman"/>
-          <w:b/>
-          <w:sz w:val="24"/>
-          <w:szCs w:val="24"/>
-        </w:rPr>
-      </w:pPr>
-    </w:p>
-    <w:p>
-      <w:pPr>
-        <w:jc w:val="both"/>
-        <w:rPr>
-          <w:rFonts w:ascii="Times New Roman" w:hAnsi="Times New Roman" w:cs="Times New Roman"/>
-          <w:b/>
-          <w:sz w:val="24"/>
-          <w:szCs w:val="24"/>
-        </w:rPr>
-      </w:pPr>
-    </w:p>
-    <w:p>
-      <w:pPr>
-        <w:jc w:val="both"/>
-        <w:rPr>
-          <w:rFonts w:ascii="Times New Roman" w:hAnsi="Times New Roman" w:cs="Times New Roman"/>
-          <w:b/>
-          <w:sz w:val="24"/>
-          <w:szCs w:val="24"/>
-        </w:rPr>
-      </w:pPr>
-    </w:p>
-    <w:p>
-      <w:pPr>
-        <w:jc w:val="both"/>
-        <w:rPr>
-          <w:rFonts w:ascii="Times New Roman" w:hAnsi="Times New Roman" w:cs="Times New Roman"/>
-          <w:b/>
-          <w:sz w:val="24"/>
-          <w:szCs w:val="24"/>
-        </w:rPr>
-      </w:pPr>
-    </w:p>
-    <w:p>
-      <w:pPr>
-        <w:jc w:val="both"/>
-        <w:rPr>
-          <w:rFonts w:ascii="Times New Roman" w:hAnsi="Times New Roman" w:cs="Times New Roman"/>
-          <w:b/>
-          <w:sz w:val="24"/>
-          <w:szCs w:val="24"/>
-        </w:rPr>
-      </w:pPr>
-    </w:p>
-    <w:p>
-      <w:pPr>
-        <w:jc w:val="both"/>
-        <w:rPr>
-          <w:rFonts w:ascii="Times New Roman" w:hAnsi="Times New Roman" w:cs="Times New Roman"/>
-          <w:b/>
-          <w:sz w:val="24"/>
-          <w:szCs w:val="24"/>
-        </w:rPr>
-      </w:pPr>
-    </w:p>
-    <w:p>
-      <w:pPr>
-        <w:jc w:val="both"/>
-        <w:rPr>
-          <w:rFonts w:ascii="Times New Roman" w:hAnsi="Times New Roman" w:cs="Times New Roman"/>
-          <w:b/>
-          <w:sz w:val="24"/>
-          <w:szCs w:val="24"/>
-        </w:rPr>
-      </w:pPr>
-    </w:p>
-    <w:p>
-      <w:pPr>
-        <w:jc w:val="both"/>
-        <w:rPr>
-          <w:rFonts w:ascii="Times New Roman" w:hAnsi="Times New Roman" w:cs="Times New Roman"/>
-          <w:b/>
-          <w:sz w:val="24"/>
-          <w:szCs w:val="24"/>
-        </w:rPr>
-      </w:pPr>
-    </w:p>
-    <w:p>
-      <w:pPr>
-        <w:jc w:val="both"/>
-        <w:rPr>
-          <w:rFonts w:ascii="Times New Roman" w:hAnsi="Times New Roman" w:cs="Times New Roman"/>
-          <w:b/>
-          <w:sz w:val="24"/>
-          <w:szCs w:val="24"/>
-        </w:rPr>
-      </w:pPr>
-    </w:p>
-    <w:p>
-      <w:pPr>
-        <w:jc w:val="center"/>
-        <w:rPr>
-          <w:rFonts w:ascii="Times New Roman" w:hAnsi="Times New Roman" w:cs="Times New Roman"/>
-          <w:b/>
-          <w:sz w:val="24"/>
-          <w:szCs w:val="24"/>
-        </w:rPr>
-      </w:pPr>
-      <w:r>
-        <w:rPr>
-          <w:rFonts w:ascii="Times New Roman" w:hAnsi="Times New Roman" w:cs="Times New Roman"/>
-          <w:b/>
-          <w:sz w:val="24"/>
-          <w:szCs w:val="24"/>
-        </w:rPr>
-        <w:t>CHAPTER THREE</w:t>
-      </w:r>
-    </w:p>
-    <w:p>
-      <w:pPr>
-        <w:jc w:val="both"/>
-        <w:rPr>
-          <w:rFonts w:ascii="Times New Roman" w:hAnsi="Times New Roman" w:cs="Times New Roman"/>
-          <w:b/>
-          <w:sz w:val="24"/>
-          <w:szCs w:val="24"/>
-        </w:rPr>
-      </w:pPr>
-      <w:r>
-        <w:rPr>
-          <w:rFonts w:ascii="Times New Roman" w:hAnsi="Times New Roman" w:cs="Times New Roman"/>
-          <w:b/>
-          <w:sz w:val="24"/>
-          <w:szCs w:val="24"/>
-        </w:rPr>
-        <w:t xml:space="preserve">3.0 </w:t>
-      </w:r>
-      <w:r>
-        <w:rPr>
-          <w:rFonts w:ascii="Times New Roman" w:hAnsi="Times New Roman" w:cs="Times New Roman"/>
-          <w:b/>
-          <w:sz w:val="24"/>
-          <w:szCs w:val="24"/>
-        </w:rPr>
-        <w:tab/>
-        <w:t>Results and Discussions</w:t>
-      </w:r>
-    </w:p>
-    <w:p>
-      <w:pPr>
-        <w:jc w:val="both"/>
-        <w:rPr>
-          <w:rFonts w:ascii="Times New Roman" w:hAnsi="Times New Roman" w:cs="Times New Roman"/>
-          <w:b/>
-          <w:sz w:val="24"/>
-          <w:szCs w:val="24"/>
-        </w:rPr>
-      </w:pPr>
-    </w:p>
-    <w:p>
-      <w:pPr>
-        <w:jc w:val="both"/>
-        <w:rPr>
-          <w:rFonts w:ascii="Times New Roman" w:hAnsi="Times New Roman" w:cs="Times New Roman"/>
-          <w:b/>
-          <w:sz w:val="24"/>
-          <w:szCs w:val="24"/>
-        </w:rPr>
-      </w:pPr>
-    </w:p>
-    <w:p>
-      <w:pPr>
-        <w:jc w:val="both"/>
-        <w:rPr>
-          <w:rFonts w:ascii="Times New Roman" w:hAnsi="Times New Roman" w:cs="Times New Roman"/>
-          <w:b/>
-          <w:sz w:val="24"/>
-          <w:szCs w:val="24"/>
-        </w:rPr>
-      </w:pPr>
-    </w:p>
-    <w:p>
-      <w:pPr>
-        <w:jc w:val="both"/>
-        <w:rPr>
-          <w:rFonts w:ascii="Times New Roman" w:hAnsi="Times New Roman" w:cs="Times New Roman"/>
-          <w:b/>
-          <w:sz w:val="24"/>
-          <w:szCs w:val="24"/>
-        </w:rPr>
-      </w:pPr>
-    </w:p>
-    <w:p>
-      <w:pPr>
-        <w:jc w:val="both"/>
-        <w:rPr>
-          <w:rFonts w:ascii="Times New Roman" w:hAnsi="Times New Roman" w:cs="Times New Roman"/>
-          <w:b/>
-          <w:sz w:val="24"/>
-          <w:szCs w:val="24"/>
-        </w:rPr>
-      </w:pPr>
-    </w:p>
-    <w:p>
-      <w:pPr>
-        <w:jc w:val="both"/>
-        <w:rPr>
-          <w:rFonts w:ascii="Times New Roman" w:hAnsi="Times New Roman" w:cs="Times New Roman"/>
-          <w:b/>
-          <w:sz w:val="24"/>
-          <w:szCs w:val="24"/>
-        </w:rPr>
-      </w:pPr>
-    </w:p>
-    <w:p>
-      <w:pPr>
-        <w:jc w:val="both"/>
-        <w:rPr>
-          <w:rFonts w:ascii="Times New Roman" w:hAnsi="Times New Roman" w:cs="Times New Roman"/>
-          <w:b/>
-          <w:sz w:val="24"/>
-          <w:szCs w:val="24"/>
-        </w:rPr>
-      </w:pPr>
-    </w:p>
-    <w:p>
-      <w:pPr>
-        <w:jc w:val="both"/>
-        <w:rPr>
-          <w:rFonts w:ascii="Times New Roman" w:hAnsi="Times New Roman" w:cs="Times New Roman"/>
-          <w:b/>
-          <w:sz w:val="24"/>
-          <w:szCs w:val="24"/>
-        </w:rPr>
-      </w:pPr>
-    </w:p>
-    <w:p>
-      <w:pPr>
-        <w:jc w:val="both"/>
-        <w:rPr>
-          <w:rFonts w:ascii="Times New Roman" w:hAnsi="Times New Roman" w:cs="Times New Roman"/>
-          <w:b/>
-          <w:sz w:val="24"/>
-          <w:szCs w:val="24"/>
-        </w:rPr>
-      </w:pPr>
-    </w:p>
-    <w:p>
-      <w:pPr>
-        <w:jc w:val="both"/>
-        <w:rPr>
-          <w:rFonts w:ascii="Times New Roman" w:hAnsi="Times New Roman" w:cs="Times New Roman"/>
-          <w:b/>
-          <w:sz w:val="24"/>
-          <w:szCs w:val="24"/>
-        </w:rPr>
-      </w:pPr>
-    </w:p>
-    <w:p>
-      <w:pPr>
-        <w:jc w:val="both"/>
-        <w:rPr>
-          <w:rFonts w:ascii="Times New Roman" w:hAnsi="Times New Roman" w:cs="Times New Roman"/>
-          <w:b/>
-          <w:sz w:val="24"/>
-          <w:szCs w:val="24"/>
-        </w:rPr>
-      </w:pPr>
-    </w:p>
-    <w:p>
-      <w:pPr>
-        <w:jc w:val="both"/>
-        <w:rPr>
-          <w:rFonts w:ascii="Times New Roman" w:hAnsi="Times New Roman" w:cs="Times New Roman"/>
-          <w:b/>
-          <w:sz w:val="24"/>
-          <w:szCs w:val="24"/>
-        </w:rPr>
-      </w:pPr>
-    </w:p>
-    <w:p>
-      <w:pPr>
-        <w:jc w:val="both"/>
-        <w:rPr>
-          <w:rFonts w:ascii="Times New Roman" w:hAnsi="Times New Roman" w:cs="Times New Roman"/>
-          <w:b/>
-          <w:sz w:val="24"/>
-          <w:szCs w:val="24"/>
-        </w:rPr>
-      </w:pPr>
-    </w:p>
-    <w:p>
-      <w:pPr>
-        <w:jc w:val="both"/>
-        <w:rPr>
-          <w:rFonts w:ascii="Times New Roman" w:hAnsi="Times New Roman" w:cs="Times New Roman"/>
-          <w:b/>
-          <w:sz w:val="24"/>
-          <w:szCs w:val="24"/>
-        </w:rPr>
-      </w:pPr>
-    </w:p>
-    <w:p>
-      <w:pPr>
-        <w:jc w:val="both"/>
-        <w:rPr>
-          <w:rFonts w:ascii="Times New Roman" w:hAnsi="Times New Roman" w:cs="Times New Roman"/>
-          <w:b/>
-          <w:sz w:val="24"/>
-          <w:szCs w:val="24"/>
-        </w:rPr>
-      </w:pPr>
-    </w:p>
-    <w:p>
-      <w:pPr>
-        <w:jc w:val="both"/>
-        <w:rPr>
-          <w:rFonts w:ascii="Times New Roman" w:hAnsi="Times New Roman" w:cs="Times New Roman"/>
-          <w:b/>
-          <w:sz w:val="24"/>
-          <w:szCs w:val="24"/>
-        </w:rPr>
-      </w:pPr>
-    </w:p>
-    <w:p>
-      <w:pPr>
-        <w:jc w:val="both"/>
-        <w:rPr>
-          <w:rFonts w:ascii="Times New Roman" w:hAnsi="Times New Roman" w:cs="Times New Roman"/>
-          <w:b/>
-          <w:sz w:val="24"/>
-          <w:szCs w:val="24"/>
-        </w:rPr>
-      </w:pPr>
-    </w:p>
-    <w:p>
-      <w:pPr>
-        <w:jc w:val="both"/>
-        <w:rPr>
-          <w:rFonts w:ascii="Times New Roman" w:hAnsi="Times New Roman" w:cs="Times New Roman"/>
-          <w:b/>
-          <w:sz w:val="24"/>
-          <w:szCs w:val="24"/>
-        </w:rPr>
-      </w:pPr>
-    </w:p>
-    <w:p>
-      <w:pPr>
-        <w:jc w:val="both"/>
-        <w:rPr>
-          <w:rFonts w:ascii="Times New Roman" w:hAnsi="Times New Roman" w:cs="Times New Roman"/>
-          <w:b/>
-          <w:sz w:val="24"/>
-          <w:szCs w:val="24"/>
-        </w:rPr>
-      </w:pPr>
-    </w:p>
-    <w:p>
-      <w:pPr>
-        <w:jc w:val="both"/>
-        <w:rPr>
-          <w:rFonts w:ascii="Times New Roman" w:hAnsi="Times New Roman" w:cs="Times New Roman"/>
-          <w:b/>
-          <w:sz w:val="24"/>
-          <w:szCs w:val="24"/>
-        </w:rPr>
-      </w:pPr>
-    </w:p>
-    <w:p>
-      <w:pPr>
-        <w:jc w:val="both"/>
-        <w:rPr>
-          <w:rFonts w:ascii="Times New Roman" w:hAnsi="Times New Roman" w:cs="Times New Roman"/>
-          <w:b/>
-          <w:sz w:val="24"/>
-          <w:szCs w:val="24"/>
-        </w:rPr>
-      </w:pPr>
-    </w:p>
-    <w:p>
-      <w:pPr>
-        <w:jc w:val="both"/>
-        <w:rPr>
-          <w:rFonts w:ascii="Times New Roman" w:hAnsi="Times New Roman" w:cs="Times New Roman"/>
-          <w:b/>
-          <w:sz w:val="24"/>
-          <w:szCs w:val="24"/>
-        </w:rPr>
-      </w:pPr>
-    </w:p>
-    <w:p>
-      <w:pPr>
-        <w:jc w:val="both"/>
-        <w:rPr>
-          <w:rFonts w:ascii="Times New Roman" w:hAnsi="Times New Roman" w:cs="Times New Roman"/>
-          <w:b/>
-          <w:sz w:val="24"/>
-          <w:szCs w:val="24"/>
-        </w:rPr>
-      </w:pPr>
-    </w:p>
-    <w:p>
-      <w:pPr>
-        <w:jc w:val="both"/>
-        <w:rPr>
-          <w:rFonts w:ascii="Times New Roman" w:hAnsi="Times New Roman" w:cs="Times New Roman"/>
-          <w:b/>
-          <w:sz w:val="24"/>
-          <w:szCs w:val="24"/>
-        </w:rPr>
-      </w:pPr>
-    </w:p>
-    <w:p>
-      <w:pPr>
-        <w:jc w:val="both"/>
-        <w:rPr>
-          <w:rFonts w:ascii="Times New Roman" w:hAnsi="Times New Roman" w:cs="Times New Roman"/>
-          <w:b/>
-          <w:sz w:val="24"/>
-          <w:szCs w:val="24"/>
-        </w:rPr>
-      </w:pPr>
-    </w:p>
-    <w:p>
-      <w:pPr>
-        <w:jc w:val="both"/>
-        <w:rPr>
-          <w:rFonts w:ascii="Times New Roman" w:hAnsi="Times New Roman" w:cs="Times New Roman"/>
-          <w:b/>
-          <w:sz w:val="24"/>
-          <w:szCs w:val="24"/>
-        </w:rPr>
-      </w:pPr>
-    </w:p>
-    <w:p>
-      <w:pPr>
-        <w:jc w:val="center"/>
-        <w:rPr>
-          <w:rFonts w:ascii="Times New Roman" w:hAnsi="Times New Roman" w:cs="Times New Roman"/>
-          <w:b/>
-          <w:sz w:val="24"/>
-          <w:szCs w:val="24"/>
-          <w:u w:val="single"/>
-        </w:rPr>
-      </w:pPr>
-      <w:r>
-        <w:rPr>
-          <w:rFonts w:ascii="Times New Roman" w:hAnsi="Times New Roman" w:cs="Times New Roman"/>
-          <w:b/>
-          <w:sz w:val="24"/>
-          <w:szCs w:val="24"/>
-          <w:u w:val="single"/>
-        </w:rPr>
-        <w:t>References</w:t>
-      </w:r>
-    </w:p>
-    <w:p>
-      <w:pPr>
-        <w:jc w:val="both"/>
-        <w:rPr>
-          <w:rFonts w:ascii="Times New Roman" w:hAnsi="Times New Roman" w:cs="Times New Roman"/>
           <w:sz w:val="24"/>
           <w:szCs w:val="24"/>
         </w:rPr>
@@ -8131,6 +10094,7 @@
         </w:rPr>
         <w:t xml:space="preserve">] M. Bebendorf, “Approximation of boundary element matrices,” </w:t>
       </w:r>
+      <w:proofErr w:type="spellStart"/>
       <w:r>
         <w:rPr>
           <w:rFonts w:ascii="Times New Roman" w:hAnsi="Times New Roman" w:cs="Times New Roman"/>
@@ -8139,8 +10103,9 @@
           <w:sz w:val="24"/>
           <w:szCs w:val="24"/>
         </w:rPr>
-        <w:t>Numer.</w:t>
-      </w:r>
+        <w:t>Numer</w:t>
+      </w:r>
+      <w:proofErr w:type="spellEnd"/>
       <w:r>
         <w:rPr>
           <w:rFonts w:ascii="Times New Roman" w:hAnsi="Times New Roman" w:cs="Times New Roman"/>
@@ -8149,7 +10114,7 @@
           <w:sz w:val="24"/>
           <w:szCs w:val="24"/>
         </w:rPr>
-        <w:t xml:space="preserve"> </w:t>
+        <w:t>.</w:t>
       </w:r>
       <w:r>
         <w:rPr>
@@ -8159,65 +10124,7 @@
           <w:sz w:val="24"/>
           <w:szCs w:val="24"/>
         </w:rPr>
-        <w:t>Math.</w:t>
-      </w:r>
-      <w:r>
-        <w:rPr>
-          <w:rFonts w:ascii="Times New Roman" w:hAnsi="Times New Roman" w:cs="Times New Roman"/>
-          <w:sz w:val="24"/>
-          <w:szCs w:val="24"/>
-        </w:rPr>
-        <w:t>, vol. 86, no. 4, pp. 565-</w:t>
-      </w:r>
-      <w:r>
-        <w:rPr>
-          <w:rFonts w:ascii="Times New Roman" w:hAnsi="Times New Roman" w:cs="Times New Roman"/>
-          <w:sz w:val="24"/>
-          <w:szCs w:val="24"/>
-        </w:rPr>
-        <w:t>589, Jun. 2000.</w:t>
-      </w:r>
-    </w:p>
-    <w:p>
-      <w:pPr>
-        <w:jc w:val="both"/>
-        <w:rPr>
-          <w:rFonts w:ascii="Times New Roman" w:hAnsi="Times New Roman" w:cs="Times New Roman"/>
-          <w:sz w:val="24"/>
-          <w:szCs w:val="24"/>
-        </w:rPr>
-      </w:pPr>
-      <w:r>
-        <w:rPr>
-          <w:rFonts w:ascii="Times New Roman" w:hAnsi="Times New Roman" w:cs="Times New Roman"/>
-          <w:sz w:val="24"/>
-          <w:szCs w:val="24"/>
-        </w:rPr>
-        <w:t>[2</w:t>
-      </w:r>
-      <w:r>
-        <w:rPr>
-          <w:rFonts w:ascii="Times New Roman" w:hAnsi="Times New Roman" w:cs="Times New Roman"/>
-          <w:sz w:val="24"/>
-          <w:szCs w:val="24"/>
-        </w:rPr>
-        <w:t>] S. Kurz, O. Rain, and S. Rjasanow, “The adaptive cross-approximation</w:t>
-      </w:r>
-      <w:r>
-        <w:rPr>
-          <w:rFonts w:ascii="Times New Roman" w:hAnsi="Times New Roman" w:cs="Times New Roman"/>
-          <w:sz w:val="24"/>
-          <w:szCs w:val="24"/>
-        </w:rPr>
         <w:t xml:space="preserve"> </w:t>
-      </w:r>
-      <w:r>
-        <w:rPr>
-          <w:rFonts w:ascii="Times New Roman" w:hAnsi="Times New Roman" w:cs="Times New Roman"/>
-          <w:sz w:val="24"/>
-          <w:szCs w:val="24"/>
-        </w:rPr>
-        <w:t xml:space="preserve">technique for the 3-D boundary element method,” </w:t>
       </w:r>
       <w:r>
         <w:rPr>
@@ -8227,15 +10134,85 @@
           <w:sz w:val="24"/>
           <w:szCs w:val="24"/>
         </w:rPr>
-        <w:t>IEEE Trans. Magn.</w:t>
-      </w:r>
-      <w:r>
-        <w:rPr>
-          <w:rFonts w:ascii="Times New Roman" w:hAnsi="Times New Roman" w:cs="Times New Roman"/>
-          <w:sz w:val="24"/>
-          <w:szCs w:val="24"/>
-        </w:rPr>
-        <w:t>,</w:t>
+        <w:t>Math.</w:t>
+      </w:r>
+      <w:r>
+        <w:rPr>
+          <w:rFonts w:ascii="Times New Roman" w:hAnsi="Times New Roman" w:cs="Times New Roman"/>
+          <w:sz w:val="24"/>
+          <w:szCs w:val="24"/>
+        </w:rPr>
+        <w:t>, vol. 86, no. 4, pp. 565-</w:t>
+      </w:r>
+      <w:r>
+        <w:rPr>
+          <w:rFonts w:ascii="Times New Roman" w:hAnsi="Times New Roman" w:cs="Times New Roman"/>
+          <w:sz w:val="24"/>
+          <w:szCs w:val="24"/>
+        </w:rPr>
+        <w:t>589, Jun. 2000.</w:t>
+      </w:r>
+    </w:p>
+    <w:p>
+      <w:pPr>
+        <w:jc w:val="both"/>
+        <w:rPr>
+          <w:rFonts w:ascii="Times New Roman" w:hAnsi="Times New Roman" w:cs="Times New Roman"/>
+          <w:sz w:val="24"/>
+          <w:szCs w:val="24"/>
+        </w:rPr>
+      </w:pPr>
+      <w:r>
+        <w:rPr>
+          <w:rFonts w:ascii="Times New Roman" w:hAnsi="Times New Roman" w:cs="Times New Roman"/>
+          <w:sz w:val="24"/>
+          <w:szCs w:val="24"/>
+        </w:rPr>
+        <w:t>[2</w:t>
+      </w:r>
+      <w:r>
+        <w:rPr>
+          <w:rFonts w:ascii="Times New Roman" w:hAnsi="Times New Roman" w:cs="Times New Roman"/>
+          <w:sz w:val="24"/>
+          <w:szCs w:val="24"/>
+        </w:rPr>
+        <w:t xml:space="preserve">] S. </w:t>
+      </w:r>
+      <w:proofErr w:type="spellStart"/>
+      <w:r>
+        <w:rPr>
+          <w:rFonts w:ascii="Times New Roman" w:hAnsi="Times New Roman" w:cs="Times New Roman"/>
+          <w:sz w:val="24"/>
+          <w:szCs w:val="24"/>
+        </w:rPr>
+        <w:t>Kurz</w:t>
+      </w:r>
+      <w:proofErr w:type="spellEnd"/>
+      <w:r>
+        <w:rPr>
+          <w:rFonts w:ascii="Times New Roman" w:hAnsi="Times New Roman" w:cs="Times New Roman"/>
+          <w:sz w:val="24"/>
+          <w:szCs w:val="24"/>
+        </w:rPr>
+        <w:t xml:space="preserve">, O. Rain, and S. </w:t>
+      </w:r>
+      <w:proofErr w:type="spellStart"/>
+      <w:r>
+        <w:rPr>
+          <w:rFonts w:ascii="Times New Roman" w:hAnsi="Times New Roman" w:cs="Times New Roman"/>
+          <w:sz w:val="24"/>
+          <w:szCs w:val="24"/>
+        </w:rPr>
+        <w:t>Rjasanow</w:t>
+      </w:r>
+      <w:proofErr w:type="spellEnd"/>
+      <w:r>
+        <w:rPr>
+          <w:rFonts w:ascii="Times New Roman" w:hAnsi="Times New Roman" w:cs="Times New Roman"/>
+          <w:sz w:val="24"/>
+          <w:szCs w:val="24"/>
+        </w:rPr>
+        <w:t>, “The adaptive cross-approximation</w:t>
       </w:r>
       <w:r>
         <w:rPr>
@@ -8251,57 +10228,7 @@
           <w:sz w:val="24"/>
           <w:szCs w:val="24"/>
         </w:rPr>
-        <w:t>vol. 38, no. 2, pp. 421–424, Mar. 2002.</w:t>
-      </w:r>
-    </w:p>
-    <w:p>
-      <w:pPr>
-        <w:jc w:val="both"/>
-        <w:rPr>
-          <w:rFonts w:ascii="Times New Roman" w:hAnsi="Times New Roman" w:cs="Times New Roman"/>
-          <w:sz w:val="24"/>
-          <w:szCs w:val="24"/>
-        </w:rPr>
-      </w:pPr>
-      <w:r>
-        <w:rPr>
-          <w:rFonts w:ascii="Times New Roman" w:hAnsi="Times New Roman" w:cs="Times New Roman"/>
-          <w:sz w:val="24"/>
-          <w:szCs w:val="24"/>
-        </w:rPr>
-        <w:t>[</w:t>
-      </w:r>
-      <w:r>
-        <w:rPr>
-          <w:rFonts w:ascii="Times New Roman" w:hAnsi="Times New Roman" w:cs="Times New Roman"/>
-          <w:sz w:val="24"/>
-          <w:szCs w:val="24"/>
-        </w:rPr>
-        <w:t>3</w:t>
-      </w:r>
-      <w:r>
-        <w:rPr>
-          <w:rFonts w:ascii="Times New Roman" w:hAnsi="Times New Roman" w:cs="Times New Roman"/>
-          <w:sz w:val="24"/>
-          <w:szCs w:val="24"/>
-        </w:rPr>
-        <w:t>] M. Bebendorf and S. Rjasanow, “Adaptive low-rank approximation of</w:t>
-      </w:r>
-      <w:r>
-        <w:rPr>
-          <w:rFonts w:ascii="Times New Roman" w:hAnsi="Times New Roman" w:cs="Times New Roman"/>
-          <w:sz w:val="24"/>
-          <w:szCs w:val="24"/>
-        </w:rPr>
-        <w:t xml:space="preserve"> </w:t>
-      </w:r>
-      <w:r>
-        <w:rPr>
-          <w:rFonts w:ascii="Times New Roman" w:hAnsi="Times New Roman" w:cs="Times New Roman"/>
-          <w:sz w:val="24"/>
-          <w:szCs w:val="24"/>
-        </w:rPr>
-        <w:t xml:space="preserve">collocation matrices,” </w:t>
+        <w:t xml:space="preserve">technique for the 3-D boundary element method,” </w:t>
       </w:r>
       <w:r>
         <w:rPr>
@@ -8311,130 +10238,9 @@
           <w:sz w:val="24"/>
           <w:szCs w:val="24"/>
         </w:rPr>
-        <w:t>Computing</w:t>
-      </w:r>
-      <w:r>
-        <w:rPr>
-          <w:rFonts w:ascii="Times New Roman" w:hAnsi="Times New Roman" w:cs="Times New Roman"/>
-          <w:sz w:val="24"/>
-          <w:szCs w:val="24"/>
-        </w:rPr>
-        <w:t>, vol. 70, no. 1, pp. 1–24, Mar. 2003.</w:t>
-      </w:r>
-    </w:p>
-    <w:p>
-      <w:pPr>
-        <w:jc w:val="both"/>
-        <w:rPr>
-          <w:rFonts w:ascii="Times New Roman" w:hAnsi="Times New Roman" w:cs="Times New Roman"/>
-          <w:sz w:val="24"/>
-          <w:szCs w:val="24"/>
-        </w:rPr>
-      </w:pPr>
-      <w:r>
-        <w:rPr>
-          <w:rFonts w:ascii="Times New Roman" w:hAnsi="Times New Roman" w:cs="Times New Roman"/>
-          <w:sz w:val="24"/>
-          <w:szCs w:val="24"/>
-        </w:rPr>
-        <w:t>[</w:t>
-      </w:r>
-      <w:r>
-        <w:rPr>
-          <w:rFonts w:ascii="Times New Roman" w:hAnsi="Times New Roman" w:cs="Times New Roman"/>
-          <w:sz w:val="24"/>
-          <w:szCs w:val="24"/>
-        </w:rPr>
-        <w:t>4</w:t>
-      </w:r>
-      <w:r>
-        <w:rPr>
-          <w:rFonts w:ascii="Times New Roman" w:hAnsi="Times New Roman" w:cs="Times New Roman"/>
-          <w:sz w:val="24"/>
-          <w:szCs w:val="24"/>
-        </w:rPr>
-        <w:t xml:space="preserve">] </w:t>
-      </w:r>
-      <w:r>
-        <w:rPr>
-          <w:rFonts w:ascii="Times New Roman" w:hAnsi="Times New Roman" w:cs="Times New Roman"/>
-          <w:sz w:val="24"/>
-          <w:szCs w:val="24"/>
-        </w:rPr>
-        <w:t>K</w:t>
-      </w:r>
-      <w:r>
-        <w:rPr>
-          <w:rFonts w:ascii="Times New Roman" w:hAnsi="Times New Roman" w:cs="Times New Roman"/>
-          <w:sz w:val="24"/>
-          <w:szCs w:val="24"/>
-        </w:rPr>
-        <w:t xml:space="preserve">. </w:t>
-      </w:r>
-      <w:r>
-        <w:rPr>
-          <w:rFonts w:ascii="Times New Roman" w:hAnsi="Times New Roman" w:cs="Times New Roman"/>
-          <w:sz w:val="24"/>
-          <w:szCs w:val="24"/>
-        </w:rPr>
-        <w:t>Zhao, M. N. Vouvakis and J. Lee</w:t>
-      </w:r>
-      <w:r>
-        <w:rPr>
-          <w:rFonts w:ascii="Times New Roman" w:hAnsi="Times New Roman" w:cs="Times New Roman"/>
-          <w:sz w:val="24"/>
-          <w:szCs w:val="24"/>
-        </w:rPr>
-        <w:t>, “</w:t>
-      </w:r>
-      <w:r>
-        <w:rPr>
-          <w:rFonts w:ascii="Times New Roman" w:hAnsi="Times New Roman" w:cs="Times New Roman"/>
-          <w:sz w:val="24"/>
-          <w:szCs w:val="24"/>
-        </w:rPr>
-        <w:t>The a</w:t>
-      </w:r>
-      <w:r>
-        <w:rPr>
-          <w:rFonts w:ascii="Times New Roman" w:hAnsi="Times New Roman" w:cs="Times New Roman"/>
-          <w:sz w:val="24"/>
-          <w:szCs w:val="24"/>
-        </w:rPr>
-        <w:t xml:space="preserve">daptive </w:t>
-      </w:r>
-      <w:r>
-        <w:rPr>
-          <w:rFonts w:ascii="Times New Roman" w:hAnsi="Times New Roman" w:cs="Times New Roman"/>
-          <w:sz w:val="24"/>
-          <w:szCs w:val="24"/>
-        </w:rPr>
-        <w:t>cross</w:t>
-      </w:r>
-      <w:r>
-        <w:rPr>
-          <w:rFonts w:ascii="Times New Roman" w:hAnsi="Times New Roman" w:cs="Times New Roman"/>
-          <w:sz w:val="24"/>
-          <w:szCs w:val="24"/>
-        </w:rPr>
-        <w:t xml:space="preserve"> approximation </w:t>
-      </w:r>
-      <w:r>
-        <w:rPr>
-          <w:rFonts w:ascii="Times New Roman" w:hAnsi="Times New Roman" w:cs="Times New Roman"/>
-          <w:sz w:val="24"/>
-          <w:szCs w:val="24"/>
-        </w:rPr>
-        <w:t>algorithm for accelerated method of moments computations of EMC problems</w:t>
-      </w:r>
-      <w:r>
-        <w:rPr>
-          <w:rFonts w:ascii="Times New Roman" w:hAnsi="Times New Roman" w:cs="Times New Roman"/>
-          <w:sz w:val="24"/>
-          <w:szCs w:val="24"/>
-        </w:rPr>
-        <w:t xml:space="preserve">,” </w:t>
-      </w:r>
+        <w:t xml:space="preserve">IEEE Trans. </w:t>
+      </w:r>
+      <w:proofErr w:type="spellStart"/>
       <w:r>
         <w:rPr>
           <w:rFonts w:ascii="Times New Roman" w:hAnsi="Times New Roman" w:cs="Times New Roman"/>
@@ -8443,7 +10249,292 @@
           <w:sz w:val="24"/>
           <w:szCs w:val="24"/>
         </w:rPr>
-        <w:t>IEEE Trans. Magn.</w:t>
+        <w:t>Magn</w:t>
+      </w:r>
+      <w:proofErr w:type="spellEnd"/>
+      <w:r>
+        <w:rPr>
+          <w:rFonts w:ascii="Times New Roman" w:hAnsi="Times New Roman" w:cs="Times New Roman"/>
+          <w:i/>
+          <w:iCs/>
+          <w:sz w:val="24"/>
+          <w:szCs w:val="24"/>
+        </w:rPr>
+        <w:t>.</w:t>
+      </w:r>
+      <w:r>
+        <w:rPr>
+          <w:rFonts w:ascii="Times New Roman" w:hAnsi="Times New Roman" w:cs="Times New Roman"/>
+          <w:sz w:val="24"/>
+          <w:szCs w:val="24"/>
+        </w:rPr>
+        <w:t>,</w:t>
+      </w:r>
+      <w:r>
+        <w:rPr>
+          <w:rFonts w:ascii="Times New Roman" w:hAnsi="Times New Roman" w:cs="Times New Roman"/>
+          <w:sz w:val="24"/>
+          <w:szCs w:val="24"/>
+        </w:rPr>
+        <w:t xml:space="preserve"> </w:t>
+      </w:r>
+      <w:r>
+        <w:rPr>
+          <w:rFonts w:ascii="Times New Roman" w:hAnsi="Times New Roman" w:cs="Times New Roman"/>
+          <w:sz w:val="24"/>
+          <w:szCs w:val="24"/>
+        </w:rPr>
+        <w:t>vol. 38, no. 2, pp. 421–424, Mar. 2002.</w:t>
+      </w:r>
+    </w:p>
+    <w:p>
+      <w:pPr>
+        <w:jc w:val="both"/>
+        <w:rPr>
+          <w:rFonts w:ascii="Times New Roman" w:hAnsi="Times New Roman" w:cs="Times New Roman"/>
+          <w:sz w:val="24"/>
+          <w:szCs w:val="24"/>
+        </w:rPr>
+      </w:pPr>
+      <w:r>
+        <w:rPr>
+          <w:rFonts w:ascii="Times New Roman" w:hAnsi="Times New Roman" w:cs="Times New Roman"/>
+          <w:sz w:val="24"/>
+          <w:szCs w:val="24"/>
+        </w:rPr>
+        <w:t>[</w:t>
+      </w:r>
+      <w:r>
+        <w:rPr>
+          <w:rFonts w:ascii="Times New Roman" w:hAnsi="Times New Roman" w:cs="Times New Roman"/>
+          <w:sz w:val="24"/>
+          <w:szCs w:val="24"/>
+        </w:rPr>
+        <w:t>3</w:t>
+      </w:r>
+      <w:r>
+        <w:rPr>
+          <w:rFonts w:ascii="Times New Roman" w:hAnsi="Times New Roman" w:cs="Times New Roman"/>
+          <w:sz w:val="24"/>
+          <w:szCs w:val="24"/>
+        </w:rPr>
+        <w:t xml:space="preserve">] M. Bebendorf and S. </w:t>
+      </w:r>
+      <w:proofErr w:type="spellStart"/>
+      <w:r>
+        <w:rPr>
+          <w:rFonts w:ascii="Times New Roman" w:hAnsi="Times New Roman" w:cs="Times New Roman"/>
+          <w:sz w:val="24"/>
+          <w:szCs w:val="24"/>
+        </w:rPr>
+        <w:t>Rjasanow</w:t>
+      </w:r>
+      <w:proofErr w:type="spellEnd"/>
+      <w:r>
+        <w:rPr>
+          <w:rFonts w:ascii="Times New Roman" w:hAnsi="Times New Roman" w:cs="Times New Roman"/>
+          <w:sz w:val="24"/>
+          <w:szCs w:val="24"/>
+        </w:rPr>
+        <w:t>, “Adaptive low-rank approximation of</w:t>
+      </w:r>
+      <w:r>
+        <w:rPr>
+          <w:rFonts w:ascii="Times New Roman" w:hAnsi="Times New Roman" w:cs="Times New Roman"/>
+          <w:sz w:val="24"/>
+          <w:szCs w:val="24"/>
+        </w:rPr>
+        <w:t xml:space="preserve"> </w:t>
+      </w:r>
+      <w:r>
+        <w:rPr>
+          <w:rFonts w:ascii="Times New Roman" w:hAnsi="Times New Roman" w:cs="Times New Roman"/>
+          <w:sz w:val="24"/>
+          <w:szCs w:val="24"/>
+        </w:rPr>
+        <w:t xml:space="preserve">collocation matrices,” </w:t>
+      </w:r>
+      <w:r>
+        <w:rPr>
+          <w:rFonts w:ascii="Times New Roman" w:hAnsi="Times New Roman" w:cs="Times New Roman"/>
+          <w:i/>
+          <w:iCs/>
+          <w:sz w:val="24"/>
+          <w:szCs w:val="24"/>
+        </w:rPr>
+        <w:t>Computing</w:t>
+      </w:r>
+      <w:r>
+        <w:rPr>
+          <w:rFonts w:ascii="Times New Roman" w:hAnsi="Times New Roman" w:cs="Times New Roman"/>
+          <w:sz w:val="24"/>
+          <w:szCs w:val="24"/>
+        </w:rPr>
+        <w:t>, vol. 70, no. 1, pp. 1–24, Mar. 2003.</w:t>
+      </w:r>
+    </w:p>
+    <w:p>
+      <w:pPr>
+        <w:jc w:val="both"/>
+        <w:rPr>
+          <w:rFonts w:ascii="Times New Roman" w:hAnsi="Times New Roman" w:cs="Times New Roman"/>
+          <w:sz w:val="24"/>
+          <w:szCs w:val="24"/>
+        </w:rPr>
+      </w:pPr>
+      <w:r>
+        <w:rPr>
+          <w:rFonts w:ascii="Times New Roman" w:hAnsi="Times New Roman" w:cs="Times New Roman"/>
+          <w:sz w:val="24"/>
+          <w:szCs w:val="24"/>
+        </w:rPr>
+        <w:t>[</w:t>
+      </w:r>
+      <w:r>
+        <w:rPr>
+          <w:rFonts w:ascii="Times New Roman" w:hAnsi="Times New Roman" w:cs="Times New Roman"/>
+          <w:sz w:val="24"/>
+          <w:szCs w:val="24"/>
+        </w:rPr>
+        <w:t>4</w:t>
+      </w:r>
+      <w:r>
+        <w:rPr>
+          <w:rFonts w:ascii="Times New Roman" w:hAnsi="Times New Roman" w:cs="Times New Roman"/>
+          <w:sz w:val="24"/>
+          <w:szCs w:val="24"/>
+        </w:rPr>
+        <w:t xml:space="preserve">] </w:t>
+      </w:r>
+      <w:r>
+        <w:rPr>
+          <w:rFonts w:ascii="Times New Roman" w:hAnsi="Times New Roman" w:cs="Times New Roman"/>
+          <w:sz w:val="24"/>
+          <w:szCs w:val="24"/>
+        </w:rPr>
+        <w:t>K</w:t>
+      </w:r>
+      <w:r>
+        <w:rPr>
+          <w:rFonts w:ascii="Times New Roman" w:hAnsi="Times New Roman" w:cs="Times New Roman"/>
+          <w:sz w:val="24"/>
+          <w:szCs w:val="24"/>
+        </w:rPr>
+        <w:t xml:space="preserve">. </w:t>
+      </w:r>
+      <w:r>
+        <w:rPr>
+          <w:rFonts w:ascii="Times New Roman" w:hAnsi="Times New Roman" w:cs="Times New Roman"/>
+          <w:sz w:val="24"/>
+          <w:szCs w:val="24"/>
+        </w:rPr>
+        <w:t xml:space="preserve">Zhao, M. N. </w:t>
+      </w:r>
+      <w:proofErr w:type="spellStart"/>
+      <w:r>
+        <w:rPr>
+          <w:rFonts w:ascii="Times New Roman" w:hAnsi="Times New Roman" w:cs="Times New Roman"/>
+          <w:sz w:val="24"/>
+          <w:szCs w:val="24"/>
+        </w:rPr>
+        <w:t>Vouvakis</w:t>
+      </w:r>
+      <w:proofErr w:type="spellEnd"/>
+      <w:r>
+        <w:rPr>
+          <w:rFonts w:ascii="Times New Roman" w:hAnsi="Times New Roman" w:cs="Times New Roman"/>
+          <w:sz w:val="24"/>
+          <w:szCs w:val="24"/>
+        </w:rPr>
+        <w:t xml:space="preserve"> and J. Lee</w:t>
+      </w:r>
+      <w:r>
+        <w:rPr>
+          <w:rFonts w:ascii="Times New Roman" w:hAnsi="Times New Roman" w:cs="Times New Roman"/>
+          <w:sz w:val="24"/>
+          <w:szCs w:val="24"/>
+        </w:rPr>
+        <w:t>, “</w:t>
+      </w:r>
+      <w:r>
+        <w:rPr>
+          <w:rFonts w:ascii="Times New Roman" w:hAnsi="Times New Roman" w:cs="Times New Roman"/>
+          <w:sz w:val="24"/>
+          <w:szCs w:val="24"/>
+        </w:rPr>
+        <w:t>The a</w:t>
+      </w:r>
+      <w:r>
+        <w:rPr>
+          <w:rFonts w:ascii="Times New Roman" w:hAnsi="Times New Roman" w:cs="Times New Roman"/>
+          <w:sz w:val="24"/>
+          <w:szCs w:val="24"/>
+        </w:rPr>
+        <w:t xml:space="preserve">daptive </w:t>
+      </w:r>
+      <w:r>
+        <w:rPr>
+          <w:rFonts w:ascii="Times New Roman" w:hAnsi="Times New Roman" w:cs="Times New Roman"/>
+          <w:sz w:val="24"/>
+          <w:szCs w:val="24"/>
+        </w:rPr>
+        <w:t>cross</w:t>
+      </w:r>
+      <w:r>
+        <w:rPr>
+          <w:rFonts w:ascii="Times New Roman" w:hAnsi="Times New Roman" w:cs="Times New Roman"/>
+          <w:sz w:val="24"/>
+          <w:szCs w:val="24"/>
+        </w:rPr>
+        <w:t xml:space="preserve"> approximation </w:t>
+      </w:r>
+      <w:r>
+        <w:rPr>
+          <w:rFonts w:ascii="Times New Roman" w:hAnsi="Times New Roman" w:cs="Times New Roman"/>
+          <w:sz w:val="24"/>
+          <w:szCs w:val="24"/>
+        </w:rPr>
+        <w:t>algorithm for accelerated method of moments computations of EMC problems</w:t>
+      </w:r>
+      <w:r>
+        <w:rPr>
+          <w:rFonts w:ascii="Times New Roman" w:hAnsi="Times New Roman" w:cs="Times New Roman"/>
+          <w:sz w:val="24"/>
+          <w:szCs w:val="24"/>
+        </w:rPr>
+        <w:t xml:space="preserve">,” </w:t>
+      </w:r>
+      <w:r>
+        <w:rPr>
+          <w:rFonts w:ascii="Times New Roman" w:hAnsi="Times New Roman" w:cs="Times New Roman"/>
+          <w:i/>
+          <w:iCs/>
+          <w:sz w:val="24"/>
+          <w:szCs w:val="24"/>
+        </w:rPr>
+        <w:t xml:space="preserve">IEEE Trans. </w:t>
+      </w:r>
+      <w:proofErr w:type="spellStart"/>
+      <w:r>
+        <w:rPr>
+          <w:rFonts w:ascii="Times New Roman" w:hAnsi="Times New Roman" w:cs="Times New Roman"/>
+          <w:i/>
+          <w:iCs/>
+          <w:sz w:val="24"/>
+          <w:szCs w:val="24"/>
+        </w:rPr>
+        <w:t>Magn</w:t>
+      </w:r>
+      <w:proofErr w:type="spellEnd"/>
+      <w:r>
+        <w:rPr>
+          <w:rFonts w:ascii="Times New Roman" w:hAnsi="Times New Roman" w:cs="Times New Roman"/>
+          <w:i/>
+          <w:iCs/>
+          <w:sz w:val="24"/>
+          <w:szCs w:val="24"/>
+        </w:rPr>
+        <w:t>.</w:t>
       </w:r>
       <w:r>
         <w:rPr>
@@ -9905,6 +11996,171 @@
       <w:color w:val="808080"/>
     </w:rPr>
   </w:style>
+  <w:style w:type="table" w:styleId="TableGrid">
+    <w:name w:val="Table Grid"/>
+    <w:basedOn w:val="TableNormal"/>
+    <w:uiPriority w:val="59"/>
+    <w:rsid w:val="009E45FE"/>
+    <w:pPr>
+      <w:spacing w:after="0" w:line="240" w:lineRule="auto"/>
+    </w:pPr>
+    <w:tblPr>
+      <w:tblInd w:w="0" w:type="dxa"/>
+      <w:tblBorders>
+        <w:top w:val="single" w:sz="4" w:space="0" w:color="auto"/>
+        <w:left w:val="single" w:sz="4" w:space="0" w:color="auto"/>
+        <w:bottom w:val="single" w:sz="4" w:space="0" w:color="auto"/>
+        <w:right w:val="single" w:sz="4" w:space="0" w:color="auto"/>
+        <w:insideH w:val="single" w:sz="4" w:space="0" w:color="auto"/>
+        <w:insideV w:val="single" w:sz="4" w:space="0" w:color="auto"/>
+      </w:tblBorders>
+      <w:tblCellMar>
+        <w:top w:w="0" w:type="dxa"/>
+        <w:left w:w="108" w:type="dxa"/>
+        <w:bottom w:w="0" w:type="dxa"/>
+        <w:right w:w="108" w:type="dxa"/>
+      </w:tblCellMar>
+    </w:tblPr>
+  </w:style>
+  <w:style w:type="table" w:styleId="PlainTable4">
+    <w:name w:val="Plain Table 4"/>
+    <w:basedOn w:val="TableNormal"/>
+    <w:uiPriority w:val="44"/>
+    <w:rsid w:val="001238C2"/>
+    <w:pPr>
+      <w:spacing w:after="0" w:line="240" w:lineRule="auto"/>
+    </w:pPr>
+    <w:tblPr>
+      <w:tblStyleRowBandSize w:val="1"/>
+      <w:tblStyleColBandSize w:val="1"/>
+      <w:tblInd w:w="0" w:type="dxa"/>
+      <w:tblCellMar>
+        <w:top w:w="0" w:type="dxa"/>
+        <w:left w:w="108" w:type="dxa"/>
+        <w:bottom w:w="0" w:type="dxa"/>
+        <w:right w:w="108" w:type="dxa"/>
+      </w:tblCellMar>
+    </w:tblPr>
+    <w:tblStylePr w:type="firstRow">
+      <w:rPr>
+        <w:b/>
+        <w:bCs/>
+      </w:rPr>
+    </w:tblStylePr>
+    <w:tblStylePr w:type="lastRow">
+      <w:rPr>
+        <w:b/>
+        <w:bCs/>
+      </w:rPr>
+    </w:tblStylePr>
+    <w:tblStylePr w:type="firstCol">
+      <w:rPr>
+        <w:b/>
+        <w:bCs/>
+      </w:rPr>
+    </w:tblStylePr>
+    <w:tblStylePr w:type="lastCol">
+      <w:rPr>
+        <w:b/>
+        <w:bCs/>
+      </w:rPr>
+    </w:tblStylePr>
+    <w:tblStylePr w:type="band1Vert">
+      <w:tblPr/>
+      <w:tcPr>
+        <w:shd w:val="clear" w:color="auto" w:fill="F2F2F2" w:themeFill="background1" w:themeFillShade="F2"/>
+      </w:tcPr>
+    </w:tblStylePr>
+    <w:tblStylePr w:type="band1Horz">
+      <w:tblPr/>
+      <w:tcPr>
+        <w:shd w:val="clear" w:color="auto" w:fill="F2F2F2" w:themeFill="background1" w:themeFillShade="F2"/>
+      </w:tcPr>
+    </w:tblStylePr>
+  </w:style>
+  <w:style w:type="table" w:styleId="GridTable4-Accent5">
+    <w:name w:val="Grid Table 4 Accent 5"/>
+    <w:basedOn w:val="TableNormal"/>
+    <w:uiPriority w:val="49"/>
+    <w:rsid w:val="001238C2"/>
+    <w:pPr>
+      <w:spacing w:after="0" w:line="240" w:lineRule="auto"/>
+    </w:pPr>
+    <w:tblPr>
+      <w:tblStyleRowBandSize w:val="1"/>
+      <w:tblStyleColBandSize w:val="1"/>
+      <w:tblInd w:w="0" w:type="dxa"/>
+      <w:tblBorders>
+        <w:top w:val="single" w:sz="4" w:space="0" w:color="92CDDC" w:themeColor="accent5" w:themeTint="99"/>
+        <w:left w:val="single" w:sz="4" w:space="0" w:color="92CDDC" w:themeColor="accent5" w:themeTint="99"/>
+        <w:bottom w:val="single" w:sz="4" w:space="0" w:color="92CDDC" w:themeColor="accent5" w:themeTint="99"/>
+        <w:right w:val="single" w:sz="4" w:space="0" w:color="92CDDC" w:themeColor="accent5" w:themeTint="99"/>
+        <w:insideH w:val="single" w:sz="4" w:space="0" w:color="92CDDC" w:themeColor="accent5" w:themeTint="99"/>
+        <w:insideV w:val="single" w:sz="4" w:space="0" w:color="92CDDC" w:themeColor="accent5" w:themeTint="99"/>
+      </w:tblBorders>
+      <w:tblCellMar>
+        <w:top w:w="0" w:type="dxa"/>
+        <w:left w:w="108" w:type="dxa"/>
+        <w:bottom w:w="0" w:type="dxa"/>
+        <w:right w:w="108" w:type="dxa"/>
+      </w:tblCellMar>
+    </w:tblPr>
+    <w:tblStylePr w:type="firstRow">
+      <w:rPr>
+        <w:b/>
+        <w:bCs/>
+        <w:color w:val="FFFFFF" w:themeColor="background1"/>
+      </w:rPr>
+      <w:tblPr/>
+      <w:tcPr>
+        <w:tcBorders>
+          <w:top w:val="single" w:sz="4" w:space="0" w:color="4BACC6" w:themeColor="accent5"/>
+          <w:left w:val="single" w:sz="4" w:space="0" w:color="4BACC6" w:themeColor="accent5"/>
+          <w:bottom w:val="single" w:sz="4" w:space="0" w:color="4BACC6" w:themeColor="accent5"/>
+          <w:right w:val="single" w:sz="4" w:space="0" w:color="4BACC6" w:themeColor="accent5"/>
+          <w:insideH w:val="nil"/>
+          <w:insideV w:val="nil"/>
+        </w:tcBorders>
+        <w:shd w:val="clear" w:color="auto" w:fill="4BACC6" w:themeFill="accent5"/>
+      </w:tcPr>
+    </w:tblStylePr>
+    <w:tblStylePr w:type="lastRow">
+      <w:rPr>
+        <w:b/>
+        <w:bCs/>
+      </w:rPr>
+      <w:tblPr/>
+      <w:tcPr>
+        <w:tcBorders>
+          <w:top w:val="double" w:sz="4" w:space="0" w:color="4BACC6" w:themeColor="accent5"/>
+        </w:tcBorders>
+      </w:tcPr>
+    </w:tblStylePr>
+    <w:tblStylePr w:type="firstCol">
+      <w:rPr>
+        <w:b/>
+        <w:bCs/>
+      </w:rPr>
+    </w:tblStylePr>
+    <w:tblStylePr w:type="lastCol">
+      <w:rPr>
+        <w:b/>
+        <w:bCs/>
+      </w:rPr>
+    </w:tblStylePr>
+    <w:tblStylePr w:type="band1Vert">
+      <w:tblPr/>
+      <w:tcPr>
+        <w:shd w:val="clear" w:color="auto" w:fill="DAEEF3" w:themeFill="accent5" w:themeFillTint="33"/>
+      </w:tcPr>
+    </w:tblStylePr>
+    <w:tblStylePr w:type="band1Horz">
+      <w:tblPr/>
+      <w:tcPr>
+        <w:shd w:val="clear" w:color="auto" w:fill="DAEEF3" w:themeFill="accent5" w:themeFillTint="33"/>
+      </w:tcPr>
+    </w:tblStylePr>
+  </w:style>
 </w:styles>
 </file>
 
